--- a/Boot-06-quitstart/src/main/resources/report/배치 부하테스트 결과 보고서.docx
+++ b/Boot-06-quitstart/src/main/resources/report/배치 부하테스트 결과 보고서.docx
@@ -39,6 +39,50 @@
         </w:rPr>
         <w:t>테스트 결과 보고서</w:t>
       </w:r>
+      <w:r>
+        <w:rPr>
+          <w:rFonts w:asciiTheme="minorEastAsia" w:hAnsiTheme="minorEastAsia" w:cs="굴림" w:hint="eastAsia"/>
+          <w:b/>
+          <w:bCs/>
+          <w:kern w:val="0"/>
+          <w:sz w:val="36"/>
+          <w:szCs w:val="36"/>
+        </w:rPr>
+        <w:t>(</w:t>
+      </w:r>
+      <w:r>
+        <w:rPr>
+          <w:rFonts w:asciiTheme="minorEastAsia" w:hAnsiTheme="minorEastAsia" w:cs="굴림"/>
+          <w:b/>
+          <w:bCs/>
+          <w:kern w:val="0"/>
+          <w:sz w:val="36"/>
+          <w:szCs w:val="36"/>
+        </w:rPr>
+        <w:t xml:space="preserve">partition </w:t>
+      </w:r>
+      <w:r>
+        <w:rPr>
+          <w:rFonts w:asciiTheme="minorEastAsia" w:hAnsiTheme="minorEastAsia" w:cs="굴림" w:hint="eastAsia"/>
+          <w:b/>
+          <w:bCs/>
+          <w:kern w:val="0"/>
+          <w:sz w:val="36"/>
+          <w:szCs w:val="36"/>
+        </w:rPr>
+        <w:t>미적용</w:t>
+      </w:r>
+      <w:r>
+        <w:rPr>
+          <w:rFonts w:asciiTheme="minorEastAsia" w:hAnsiTheme="minorEastAsia" w:cs="굴림"/>
+          <w:b/>
+          <w:bCs/>
+          <w:kern w:val="0"/>
+          <w:sz w:val="36"/>
+          <w:szCs w:val="36"/>
+        </w:rPr>
+        <w:t>)</w:t>
+      </w:r>
     </w:p>
     <w:p>
       <w:pPr>
@@ -96,6 +140,8 @@
         </w:rPr>
         <w:t>1. 테스트 개요</w:t>
       </w:r>
+      <w:bookmarkStart w:id="0" w:name="_GoBack"/>
+      <w:bookmarkEnd w:id="0"/>
     </w:p>
     <w:p>
       <w:pPr>
@@ -999,6 +1045,7 @@
         <w:rPr>
           <w:rFonts w:asciiTheme="minorEastAsia" w:hAnsiTheme="minorEastAsia" w:cs="굴림"/>
           <w:b/>
+          <w:noProof/>
           <w:kern w:val="0"/>
           <w:sz w:val="24"/>
           <w:szCs w:val="24"/>
@@ -2357,15 +2404,16 @@
         <w:spacing w:before="100" w:beforeAutospacing="1" w:after="100" w:afterAutospacing="1" w:line="240" w:lineRule="auto"/>
         <w:jc w:val="left"/>
         <w:rPr>
-          <w:rFonts w:asciiTheme="minorEastAsia" w:hAnsiTheme="minorEastAsia" w:cs="굴림" w:hint="eastAsia"/>
-          <w:kern w:val="0"/>
-          <w:sz w:val="24"/>
-          <w:szCs w:val="24"/>
-        </w:rPr>
-      </w:pPr>
-      <w:r>
-        <w:rPr>
-          <w:rFonts w:asciiTheme="minorEastAsia" w:hAnsiTheme="minorEastAsia" w:cs="굴림"/>
+          <w:rFonts w:asciiTheme="minorEastAsia" w:hAnsiTheme="minorEastAsia" w:cs="굴림"/>
+          <w:kern w:val="0"/>
+          <w:sz w:val="24"/>
+          <w:szCs w:val="24"/>
+        </w:rPr>
+      </w:pPr>
+      <w:r>
+        <w:rPr>
+          <w:rFonts w:asciiTheme="minorEastAsia" w:hAnsiTheme="minorEastAsia" w:cs="굴림"/>
+          <w:noProof/>
           <w:kern w:val="0"/>
           <w:sz w:val="24"/>
           <w:szCs w:val="24"/>
@@ -2708,15 +2756,16 @@
         <w:spacing w:before="100" w:beforeAutospacing="1" w:after="100" w:afterAutospacing="1" w:line="240" w:lineRule="auto"/>
         <w:jc w:val="left"/>
         <w:rPr>
-          <w:rFonts w:asciiTheme="minorEastAsia" w:hAnsiTheme="minorEastAsia" w:cs="굴림" w:hint="eastAsia"/>
-          <w:kern w:val="0"/>
-          <w:sz w:val="24"/>
-          <w:szCs w:val="24"/>
-        </w:rPr>
-      </w:pPr>
-      <w:r>
-        <w:rPr>
-          <w:rFonts w:asciiTheme="minorEastAsia" w:hAnsiTheme="minorEastAsia" w:cs="굴림"/>
+          <w:rFonts w:asciiTheme="minorEastAsia" w:hAnsiTheme="minorEastAsia" w:cs="굴림"/>
+          <w:kern w:val="0"/>
+          <w:sz w:val="24"/>
+          <w:szCs w:val="24"/>
+        </w:rPr>
+      </w:pPr>
+      <w:r>
+        <w:rPr>
+          <w:rFonts w:asciiTheme="minorEastAsia" w:hAnsiTheme="minorEastAsia" w:cs="굴림"/>
+          <w:noProof/>
           <w:kern w:val="0"/>
           <w:sz w:val="24"/>
           <w:szCs w:val="24"/>
@@ -3090,6 +3139,7 @@
       <w:r>
         <w:rPr>
           <w:rFonts w:asciiTheme="minorEastAsia" w:hAnsiTheme="minorEastAsia" w:cs="굴림"/>
+          <w:noProof/>
           <w:kern w:val="0"/>
           <w:sz w:val="24"/>
           <w:szCs w:val="24"/>
@@ -3513,15 +3563,16 @@
         <w:spacing w:before="100" w:beforeAutospacing="1" w:after="100" w:afterAutospacing="1" w:line="240" w:lineRule="auto"/>
         <w:jc w:val="left"/>
         <w:rPr>
-          <w:rFonts w:asciiTheme="minorEastAsia" w:hAnsiTheme="minorEastAsia" w:cs="굴림" w:hint="eastAsia"/>
-          <w:kern w:val="0"/>
-          <w:sz w:val="24"/>
-          <w:szCs w:val="24"/>
-        </w:rPr>
-      </w:pPr>
-      <w:r>
-        <w:rPr>
-          <w:rFonts w:asciiTheme="minorEastAsia" w:hAnsiTheme="minorEastAsia" w:cs="굴림"/>
+          <w:rFonts w:asciiTheme="minorEastAsia" w:hAnsiTheme="minorEastAsia" w:cs="굴림"/>
+          <w:kern w:val="0"/>
+          <w:sz w:val="24"/>
+          <w:szCs w:val="24"/>
+        </w:rPr>
+      </w:pPr>
+      <w:r>
+        <w:rPr>
+          <w:rFonts w:asciiTheme="minorEastAsia" w:hAnsiTheme="minorEastAsia" w:cs="굴림"/>
+          <w:noProof/>
           <w:kern w:val="0"/>
           <w:sz w:val="24"/>
           <w:szCs w:val="24"/>
@@ -3837,15 +3888,16 @@
         <w:spacing w:before="100" w:beforeAutospacing="1" w:after="100" w:afterAutospacing="1" w:line="240" w:lineRule="auto"/>
         <w:jc w:val="left"/>
         <w:rPr>
-          <w:rFonts w:asciiTheme="minorEastAsia" w:hAnsiTheme="minorEastAsia" w:cs="굴림" w:hint="eastAsia"/>
-          <w:kern w:val="0"/>
-          <w:sz w:val="24"/>
-          <w:szCs w:val="24"/>
-        </w:rPr>
-      </w:pPr>
-      <w:r>
-        <w:rPr>
-          <w:rFonts w:asciiTheme="minorEastAsia" w:hAnsiTheme="minorEastAsia" w:cs="굴림"/>
+          <w:rFonts w:asciiTheme="minorEastAsia" w:hAnsiTheme="minorEastAsia" w:cs="굴림"/>
+          <w:kern w:val="0"/>
+          <w:sz w:val="24"/>
+          <w:szCs w:val="24"/>
+        </w:rPr>
+      </w:pPr>
+      <w:r>
+        <w:rPr>
+          <w:rFonts w:asciiTheme="minorEastAsia" w:hAnsiTheme="minorEastAsia" w:cs="굴림"/>
+          <w:noProof/>
           <w:kern w:val="0"/>
           <w:sz w:val="24"/>
           <w:szCs w:val="24"/>
@@ -4214,15 +4266,16 @@
         <w:spacing w:before="100" w:beforeAutospacing="1" w:after="100" w:afterAutospacing="1" w:line="240" w:lineRule="auto"/>
         <w:jc w:val="left"/>
         <w:rPr>
-          <w:rFonts w:asciiTheme="minorEastAsia" w:hAnsiTheme="minorEastAsia" w:cs="굴림" w:hint="eastAsia"/>
-          <w:kern w:val="0"/>
-          <w:sz w:val="24"/>
-          <w:szCs w:val="24"/>
-        </w:rPr>
-      </w:pPr>
-      <w:r>
-        <w:rPr>
-          <w:rFonts w:asciiTheme="minorEastAsia" w:hAnsiTheme="minorEastAsia" w:cs="굴림"/>
+          <w:rFonts w:asciiTheme="minorEastAsia" w:hAnsiTheme="minorEastAsia" w:cs="굴림"/>
+          <w:kern w:val="0"/>
+          <w:sz w:val="24"/>
+          <w:szCs w:val="24"/>
+        </w:rPr>
+      </w:pPr>
+      <w:r>
+        <w:rPr>
+          <w:rFonts w:asciiTheme="minorEastAsia" w:hAnsiTheme="minorEastAsia" w:cs="굴림"/>
+          <w:noProof/>
           <w:kern w:val="0"/>
           <w:sz w:val="24"/>
           <w:szCs w:val="24"/>
@@ -4648,8 +4701,6 @@
         </w:rPr>
         <w:t xml:space="preserve"> 후 재 테스트 필요</w:t>
       </w:r>
-      <w:bookmarkStart w:id="0" w:name="_GoBack"/>
-      <w:bookmarkEnd w:id="0"/>
     </w:p>
     <w:p>
       <w:pPr>
@@ -6821,7 +6872,7 @@
 </file>
 
 <file path=customXml/itemProps1.xml><?xml version="1.0" encoding="utf-8"?>
-<ds:datastoreItem xmlns:ds="http://schemas.openxmlformats.org/officeDocument/2006/customXml" ds:itemID="{D0CC02FD-DCBB-405F-8F0A-B5DCC65AAC08}">
+<ds:datastoreItem xmlns:ds="http://schemas.openxmlformats.org/officeDocument/2006/customXml" ds:itemID="{764806DB-0D39-448C-8020-798E61B53EBE}">
   <ds:schemaRefs>
     <ds:schemaRef ds:uri="http://schemas.openxmlformats.org/officeDocument/2006/bibliography"/>
   </ds:schemaRefs>

--- a/Boot-06-quitstart/src/main/resources/report/배치 부하테스트 결과 보고서.docx
+++ b/Boot-06-quitstart/src/main/resources/report/배치 부하테스트 결과 보고서.docx
@@ -140,8 +140,6 @@
         </w:rPr>
         <w:t>1. 테스트 개요</w:t>
       </w:r>
-      <w:bookmarkStart w:id="0" w:name="_GoBack"/>
-      <w:bookmarkEnd w:id="0"/>
     </w:p>
     <w:p>
       <w:pPr>
@@ -1310,7 +1308,16 @@
           <w:sz w:val="24"/>
           <w:szCs w:val="24"/>
         </w:rPr>
-        <w:t>17,</w:t>
+        <w:t>3</w:t>
+      </w:r>
+      <w:r>
+        <w:rPr>
+          <w:rFonts w:asciiTheme="minorEastAsia" w:hAnsiTheme="minorEastAsia" w:cs="굴림"/>
+          <w:kern w:val="0"/>
+          <w:sz w:val="24"/>
+          <w:szCs w:val="24"/>
+        </w:rPr>
+        <w:t>,</w:t>
       </w:r>
       <w:r>
         <w:rPr>
@@ -1346,7 +1353,18 @@
           <w:sz w:val="24"/>
           <w:szCs w:val="24"/>
         </w:rPr>
-        <w:t>3,000</w:t>
+        <w:t>17</w:t>
+      </w:r>
+      <w:bookmarkStart w:id="0" w:name="_GoBack"/>
+      <w:bookmarkEnd w:id="0"/>
+      <w:r>
+        <w:rPr>
+          <w:rFonts w:asciiTheme="minorEastAsia" w:hAnsiTheme="minorEastAsia" w:cs="굴림"/>
+          <w:kern w:val="0"/>
+          <w:sz w:val="24"/>
+          <w:szCs w:val="24"/>
+        </w:rPr>
+        <w:t>,000</w:t>
       </w:r>
       <w:r>
         <w:rPr>
@@ -4700,6 +4718,53 @@
           <w:szCs w:val="24"/>
         </w:rPr>
         <w:t xml:space="preserve"> 후 재 테스트 필요</w:t>
+      </w:r>
+    </w:p>
+    <w:p>
+      <w:pPr>
+        <w:widowControl/>
+        <w:numPr>
+          <w:ilvl w:val="1"/>
+          <w:numId w:val="7"/>
+        </w:numPr>
+        <w:wordWrap/>
+        <w:autoSpaceDE/>
+        <w:autoSpaceDN/>
+        <w:spacing w:before="100" w:beforeAutospacing="1" w:after="100" w:afterAutospacing="1" w:line="240" w:lineRule="auto"/>
+        <w:jc w:val="left"/>
+        <w:rPr>
+          <w:rFonts w:asciiTheme="minorEastAsia" w:hAnsiTheme="minorEastAsia" w:cs="굴림"/>
+          <w:kern w:val="0"/>
+          <w:sz w:val="24"/>
+          <w:szCs w:val="24"/>
+        </w:rPr>
+      </w:pPr>
+      <w:r>
+        <w:rPr>
+          <w:rFonts w:asciiTheme="minorEastAsia" w:hAnsiTheme="minorEastAsia" w:cs="굴림" w:hint="eastAsia"/>
+          <w:kern w:val="0"/>
+          <w:sz w:val="24"/>
+          <w:szCs w:val="24"/>
+        </w:rPr>
+        <w:t xml:space="preserve">현재 </w:t>
+      </w:r>
+      <w:r>
+        <w:rPr>
+          <w:rFonts w:asciiTheme="minorEastAsia" w:hAnsiTheme="minorEastAsia" w:cs="굴림"/>
+          <w:kern w:val="0"/>
+          <w:sz w:val="24"/>
+          <w:szCs w:val="24"/>
+        </w:rPr>
+        <w:t xml:space="preserve">partition </w:t>
+      </w:r>
+      <w:r>
+        <w:rPr>
+          <w:rFonts w:asciiTheme="minorEastAsia" w:hAnsiTheme="minorEastAsia" w:cs="굴림" w:hint="eastAsia"/>
+          <w:kern w:val="0"/>
+          <w:sz w:val="24"/>
+          <w:szCs w:val="24"/>
+        </w:rPr>
+        <w:t>적용 해 테스트할 예정</w:t>
       </w:r>
     </w:p>
     <w:p>
@@ -6872,7 +6937,7 @@
 </file>
 
 <file path=customXml/itemProps1.xml><?xml version="1.0" encoding="utf-8"?>
-<ds:datastoreItem xmlns:ds="http://schemas.openxmlformats.org/officeDocument/2006/customXml" ds:itemID="{764806DB-0D39-448C-8020-798E61B53EBE}">
+<ds:datastoreItem xmlns:ds="http://schemas.openxmlformats.org/officeDocument/2006/customXml" ds:itemID="{BED58B21-E04A-4CAC-8144-BBCC5AFB485B}">
   <ds:schemaRefs>
     <ds:schemaRef ds:uri="http://schemas.openxmlformats.org/officeDocument/2006/bibliography"/>
   </ds:schemaRefs>

--- a/Boot-06-quitstart/src/main/resources/report/배치 부하테스트 결과 보고서.docx
+++ b/Boot-06-quitstart/src/main/resources/report/배치 부하테스트 결과 보고서.docx
@@ -1355,8 +1355,6 @@
         </w:rPr>
         <w:t>17</w:t>
       </w:r>
-      <w:bookmarkStart w:id="0" w:name="_GoBack"/>
-      <w:bookmarkEnd w:id="0"/>
       <w:r>
         <w:rPr>
           <w:rFonts w:asciiTheme="minorEastAsia" w:hAnsiTheme="minorEastAsia" w:cs="굴림"/>
@@ -1402,8 +1400,19 @@
           <w:sz w:val="24"/>
           <w:szCs w:val="24"/>
         </w:rPr>
-        <w:t>File logging: 30 user, loop count: 100</w:t>
-      </w:r>
+        <w:t>File logging: 1</w:t>
+      </w:r>
+      <w:r>
+        <w:rPr>
+          <w:rFonts w:asciiTheme="minorEastAsia" w:hAnsiTheme="minorEastAsia" w:cs="굴림"/>
+          <w:kern w:val="0"/>
+          <w:sz w:val="24"/>
+          <w:szCs w:val="24"/>
+        </w:rPr>
+        <w:t>0 user, loop count: 100</w:t>
+      </w:r>
+      <w:bookmarkStart w:id="0" w:name="_GoBack"/>
+      <w:bookmarkEnd w:id="0"/>
     </w:p>
     <w:p>
       <w:pPr>
@@ -6937,7 +6946,7 @@
 </file>
 
 <file path=customXml/itemProps1.xml><?xml version="1.0" encoding="utf-8"?>
-<ds:datastoreItem xmlns:ds="http://schemas.openxmlformats.org/officeDocument/2006/customXml" ds:itemID="{BED58B21-E04A-4CAC-8144-BBCC5AFB485B}">
+<ds:datastoreItem xmlns:ds="http://schemas.openxmlformats.org/officeDocument/2006/customXml" ds:itemID="{93F98633-5755-4908-B84D-48C246F2D2C3}">
   <ds:schemaRefs>
     <ds:schemaRef ds:uri="http://schemas.openxmlformats.org/officeDocument/2006/bibliography"/>
   </ds:schemaRefs>

--- a/Boot-06-quitstart/src/main/resources/report/배치 부하테스트 결과 보고서.docx
+++ b/Boot-06-quitstart/src/main/resources/report/배치 부하테스트 결과 보고서.docx
@@ -784,34 +784,7 @@
           <w:sz w:val="24"/>
           <w:szCs w:val="24"/>
         </w:rPr>
-        <w:t>Log File To Db</w:t>
-      </w:r>
-      <w:r>
-        <w:rPr>
-          <w:rFonts w:asciiTheme="minorEastAsia" w:hAnsiTheme="minorEastAsia" w:cs="굴림"/>
-          <w:kern w:val="0"/>
-          <w:sz w:val="24"/>
-          <w:szCs w:val="24"/>
-        </w:rPr>
-        <w:t xml:space="preserve"> Batch (</w:t>
-      </w:r>
-      <w:r>
-        <w:rPr>
-          <w:rFonts w:asciiTheme="minorEastAsia" w:hAnsiTheme="minorEastAsia" w:cs="굴림" w:hint="eastAsia"/>
-          <w:kern w:val="0"/>
-          <w:sz w:val="24"/>
-          <w:szCs w:val="24"/>
-        </w:rPr>
-        <w:t>c</w:t>
-      </w:r>
-      <w:r>
-        <w:rPr>
-          <w:rFonts w:asciiTheme="minorEastAsia" w:hAnsiTheme="minorEastAsia" w:cs="굴림"/>
-          <w:kern w:val="0"/>
-          <w:sz w:val="24"/>
-          <w:szCs w:val="24"/>
-        </w:rPr>
-        <w:t>hunk size : 50)</w:t>
+        <w:t>Chunk Size : 50</w:t>
       </w:r>
     </w:p>
     <w:p>
@@ -840,25 +813,7 @@
           <w:sz w:val="24"/>
           <w:szCs w:val="24"/>
         </w:rPr>
-        <w:t>Log File To Db Batch (</w:t>
-      </w:r>
-      <w:r>
-        <w:rPr>
-          <w:rFonts w:asciiTheme="minorEastAsia" w:hAnsiTheme="minorEastAsia" w:cs="굴림" w:hint="eastAsia"/>
-          <w:kern w:val="0"/>
-          <w:sz w:val="24"/>
-          <w:szCs w:val="24"/>
-        </w:rPr>
-        <w:t>c</w:t>
-      </w:r>
-      <w:r>
-        <w:rPr>
-          <w:rFonts w:asciiTheme="minorEastAsia" w:hAnsiTheme="minorEastAsia" w:cs="굴림"/>
-          <w:kern w:val="0"/>
-          <w:sz w:val="24"/>
-          <w:szCs w:val="24"/>
-        </w:rPr>
-        <w:t>hunk size : 100)</w:t>
+        <w:t>Chunk Size</w:t>
       </w:r>
       <w:r>
         <w:rPr>
@@ -868,6 +823,33 @@
           <w:szCs w:val="24"/>
         </w:rPr>
         <w:t xml:space="preserve"> </w:t>
+      </w:r>
+      <w:r>
+        <w:rPr>
+          <w:rFonts w:asciiTheme="minorEastAsia" w:hAnsiTheme="minorEastAsia" w:cs="굴림"/>
+          <w:kern w:val="0"/>
+          <w:sz w:val="24"/>
+          <w:szCs w:val="24"/>
+        </w:rPr>
+        <w:t>:</w:t>
+      </w:r>
+      <w:r>
+        <w:rPr>
+          <w:rFonts w:asciiTheme="minorEastAsia" w:hAnsiTheme="minorEastAsia" w:cs="굴림"/>
+          <w:kern w:val="0"/>
+          <w:sz w:val="24"/>
+          <w:szCs w:val="24"/>
+        </w:rPr>
+        <w:t xml:space="preserve"> </w:t>
+      </w:r>
+      <w:r>
+        <w:rPr>
+          <w:rFonts w:asciiTheme="minorEastAsia" w:hAnsiTheme="minorEastAsia" w:cs="굴림"/>
+          <w:kern w:val="0"/>
+          <w:sz w:val="24"/>
+          <w:szCs w:val="24"/>
+        </w:rPr>
+        <w:t>100</w:t>
       </w:r>
     </w:p>
     <w:p>
@@ -896,25 +878,34 @@
           <w:sz w:val="24"/>
           <w:szCs w:val="24"/>
         </w:rPr>
-        <w:t>Log File To Db Batch (</w:t>
-      </w:r>
-      <w:r>
-        <w:rPr>
-          <w:rFonts w:asciiTheme="minorEastAsia" w:hAnsiTheme="minorEastAsia" w:cs="굴림" w:hint="eastAsia"/>
-          <w:kern w:val="0"/>
-          <w:sz w:val="24"/>
-          <w:szCs w:val="24"/>
-        </w:rPr>
-        <w:t>c</w:t>
-      </w:r>
-      <w:r>
-        <w:rPr>
-          <w:rFonts w:asciiTheme="minorEastAsia" w:hAnsiTheme="minorEastAsia" w:cs="굴림"/>
-          <w:kern w:val="0"/>
-          <w:sz w:val="24"/>
-          <w:szCs w:val="24"/>
-        </w:rPr>
-        <w:t>hunk size : 50</w:t>
+        <w:t>Chunk Size</w:t>
+      </w:r>
+      <w:r>
+        <w:rPr>
+          <w:rFonts w:asciiTheme="minorEastAsia" w:hAnsiTheme="minorEastAsia" w:cs="굴림"/>
+          <w:kern w:val="0"/>
+          <w:sz w:val="24"/>
+          <w:szCs w:val="24"/>
+        </w:rPr>
+        <w:t>:</w:t>
+      </w:r>
+      <w:r>
+        <w:rPr>
+          <w:rFonts w:asciiTheme="minorEastAsia" w:hAnsiTheme="minorEastAsia" w:cs="굴림"/>
+          <w:kern w:val="0"/>
+          <w:sz w:val="24"/>
+          <w:szCs w:val="24"/>
+        </w:rPr>
+        <w:t xml:space="preserve"> </w:t>
+      </w:r>
+      <w:r>
+        <w:rPr>
+          <w:rFonts w:asciiTheme="minorEastAsia" w:hAnsiTheme="minorEastAsia" w:cs="굴림"/>
+          <w:kern w:val="0"/>
+          <w:sz w:val="24"/>
+          <w:szCs w:val="24"/>
+        </w:rPr>
+        <w:t>50</w:t>
       </w:r>
       <w:r>
         <w:rPr>
@@ -925,26 +916,92 @@
         </w:rPr>
         <w:t>0</w:t>
       </w:r>
-      <w:r>
-        <w:rPr>
-          <w:rFonts w:asciiTheme="minorEastAsia" w:hAnsiTheme="minorEastAsia" w:cs="굴림"/>
-          <w:kern w:val="0"/>
-          <w:sz w:val="24"/>
-          <w:szCs w:val="24"/>
-        </w:rPr>
-        <w:t>)</w:t>
-      </w:r>
-    </w:p>
-    <w:p>
-      <w:pPr>
-        <w:widowControl/>
-        <w:wordWrap/>
-        <w:autoSpaceDE/>
-        <w:autoSpaceDN/>
-        <w:rPr>
-          <w:rFonts w:asciiTheme="minorEastAsia" w:hAnsiTheme="minorEastAsia" w:cs="굴림"/>
-          <w:b/>
-          <w:bCs/>
+    </w:p>
+    <w:p>
+      <w:pPr>
+        <w:widowControl/>
+        <w:numPr>
+          <w:ilvl w:val="0"/>
+          <w:numId w:val="3"/>
+        </w:numPr>
+        <w:wordWrap/>
+        <w:autoSpaceDE/>
+        <w:autoSpaceDN/>
+        <w:spacing w:before="100" w:beforeAutospacing="1" w:after="100" w:afterAutospacing="1" w:line="240" w:lineRule="auto"/>
+        <w:jc w:val="left"/>
+        <w:rPr>
+          <w:rFonts w:asciiTheme="minorEastAsia" w:hAnsiTheme="minorEastAsia" w:cs="굴림"/>
+          <w:kern w:val="0"/>
+          <w:sz w:val="24"/>
+          <w:szCs w:val="24"/>
+        </w:rPr>
+      </w:pPr>
+      <w:r>
+        <w:rPr>
+          <w:rFonts w:asciiTheme="minorEastAsia" w:hAnsiTheme="minorEastAsia" w:cs="굴림"/>
+          <w:kern w:val="0"/>
+          <w:sz w:val="24"/>
+          <w:szCs w:val="24"/>
+        </w:rPr>
+        <w:t>Chunk Size</w:t>
+      </w:r>
+      <w:r>
+        <w:rPr>
+          <w:rFonts w:asciiTheme="minorEastAsia" w:hAnsiTheme="minorEastAsia" w:cs="굴림"/>
+          <w:kern w:val="0"/>
+          <w:sz w:val="24"/>
+          <w:szCs w:val="24"/>
+        </w:rPr>
+        <w:t>:</w:t>
+      </w:r>
+      <w:r>
+        <w:rPr>
+          <w:rFonts w:asciiTheme="minorEastAsia" w:hAnsiTheme="minorEastAsia" w:cs="굴림"/>
+          <w:kern w:val="0"/>
+          <w:sz w:val="24"/>
+          <w:szCs w:val="24"/>
+        </w:rPr>
+        <w:t xml:space="preserve"> </w:t>
+      </w:r>
+      <w:r>
+        <w:rPr>
+          <w:rFonts w:asciiTheme="minorEastAsia" w:hAnsiTheme="minorEastAsia" w:cs="굴림"/>
+          <w:kern w:val="0"/>
+          <w:sz w:val="24"/>
+          <w:szCs w:val="24"/>
+        </w:rPr>
+        <w:t>1,0</w:t>
+      </w:r>
+      <w:r>
+        <w:rPr>
+          <w:rFonts w:asciiTheme="minorEastAsia" w:hAnsiTheme="minorEastAsia" w:cs="굴림"/>
+          <w:kern w:val="0"/>
+          <w:sz w:val="24"/>
+          <w:szCs w:val="24"/>
+        </w:rPr>
+        <w:t>0</w:t>
+      </w:r>
+      <w:r>
+        <w:rPr>
+          <w:rFonts w:asciiTheme="minorEastAsia" w:hAnsiTheme="minorEastAsia" w:cs="굴림" w:hint="eastAsia"/>
+          <w:kern w:val="0"/>
+          <w:sz w:val="24"/>
+          <w:szCs w:val="24"/>
+        </w:rPr>
+        <w:t>0</w:t>
+      </w:r>
+    </w:p>
+    <w:p>
+      <w:pPr>
+        <w:widowControl/>
+        <w:wordWrap/>
+        <w:autoSpaceDE/>
+        <w:autoSpaceDN/>
+        <w:spacing w:before="100" w:beforeAutospacing="1" w:after="100" w:afterAutospacing="1" w:line="240" w:lineRule="auto"/>
+        <w:ind w:left="360"/>
+        <w:jc w:val="left"/>
+        <w:rPr>
+          <w:rFonts w:asciiTheme="minorEastAsia" w:hAnsiTheme="minorEastAsia" w:cs="굴림"/>
           <w:kern w:val="0"/>
           <w:sz w:val="24"/>
           <w:szCs w:val="24"/>
@@ -1243,16 +1300,25 @@
           <w:sz w:val="24"/>
           <w:szCs w:val="24"/>
         </w:rPr>
-        <w:t>20,0</w:t>
-      </w:r>
-      <w:r>
-        <w:rPr>
-          <w:rFonts w:asciiTheme="minorEastAsia" w:hAnsiTheme="minorEastAsia" w:cs="굴림"/>
-          <w:kern w:val="0"/>
-          <w:sz w:val="24"/>
-          <w:szCs w:val="24"/>
-        </w:rPr>
-        <w:t>00</w:t>
+        <w:t>2,1</w:t>
+      </w:r>
+      <w:r>
+        <w:rPr>
+          <w:rFonts w:asciiTheme="minorEastAsia" w:hAnsiTheme="minorEastAsia" w:cs="굴림"/>
+          <w:kern w:val="0"/>
+          <w:sz w:val="24"/>
+          <w:szCs w:val="24"/>
+        </w:rPr>
+        <w:t>0</w:t>
+      </w:r>
+      <w:r>
+        <w:rPr>
+          <w:rFonts w:asciiTheme="minorEastAsia" w:hAnsiTheme="minorEastAsia" w:cs="굴림"/>
+          <w:kern w:val="0"/>
+          <w:sz w:val="24"/>
+          <w:szCs w:val="24"/>
+        </w:rPr>
+        <w:t>0</w:t>
       </w:r>
       <w:r>
         <w:rPr>
@@ -1308,7 +1374,43 @@
           <w:sz w:val="24"/>
           <w:szCs w:val="24"/>
         </w:rPr>
-        <w:t>3</w:t>
+        <w:t>4</w:t>
+      </w:r>
+      <w:r>
+        <w:rPr>
+          <w:rFonts w:asciiTheme="minorEastAsia" w:hAnsiTheme="minorEastAsia" w:cs="굴림"/>
+          <w:kern w:val="0"/>
+          <w:sz w:val="24"/>
+          <w:szCs w:val="24"/>
+        </w:rPr>
+        <w:t xml:space="preserve">00 </w:t>
+      </w:r>
+      <w:r>
+        <w:rPr>
+          <w:rFonts w:asciiTheme="minorEastAsia" w:hAnsiTheme="minorEastAsia" w:cs="굴림" w:hint="eastAsia"/>
+          <w:kern w:val="0"/>
+          <w:sz w:val="24"/>
+          <w:szCs w:val="24"/>
+        </w:rPr>
+        <w:t>r</w:t>
+      </w:r>
+      <w:r>
+        <w:rPr>
+          <w:rFonts w:asciiTheme="minorEastAsia" w:hAnsiTheme="minorEastAsia" w:cs="굴림"/>
+          <w:kern w:val="0"/>
+          <w:sz w:val="24"/>
+          <w:szCs w:val="24"/>
+        </w:rPr>
+        <w:t xml:space="preserve">ow, Quickstart : </w:t>
+      </w:r>
+      <w:r>
+        <w:rPr>
+          <w:rFonts w:asciiTheme="minorEastAsia" w:hAnsiTheme="minorEastAsia" w:cs="굴림"/>
+          <w:kern w:val="0"/>
+          <w:sz w:val="24"/>
+          <w:szCs w:val="24"/>
+        </w:rPr>
+        <w:t>1</w:t>
       </w:r>
       <w:r>
         <w:rPr>
@@ -1326,43 +1428,16 @@
           <w:sz w:val="24"/>
           <w:szCs w:val="24"/>
         </w:rPr>
-        <w:t xml:space="preserve">000 </w:t>
-      </w:r>
-      <w:r>
-        <w:rPr>
-          <w:rFonts w:asciiTheme="minorEastAsia" w:hAnsiTheme="minorEastAsia" w:cs="굴림" w:hint="eastAsia"/>
-          <w:kern w:val="0"/>
-          <w:sz w:val="24"/>
-          <w:szCs w:val="24"/>
-        </w:rPr>
-        <w:t>r</w:t>
-      </w:r>
-      <w:r>
-        <w:rPr>
-          <w:rFonts w:asciiTheme="minorEastAsia" w:hAnsiTheme="minorEastAsia" w:cs="굴림"/>
-          <w:kern w:val="0"/>
-          <w:sz w:val="24"/>
-          <w:szCs w:val="24"/>
-        </w:rPr>
-        <w:t xml:space="preserve">ow, Quickstart : </w:t>
-      </w:r>
-      <w:r>
-        <w:rPr>
-          <w:rFonts w:asciiTheme="minorEastAsia" w:hAnsiTheme="minorEastAsia" w:cs="굴림"/>
-          <w:kern w:val="0"/>
-          <w:sz w:val="24"/>
-          <w:szCs w:val="24"/>
-        </w:rPr>
-        <w:t>17</w:t>
-      </w:r>
-      <w:r>
-        <w:rPr>
-          <w:rFonts w:asciiTheme="minorEastAsia" w:hAnsiTheme="minorEastAsia" w:cs="굴림"/>
-          <w:kern w:val="0"/>
-          <w:sz w:val="24"/>
-          <w:szCs w:val="24"/>
-        </w:rPr>
-        <w:t>,000</w:t>
+        <w:t>7</w:t>
+      </w:r>
+      <w:r>
+        <w:rPr>
+          <w:rFonts w:asciiTheme="minorEastAsia" w:hAnsiTheme="minorEastAsia" w:cs="굴림"/>
+          <w:kern w:val="0"/>
+          <w:sz w:val="24"/>
+          <w:szCs w:val="24"/>
+        </w:rPr>
+        <w:t>00</w:t>
       </w:r>
       <w:r>
         <w:rPr>
@@ -1409,605 +1484,538 @@
           <w:sz w:val="24"/>
           <w:szCs w:val="24"/>
         </w:rPr>
-        <w:t>0 user, loop count: 100</w:t>
+        <w:t>0 user, loop count: 10</w:t>
+      </w:r>
+    </w:p>
+    <w:p>
+      <w:pPr>
+        <w:widowControl/>
+        <w:numPr>
+          <w:ilvl w:val="1"/>
+          <w:numId w:val="4"/>
+        </w:numPr>
+        <w:wordWrap/>
+        <w:autoSpaceDE/>
+        <w:autoSpaceDN/>
+        <w:spacing w:before="100" w:beforeAutospacing="1" w:after="100" w:afterAutospacing="1" w:line="240" w:lineRule="auto"/>
+        <w:jc w:val="left"/>
+        <w:rPr>
+          <w:rFonts w:asciiTheme="minorEastAsia" w:hAnsiTheme="minorEastAsia" w:cs="굴림"/>
+          <w:kern w:val="0"/>
+          <w:sz w:val="24"/>
+          <w:szCs w:val="24"/>
+        </w:rPr>
+      </w:pPr>
+      <w:r>
+        <w:rPr>
+          <w:rFonts w:asciiTheme="minorEastAsia" w:hAnsiTheme="minorEastAsia" w:cs="굴림"/>
+          <w:kern w:val="0"/>
+          <w:sz w:val="24"/>
+          <w:szCs w:val="24"/>
+        </w:rPr>
+        <w:t xml:space="preserve">Time out : </w:t>
+      </w:r>
+      <w:r>
+        <w:rPr>
+          <w:rFonts w:asciiTheme="minorEastAsia" w:hAnsiTheme="minorEastAsia" w:cs="굴림"/>
+          <w:kern w:val="0"/>
+          <w:sz w:val="24"/>
+          <w:szCs w:val="24"/>
+        </w:rPr>
+        <w:t>6</w:t>
+      </w:r>
+      <w:r>
+        <w:rPr>
+          <w:rFonts w:asciiTheme="minorEastAsia" w:hAnsiTheme="minorEastAsia" w:cs="굴림"/>
+          <w:kern w:val="0"/>
+          <w:sz w:val="24"/>
+          <w:szCs w:val="24"/>
+        </w:rPr>
+        <w:t>,</w:t>
+      </w:r>
+      <w:r>
+        <w:rPr>
+          <w:rFonts w:asciiTheme="minorEastAsia" w:hAnsiTheme="minorEastAsia" w:cs="굴림"/>
+          <w:kern w:val="0"/>
+          <w:sz w:val="24"/>
+          <w:szCs w:val="24"/>
+        </w:rPr>
+        <w:t>000</w:t>
+      </w:r>
+      <w:r>
+        <w:rPr>
+          <w:rFonts w:asciiTheme="minorEastAsia" w:hAnsiTheme="minorEastAsia" w:cs="굴림"/>
+          <w:kern w:val="0"/>
+          <w:sz w:val="24"/>
+          <w:szCs w:val="24"/>
+        </w:rPr>
+        <w:t>,</w:t>
+      </w:r>
+      <w:r>
+        <w:rPr>
+          <w:rFonts w:asciiTheme="minorEastAsia" w:hAnsiTheme="minorEastAsia" w:cs="굴림"/>
+          <w:kern w:val="0"/>
+          <w:sz w:val="24"/>
+          <w:szCs w:val="24"/>
+        </w:rPr>
+        <w:t>000</w:t>
+      </w:r>
+      <w:r>
+        <w:rPr>
+          <w:rFonts w:asciiTheme="minorEastAsia" w:hAnsiTheme="minorEastAsia" w:cs="굴림" w:hint="eastAsia"/>
+          <w:kern w:val="0"/>
+          <w:sz w:val="24"/>
+          <w:szCs w:val="24"/>
+        </w:rPr>
+        <w:t>m</w:t>
+      </w:r>
+      <w:r>
+        <w:rPr>
+          <w:rFonts w:asciiTheme="minorEastAsia" w:hAnsiTheme="minorEastAsia" w:cs="굴림"/>
+          <w:kern w:val="0"/>
+          <w:sz w:val="24"/>
+          <w:szCs w:val="24"/>
+        </w:rPr>
+        <w:t>s(</w:t>
+      </w:r>
+      <w:r>
+        <w:rPr>
+          <w:rFonts w:asciiTheme="minorEastAsia" w:hAnsiTheme="minorEastAsia" w:cs="굴림"/>
+          <w:kern w:val="0"/>
+          <w:sz w:val="24"/>
+          <w:szCs w:val="24"/>
+        </w:rPr>
+        <w:t>100</w:t>
+      </w:r>
+      <w:r>
+        <w:rPr>
+          <w:rFonts w:asciiTheme="minorEastAsia" w:hAnsiTheme="minorEastAsia" w:cs="굴림"/>
+          <w:kern w:val="0"/>
+          <w:sz w:val="24"/>
+          <w:szCs w:val="24"/>
+        </w:rPr>
+        <w:t>m)</w:t>
+      </w:r>
+    </w:p>
+    <w:p>
+      <w:pPr>
+        <w:widowControl/>
+        <w:numPr>
+          <w:ilvl w:val="1"/>
+          <w:numId w:val="4"/>
+        </w:numPr>
+        <w:wordWrap/>
+        <w:autoSpaceDE/>
+        <w:autoSpaceDN/>
+        <w:spacing w:before="100" w:beforeAutospacing="1" w:after="100" w:afterAutospacing="1" w:line="240" w:lineRule="auto"/>
+        <w:jc w:val="left"/>
+        <w:rPr>
+          <w:rFonts w:asciiTheme="minorEastAsia" w:hAnsiTheme="minorEastAsia" w:cs="굴림"/>
+          <w:kern w:val="0"/>
+          <w:sz w:val="24"/>
+          <w:szCs w:val="24"/>
+        </w:rPr>
+      </w:pPr>
+      <w:r>
+        <w:rPr>
+          <w:rFonts w:asciiTheme="minorEastAsia" w:hAnsiTheme="minorEastAsia" w:cs="굴림"/>
+          <w:kern w:val="0"/>
+          <w:sz w:val="24"/>
+          <w:szCs w:val="24"/>
+        </w:rPr>
+        <w:t xml:space="preserve">Ramp-up Period: </w:t>
+      </w:r>
+      <w:r>
+        <w:rPr>
+          <w:rFonts w:asciiTheme="minorEastAsia" w:hAnsiTheme="minorEastAsia" w:cs="굴림"/>
+          <w:kern w:val="0"/>
+          <w:sz w:val="24"/>
+          <w:szCs w:val="24"/>
+        </w:rPr>
+        <w:t>20</w:t>
+      </w:r>
+      <w:r>
+        <w:rPr>
+          <w:rFonts w:asciiTheme="minorEastAsia" w:hAnsiTheme="minorEastAsia" w:cs="굴림" w:hint="eastAsia"/>
+          <w:kern w:val="0"/>
+          <w:sz w:val="24"/>
+          <w:szCs w:val="24"/>
+        </w:rPr>
+        <w:t>s</w:t>
+      </w:r>
+    </w:p>
+    <w:p>
+      <w:pPr>
+        <w:widowControl/>
+        <w:numPr>
+          <w:ilvl w:val="1"/>
+          <w:numId w:val="4"/>
+        </w:numPr>
+        <w:wordWrap/>
+        <w:autoSpaceDE/>
+        <w:autoSpaceDN/>
+        <w:spacing w:before="100" w:beforeAutospacing="1" w:after="100" w:afterAutospacing="1" w:line="240" w:lineRule="auto"/>
+        <w:jc w:val="left"/>
+        <w:rPr>
+          <w:rFonts w:asciiTheme="minorEastAsia" w:hAnsiTheme="minorEastAsia" w:cs="굴림"/>
+          <w:kern w:val="0"/>
+          <w:sz w:val="24"/>
+          <w:szCs w:val="24"/>
+        </w:rPr>
+      </w:pPr>
+      <w:r>
+        <w:rPr>
+          <w:rFonts w:asciiTheme="minorEastAsia" w:hAnsiTheme="minorEastAsia" w:cs="굴림"/>
+          <w:kern w:val="0"/>
+          <w:sz w:val="24"/>
+          <w:szCs w:val="24"/>
+        </w:rPr>
+        <w:t xml:space="preserve">Loop Count: </w:t>
+      </w:r>
+      <w:r>
+        <w:rPr>
+          <w:rFonts w:asciiTheme="minorEastAsia" w:hAnsiTheme="minorEastAsia" w:cs="굴림" w:hint="eastAsia"/>
+          <w:kern w:val="0"/>
+          <w:sz w:val="24"/>
+          <w:szCs w:val="24"/>
+        </w:rPr>
+        <w:t>i</w:t>
+      </w:r>
+      <w:r>
+        <w:rPr>
+          <w:rFonts w:asciiTheme="minorEastAsia" w:hAnsiTheme="minorEastAsia" w:cs="굴림"/>
+          <w:kern w:val="0"/>
+          <w:sz w:val="24"/>
+          <w:szCs w:val="24"/>
+        </w:rPr>
+        <w:t>nfinite</w:t>
+      </w:r>
+      <w:r>
+        <w:rPr>
+          <w:rFonts w:asciiTheme="minorEastAsia" w:hAnsiTheme="minorEastAsia" w:cs="굴림"/>
+          <w:kern w:val="0"/>
+          <w:sz w:val="24"/>
+          <w:szCs w:val="24"/>
+        </w:rPr>
+        <w:tab/>
+      </w:r>
+    </w:p>
+    <w:p>
+      <w:pPr>
+        <w:widowControl/>
+        <w:numPr>
+          <w:ilvl w:val="0"/>
+          <w:numId w:val="4"/>
+        </w:numPr>
+        <w:wordWrap/>
+        <w:autoSpaceDE/>
+        <w:autoSpaceDN/>
+        <w:spacing w:before="100" w:beforeAutospacing="1" w:after="100" w:afterAutospacing="1" w:line="240" w:lineRule="auto"/>
+        <w:jc w:val="left"/>
+        <w:rPr>
+          <w:rFonts w:asciiTheme="minorEastAsia" w:hAnsiTheme="minorEastAsia" w:cs="굴림"/>
+          <w:kern w:val="0"/>
+          <w:sz w:val="24"/>
+          <w:szCs w:val="24"/>
+        </w:rPr>
+      </w:pPr>
+      <w:r>
+        <w:rPr>
+          <w:rFonts w:asciiTheme="minorEastAsia" w:hAnsiTheme="minorEastAsia" w:cs="굴림" w:hint="eastAsia"/>
+          <w:kern w:val="0"/>
+          <w:sz w:val="24"/>
+          <w:szCs w:val="24"/>
+        </w:rPr>
+        <w:t>샘플러</w:t>
+      </w:r>
+      <w:r>
+        <w:rPr>
+          <w:rFonts w:asciiTheme="minorEastAsia" w:hAnsiTheme="minorEastAsia" w:cs="굴림"/>
+          <w:kern w:val="0"/>
+          <w:sz w:val="24"/>
+          <w:szCs w:val="24"/>
+        </w:rPr>
+        <w:t>:</w:t>
+      </w:r>
+    </w:p>
+    <w:p>
+      <w:pPr>
+        <w:widowControl/>
+        <w:numPr>
+          <w:ilvl w:val="1"/>
+          <w:numId w:val="4"/>
+        </w:numPr>
+        <w:wordWrap/>
+        <w:autoSpaceDE/>
+        <w:autoSpaceDN/>
+        <w:spacing w:before="100" w:beforeAutospacing="1" w:after="100" w:afterAutospacing="1" w:line="240" w:lineRule="auto"/>
+        <w:jc w:val="left"/>
+        <w:rPr>
+          <w:rFonts w:asciiTheme="minorEastAsia" w:hAnsiTheme="minorEastAsia" w:cs="굴림"/>
+          <w:kern w:val="0"/>
+          <w:sz w:val="24"/>
+          <w:szCs w:val="24"/>
+        </w:rPr>
+      </w:pPr>
+      <w:r>
+        <w:rPr>
+          <w:rFonts w:asciiTheme="minorEastAsia" w:hAnsiTheme="minorEastAsia" w:cs="굴림"/>
+          <w:kern w:val="0"/>
+          <w:sz w:val="24"/>
+          <w:szCs w:val="24"/>
+        </w:rPr>
+        <w:t xml:space="preserve">HTTP </w:t>
+      </w:r>
+      <w:r>
+        <w:rPr>
+          <w:rFonts w:asciiTheme="minorEastAsia" w:hAnsiTheme="minorEastAsia" w:cs="굴림" w:hint="eastAsia"/>
+          <w:kern w:val="0"/>
+          <w:sz w:val="24"/>
+          <w:szCs w:val="24"/>
+        </w:rPr>
+        <w:t>요청</w:t>
+      </w:r>
+      <w:r>
+        <w:rPr>
+          <w:rFonts w:asciiTheme="minorEastAsia" w:hAnsiTheme="minorEastAsia" w:cs="굴림"/>
+          <w:kern w:val="0"/>
+          <w:sz w:val="24"/>
+          <w:szCs w:val="24"/>
+        </w:rPr>
+        <w:t>:</w:t>
+      </w:r>
+    </w:p>
+    <w:p>
+      <w:pPr>
+        <w:widowControl/>
+        <w:numPr>
+          <w:ilvl w:val="1"/>
+          <w:numId w:val="4"/>
+        </w:numPr>
+        <w:wordWrap/>
+        <w:autoSpaceDE/>
+        <w:autoSpaceDN/>
+        <w:spacing w:before="100" w:beforeAutospacing="1" w:after="100" w:afterAutospacing="1" w:line="240" w:lineRule="auto"/>
+        <w:jc w:val="left"/>
+        <w:rPr>
+          <w:rFonts w:asciiTheme="minorEastAsia" w:hAnsiTheme="minorEastAsia" w:cs="굴림"/>
+          <w:kern w:val="0"/>
+          <w:sz w:val="24"/>
+          <w:szCs w:val="24"/>
+        </w:rPr>
+      </w:pPr>
+      <w:r>
+        <w:rPr>
+          <w:rFonts w:asciiTheme="minorEastAsia" w:hAnsiTheme="minorEastAsia" w:cs="굴림"/>
+          <w:kern w:val="0"/>
+          <w:sz w:val="24"/>
+          <w:szCs w:val="24"/>
+        </w:rPr>
+        <w:t>Method: GET</w:t>
+      </w:r>
+    </w:p>
+    <w:p>
+      <w:pPr>
+        <w:widowControl/>
+        <w:numPr>
+          <w:ilvl w:val="1"/>
+          <w:numId w:val="4"/>
+        </w:numPr>
+        <w:wordWrap/>
+        <w:autoSpaceDE/>
+        <w:autoSpaceDN/>
+        <w:spacing w:before="100" w:beforeAutospacing="1" w:after="100" w:afterAutospacing="1" w:line="240" w:lineRule="auto"/>
+        <w:jc w:val="left"/>
+        <w:rPr>
+          <w:rFonts w:asciiTheme="minorEastAsia" w:hAnsiTheme="minorEastAsia" w:cs="굴림"/>
+          <w:kern w:val="0"/>
+          <w:sz w:val="24"/>
+          <w:szCs w:val="24"/>
+        </w:rPr>
+      </w:pPr>
+      <w:r>
+        <w:rPr>
+          <w:rFonts w:asciiTheme="minorEastAsia" w:hAnsiTheme="minorEastAsia" w:cs="굴림"/>
+          <w:kern w:val="0"/>
+          <w:sz w:val="24"/>
+          <w:szCs w:val="24"/>
+        </w:rPr>
+        <w:t>URL</w:t>
+      </w:r>
+      <w:r>
+        <w:rPr>
+          <w:rFonts w:asciiTheme="minorEastAsia" w:hAnsiTheme="minorEastAsia" w:cs="굴림"/>
+          <w:kern w:val="0"/>
+          <w:sz w:val="24"/>
+          <w:szCs w:val="24"/>
+        </w:rPr>
+        <w:t xml:space="preserve"> </w:t>
+      </w:r>
+    </w:p>
+    <w:p>
+      <w:pPr>
+        <w:widowControl/>
+        <w:numPr>
+          <w:ilvl w:val="2"/>
+          <w:numId w:val="4"/>
+        </w:numPr>
+        <w:wordWrap/>
+        <w:autoSpaceDE/>
+        <w:autoSpaceDN/>
+        <w:spacing w:before="100" w:beforeAutospacing="1" w:after="100" w:afterAutospacing="1" w:line="240" w:lineRule="auto"/>
+        <w:jc w:val="left"/>
+        <w:rPr>
+          <w:rFonts w:asciiTheme="minorEastAsia" w:hAnsiTheme="minorEastAsia" w:cs="굴림"/>
+          <w:kern w:val="0"/>
+          <w:sz w:val="24"/>
+          <w:szCs w:val="24"/>
+        </w:rPr>
+      </w:pPr>
+      <w:r>
+        <w:rPr>
+          <w:rFonts w:asciiTheme="minorEastAsia" w:hAnsiTheme="minorEastAsia" w:cs="굴림"/>
+          <w:kern w:val="0"/>
+          <w:sz w:val="24"/>
+          <w:szCs w:val="24"/>
+        </w:rPr>
+        <w:t xml:space="preserve">Gateway : </w:t>
+      </w:r>
+      <w:r>
+        <w:rPr>
+          <w:rFonts w:asciiTheme="minorEastAsia" w:hAnsiTheme="minorEastAsia" w:cs="굴림"/>
+          <w:kern w:val="0"/>
+          <w:sz w:val="24"/>
+          <w:szCs w:val="24"/>
+        </w:rPr>
+        <w:t>http://localhost:8000/batch/logtodb/1</w:t>
+      </w:r>
+    </w:p>
+    <w:p>
+      <w:pPr>
+        <w:widowControl/>
+        <w:numPr>
+          <w:ilvl w:val="2"/>
+          <w:numId w:val="4"/>
+        </w:numPr>
+        <w:wordWrap/>
+        <w:autoSpaceDE/>
+        <w:autoSpaceDN/>
+        <w:spacing w:before="100" w:beforeAutospacing="1" w:after="100" w:afterAutospacing="1" w:line="240" w:lineRule="auto"/>
+        <w:jc w:val="left"/>
+        <w:rPr>
+          <w:rFonts w:asciiTheme="minorEastAsia" w:hAnsiTheme="minorEastAsia" w:cs="굴림"/>
+          <w:kern w:val="0"/>
+          <w:sz w:val="24"/>
+          <w:szCs w:val="24"/>
+        </w:rPr>
+      </w:pPr>
+      <w:r>
+        <w:rPr>
+          <w:rFonts w:asciiTheme="minorEastAsia" w:hAnsiTheme="minorEastAsia" w:cs="굴림"/>
+          <w:kern w:val="0"/>
+          <w:sz w:val="24"/>
+          <w:szCs w:val="24"/>
+        </w:rPr>
+        <w:t xml:space="preserve">Quickstart : </w:t>
+      </w:r>
+      <w:r>
+        <w:rPr>
+          <w:rFonts w:asciiTheme="minorEastAsia" w:hAnsiTheme="minorEastAsia" w:cs="굴림"/>
+          <w:kern w:val="0"/>
+          <w:sz w:val="24"/>
+          <w:szCs w:val="24"/>
+        </w:rPr>
+        <w:t>http://localhost:</w:t>
+      </w:r>
+      <w:r>
+        <w:rPr>
+          <w:rFonts w:asciiTheme="minorEastAsia" w:hAnsiTheme="minorEastAsia" w:cs="굴림"/>
+          <w:kern w:val="0"/>
+          <w:sz w:val="24"/>
+          <w:szCs w:val="24"/>
+        </w:rPr>
+        <w:t>7777</w:t>
+      </w:r>
+      <w:r>
+        <w:rPr>
+          <w:rFonts w:asciiTheme="minorEastAsia" w:hAnsiTheme="minorEastAsia" w:cs="굴림"/>
+          <w:kern w:val="0"/>
+          <w:sz w:val="24"/>
+          <w:szCs w:val="24"/>
+        </w:rPr>
+        <w:t>/batch/logtodb/1</w:t>
+      </w:r>
+    </w:p>
+    <w:p>
+      <w:pPr>
+        <w:widowControl/>
+        <w:numPr>
+          <w:ilvl w:val="0"/>
+          <w:numId w:val="4"/>
+        </w:numPr>
+        <w:wordWrap/>
+        <w:autoSpaceDE/>
+        <w:autoSpaceDN/>
+        <w:spacing w:before="100" w:beforeAutospacing="1" w:after="100" w:afterAutospacing="1" w:line="240" w:lineRule="auto"/>
+        <w:jc w:val="left"/>
+        <w:rPr>
+          <w:rFonts w:asciiTheme="minorEastAsia" w:hAnsiTheme="minorEastAsia" w:cs="굴림"/>
+          <w:kern w:val="0"/>
+          <w:sz w:val="24"/>
+          <w:szCs w:val="24"/>
+        </w:rPr>
+      </w:pPr>
+      <w:r>
+        <w:rPr>
+          <w:rFonts w:asciiTheme="minorEastAsia" w:hAnsiTheme="minorEastAsia" w:cs="굴림" w:hint="eastAsia"/>
+          <w:b/>
+          <w:bCs/>
+          <w:kern w:val="0"/>
+          <w:sz w:val="24"/>
+          <w:szCs w:val="24"/>
+        </w:rPr>
+        <w:t>측정 항목</w:t>
+      </w:r>
+      <w:r>
+        <w:rPr>
+          <w:rFonts w:asciiTheme="minorEastAsia" w:hAnsiTheme="minorEastAsia" w:cs="굴림" w:hint="eastAsia"/>
+          <w:kern w:val="0"/>
+          <w:sz w:val="24"/>
+          <w:szCs w:val="24"/>
+        </w:rPr>
+        <w:t xml:space="preserve">: </w:t>
+      </w:r>
+    </w:p>
+    <w:p>
+      <w:pPr>
+        <w:widowControl/>
+        <w:numPr>
+          <w:ilvl w:val="1"/>
+          <w:numId w:val="4"/>
+        </w:numPr>
+        <w:wordWrap/>
+        <w:autoSpaceDE/>
+        <w:autoSpaceDN/>
+        <w:spacing w:before="100" w:beforeAutospacing="1" w:after="100" w:afterAutospacing="1" w:line="240" w:lineRule="auto"/>
+        <w:jc w:val="left"/>
+        <w:rPr>
+          <w:rFonts w:asciiTheme="minorEastAsia" w:hAnsiTheme="minorEastAsia" w:cs="굴림"/>
+          <w:kern w:val="0"/>
+          <w:sz w:val="24"/>
+          <w:szCs w:val="24"/>
+        </w:rPr>
+      </w:pPr>
+      <w:r>
+        <w:rPr>
+          <w:rFonts w:asciiTheme="minorEastAsia" w:hAnsiTheme="minorEastAsia" w:cs="굴림" w:hint="eastAsia"/>
+          <w:kern w:val="0"/>
+          <w:sz w:val="24"/>
+          <w:szCs w:val="24"/>
+        </w:rPr>
+        <w:t>응답 시간</w:t>
       </w:r>
       <w:bookmarkStart w:id="0" w:name="_GoBack"/>
       <w:bookmarkEnd w:id="0"/>
-    </w:p>
-    <w:p>
-      <w:pPr>
-        <w:widowControl/>
-        <w:numPr>
-          <w:ilvl w:val="1"/>
-          <w:numId w:val="4"/>
-        </w:numPr>
-        <w:wordWrap/>
-        <w:autoSpaceDE/>
-        <w:autoSpaceDN/>
-        <w:spacing w:before="100" w:beforeAutospacing="1" w:after="100" w:afterAutospacing="1" w:line="240" w:lineRule="auto"/>
-        <w:jc w:val="left"/>
-        <w:rPr>
-          <w:rFonts w:asciiTheme="minorEastAsia" w:hAnsiTheme="minorEastAsia" w:cs="굴림"/>
-          <w:kern w:val="0"/>
-          <w:sz w:val="24"/>
-          <w:szCs w:val="24"/>
-        </w:rPr>
-      </w:pPr>
-      <w:r>
-        <w:rPr>
-          <w:rFonts w:asciiTheme="minorEastAsia" w:hAnsiTheme="minorEastAsia" w:cs="굴림"/>
-          <w:kern w:val="0"/>
-          <w:sz w:val="24"/>
-          <w:szCs w:val="24"/>
-        </w:rPr>
-        <w:t xml:space="preserve">Time out : </w:t>
-      </w:r>
-      <w:r>
-        <w:rPr>
-          <w:rFonts w:asciiTheme="minorEastAsia" w:hAnsiTheme="minorEastAsia" w:cs="굴림"/>
-          <w:kern w:val="0"/>
-          <w:sz w:val="24"/>
-          <w:szCs w:val="24"/>
-        </w:rPr>
-        <w:t>6</w:t>
-      </w:r>
-      <w:r>
-        <w:rPr>
-          <w:rFonts w:asciiTheme="minorEastAsia" w:hAnsiTheme="minorEastAsia" w:cs="굴림"/>
-          <w:kern w:val="0"/>
-          <w:sz w:val="24"/>
-          <w:szCs w:val="24"/>
-        </w:rPr>
-        <w:t>,</w:t>
-      </w:r>
-      <w:r>
-        <w:rPr>
-          <w:rFonts w:asciiTheme="minorEastAsia" w:hAnsiTheme="minorEastAsia" w:cs="굴림"/>
-          <w:kern w:val="0"/>
-          <w:sz w:val="24"/>
-          <w:szCs w:val="24"/>
-        </w:rPr>
-        <w:t>000</w:t>
-      </w:r>
-      <w:r>
-        <w:rPr>
-          <w:rFonts w:asciiTheme="minorEastAsia" w:hAnsiTheme="minorEastAsia" w:cs="굴림"/>
-          <w:kern w:val="0"/>
-          <w:sz w:val="24"/>
-          <w:szCs w:val="24"/>
-        </w:rPr>
-        <w:t>,</w:t>
-      </w:r>
-      <w:r>
-        <w:rPr>
-          <w:rFonts w:asciiTheme="minorEastAsia" w:hAnsiTheme="minorEastAsia" w:cs="굴림"/>
-          <w:kern w:val="0"/>
-          <w:sz w:val="24"/>
-          <w:szCs w:val="24"/>
-        </w:rPr>
-        <w:t>000</w:t>
-      </w:r>
-      <w:r>
-        <w:rPr>
-          <w:rFonts w:asciiTheme="minorEastAsia" w:hAnsiTheme="minorEastAsia" w:cs="굴림" w:hint="eastAsia"/>
-          <w:kern w:val="0"/>
-          <w:sz w:val="24"/>
-          <w:szCs w:val="24"/>
-        </w:rPr>
-        <w:t>m</w:t>
-      </w:r>
-      <w:r>
-        <w:rPr>
-          <w:rFonts w:asciiTheme="minorEastAsia" w:hAnsiTheme="minorEastAsia" w:cs="굴림"/>
-          <w:kern w:val="0"/>
-          <w:sz w:val="24"/>
-          <w:szCs w:val="24"/>
-        </w:rPr>
-        <w:t>s(</w:t>
-      </w:r>
-      <w:r>
-        <w:rPr>
-          <w:rFonts w:asciiTheme="minorEastAsia" w:hAnsiTheme="minorEastAsia" w:cs="굴림"/>
-          <w:kern w:val="0"/>
-          <w:sz w:val="24"/>
-          <w:szCs w:val="24"/>
-        </w:rPr>
-        <w:t>100</w:t>
-      </w:r>
-      <w:r>
-        <w:rPr>
-          <w:rFonts w:asciiTheme="minorEastAsia" w:hAnsiTheme="minorEastAsia" w:cs="굴림"/>
-          <w:kern w:val="0"/>
-          <w:sz w:val="24"/>
-          <w:szCs w:val="24"/>
-        </w:rPr>
-        <w:t>m)</w:t>
-      </w:r>
-    </w:p>
-    <w:p>
-      <w:pPr>
-        <w:widowControl/>
-        <w:numPr>
-          <w:ilvl w:val="1"/>
-          <w:numId w:val="4"/>
-        </w:numPr>
-        <w:wordWrap/>
-        <w:autoSpaceDE/>
-        <w:autoSpaceDN/>
-        <w:spacing w:before="100" w:beforeAutospacing="1" w:after="100" w:afterAutospacing="1" w:line="240" w:lineRule="auto"/>
-        <w:jc w:val="left"/>
-        <w:rPr>
-          <w:rFonts w:asciiTheme="minorEastAsia" w:hAnsiTheme="minorEastAsia" w:cs="굴림"/>
-          <w:kern w:val="0"/>
-          <w:sz w:val="24"/>
-          <w:szCs w:val="24"/>
-        </w:rPr>
-      </w:pPr>
-      <w:r>
-        <w:rPr>
-          <w:rFonts w:asciiTheme="minorEastAsia" w:hAnsiTheme="minorEastAsia" w:cs="굴림"/>
-          <w:kern w:val="0"/>
-          <w:sz w:val="24"/>
-          <w:szCs w:val="24"/>
-        </w:rPr>
-        <w:t xml:space="preserve">Ramp-up Period: </w:t>
-      </w:r>
-      <w:r>
-        <w:rPr>
-          <w:rFonts w:asciiTheme="minorEastAsia" w:hAnsiTheme="minorEastAsia" w:cs="굴림"/>
-          <w:kern w:val="0"/>
-          <w:sz w:val="24"/>
-          <w:szCs w:val="24"/>
-        </w:rPr>
-        <w:t>20</w:t>
-      </w:r>
-      <w:r>
-        <w:rPr>
-          <w:rFonts w:asciiTheme="minorEastAsia" w:hAnsiTheme="minorEastAsia" w:cs="굴림" w:hint="eastAsia"/>
-          <w:kern w:val="0"/>
-          <w:sz w:val="24"/>
-          <w:szCs w:val="24"/>
-        </w:rPr>
-        <w:t>s</w:t>
-      </w:r>
-    </w:p>
-    <w:p>
-      <w:pPr>
-        <w:widowControl/>
-        <w:numPr>
-          <w:ilvl w:val="1"/>
-          <w:numId w:val="4"/>
-        </w:numPr>
-        <w:wordWrap/>
-        <w:autoSpaceDE/>
-        <w:autoSpaceDN/>
-        <w:spacing w:before="100" w:beforeAutospacing="1" w:after="100" w:afterAutospacing="1" w:line="240" w:lineRule="auto"/>
-        <w:jc w:val="left"/>
-        <w:rPr>
-          <w:rFonts w:asciiTheme="minorEastAsia" w:hAnsiTheme="minorEastAsia" w:cs="굴림"/>
-          <w:kern w:val="0"/>
-          <w:sz w:val="24"/>
-          <w:szCs w:val="24"/>
-        </w:rPr>
-      </w:pPr>
-      <w:r>
-        <w:rPr>
-          <w:rFonts w:asciiTheme="minorEastAsia" w:hAnsiTheme="minorEastAsia" w:cs="굴림"/>
-          <w:kern w:val="0"/>
-          <w:sz w:val="24"/>
-          <w:szCs w:val="24"/>
-        </w:rPr>
-        <w:t xml:space="preserve">Loop Count: </w:t>
-      </w:r>
-      <w:r>
-        <w:rPr>
-          <w:rFonts w:asciiTheme="minorEastAsia" w:hAnsiTheme="minorEastAsia" w:cs="굴림" w:hint="eastAsia"/>
-          <w:kern w:val="0"/>
-          <w:sz w:val="24"/>
-          <w:szCs w:val="24"/>
-        </w:rPr>
-        <w:t>i</w:t>
-      </w:r>
-      <w:r>
-        <w:rPr>
-          <w:rFonts w:asciiTheme="minorEastAsia" w:hAnsiTheme="minorEastAsia" w:cs="굴림"/>
-          <w:kern w:val="0"/>
-          <w:sz w:val="24"/>
-          <w:szCs w:val="24"/>
-        </w:rPr>
-        <w:t>nfinite</w:t>
-      </w:r>
-      <w:r>
-        <w:rPr>
-          <w:rFonts w:asciiTheme="minorEastAsia" w:hAnsiTheme="minorEastAsia" w:cs="굴림"/>
-          <w:kern w:val="0"/>
-          <w:sz w:val="24"/>
-          <w:szCs w:val="24"/>
-        </w:rPr>
-        <w:tab/>
-      </w:r>
-    </w:p>
-    <w:p>
-      <w:pPr>
-        <w:widowControl/>
-        <w:numPr>
-          <w:ilvl w:val="0"/>
-          <w:numId w:val="4"/>
-        </w:numPr>
-        <w:wordWrap/>
-        <w:autoSpaceDE/>
-        <w:autoSpaceDN/>
-        <w:spacing w:before="100" w:beforeAutospacing="1" w:after="100" w:afterAutospacing="1" w:line="240" w:lineRule="auto"/>
-        <w:jc w:val="left"/>
-        <w:rPr>
-          <w:rFonts w:asciiTheme="minorEastAsia" w:hAnsiTheme="minorEastAsia" w:cs="굴림"/>
-          <w:kern w:val="0"/>
-          <w:sz w:val="24"/>
-          <w:szCs w:val="24"/>
-        </w:rPr>
-      </w:pPr>
-      <w:r>
-        <w:rPr>
-          <w:rFonts w:asciiTheme="minorEastAsia" w:hAnsiTheme="minorEastAsia" w:cs="굴림" w:hint="eastAsia"/>
-          <w:kern w:val="0"/>
-          <w:sz w:val="24"/>
-          <w:szCs w:val="24"/>
-        </w:rPr>
-        <w:t>샘플러</w:t>
-      </w:r>
-      <w:r>
-        <w:rPr>
-          <w:rFonts w:asciiTheme="minorEastAsia" w:hAnsiTheme="minorEastAsia" w:cs="굴림"/>
-          <w:kern w:val="0"/>
-          <w:sz w:val="24"/>
-          <w:szCs w:val="24"/>
-        </w:rPr>
-        <w:t>:</w:t>
-      </w:r>
-    </w:p>
-    <w:p>
-      <w:pPr>
-        <w:widowControl/>
-        <w:numPr>
-          <w:ilvl w:val="1"/>
-          <w:numId w:val="4"/>
-        </w:numPr>
-        <w:wordWrap/>
-        <w:autoSpaceDE/>
-        <w:autoSpaceDN/>
-        <w:spacing w:before="100" w:beforeAutospacing="1" w:after="100" w:afterAutospacing="1" w:line="240" w:lineRule="auto"/>
-        <w:jc w:val="left"/>
-        <w:rPr>
-          <w:rFonts w:asciiTheme="minorEastAsia" w:hAnsiTheme="minorEastAsia" w:cs="굴림"/>
-          <w:kern w:val="0"/>
-          <w:sz w:val="24"/>
-          <w:szCs w:val="24"/>
-        </w:rPr>
-      </w:pPr>
-      <w:r>
-        <w:rPr>
-          <w:rFonts w:asciiTheme="minorEastAsia" w:hAnsiTheme="minorEastAsia" w:cs="굴림"/>
-          <w:kern w:val="0"/>
-          <w:sz w:val="24"/>
-          <w:szCs w:val="24"/>
-        </w:rPr>
-        <w:t xml:space="preserve">HTTP </w:t>
-      </w:r>
-      <w:r>
-        <w:rPr>
-          <w:rFonts w:asciiTheme="minorEastAsia" w:hAnsiTheme="minorEastAsia" w:cs="굴림" w:hint="eastAsia"/>
-          <w:kern w:val="0"/>
-          <w:sz w:val="24"/>
-          <w:szCs w:val="24"/>
-        </w:rPr>
-        <w:t>요청</w:t>
-      </w:r>
-      <w:r>
-        <w:rPr>
-          <w:rFonts w:asciiTheme="minorEastAsia" w:hAnsiTheme="minorEastAsia" w:cs="굴림"/>
-          <w:kern w:val="0"/>
-          <w:sz w:val="24"/>
-          <w:szCs w:val="24"/>
-        </w:rPr>
-        <w:t>:</w:t>
-      </w:r>
-    </w:p>
-    <w:p>
-      <w:pPr>
-        <w:widowControl/>
-        <w:numPr>
-          <w:ilvl w:val="1"/>
-          <w:numId w:val="4"/>
-        </w:numPr>
-        <w:wordWrap/>
-        <w:autoSpaceDE/>
-        <w:autoSpaceDN/>
-        <w:spacing w:before="100" w:beforeAutospacing="1" w:after="100" w:afterAutospacing="1" w:line="240" w:lineRule="auto"/>
-        <w:jc w:val="left"/>
-        <w:rPr>
-          <w:rFonts w:asciiTheme="minorEastAsia" w:hAnsiTheme="minorEastAsia" w:cs="굴림"/>
-          <w:kern w:val="0"/>
-          <w:sz w:val="24"/>
-          <w:szCs w:val="24"/>
-        </w:rPr>
-      </w:pPr>
-      <w:r>
-        <w:rPr>
-          <w:rFonts w:asciiTheme="minorEastAsia" w:hAnsiTheme="minorEastAsia" w:cs="굴림"/>
-          <w:kern w:val="0"/>
-          <w:sz w:val="24"/>
-          <w:szCs w:val="24"/>
-        </w:rPr>
-        <w:t>Method: GET</w:t>
-      </w:r>
-    </w:p>
-    <w:p>
-      <w:pPr>
-        <w:widowControl/>
-        <w:numPr>
-          <w:ilvl w:val="1"/>
-          <w:numId w:val="4"/>
-        </w:numPr>
-        <w:wordWrap/>
-        <w:autoSpaceDE/>
-        <w:autoSpaceDN/>
-        <w:spacing w:before="100" w:beforeAutospacing="1" w:after="100" w:afterAutospacing="1" w:line="240" w:lineRule="auto"/>
-        <w:jc w:val="left"/>
-        <w:rPr>
-          <w:rFonts w:asciiTheme="minorEastAsia" w:hAnsiTheme="minorEastAsia" w:cs="굴림"/>
-          <w:kern w:val="0"/>
-          <w:sz w:val="24"/>
-          <w:szCs w:val="24"/>
-        </w:rPr>
-      </w:pPr>
-      <w:r>
-        <w:rPr>
-          <w:rFonts w:asciiTheme="minorEastAsia" w:hAnsiTheme="minorEastAsia" w:cs="굴림"/>
-          <w:kern w:val="0"/>
-          <w:sz w:val="24"/>
-          <w:szCs w:val="24"/>
-        </w:rPr>
-        <w:t>URL</w:t>
-      </w:r>
-      <w:r>
-        <w:rPr>
-          <w:rFonts w:asciiTheme="minorEastAsia" w:hAnsiTheme="minorEastAsia" w:cs="굴림"/>
-          <w:kern w:val="0"/>
-          <w:sz w:val="24"/>
-          <w:szCs w:val="24"/>
-        </w:rPr>
-        <w:t xml:space="preserve"> </w:t>
-      </w:r>
-    </w:p>
-    <w:p>
-      <w:pPr>
-        <w:widowControl/>
-        <w:numPr>
-          <w:ilvl w:val="2"/>
-          <w:numId w:val="4"/>
-        </w:numPr>
-        <w:wordWrap/>
-        <w:autoSpaceDE/>
-        <w:autoSpaceDN/>
-        <w:spacing w:before="100" w:beforeAutospacing="1" w:after="100" w:afterAutospacing="1" w:line="240" w:lineRule="auto"/>
-        <w:jc w:val="left"/>
-        <w:rPr>
-          <w:rFonts w:asciiTheme="minorEastAsia" w:hAnsiTheme="minorEastAsia" w:cs="굴림"/>
-          <w:kern w:val="0"/>
-          <w:sz w:val="24"/>
-          <w:szCs w:val="24"/>
-        </w:rPr>
-      </w:pPr>
-      <w:r>
-        <w:rPr>
-          <w:rFonts w:asciiTheme="minorEastAsia" w:hAnsiTheme="minorEastAsia" w:cs="굴림"/>
-          <w:kern w:val="0"/>
-          <w:sz w:val="24"/>
-          <w:szCs w:val="24"/>
-        </w:rPr>
-        <w:t xml:space="preserve">Gateway : </w:t>
-      </w:r>
-      <w:r>
-        <w:rPr>
-          <w:rFonts w:asciiTheme="minorEastAsia" w:hAnsiTheme="minorEastAsia" w:cs="굴림"/>
-          <w:kern w:val="0"/>
-          <w:sz w:val="24"/>
-          <w:szCs w:val="24"/>
-        </w:rPr>
-        <w:t>http://localhost:8000/batch/logtodb/1</w:t>
-      </w:r>
-    </w:p>
-    <w:p>
-      <w:pPr>
-        <w:widowControl/>
-        <w:numPr>
-          <w:ilvl w:val="2"/>
-          <w:numId w:val="4"/>
-        </w:numPr>
-        <w:wordWrap/>
-        <w:autoSpaceDE/>
-        <w:autoSpaceDN/>
-        <w:spacing w:before="100" w:beforeAutospacing="1" w:after="100" w:afterAutospacing="1" w:line="240" w:lineRule="auto"/>
-        <w:jc w:val="left"/>
-        <w:rPr>
-          <w:rFonts w:asciiTheme="minorEastAsia" w:hAnsiTheme="minorEastAsia" w:cs="굴림"/>
-          <w:kern w:val="0"/>
-          <w:sz w:val="24"/>
-          <w:szCs w:val="24"/>
-        </w:rPr>
-      </w:pPr>
-      <w:r>
-        <w:rPr>
-          <w:rFonts w:asciiTheme="minorEastAsia" w:hAnsiTheme="minorEastAsia" w:cs="굴림"/>
-          <w:kern w:val="0"/>
-          <w:sz w:val="24"/>
-          <w:szCs w:val="24"/>
-        </w:rPr>
-        <w:t xml:space="preserve">Quickstart : </w:t>
-      </w:r>
-      <w:r>
-        <w:rPr>
-          <w:rFonts w:asciiTheme="minorEastAsia" w:hAnsiTheme="minorEastAsia" w:cs="굴림"/>
-          <w:kern w:val="0"/>
-          <w:sz w:val="24"/>
-          <w:szCs w:val="24"/>
-        </w:rPr>
-        <w:t>http://localhost:</w:t>
-      </w:r>
-      <w:r>
-        <w:rPr>
-          <w:rFonts w:asciiTheme="minorEastAsia" w:hAnsiTheme="minorEastAsia" w:cs="굴림"/>
-          <w:kern w:val="0"/>
-          <w:sz w:val="24"/>
-          <w:szCs w:val="24"/>
-        </w:rPr>
-        <w:t>7777</w:t>
-      </w:r>
-      <w:r>
-        <w:rPr>
-          <w:rFonts w:asciiTheme="minorEastAsia" w:hAnsiTheme="minorEastAsia" w:cs="굴림"/>
-          <w:kern w:val="0"/>
-          <w:sz w:val="24"/>
-          <w:szCs w:val="24"/>
-        </w:rPr>
-        <w:t>/batch/logtodb/1</w:t>
-      </w:r>
-    </w:p>
-    <w:p>
-      <w:pPr>
-        <w:widowControl/>
-        <w:numPr>
-          <w:ilvl w:val="0"/>
-          <w:numId w:val="4"/>
-        </w:numPr>
-        <w:wordWrap/>
-        <w:autoSpaceDE/>
-        <w:autoSpaceDN/>
-        <w:spacing w:before="100" w:beforeAutospacing="1" w:after="100" w:afterAutospacing="1" w:line="240" w:lineRule="auto"/>
-        <w:jc w:val="left"/>
-        <w:rPr>
-          <w:rFonts w:asciiTheme="minorEastAsia" w:hAnsiTheme="minorEastAsia" w:cs="굴림"/>
-          <w:kern w:val="0"/>
-          <w:sz w:val="24"/>
-          <w:szCs w:val="24"/>
-        </w:rPr>
-      </w:pPr>
-      <w:r>
-        <w:rPr>
-          <w:rFonts w:asciiTheme="minorEastAsia" w:hAnsiTheme="minorEastAsia" w:cs="굴림" w:hint="eastAsia"/>
-          <w:b/>
-          <w:bCs/>
-          <w:kern w:val="0"/>
-          <w:sz w:val="24"/>
-          <w:szCs w:val="24"/>
-        </w:rPr>
-        <w:t>측정 항목</w:t>
-      </w:r>
-      <w:r>
-        <w:rPr>
-          <w:rFonts w:asciiTheme="minorEastAsia" w:hAnsiTheme="minorEastAsia" w:cs="굴림" w:hint="eastAsia"/>
-          <w:kern w:val="0"/>
-          <w:sz w:val="24"/>
-          <w:szCs w:val="24"/>
-        </w:rPr>
-        <w:t xml:space="preserve">: </w:t>
-      </w:r>
-    </w:p>
-    <w:p>
-      <w:pPr>
-        <w:widowControl/>
-        <w:numPr>
-          <w:ilvl w:val="1"/>
-          <w:numId w:val="4"/>
-        </w:numPr>
-        <w:wordWrap/>
-        <w:autoSpaceDE/>
-        <w:autoSpaceDN/>
-        <w:spacing w:before="100" w:beforeAutospacing="1" w:after="100" w:afterAutospacing="1" w:line="240" w:lineRule="auto"/>
-        <w:jc w:val="left"/>
-        <w:rPr>
-          <w:rFonts w:asciiTheme="minorEastAsia" w:hAnsiTheme="minorEastAsia" w:cs="굴림"/>
-          <w:kern w:val="0"/>
-          <w:sz w:val="24"/>
-          <w:szCs w:val="24"/>
-        </w:rPr>
-      </w:pPr>
-      <w:r>
-        <w:rPr>
-          <w:rFonts w:asciiTheme="minorEastAsia" w:hAnsiTheme="minorEastAsia" w:cs="굴림" w:hint="eastAsia"/>
-          <w:kern w:val="0"/>
-          <w:sz w:val="24"/>
-          <w:szCs w:val="24"/>
-        </w:rPr>
-        <w:t>TP</w:t>
-      </w:r>
-      <w:r>
-        <w:rPr>
-          <w:rFonts w:asciiTheme="minorEastAsia" w:hAnsiTheme="minorEastAsia" w:cs="굴림"/>
-          <w:kern w:val="0"/>
-          <w:sz w:val="24"/>
-          <w:szCs w:val="24"/>
-        </w:rPr>
-        <w:t>H</w:t>
-      </w:r>
-    </w:p>
-    <w:p>
-      <w:pPr>
-        <w:widowControl/>
-        <w:numPr>
-          <w:ilvl w:val="1"/>
-          <w:numId w:val="4"/>
-        </w:numPr>
-        <w:wordWrap/>
-        <w:autoSpaceDE/>
-        <w:autoSpaceDN/>
-        <w:spacing w:before="100" w:beforeAutospacing="1" w:after="100" w:afterAutospacing="1" w:line="240" w:lineRule="auto"/>
-        <w:jc w:val="left"/>
-        <w:rPr>
-          <w:rFonts w:asciiTheme="minorEastAsia" w:hAnsiTheme="minorEastAsia" w:cs="굴림"/>
-          <w:kern w:val="0"/>
-          <w:sz w:val="24"/>
-          <w:szCs w:val="24"/>
-        </w:rPr>
-      </w:pPr>
-      <w:r>
-        <w:rPr>
-          <w:rFonts w:asciiTheme="minorEastAsia" w:hAnsiTheme="minorEastAsia" w:cs="굴림" w:hint="eastAsia"/>
-          <w:kern w:val="0"/>
-          <w:sz w:val="24"/>
-          <w:szCs w:val="24"/>
-        </w:rPr>
-        <w:t>응답 시간</w:t>
-      </w:r>
-    </w:p>
-    <w:p>
-      <w:pPr>
-        <w:widowControl/>
-        <w:numPr>
-          <w:ilvl w:val="1"/>
-          <w:numId w:val="4"/>
-        </w:numPr>
-        <w:wordWrap/>
-        <w:autoSpaceDE/>
-        <w:autoSpaceDN/>
-        <w:spacing w:before="100" w:beforeAutospacing="1" w:after="100" w:afterAutospacing="1" w:line="240" w:lineRule="auto"/>
-        <w:jc w:val="left"/>
-        <w:rPr>
-          <w:rFonts w:asciiTheme="minorEastAsia" w:hAnsiTheme="minorEastAsia" w:cs="굴림"/>
-          <w:kern w:val="0"/>
-          <w:sz w:val="24"/>
-          <w:szCs w:val="24"/>
-        </w:rPr>
-      </w:pPr>
-      <w:r>
-        <w:rPr>
-          <w:rFonts w:asciiTheme="minorEastAsia" w:hAnsiTheme="minorEastAsia" w:cs="굴림" w:hint="eastAsia"/>
-          <w:kern w:val="0"/>
-          <w:sz w:val="24"/>
-          <w:szCs w:val="24"/>
-        </w:rPr>
-        <w:t>결과 그래프</w:t>
-      </w:r>
       <w:r>
         <w:rPr>
           <w:rFonts w:asciiTheme="minorEastAsia" w:hAnsiTheme="minorEastAsia" w:cs="굴림"/>
@@ -2107,15 +2115,35 @@
       </w:r>
       <w:r>
         <w:rPr>
-          <w:rFonts w:asciiTheme="minorEastAsia" w:hAnsiTheme="minorEastAsia" w:cs="굴림" w:hint="eastAsia"/>
+          <w:rFonts w:asciiTheme="minorEastAsia" w:hAnsiTheme="minorEastAsia" w:cs="굴림"/>
           <w:b/>
           <w:bCs/>
           <w:kern w:val="0"/>
           <w:sz w:val="24"/>
           <w:szCs w:val="24"/>
         </w:rPr>
-        <w:t>G</w:t>
-      </w:r>
+        <w:t>Chunk Size 50</w:t>
+      </w:r>
+    </w:p>
+    <w:p>
+      <w:pPr>
+        <w:widowControl/>
+        <w:numPr>
+          <w:ilvl w:val="0"/>
+          <w:numId w:val="5"/>
+        </w:numPr>
+        <w:wordWrap/>
+        <w:autoSpaceDE/>
+        <w:autoSpaceDN/>
+        <w:spacing w:before="100" w:beforeAutospacing="1" w:after="100" w:afterAutospacing="1" w:line="240" w:lineRule="auto"/>
+        <w:jc w:val="left"/>
+        <w:rPr>
+          <w:rFonts w:asciiTheme="minorEastAsia" w:hAnsiTheme="minorEastAsia" w:cs="굴림"/>
+          <w:kern w:val="0"/>
+          <w:sz w:val="24"/>
+          <w:szCs w:val="24"/>
+        </w:rPr>
+      </w:pPr>
       <w:r>
         <w:rPr>
           <w:rFonts w:asciiTheme="minorEastAsia" w:hAnsiTheme="minorEastAsia" w:cs="굴림"/>
@@ -2125,8 +2153,210 @@
           <w:sz w:val="24"/>
           <w:szCs w:val="24"/>
         </w:rPr>
-        <w:t>ateway</w:t>
-      </w:r>
+        <w:t>Gateway</w:t>
+      </w:r>
+    </w:p>
+    <w:p>
+      <w:pPr>
+        <w:widowControl/>
+        <w:numPr>
+          <w:ilvl w:val="1"/>
+          <w:numId w:val="5"/>
+        </w:numPr>
+        <w:wordWrap/>
+        <w:autoSpaceDE/>
+        <w:autoSpaceDN/>
+        <w:spacing w:before="100" w:beforeAutospacing="1" w:after="100" w:afterAutospacing="1" w:line="240" w:lineRule="auto"/>
+        <w:jc w:val="left"/>
+        <w:rPr>
+          <w:rFonts w:asciiTheme="minorEastAsia" w:hAnsiTheme="minorEastAsia" w:cs="굴림"/>
+          <w:kern w:val="0"/>
+          <w:sz w:val="24"/>
+          <w:szCs w:val="24"/>
+        </w:rPr>
+      </w:pPr>
+      <w:r>
+        <w:rPr>
+          <w:rFonts w:asciiTheme="minorEastAsia" w:hAnsiTheme="minorEastAsia" w:cs="굴림"/>
+          <w:kern w:val="0"/>
+          <w:sz w:val="24"/>
+          <w:szCs w:val="24"/>
+        </w:rPr>
+        <w:t>data : 400 row</w:t>
+      </w:r>
+    </w:p>
+    <w:p>
+      <w:pPr>
+        <w:widowControl/>
+        <w:numPr>
+          <w:ilvl w:val="1"/>
+          <w:numId w:val="5"/>
+        </w:numPr>
+        <w:wordWrap/>
+        <w:autoSpaceDE/>
+        <w:autoSpaceDN/>
+        <w:spacing w:before="100" w:beforeAutospacing="1" w:after="100" w:afterAutospacing="1" w:line="240" w:lineRule="auto"/>
+        <w:jc w:val="left"/>
+        <w:rPr>
+          <w:rFonts w:asciiTheme="minorEastAsia" w:hAnsiTheme="minorEastAsia" w:cs="굴림"/>
+          <w:kern w:val="0"/>
+          <w:sz w:val="24"/>
+          <w:szCs w:val="24"/>
+        </w:rPr>
+      </w:pPr>
+      <w:r>
+        <w:rPr>
+          <w:rFonts w:asciiTheme="minorEastAsia" w:hAnsiTheme="minorEastAsia" w:cs="굴림" w:hint="eastAsia"/>
+          <w:kern w:val="0"/>
+          <w:sz w:val="24"/>
+          <w:szCs w:val="24"/>
+        </w:rPr>
+        <w:t xml:space="preserve">응답 시간: </w:t>
+      </w:r>
+      <w:r>
+        <w:rPr>
+          <w:rFonts w:asciiTheme="minorEastAsia" w:hAnsiTheme="minorEastAsia" w:cs="굴림"/>
+          <w:kern w:val="0"/>
+          <w:sz w:val="24"/>
+          <w:szCs w:val="24"/>
+        </w:rPr>
+        <w:t>55</w:t>
+      </w:r>
+      <w:r>
+        <w:rPr>
+          <w:rFonts w:asciiTheme="minorEastAsia" w:hAnsiTheme="minorEastAsia" w:cs="굴림"/>
+          <w:kern w:val="0"/>
+          <w:sz w:val="24"/>
+          <w:szCs w:val="24"/>
+        </w:rPr>
+        <w:t>,</w:t>
+      </w:r>
+      <w:r>
+        <w:rPr>
+          <w:rFonts w:asciiTheme="minorEastAsia" w:hAnsiTheme="minorEastAsia" w:cs="굴림"/>
+          <w:kern w:val="0"/>
+          <w:sz w:val="24"/>
+          <w:szCs w:val="24"/>
+        </w:rPr>
+        <w:t>708</w:t>
+      </w:r>
+      <w:r>
+        <w:rPr>
+          <w:rFonts w:asciiTheme="minorEastAsia" w:hAnsiTheme="minorEastAsia" w:cs="굴림" w:hint="eastAsia"/>
+          <w:kern w:val="0"/>
+          <w:sz w:val="24"/>
+          <w:szCs w:val="24"/>
+        </w:rPr>
+        <w:t>m</w:t>
+      </w:r>
+      <w:r>
+        <w:rPr>
+          <w:rFonts w:asciiTheme="minorEastAsia" w:hAnsiTheme="minorEastAsia" w:cs="굴림"/>
+          <w:kern w:val="0"/>
+          <w:sz w:val="24"/>
+          <w:szCs w:val="24"/>
+        </w:rPr>
+        <w:t>s(</w:t>
+      </w:r>
+      <w:r>
+        <w:rPr>
+          <w:rFonts w:asciiTheme="minorEastAsia" w:hAnsiTheme="minorEastAsia" w:cs="굴림"/>
+          <w:kern w:val="0"/>
+          <w:sz w:val="24"/>
+          <w:szCs w:val="24"/>
+        </w:rPr>
+        <w:t>55.7s</w:t>
+      </w:r>
+      <w:r>
+        <w:rPr>
+          <w:rFonts w:asciiTheme="minorEastAsia" w:hAnsiTheme="minorEastAsia" w:cs="굴림"/>
+          <w:kern w:val="0"/>
+          <w:sz w:val="24"/>
+          <w:szCs w:val="24"/>
+        </w:rPr>
+        <w:t>)</w:t>
+      </w:r>
+    </w:p>
+    <w:p>
+      <w:pPr>
+        <w:widowControl/>
+        <w:numPr>
+          <w:ilvl w:val="1"/>
+          <w:numId w:val="5"/>
+        </w:numPr>
+        <w:wordWrap/>
+        <w:autoSpaceDE/>
+        <w:autoSpaceDN/>
+        <w:spacing w:before="100" w:beforeAutospacing="1" w:after="100" w:afterAutospacing="1" w:line="240" w:lineRule="auto"/>
+        <w:jc w:val="left"/>
+        <w:rPr>
+          <w:rFonts w:asciiTheme="minorEastAsia" w:hAnsiTheme="minorEastAsia" w:cs="굴림" w:hint="eastAsia"/>
+          <w:kern w:val="0"/>
+          <w:sz w:val="24"/>
+          <w:szCs w:val="24"/>
+        </w:rPr>
+      </w:pPr>
+      <w:r>
+        <w:rPr>
+          <w:rFonts w:asciiTheme="minorEastAsia" w:hAnsiTheme="minorEastAsia" w:cs="굴림" w:hint="eastAsia"/>
+          <w:kern w:val="0"/>
+          <w:sz w:val="24"/>
+          <w:szCs w:val="24"/>
+        </w:rPr>
+        <w:t>속도(</w:t>
+      </w:r>
+      <w:r>
+        <w:rPr>
+          <w:rFonts w:asciiTheme="minorEastAsia" w:hAnsiTheme="minorEastAsia" w:cs="굴림"/>
+          <w:kern w:val="0"/>
+          <w:sz w:val="24"/>
+          <w:szCs w:val="24"/>
+        </w:rPr>
+        <w:t xml:space="preserve">data/time) : </w:t>
+      </w:r>
+      <w:r>
+        <w:rPr>
+          <w:rFonts w:asciiTheme="minorEastAsia" w:hAnsiTheme="minorEastAsia" w:cs="굴림"/>
+          <w:kern w:val="0"/>
+          <w:sz w:val="24"/>
+          <w:szCs w:val="24"/>
+        </w:rPr>
+        <w:t>7.2</w:t>
+      </w:r>
+      <w:r>
+        <w:rPr>
+          <w:rFonts w:asciiTheme="minorEastAsia" w:hAnsiTheme="minorEastAsia" w:cs="굴림" w:hint="eastAsia"/>
+          <w:kern w:val="0"/>
+          <w:sz w:val="24"/>
+          <w:szCs w:val="24"/>
+        </w:rPr>
+        <w:t>r</w:t>
+      </w:r>
+      <w:r>
+        <w:rPr>
+          <w:rFonts w:asciiTheme="minorEastAsia" w:hAnsiTheme="minorEastAsia" w:cs="굴림"/>
+          <w:kern w:val="0"/>
+          <w:sz w:val="24"/>
+          <w:szCs w:val="24"/>
+        </w:rPr>
+        <w:t>ow/sec</w:t>
+      </w:r>
+    </w:p>
+    <w:p>
+      <w:pPr>
+        <w:widowControl/>
+        <w:wordWrap/>
+        <w:autoSpaceDE/>
+        <w:autoSpaceDN/>
+        <w:spacing w:before="100" w:beforeAutospacing="1" w:after="100" w:afterAutospacing="1" w:line="240" w:lineRule="auto"/>
+        <w:jc w:val="left"/>
+        <w:rPr>
+          <w:rFonts w:asciiTheme="minorEastAsia" w:hAnsiTheme="minorEastAsia" w:cs="굴림"/>
+          <w:kern w:val="0"/>
+          <w:sz w:val="24"/>
+          <w:szCs w:val="24"/>
+        </w:rPr>
+      </w:pPr>
     </w:p>
     <w:p>
       <w:pPr>
@@ -2156,40 +2386,224 @@
           <w:sz w:val="24"/>
           <w:szCs w:val="24"/>
         </w:rPr>
-        <w:t xml:space="preserve">Log </w:t>
-      </w:r>
-      <w:r>
-        <w:rPr>
-          <w:rFonts w:asciiTheme="minorEastAsia" w:hAnsiTheme="minorEastAsia" w:cs="굴림" w:hint="eastAsia"/>
+        <w:t>Quickstart</w:t>
+      </w:r>
+    </w:p>
+    <w:p>
+      <w:pPr>
+        <w:widowControl/>
+        <w:numPr>
+          <w:ilvl w:val="1"/>
+          <w:numId w:val="5"/>
+        </w:numPr>
+        <w:wordWrap/>
+        <w:autoSpaceDE/>
+        <w:autoSpaceDN/>
+        <w:spacing w:before="100" w:beforeAutospacing="1" w:after="100" w:afterAutospacing="1" w:line="240" w:lineRule="auto"/>
+        <w:jc w:val="left"/>
+        <w:rPr>
+          <w:rFonts w:asciiTheme="minorEastAsia" w:hAnsiTheme="minorEastAsia" w:cs="굴림"/>
+          <w:kern w:val="0"/>
+          <w:sz w:val="24"/>
+          <w:szCs w:val="24"/>
+        </w:rPr>
+      </w:pPr>
+      <w:r>
+        <w:rPr>
+          <w:rFonts w:asciiTheme="minorEastAsia" w:hAnsiTheme="minorEastAsia" w:cs="굴림"/>
+          <w:kern w:val="0"/>
+          <w:sz w:val="24"/>
+          <w:szCs w:val="24"/>
+        </w:rPr>
+        <w:t>data : 1,7</w:t>
+      </w:r>
+      <w:r>
+        <w:rPr>
+          <w:rFonts w:asciiTheme="minorEastAsia" w:hAnsiTheme="minorEastAsia" w:cs="굴림"/>
+          <w:kern w:val="0"/>
+          <w:sz w:val="24"/>
+          <w:szCs w:val="24"/>
+        </w:rPr>
+        <w:t>00 row</w:t>
+      </w:r>
+    </w:p>
+    <w:p>
+      <w:pPr>
+        <w:widowControl/>
+        <w:numPr>
+          <w:ilvl w:val="1"/>
+          <w:numId w:val="5"/>
+        </w:numPr>
+        <w:wordWrap/>
+        <w:autoSpaceDE/>
+        <w:autoSpaceDN/>
+        <w:spacing w:before="100" w:beforeAutospacing="1" w:after="100" w:afterAutospacing="1" w:line="240" w:lineRule="auto"/>
+        <w:jc w:val="left"/>
+        <w:rPr>
+          <w:rFonts w:asciiTheme="minorEastAsia" w:hAnsiTheme="minorEastAsia" w:cs="굴림"/>
+          <w:kern w:val="0"/>
+          <w:sz w:val="24"/>
+          <w:szCs w:val="24"/>
+        </w:rPr>
+      </w:pPr>
+      <w:r>
+        <w:rPr>
+          <w:rFonts w:asciiTheme="minorEastAsia" w:hAnsiTheme="minorEastAsia" w:cs="굴림" w:hint="eastAsia"/>
+          <w:kern w:val="0"/>
+          <w:sz w:val="24"/>
+          <w:szCs w:val="24"/>
+        </w:rPr>
+        <w:t xml:space="preserve">응답 시간: </w:t>
+      </w:r>
+      <w:r>
+        <w:rPr>
+          <w:rFonts w:asciiTheme="minorEastAsia" w:hAnsiTheme="minorEastAsia" w:cs="굴림"/>
+          <w:kern w:val="0"/>
+          <w:sz w:val="24"/>
+          <w:szCs w:val="24"/>
+        </w:rPr>
+        <w:t>268</w:t>
+      </w:r>
+      <w:r>
+        <w:rPr>
+          <w:rFonts w:asciiTheme="minorEastAsia" w:hAnsiTheme="minorEastAsia" w:cs="굴림"/>
+          <w:kern w:val="0"/>
+          <w:sz w:val="24"/>
+          <w:szCs w:val="24"/>
+        </w:rPr>
+        <w:t>,</w:t>
+      </w:r>
+      <w:r>
+        <w:rPr>
+          <w:rFonts w:asciiTheme="minorEastAsia" w:hAnsiTheme="minorEastAsia" w:cs="굴림"/>
+          <w:kern w:val="0"/>
+          <w:sz w:val="24"/>
+          <w:szCs w:val="24"/>
+        </w:rPr>
+        <w:t>211</w:t>
+      </w:r>
+      <w:r>
+        <w:rPr>
+          <w:rFonts w:asciiTheme="minorEastAsia" w:hAnsiTheme="minorEastAsia" w:cs="굴림"/>
+          <w:kern w:val="0"/>
+          <w:sz w:val="24"/>
+          <w:szCs w:val="24"/>
+        </w:rPr>
+        <w:t>ms</w:t>
+      </w:r>
+      <w:r>
+        <w:rPr>
+          <w:rFonts w:asciiTheme="minorEastAsia" w:hAnsiTheme="minorEastAsia" w:cs="굴림"/>
+          <w:kern w:val="0"/>
+          <w:sz w:val="24"/>
+          <w:szCs w:val="24"/>
+        </w:rPr>
+        <w:t>(268.2s)</w:t>
+      </w:r>
+    </w:p>
+    <w:p>
+      <w:pPr>
+        <w:widowControl/>
+        <w:numPr>
+          <w:ilvl w:val="1"/>
+          <w:numId w:val="5"/>
+        </w:numPr>
+        <w:wordWrap/>
+        <w:autoSpaceDE/>
+        <w:autoSpaceDN/>
+        <w:spacing w:before="100" w:beforeAutospacing="1" w:after="100" w:afterAutospacing="1" w:line="240" w:lineRule="auto"/>
+        <w:jc w:val="left"/>
+        <w:rPr>
+          <w:rFonts w:asciiTheme="minorEastAsia" w:hAnsiTheme="minorEastAsia" w:cs="굴림"/>
+          <w:kern w:val="0"/>
+          <w:sz w:val="24"/>
+          <w:szCs w:val="24"/>
+        </w:rPr>
+      </w:pPr>
+      <w:r>
+        <w:rPr>
+          <w:rFonts w:asciiTheme="minorEastAsia" w:hAnsiTheme="minorEastAsia" w:cs="굴림" w:hint="eastAsia"/>
+          <w:kern w:val="0"/>
+          <w:sz w:val="24"/>
+          <w:szCs w:val="24"/>
+        </w:rPr>
+        <w:t>속도(</w:t>
+      </w:r>
+      <w:r>
+        <w:rPr>
+          <w:rFonts w:asciiTheme="minorEastAsia" w:hAnsiTheme="minorEastAsia" w:cs="굴림"/>
+          <w:kern w:val="0"/>
+          <w:sz w:val="24"/>
+          <w:szCs w:val="24"/>
+        </w:rPr>
+        <w:t xml:space="preserve">data/time) : </w:t>
+      </w:r>
+      <w:r>
+        <w:rPr>
+          <w:rFonts w:asciiTheme="minorEastAsia" w:hAnsiTheme="minorEastAsia" w:cs="굴림"/>
+          <w:kern w:val="0"/>
+          <w:sz w:val="24"/>
+          <w:szCs w:val="24"/>
+        </w:rPr>
+        <w:t>6.3row/sec</w:t>
+      </w:r>
+    </w:p>
+    <w:p>
+      <w:pPr>
+        <w:widowControl/>
+        <w:wordWrap/>
+        <w:autoSpaceDE/>
+        <w:autoSpaceDN/>
+        <w:spacing w:before="100" w:beforeAutospacing="1" w:after="100" w:afterAutospacing="1" w:line="240" w:lineRule="auto"/>
+        <w:ind w:left="1080"/>
+        <w:jc w:val="left"/>
+        <w:rPr>
+          <w:rFonts w:asciiTheme="minorEastAsia" w:hAnsiTheme="minorEastAsia" w:cs="굴림"/>
+          <w:kern w:val="0"/>
+          <w:sz w:val="24"/>
+          <w:szCs w:val="24"/>
+        </w:rPr>
+      </w:pPr>
+    </w:p>
+    <w:p>
+      <w:pPr>
+        <w:widowControl/>
+        <w:wordWrap/>
+        <w:autoSpaceDE/>
+        <w:autoSpaceDN/>
+        <w:spacing w:before="100" w:beforeAutospacing="1" w:after="100" w:afterAutospacing="1" w:line="240" w:lineRule="auto"/>
+        <w:jc w:val="left"/>
+        <w:outlineLvl w:val="3"/>
+        <w:rPr>
+          <w:rFonts w:asciiTheme="minorEastAsia" w:hAnsiTheme="minorEastAsia" w:cs="굴림"/>
           <w:b/>
           <w:bCs/>
           <w:kern w:val="0"/>
           <w:sz w:val="24"/>
           <w:szCs w:val="24"/>
         </w:rPr>
-        <w:t>File</w:t>
-      </w:r>
-      <w:r>
-        <w:rPr>
-          <w:rFonts w:asciiTheme="minorEastAsia" w:hAnsiTheme="minorEastAsia" w:cs="굴림"/>
+      </w:pPr>
+      <w:r>
+        <w:rPr>
+          <w:rFonts w:asciiTheme="minorEastAsia" w:hAnsiTheme="minorEastAsia" w:cs="굴림" w:hint="eastAsia"/>
           <w:b/>
           <w:bCs/>
           <w:kern w:val="0"/>
           <w:sz w:val="24"/>
           <w:szCs w:val="24"/>
         </w:rPr>
-        <w:t xml:space="preserve"> To Db</w:t>
-      </w:r>
-      <w:r>
-        <w:rPr>
-          <w:rFonts w:asciiTheme="minorEastAsia" w:hAnsiTheme="minorEastAsia" w:cs="굴림" w:hint="eastAsia"/>
+        <w:t xml:space="preserve">3.1 </w:t>
+      </w:r>
+      <w:r>
+        <w:rPr>
+          <w:rFonts w:asciiTheme="minorEastAsia" w:hAnsiTheme="minorEastAsia" w:cs="굴림"/>
           <w:b/>
           <w:bCs/>
           <w:kern w:val="0"/>
           <w:sz w:val="24"/>
           <w:szCs w:val="24"/>
         </w:rPr>
-        <w:t xml:space="preserve"> </w:t>
+        <w:t>Chunk Size 10</w:t>
       </w:r>
       <w:r>
         <w:rPr>
@@ -2200,19 +2614,207 @@
           <w:sz w:val="24"/>
           <w:szCs w:val="24"/>
         </w:rPr>
-        <w:t>Batch</w:t>
-      </w:r>
-      <w:r>
-        <w:rPr>
-          <w:rFonts w:asciiTheme="minorEastAsia" w:hAnsiTheme="minorEastAsia" w:cs="굴림" w:hint="eastAsia"/>
+        <w:t>0</w:t>
+      </w:r>
+    </w:p>
+    <w:p>
+      <w:pPr>
+        <w:widowControl/>
+        <w:numPr>
+          <w:ilvl w:val="0"/>
+          <w:numId w:val="5"/>
+        </w:numPr>
+        <w:wordWrap/>
+        <w:autoSpaceDE/>
+        <w:autoSpaceDN/>
+        <w:spacing w:before="100" w:beforeAutospacing="1" w:after="100" w:afterAutospacing="1" w:line="240" w:lineRule="auto"/>
+        <w:jc w:val="left"/>
+        <w:rPr>
+          <w:rFonts w:asciiTheme="minorEastAsia" w:hAnsiTheme="minorEastAsia" w:cs="굴림"/>
+          <w:kern w:val="0"/>
+          <w:sz w:val="24"/>
+          <w:szCs w:val="24"/>
+        </w:rPr>
+      </w:pPr>
+      <w:r>
+        <w:rPr>
+          <w:rFonts w:asciiTheme="minorEastAsia" w:hAnsiTheme="minorEastAsia" w:cs="굴림"/>
           <w:b/>
           <w:bCs/>
           <w:kern w:val="0"/>
           <w:sz w:val="24"/>
           <w:szCs w:val="24"/>
         </w:rPr>
-        <w:t xml:space="preserve"> Test</w:t>
-      </w:r>
+        <w:t>Gateway</w:t>
+      </w:r>
+    </w:p>
+    <w:p>
+      <w:pPr>
+        <w:widowControl/>
+        <w:numPr>
+          <w:ilvl w:val="1"/>
+          <w:numId w:val="5"/>
+        </w:numPr>
+        <w:wordWrap/>
+        <w:autoSpaceDE/>
+        <w:autoSpaceDN/>
+        <w:spacing w:before="100" w:beforeAutospacing="1" w:after="100" w:afterAutospacing="1" w:line="240" w:lineRule="auto"/>
+        <w:jc w:val="left"/>
+        <w:rPr>
+          <w:rFonts w:asciiTheme="minorEastAsia" w:hAnsiTheme="minorEastAsia" w:cs="굴림"/>
+          <w:kern w:val="0"/>
+          <w:sz w:val="24"/>
+          <w:szCs w:val="24"/>
+        </w:rPr>
+      </w:pPr>
+      <w:r>
+        <w:rPr>
+          <w:rFonts w:asciiTheme="minorEastAsia" w:hAnsiTheme="minorEastAsia" w:cs="굴림"/>
+          <w:kern w:val="0"/>
+          <w:sz w:val="24"/>
+          <w:szCs w:val="24"/>
+        </w:rPr>
+        <w:t>data : 400 row</w:t>
+      </w:r>
+    </w:p>
+    <w:p>
+      <w:pPr>
+        <w:widowControl/>
+        <w:numPr>
+          <w:ilvl w:val="1"/>
+          <w:numId w:val="5"/>
+        </w:numPr>
+        <w:wordWrap/>
+        <w:autoSpaceDE/>
+        <w:autoSpaceDN/>
+        <w:spacing w:before="100" w:beforeAutospacing="1" w:after="100" w:afterAutospacing="1" w:line="240" w:lineRule="auto"/>
+        <w:jc w:val="left"/>
+        <w:rPr>
+          <w:rFonts w:asciiTheme="minorEastAsia" w:hAnsiTheme="minorEastAsia" w:cs="굴림"/>
+          <w:kern w:val="0"/>
+          <w:sz w:val="24"/>
+          <w:szCs w:val="24"/>
+        </w:rPr>
+      </w:pPr>
+      <w:r>
+        <w:rPr>
+          <w:rFonts w:asciiTheme="minorEastAsia" w:hAnsiTheme="minorEastAsia" w:cs="굴림" w:hint="eastAsia"/>
+          <w:kern w:val="0"/>
+          <w:sz w:val="24"/>
+          <w:szCs w:val="24"/>
+        </w:rPr>
+        <w:t xml:space="preserve">응답 시간: </w:t>
+      </w:r>
+      <w:r>
+        <w:rPr>
+          <w:rFonts w:asciiTheme="minorEastAsia" w:hAnsiTheme="minorEastAsia" w:cs="굴림"/>
+          <w:kern w:val="0"/>
+          <w:sz w:val="24"/>
+          <w:szCs w:val="24"/>
+        </w:rPr>
+        <w:t>44,085ms(44s)</w:t>
+      </w:r>
+    </w:p>
+    <w:p>
+      <w:pPr>
+        <w:widowControl/>
+        <w:numPr>
+          <w:ilvl w:val="1"/>
+          <w:numId w:val="5"/>
+        </w:numPr>
+        <w:wordWrap/>
+        <w:autoSpaceDE/>
+        <w:autoSpaceDN/>
+        <w:spacing w:before="100" w:beforeAutospacing="1" w:after="100" w:afterAutospacing="1" w:line="240" w:lineRule="auto"/>
+        <w:jc w:val="left"/>
+        <w:rPr>
+          <w:rFonts w:asciiTheme="minorEastAsia" w:hAnsiTheme="minorEastAsia" w:cs="굴림" w:hint="eastAsia"/>
+          <w:kern w:val="0"/>
+          <w:sz w:val="24"/>
+          <w:szCs w:val="24"/>
+        </w:rPr>
+      </w:pPr>
+      <w:r>
+        <w:rPr>
+          <w:rFonts w:asciiTheme="minorEastAsia" w:hAnsiTheme="minorEastAsia" w:cs="굴림" w:hint="eastAsia"/>
+          <w:kern w:val="0"/>
+          <w:sz w:val="24"/>
+          <w:szCs w:val="24"/>
+        </w:rPr>
+        <w:t>속도(</w:t>
+      </w:r>
+      <w:r>
+        <w:rPr>
+          <w:rFonts w:asciiTheme="minorEastAsia" w:hAnsiTheme="minorEastAsia" w:cs="굴림"/>
+          <w:kern w:val="0"/>
+          <w:sz w:val="24"/>
+          <w:szCs w:val="24"/>
+        </w:rPr>
+        <w:t xml:space="preserve">data/time) : </w:t>
+      </w:r>
+      <w:r>
+        <w:rPr>
+          <w:rFonts w:asciiTheme="minorEastAsia" w:hAnsiTheme="minorEastAsia" w:cs="굴림"/>
+          <w:kern w:val="0"/>
+          <w:sz w:val="24"/>
+          <w:szCs w:val="24"/>
+        </w:rPr>
+        <w:t>9.1</w:t>
+      </w:r>
+      <w:r>
+        <w:rPr>
+          <w:rFonts w:asciiTheme="minorEastAsia" w:hAnsiTheme="minorEastAsia" w:cs="굴림" w:hint="eastAsia"/>
+          <w:kern w:val="0"/>
+          <w:sz w:val="24"/>
+          <w:szCs w:val="24"/>
+        </w:rPr>
+        <w:t>r</w:t>
+      </w:r>
+      <w:r>
+        <w:rPr>
+          <w:rFonts w:asciiTheme="minorEastAsia" w:hAnsiTheme="minorEastAsia" w:cs="굴림"/>
+          <w:kern w:val="0"/>
+          <w:sz w:val="24"/>
+          <w:szCs w:val="24"/>
+        </w:rPr>
+        <w:t>ow/sec</w:t>
+      </w:r>
+    </w:p>
+    <w:p>
+      <w:pPr>
+        <w:widowControl/>
+        <w:wordWrap/>
+        <w:autoSpaceDE/>
+        <w:autoSpaceDN/>
+        <w:spacing w:before="100" w:beforeAutospacing="1" w:after="100" w:afterAutospacing="1" w:line="240" w:lineRule="auto"/>
+        <w:jc w:val="left"/>
+        <w:rPr>
+          <w:rFonts w:asciiTheme="minorEastAsia" w:hAnsiTheme="minorEastAsia" w:cs="굴림"/>
+          <w:kern w:val="0"/>
+          <w:sz w:val="24"/>
+          <w:szCs w:val="24"/>
+        </w:rPr>
+      </w:pPr>
+    </w:p>
+    <w:p>
+      <w:pPr>
+        <w:widowControl/>
+        <w:numPr>
+          <w:ilvl w:val="0"/>
+          <w:numId w:val="5"/>
+        </w:numPr>
+        <w:wordWrap/>
+        <w:autoSpaceDE/>
+        <w:autoSpaceDN/>
+        <w:spacing w:before="100" w:beforeAutospacing="1" w:after="100" w:afterAutospacing="1" w:line="240" w:lineRule="auto"/>
+        <w:jc w:val="left"/>
+        <w:rPr>
+          <w:rFonts w:asciiTheme="minorEastAsia" w:hAnsiTheme="minorEastAsia" w:cs="굴림"/>
+          <w:kern w:val="0"/>
+          <w:sz w:val="24"/>
+          <w:szCs w:val="24"/>
+        </w:rPr>
+      </w:pPr>
       <w:r>
         <w:rPr>
           <w:rFonts w:asciiTheme="minorEastAsia" w:hAnsiTheme="minorEastAsia" w:cs="굴림"/>
@@ -2222,7 +2824,7 @@
           <w:sz w:val="24"/>
           <w:szCs w:val="24"/>
         </w:rPr>
-        <w:t xml:space="preserve"> 1</w:t>
+        <w:t>Quickstart</w:t>
       </w:r>
     </w:p>
     <w:p>
@@ -2251,7 +2853,7 @@
           <w:sz w:val="24"/>
           <w:szCs w:val="24"/>
         </w:rPr>
-        <w:t>chunk size : 50</w:t>
+        <w:t>data : 1,700 row</w:t>
       </w:r>
     </w:p>
     <w:p>
@@ -2280,43 +2882,34 @@
           <w:sz w:val="24"/>
           <w:szCs w:val="24"/>
         </w:rPr>
-        <w:t>TP</w:t>
-      </w:r>
-      <w:r>
-        <w:rPr>
-          <w:rFonts w:asciiTheme="minorEastAsia" w:hAnsiTheme="minorEastAsia" w:cs="굴림" w:hint="eastAsia"/>
-          <w:kern w:val="0"/>
-          <w:sz w:val="24"/>
-          <w:szCs w:val="24"/>
-        </w:rPr>
-        <w:t>H</w:t>
-      </w:r>
-      <w:r>
-        <w:rPr>
-          <w:rFonts w:asciiTheme="minorEastAsia" w:hAnsiTheme="minorEastAsia" w:cs="굴림" w:hint="eastAsia"/>
-          <w:kern w:val="0"/>
-          <w:sz w:val="24"/>
-          <w:szCs w:val="24"/>
-        </w:rPr>
-        <w:t xml:space="preserve">: </w:t>
-      </w:r>
-      <w:r>
-        <w:rPr>
-          <w:rFonts w:asciiTheme="minorEastAsia" w:hAnsiTheme="minorEastAsia" w:cs="굴림"/>
-          <w:kern w:val="0"/>
-          <w:sz w:val="24"/>
-          <w:szCs w:val="24"/>
-        </w:rPr>
-        <w:t>7.7</w:t>
-      </w:r>
-      <w:r>
-        <w:rPr>
-          <w:rFonts w:asciiTheme="minorEastAsia" w:hAnsiTheme="minorEastAsia" w:cs="굴림"/>
-          <w:kern w:val="0"/>
-          <w:sz w:val="24"/>
-          <w:szCs w:val="24"/>
-        </w:rPr>
-        <w:t>/h</w:t>
+        <w:t xml:space="preserve">응답 시간: </w:t>
+      </w:r>
+      <w:r>
+        <w:rPr>
+          <w:rFonts w:asciiTheme="minorEastAsia" w:hAnsiTheme="minorEastAsia" w:cs="굴림"/>
+          <w:kern w:val="0"/>
+          <w:sz w:val="24"/>
+          <w:szCs w:val="24"/>
+        </w:rPr>
+        <w:t>237,344</w:t>
+      </w:r>
+      <w:r>
+        <w:rPr>
+          <w:rFonts w:asciiTheme="minorEastAsia" w:hAnsiTheme="minorEastAsia" w:cs="굴림" w:hint="eastAsia"/>
+          <w:kern w:val="0"/>
+          <w:sz w:val="24"/>
+          <w:szCs w:val="24"/>
+        </w:rPr>
+        <w:t>m</w:t>
+      </w:r>
+      <w:r>
+        <w:rPr>
+          <w:rFonts w:asciiTheme="minorEastAsia" w:hAnsiTheme="minorEastAsia" w:cs="굴림"/>
+          <w:kern w:val="0"/>
+          <w:sz w:val="24"/>
+          <w:szCs w:val="24"/>
+        </w:rPr>
+        <w:t>s(237s)</w:t>
       </w:r>
     </w:p>
     <w:p>
@@ -2345,52 +2938,154 @@
           <w:sz w:val="24"/>
           <w:szCs w:val="24"/>
         </w:rPr>
-        <w:t xml:space="preserve">응답 시간: </w:t>
-      </w:r>
-      <w:r>
-        <w:rPr>
-          <w:rFonts w:asciiTheme="minorEastAsia" w:hAnsiTheme="minorEastAsia" w:cs="굴림"/>
-          <w:kern w:val="0"/>
-          <w:sz w:val="24"/>
-          <w:szCs w:val="24"/>
-        </w:rPr>
-        <w:t>465,648</w:t>
-      </w:r>
-      <w:r>
-        <w:rPr>
-          <w:rFonts w:asciiTheme="minorEastAsia" w:hAnsiTheme="minorEastAsia" w:cs="굴림" w:hint="eastAsia"/>
-          <w:kern w:val="0"/>
-          <w:sz w:val="24"/>
-          <w:szCs w:val="24"/>
-        </w:rPr>
-        <w:t>ms</w:t>
-      </w:r>
-      <w:r>
-        <w:rPr>
-          <w:rFonts w:asciiTheme="minorEastAsia" w:hAnsiTheme="minorEastAsia" w:cs="굴림"/>
-          <w:kern w:val="0"/>
-          <w:sz w:val="24"/>
-          <w:szCs w:val="24"/>
-        </w:rPr>
-        <w:t>(</w:t>
-      </w:r>
-      <w:r>
-        <w:rPr>
-          <w:rFonts w:asciiTheme="minorEastAsia" w:hAnsiTheme="minorEastAsia" w:cs="굴림"/>
-          <w:kern w:val="0"/>
-          <w:sz w:val="24"/>
-          <w:szCs w:val="24"/>
-        </w:rPr>
-        <w:t>8</w:t>
-      </w:r>
-      <w:r>
-        <w:rPr>
-          <w:rFonts w:asciiTheme="minorEastAsia" w:hAnsiTheme="minorEastAsia" w:cs="굴림"/>
-          <w:kern w:val="0"/>
-          <w:sz w:val="24"/>
-          <w:szCs w:val="24"/>
-        </w:rPr>
-        <w:t>m)</w:t>
+        <w:t>속도(</w:t>
+      </w:r>
+      <w:r>
+        <w:rPr>
+          <w:rFonts w:asciiTheme="minorEastAsia" w:hAnsiTheme="minorEastAsia" w:cs="굴림"/>
+          <w:kern w:val="0"/>
+          <w:sz w:val="24"/>
+          <w:szCs w:val="24"/>
+        </w:rPr>
+        <w:t xml:space="preserve">data/time) : </w:t>
+      </w:r>
+      <w:r>
+        <w:rPr>
+          <w:rFonts w:asciiTheme="minorEastAsia" w:hAnsiTheme="minorEastAsia" w:cs="굴림"/>
+          <w:kern w:val="0"/>
+          <w:sz w:val="24"/>
+          <w:szCs w:val="24"/>
+        </w:rPr>
+        <w:t>7.2</w:t>
+      </w:r>
+      <w:r>
+        <w:rPr>
+          <w:rFonts w:asciiTheme="minorEastAsia" w:hAnsiTheme="minorEastAsia" w:cs="굴림" w:hint="eastAsia"/>
+          <w:kern w:val="0"/>
+          <w:sz w:val="24"/>
+          <w:szCs w:val="24"/>
+        </w:rPr>
+        <w:t>r</w:t>
+      </w:r>
+      <w:r>
+        <w:rPr>
+          <w:rFonts w:asciiTheme="minorEastAsia" w:hAnsiTheme="minorEastAsia" w:cs="굴림"/>
+          <w:kern w:val="0"/>
+          <w:sz w:val="24"/>
+          <w:szCs w:val="24"/>
+        </w:rPr>
+        <w:t>ow/sec</w:t>
+      </w:r>
+    </w:p>
+    <w:p>
+      <w:pPr>
+        <w:widowControl/>
+        <w:wordWrap/>
+        <w:autoSpaceDE/>
+        <w:autoSpaceDN/>
+        <w:rPr>
+          <w:rFonts w:asciiTheme="minorEastAsia" w:hAnsiTheme="minorEastAsia" w:cs="굴림"/>
+          <w:b/>
+          <w:bCs/>
+          <w:kern w:val="0"/>
+          <w:sz w:val="24"/>
+          <w:szCs w:val="24"/>
+        </w:rPr>
+      </w:pPr>
+      <w:r>
+        <w:rPr>
+          <w:rFonts w:asciiTheme="minorEastAsia" w:hAnsiTheme="minorEastAsia" w:cs="굴림"/>
+          <w:b/>
+          <w:bCs/>
+          <w:kern w:val="0"/>
+          <w:sz w:val="24"/>
+          <w:szCs w:val="24"/>
+        </w:rPr>
+        <w:br w:type="page"/>
+      </w:r>
+    </w:p>
+    <w:p>
+      <w:pPr>
+        <w:widowControl/>
+        <w:wordWrap/>
+        <w:autoSpaceDE/>
+        <w:autoSpaceDN/>
+        <w:spacing w:before="100" w:beforeAutospacing="1" w:after="100" w:afterAutospacing="1" w:line="240" w:lineRule="auto"/>
+        <w:jc w:val="left"/>
+        <w:outlineLvl w:val="3"/>
+        <w:rPr>
+          <w:rFonts w:asciiTheme="minorEastAsia" w:hAnsiTheme="minorEastAsia" w:cs="굴림"/>
+          <w:b/>
+          <w:bCs/>
+          <w:kern w:val="0"/>
+          <w:sz w:val="24"/>
+          <w:szCs w:val="24"/>
+        </w:rPr>
+      </w:pPr>
+      <w:r>
+        <w:rPr>
+          <w:rFonts w:asciiTheme="minorEastAsia" w:hAnsiTheme="minorEastAsia" w:cs="굴림" w:hint="eastAsia"/>
+          <w:b/>
+          <w:bCs/>
+          <w:kern w:val="0"/>
+          <w:sz w:val="24"/>
+          <w:szCs w:val="24"/>
+        </w:rPr>
+        <w:lastRenderedPageBreak/>
+        <w:t xml:space="preserve">3.1 </w:t>
+      </w:r>
+      <w:r>
+        <w:rPr>
+          <w:rFonts w:asciiTheme="minorEastAsia" w:hAnsiTheme="minorEastAsia" w:cs="굴림"/>
+          <w:b/>
+          <w:bCs/>
+          <w:kern w:val="0"/>
+          <w:sz w:val="24"/>
+          <w:szCs w:val="24"/>
+        </w:rPr>
+        <w:t>Chunk Size 50</w:t>
+      </w:r>
+      <w:r>
+        <w:rPr>
+          <w:rFonts w:asciiTheme="minorEastAsia" w:hAnsiTheme="minorEastAsia" w:cs="굴림"/>
+          <w:b/>
+          <w:bCs/>
+          <w:kern w:val="0"/>
+          <w:sz w:val="24"/>
+          <w:szCs w:val="24"/>
+        </w:rPr>
+        <w:t>0</w:t>
+      </w:r>
+    </w:p>
+    <w:p>
+      <w:pPr>
+        <w:widowControl/>
+        <w:numPr>
+          <w:ilvl w:val="0"/>
+          <w:numId w:val="5"/>
+        </w:numPr>
+        <w:wordWrap/>
+        <w:autoSpaceDE/>
+        <w:autoSpaceDN/>
+        <w:spacing w:before="100" w:beforeAutospacing="1" w:after="100" w:afterAutospacing="1" w:line="240" w:lineRule="auto"/>
+        <w:jc w:val="left"/>
+        <w:rPr>
+          <w:rFonts w:asciiTheme="minorEastAsia" w:hAnsiTheme="minorEastAsia" w:cs="굴림"/>
+          <w:kern w:val="0"/>
+          <w:sz w:val="24"/>
+          <w:szCs w:val="24"/>
+        </w:rPr>
+      </w:pPr>
+      <w:r>
+        <w:rPr>
+          <w:rFonts w:asciiTheme="minorEastAsia" w:hAnsiTheme="minorEastAsia" w:cs="굴림"/>
+          <w:b/>
+          <w:bCs/>
+          <w:kern w:val="0"/>
+          <w:sz w:val="24"/>
+          <w:szCs w:val="24"/>
+        </w:rPr>
+        <w:t>Gateway</w:t>
       </w:r>
     </w:p>
     <w:p>
@@ -2414,72 +3109,133 @@
       </w:pPr>
       <w:r>
         <w:rPr>
-          <w:rFonts w:asciiTheme="minorEastAsia" w:hAnsiTheme="minorEastAsia" w:cs="굴림" w:hint="eastAsia"/>
-          <w:kern w:val="0"/>
-          <w:sz w:val="24"/>
-          <w:szCs w:val="24"/>
-        </w:rPr>
-        <w:t>요약</w:t>
-      </w:r>
-    </w:p>
-    <w:p>
-      <w:pPr>
-        <w:widowControl/>
-        <w:wordWrap/>
-        <w:autoSpaceDE/>
-        <w:autoSpaceDN/>
-        <w:spacing w:before="100" w:beforeAutospacing="1" w:after="100" w:afterAutospacing="1" w:line="240" w:lineRule="auto"/>
-        <w:jc w:val="left"/>
-        <w:rPr>
-          <w:rFonts w:asciiTheme="minorEastAsia" w:hAnsiTheme="minorEastAsia" w:cs="굴림"/>
-          <w:kern w:val="0"/>
-          <w:sz w:val="24"/>
-          <w:szCs w:val="24"/>
-        </w:rPr>
-      </w:pPr>
-      <w:r>
-        <w:rPr>
-          <w:rFonts w:asciiTheme="minorEastAsia" w:hAnsiTheme="minorEastAsia" w:cs="굴림"/>
-          <w:noProof/>
-          <w:kern w:val="0"/>
-          <w:sz w:val="24"/>
-          <w:szCs w:val="24"/>
-        </w:rPr>
-        <w:drawing>
-          <wp:inline distT="0" distB="0" distL="0" distR="0" wp14:anchorId="2E049949" wp14:editId="23BB9DBE">
-            <wp:extent cx="5731510" cy="479425"/>
-            <wp:effectExtent l="0" t="0" r="2540" b="0"/>
-            <wp:docPr id="7" name="그림 7"/>
-            <wp:cNvGraphicFramePr>
-              <a:graphicFrameLocks xmlns:a="http://schemas.openxmlformats.org/drawingml/2006/main" noChangeAspect="1"/>
-            </wp:cNvGraphicFramePr>
-            <a:graphic xmlns:a="http://schemas.openxmlformats.org/drawingml/2006/main">
-              <a:graphicData uri="http://schemas.openxmlformats.org/drawingml/2006/picture">
-                <pic:pic xmlns:pic="http://schemas.openxmlformats.org/drawingml/2006/picture">
-                  <pic:nvPicPr>
-                    <pic:cNvPr id="1" name=""/>
-                    <pic:cNvPicPr/>
-                  </pic:nvPicPr>
-                  <pic:blipFill>
-                    <a:blip r:embed="rId9"/>
-                    <a:stretch>
-                      <a:fillRect/>
-                    </a:stretch>
-                  </pic:blipFill>
-                  <pic:spPr>
-                    <a:xfrm>
-                      <a:off x="0" y="0"/>
-                      <a:ext cx="5731510" cy="479425"/>
-                    </a:xfrm>
-                    <a:prstGeom prst="rect">
-                      <a:avLst/>
-                    </a:prstGeom>
-                  </pic:spPr>
-                </pic:pic>
-              </a:graphicData>
-            </a:graphic>
-          </wp:inline>
-        </w:drawing>
+          <w:rFonts w:asciiTheme="minorEastAsia" w:hAnsiTheme="minorEastAsia" w:cs="굴림"/>
+          <w:kern w:val="0"/>
+          <w:sz w:val="24"/>
+          <w:szCs w:val="24"/>
+        </w:rPr>
+        <w:t>data : 400 row</w:t>
+      </w:r>
+    </w:p>
+    <w:p>
+      <w:pPr>
+        <w:widowControl/>
+        <w:numPr>
+          <w:ilvl w:val="1"/>
+          <w:numId w:val="5"/>
+        </w:numPr>
+        <w:wordWrap/>
+        <w:autoSpaceDE/>
+        <w:autoSpaceDN/>
+        <w:spacing w:before="100" w:beforeAutospacing="1" w:after="100" w:afterAutospacing="1" w:line="240" w:lineRule="auto"/>
+        <w:jc w:val="left"/>
+        <w:rPr>
+          <w:rFonts w:asciiTheme="minorEastAsia" w:hAnsiTheme="minorEastAsia" w:cs="굴림"/>
+          <w:kern w:val="0"/>
+          <w:sz w:val="24"/>
+          <w:szCs w:val="24"/>
+        </w:rPr>
+      </w:pPr>
+      <w:r>
+        <w:rPr>
+          <w:rFonts w:asciiTheme="minorEastAsia" w:hAnsiTheme="minorEastAsia" w:cs="굴림" w:hint="eastAsia"/>
+          <w:kern w:val="0"/>
+          <w:sz w:val="24"/>
+          <w:szCs w:val="24"/>
+        </w:rPr>
+        <w:t xml:space="preserve">응답 시간: </w:t>
+      </w:r>
+      <w:r>
+        <w:rPr>
+          <w:rFonts w:asciiTheme="minorEastAsia" w:hAnsiTheme="minorEastAsia" w:cs="굴림"/>
+          <w:kern w:val="0"/>
+          <w:sz w:val="24"/>
+          <w:szCs w:val="24"/>
+        </w:rPr>
+        <w:t>58</w:t>
+      </w:r>
+      <w:r>
+        <w:rPr>
+          <w:rFonts w:asciiTheme="minorEastAsia" w:hAnsiTheme="minorEastAsia" w:cs="굴림"/>
+          <w:kern w:val="0"/>
+          <w:sz w:val="24"/>
+          <w:szCs w:val="24"/>
+        </w:rPr>
+        <w:t>,0</w:t>
+      </w:r>
+      <w:r>
+        <w:rPr>
+          <w:rFonts w:asciiTheme="minorEastAsia" w:hAnsiTheme="minorEastAsia" w:cs="굴림"/>
+          <w:kern w:val="0"/>
+          <w:sz w:val="24"/>
+          <w:szCs w:val="24"/>
+        </w:rPr>
+        <w:t>65ms(</w:t>
+      </w:r>
+      <w:r>
+        <w:rPr>
+          <w:rFonts w:asciiTheme="minorEastAsia" w:hAnsiTheme="minorEastAsia" w:cs="굴림"/>
+          <w:kern w:val="0"/>
+          <w:sz w:val="24"/>
+          <w:szCs w:val="24"/>
+        </w:rPr>
+        <w:t>58sec</w:t>
+      </w:r>
+      <w:r>
+        <w:rPr>
+          <w:rFonts w:asciiTheme="minorEastAsia" w:hAnsiTheme="minorEastAsia" w:cs="굴림"/>
+          <w:kern w:val="0"/>
+          <w:sz w:val="24"/>
+          <w:szCs w:val="24"/>
+        </w:rPr>
+        <w:t>)</w:t>
+      </w:r>
+    </w:p>
+    <w:p>
+      <w:pPr>
+        <w:widowControl/>
+        <w:numPr>
+          <w:ilvl w:val="1"/>
+          <w:numId w:val="5"/>
+        </w:numPr>
+        <w:wordWrap/>
+        <w:autoSpaceDE/>
+        <w:autoSpaceDN/>
+        <w:spacing w:before="100" w:beforeAutospacing="1" w:after="100" w:afterAutospacing="1" w:line="240" w:lineRule="auto"/>
+        <w:jc w:val="left"/>
+        <w:rPr>
+          <w:rFonts w:asciiTheme="minorEastAsia" w:hAnsiTheme="minorEastAsia" w:cs="굴림" w:hint="eastAsia"/>
+          <w:kern w:val="0"/>
+          <w:sz w:val="24"/>
+          <w:szCs w:val="24"/>
+        </w:rPr>
+      </w:pPr>
+      <w:r>
+        <w:rPr>
+          <w:rFonts w:asciiTheme="minorEastAsia" w:hAnsiTheme="minorEastAsia" w:cs="굴림" w:hint="eastAsia"/>
+          <w:kern w:val="0"/>
+          <w:sz w:val="24"/>
+          <w:szCs w:val="24"/>
+        </w:rPr>
+        <w:t>속도(</w:t>
+      </w:r>
+      <w:r>
+        <w:rPr>
+          <w:rFonts w:asciiTheme="minorEastAsia" w:hAnsiTheme="minorEastAsia" w:cs="굴림"/>
+          <w:kern w:val="0"/>
+          <w:sz w:val="24"/>
+          <w:szCs w:val="24"/>
+        </w:rPr>
+        <w:t xml:space="preserve">data/time) : </w:t>
+      </w:r>
+      <w:r>
+        <w:rPr>
+          <w:rFonts w:asciiTheme="minorEastAsia" w:hAnsiTheme="minorEastAsia" w:cs="굴림"/>
+          <w:kern w:val="0"/>
+          <w:sz w:val="24"/>
+          <w:szCs w:val="24"/>
+        </w:rPr>
+        <w:t>6.9row/sec</w:t>
       </w:r>
     </w:p>
     <w:p>
@@ -2526,40 +3282,179 @@
           <w:sz w:val="24"/>
           <w:szCs w:val="24"/>
         </w:rPr>
-        <w:t xml:space="preserve">Log </w:t>
-      </w:r>
-      <w:r>
-        <w:rPr>
-          <w:rFonts w:asciiTheme="minorEastAsia" w:hAnsiTheme="minorEastAsia" w:cs="굴림" w:hint="eastAsia"/>
+        <w:t>Quickstart</w:t>
+      </w:r>
+    </w:p>
+    <w:p>
+      <w:pPr>
+        <w:widowControl/>
+        <w:numPr>
+          <w:ilvl w:val="1"/>
+          <w:numId w:val="5"/>
+        </w:numPr>
+        <w:wordWrap/>
+        <w:autoSpaceDE/>
+        <w:autoSpaceDN/>
+        <w:spacing w:before="100" w:beforeAutospacing="1" w:after="100" w:afterAutospacing="1" w:line="240" w:lineRule="auto"/>
+        <w:jc w:val="left"/>
+        <w:rPr>
+          <w:rFonts w:asciiTheme="minorEastAsia" w:hAnsiTheme="minorEastAsia" w:cs="굴림"/>
+          <w:kern w:val="0"/>
+          <w:sz w:val="24"/>
+          <w:szCs w:val="24"/>
+        </w:rPr>
+      </w:pPr>
+      <w:r>
+        <w:rPr>
+          <w:rFonts w:asciiTheme="minorEastAsia" w:hAnsiTheme="minorEastAsia" w:cs="굴림"/>
+          <w:kern w:val="0"/>
+          <w:sz w:val="24"/>
+          <w:szCs w:val="24"/>
+        </w:rPr>
+        <w:t>data : 1,700 row</w:t>
+      </w:r>
+    </w:p>
+    <w:p>
+      <w:pPr>
+        <w:widowControl/>
+        <w:numPr>
+          <w:ilvl w:val="1"/>
+          <w:numId w:val="5"/>
+        </w:numPr>
+        <w:wordWrap/>
+        <w:autoSpaceDE/>
+        <w:autoSpaceDN/>
+        <w:spacing w:before="100" w:beforeAutospacing="1" w:after="100" w:afterAutospacing="1" w:line="240" w:lineRule="auto"/>
+        <w:jc w:val="left"/>
+        <w:rPr>
+          <w:rFonts w:asciiTheme="minorEastAsia" w:hAnsiTheme="minorEastAsia" w:cs="굴림"/>
+          <w:kern w:val="0"/>
+          <w:sz w:val="24"/>
+          <w:szCs w:val="24"/>
+        </w:rPr>
+      </w:pPr>
+      <w:r>
+        <w:rPr>
+          <w:rFonts w:asciiTheme="minorEastAsia" w:hAnsiTheme="minorEastAsia" w:cs="굴림" w:hint="eastAsia"/>
+          <w:kern w:val="0"/>
+          <w:sz w:val="24"/>
+          <w:szCs w:val="24"/>
+        </w:rPr>
+        <w:t xml:space="preserve">응답 시간: </w:t>
+      </w:r>
+      <w:r>
+        <w:rPr>
+          <w:rFonts w:asciiTheme="minorEastAsia" w:hAnsiTheme="minorEastAsia" w:cs="굴림"/>
+          <w:kern w:val="0"/>
+          <w:sz w:val="24"/>
+          <w:szCs w:val="24"/>
+        </w:rPr>
+        <w:t>253,876ms(254sec)</w:t>
+      </w:r>
+    </w:p>
+    <w:p>
+      <w:pPr>
+        <w:widowControl/>
+        <w:numPr>
+          <w:ilvl w:val="1"/>
+          <w:numId w:val="5"/>
+        </w:numPr>
+        <w:wordWrap/>
+        <w:autoSpaceDE/>
+        <w:autoSpaceDN/>
+        <w:spacing w:before="100" w:beforeAutospacing="1" w:after="100" w:afterAutospacing="1" w:line="240" w:lineRule="auto"/>
+        <w:jc w:val="left"/>
+        <w:rPr>
+          <w:rFonts w:asciiTheme="minorEastAsia" w:hAnsiTheme="minorEastAsia" w:cs="굴림"/>
+          <w:kern w:val="0"/>
+          <w:sz w:val="24"/>
+          <w:szCs w:val="24"/>
+        </w:rPr>
+      </w:pPr>
+      <w:r>
+        <w:rPr>
+          <w:rFonts w:asciiTheme="minorEastAsia" w:hAnsiTheme="minorEastAsia" w:cs="굴림" w:hint="eastAsia"/>
+          <w:kern w:val="0"/>
+          <w:sz w:val="24"/>
+          <w:szCs w:val="24"/>
+        </w:rPr>
+        <w:t>속도(</w:t>
+      </w:r>
+      <w:r>
+        <w:rPr>
+          <w:rFonts w:asciiTheme="minorEastAsia" w:hAnsiTheme="minorEastAsia" w:cs="굴림"/>
+          <w:kern w:val="0"/>
+          <w:sz w:val="24"/>
+          <w:szCs w:val="24"/>
+        </w:rPr>
+        <w:t xml:space="preserve">data/time) : </w:t>
+      </w:r>
+      <w:r>
+        <w:rPr>
+          <w:rFonts w:asciiTheme="minorEastAsia" w:hAnsiTheme="minorEastAsia" w:cs="굴림"/>
+          <w:kern w:val="0"/>
+          <w:sz w:val="24"/>
+          <w:szCs w:val="24"/>
+        </w:rPr>
+        <w:t>6.7row/sec</w:t>
+      </w:r>
+    </w:p>
+    <w:p>
+      <w:pPr>
+        <w:widowControl/>
+        <w:wordWrap/>
+        <w:autoSpaceDE/>
+        <w:autoSpaceDN/>
+        <w:spacing w:before="100" w:beforeAutospacing="1" w:after="100" w:afterAutospacing="1" w:line="240" w:lineRule="auto"/>
+        <w:ind w:left="1080"/>
+        <w:jc w:val="left"/>
+        <w:rPr>
+          <w:rFonts w:asciiTheme="minorEastAsia" w:hAnsiTheme="minorEastAsia" w:cs="굴림"/>
+          <w:kern w:val="0"/>
+          <w:sz w:val="24"/>
+          <w:szCs w:val="24"/>
+        </w:rPr>
+      </w:pPr>
+    </w:p>
+    <w:p>
+      <w:pPr>
+        <w:widowControl/>
+        <w:wordWrap/>
+        <w:autoSpaceDE/>
+        <w:autoSpaceDN/>
+        <w:spacing w:before="100" w:beforeAutospacing="1" w:after="100" w:afterAutospacing="1" w:line="240" w:lineRule="auto"/>
+        <w:jc w:val="left"/>
+        <w:outlineLvl w:val="3"/>
+        <w:rPr>
+          <w:rFonts w:asciiTheme="minorEastAsia" w:hAnsiTheme="minorEastAsia" w:cs="굴림"/>
           <w:b/>
           <w:bCs/>
           <w:kern w:val="0"/>
           <w:sz w:val="24"/>
           <w:szCs w:val="24"/>
         </w:rPr>
-        <w:t>File</w:t>
-      </w:r>
-      <w:r>
-        <w:rPr>
-          <w:rFonts w:asciiTheme="minorEastAsia" w:hAnsiTheme="minorEastAsia" w:cs="굴림"/>
+      </w:pPr>
+      <w:r>
+        <w:rPr>
+          <w:rFonts w:asciiTheme="minorEastAsia" w:hAnsiTheme="minorEastAsia" w:cs="굴림" w:hint="eastAsia"/>
           <w:b/>
           <w:bCs/>
           <w:kern w:val="0"/>
           <w:sz w:val="24"/>
           <w:szCs w:val="24"/>
         </w:rPr>
-        <w:t xml:space="preserve"> To Db</w:t>
-      </w:r>
-      <w:r>
-        <w:rPr>
-          <w:rFonts w:asciiTheme="minorEastAsia" w:hAnsiTheme="minorEastAsia" w:cs="굴림" w:hint="eastAsia"/>
+        <w:t xml:space="preserve">3.1 </w:t>
+      </w:r>
+      <w:r>
+        <w:rPr>
+          <w:rFonts w:asciiTheme="minorEastAsia" w:hAnsiTheme="minorEastAsia" w:cs="굴림"/>
           <w:b/>
           <w:bCs/>
           <w:kern w:val="0"/>
           <w:sz w:val="24"/>
           <w:szCs w:val="24"/>
         </w:rPr>
-        <w:t xml:space="preserve"> </w:t>
+        <w:t>Chunk Size 10</w:t>
       </w:r>
       <w:r>
         <w:rPr>
@@ -2570,19 +3465,252 @@
           <w:sz w:val="24"/>
           <w:szCs w:val="24"/>
         </w:rPr>
-        <w:t>Batch</w:t>
-      </w:r>
-      <w:r>
-        <w:rPr>
-          <w:rFonts w:asciiTheme="minorEastAsia" w:hAnsiTheme="minorEastAsia" w:cs="굴림" w:hint="eastAsia"/>
+        <w:t>00</w:t>
+      </w:r>
+    </w:p>
+    <w:p>
+      <w:pPr>
+        <w:widowControl/>
+        <w:numPr>
+          <w:ilvl w:val="0"/>
+          <w:numId w:val="5"/>
+        </w:numPr>
+        <w:wordWrap/>
+        <w:autoSpaceDE/>
+        <w:autoSpaceDN/>
+        <w:spacing w:before="100" w:beforeAutospacing="1" w:after="100" w:afterAutospacing="1" w:line="240" w:lineRule="auto"/>
+        <w:jc w:val="left"/>
+        <w:rPr>
+          <w:rFonts w:asciiTheme="minorEastAsia" w:hAnsiTheme="minorEastAsia" w:cs="굴림"/>
+          <w:kern w:val="0"/>
+          <w:sz w:val="24"/>
+          <w:szCs w:val="24"/>
+        </w:rPr>
+      </w:pPr>
+      <w:r>
+        <w:rPr>
+          <w:rFonts w:asciiTheme="minorEastAsia" w:hAnsiTheme="minorEastAsia" w:cs="굴림"/>
           <w:b/>
           <w:bCs/>
           <w:kern w:val="0"/>
           <w:sz w:val="24"/>
           <w:szCs w:val="24"/>
         </w:rPr>
-        <w:t xml:space="preserve"> Test</w:t>
-      </w:r>
+        <w:t>Gateway</w:t>
+      </w:r>
+    </w:p>
+    <w:p>
+      <w:pPr>
+        <w:widowControl/>
+        <w:numPr>
+          <w:ilvl w:val="1"/>
+          <w:numId w:val="5"/>
+        </w:numPr>
+        <w:wordWrap/>
+        <w:autoSpaceDE/>
+        <w:autoSpaceDN/>
+        <w:spacing w:before="100" w:beforeAutospacing="1" w:after="100" w:afterAutospacing="1" w:line="240" w:lineRule="auto"/>
+        <w:jc w:val="left"/>
+        <w:rPr>
+          <w:rFonts w:asciiTheme="minorEastAsia" w:hAnsiTheme="minorEastAsia" w:cs="굴림"/>
+          <w:kern w:val="0"/>
+          <w:sz w:val="24"/>
+          <w:szCs w:val="24"/>
+        </w:rPr>
+      </w:pPr>
+      <w:r>
+        <w:rPr>
+          <w:rFonts w:asciiTheme="minorEastAsia" w:hAnsiTheme="minorEastAsia" w:cs="굴림"/>
+          <w:kern w:val="0"/>
+          <w:sz w:val="24"/>
+          <w:szCs w:val="24"/>
+        </w:rPr>
+        <w:t>data : 400 row</w:t>
+      </w:r>
+    </w:p>
+    <w:p>
+      <w:pPr>
+        <w:widowControl/>
+        <w:numPr>
+          <w:ilvl w:val="1"/>
+          <w:numId w:val="5"/>
+        </w:numPr>
+        <w:wordWrap/>
+        <w:autoSpaceDE/>
+        <w:autoSpaceDN/>
+        <w:spacing w:before="100" w:beforeAutospacing="1" w:after="100" w:afterAutospacing="1" w:line="240" w:lineRule="auto"/>
+        <w:jc w:val="left"/>
+        <w:rPr>
+          <w:rFonts w:asciiTheme="minorEastAsia" w:hAnsiTheme="minorEastAsia" w:cs="굴림"/>
+          <w:kern w:val="0"/>
+          <w:sz w:val="24"/>
+          <w:szCs w:val="24"/>
+        </w:rPr>
+      </w:pPr>
+      <w:r>
+        <w:rPr>
+          <w:rFonts w:asciiTheme="minorEastAsia" w:hAnsiTheme="minorEastAsia" w:cs="굴림" w:hint="eastAsia"/>
+          <w:kern w:val="0"/>
+          <w:sz w:val="24"/>
+          <w:szCs w:val="24"/>
+        </w:rPr>
+        <w:t xml:space="preserve">응답 시간: </w:t>
+      </w:r>
+      <w:r>
+        <w:rPr>
+          <w:rFonts w:asciiTheme="minorEastAsia" w:hAnsiTheme="minorEastAsia" w:cs="굴림"/>
+          <w:kern w:val="0"/>
+          <w:sz w:val="24"/>
+          <w:szCs w:val="24"/>
+        </w:rPr>
+        <w:t>53</w:t>
+      </w:r>
+      <w:r>
+        <w:rPr>
+          <w:rFonts w:asciiTheme="minorEastAsia" w:hAnsiTheme="minorEastAsia" w:cs="굴림"/>
+          <w:kern w:val="0"/>
+          <w:sz w:val="24"/>
+          <w:szCs w:val="24"/>
+        </w:rPr>
+        <w:t>,1</w:t>
+      </w:r>
+      <w:r>
+        <w:rPr>
+          <w:rFonts w:asciiTheme="minorEastAsia" w:hAnsiTheme="minorEastAsia" w:cs="굴림"/>
+          <w:kern w:val="0"/>
+          <w:sz w:val="24"/>
+          <w:szCs w:val="24"/>
+        </w:rPr>
+        <w:t>99</w:t>
+      </w:r>
+      <w:r>
+        <w:rPr>
+          <w:rFonts w:asciiTheme="minorEastAsia" w:hAnsiTheme="minorEastAsia" w:cs="굴림" w:hint="eastAsia"/>
+          <w:kern w:val="0"/>
+          <w:sz w:val="24"/>
+          <w:szCs w:val="24"/>
+        </w:rPr>
+        <w:t>m</w:t>
+      </w:r>
+      <w:r>
+        <w:rPr>
+          <w:rFonts w:asciiTheme="minorEastAsia" w:hAnsiTheme="minorEastAsia" w:cs="굴림"/>
+          <w:kern w:val="0"/>
+          <w:sz w:val="24"/>
+          <w:szCs w:val="24"/>
+        </w:rPr>
+        <w:t>s</w:t>
+      </w:r>
+      <w:r>
+        <w:rPr>
+          <w:rFonts w:asciiTheme="minorEastAsia" w:hAnsiTheme="minorEastAsia" w:cs="굴림"/>
+          <w:kern w:val="0"/>
+          <w:sz w:val="24"/>
+          <w:szCs w:val="24"/>
+        </w:rPr>
+        <w:t>(</w:t>
+      </w:r>
+      <w:r>
+        <w:rPr>
+          <w:rFonts w:asciiTheme="minorEastAsia" w:hAnsiTheme="minorEastAsia" w:cs="굴림"/>
+          <w:kern w:val="0"/>
+          <w:sz w:val="24"/>
+          <w:szCs w:val="24"/>
+        </w:rPr>
+        <w:t>53</w:t>
+      </w:r>
+      <w:r>
+        <w:rPr>
+          <w:rFonts w:asciiTheme="minorEastAsia" w:hAnsiTheme="minorEastAsia" w:cs="굴림"/>
+          <w:kern w:val="0"/>
+          <w:sz w:val="24"/>
+          <w:szCs w:val="24"/>
+        </w:rPr>
+        <w:t xml:space="preserve"> sec)</w:t>
+      </w:r>
+    </w:p>
+    <w:p>
+      <w:pPr>
+        <w:widowControl/>
+        <w:numPr>
+          <w:ilvl w:val="1"/>
+          <w:numId w:val="5"/>
+        </w:numPr>
+        <w:wordWrap/>
+        <w:autoSpaceDE/>
+        <w:autoSpaceDN/>
+        <w:spacing w:before="100" w:beforeAutospacing="1" w:after="100" w:afterAutospacing="1" w:line="240" w:lineRule="auto"/>
+        <w:jc w:val="left"/>
+        <w:rPr>
+          <w:rFonts w:asciiTheme="minorEastAsia" w:hAnsiTheme="minorEastAsia" w:cs="굴림" w:hint="eastAsia"/>
+          <w:kern w:val="0"/>
+          <w:sz w:val="24"/>
+          <w:szCs w:val="24"/>
+        </w:rPr>
+      </w:pPr>
+      <w:r>
+        <w:rPr>
+          <w:rFonts w:asciiTheme="minorEastAsia" w:hAnsiTheme="minorEastAsia" w:cs="굴림" w:hint="eastAsia"/>
+          <w:kern w:val="0"/>
+          <w:sz w:val="24"/>
+          <w:szCs w:val="24"/>
+        </w:rPr>
+        <w:t>속도(</w:t>
+      </w:r>
+      <w:r>
+        <w:rPr>
+          <w:rFonts w:asciiTheme="minorEastAsia" w:hAnsiTheme="minorEastAsia" w:cs="굴림"/>
+          <w:kern w:val="0"/>
+          <w:sz w:val="24"/>
+          <w:szCs w:val="24"/>
+        </w:rPr>
+        <w:t xml:space="preserve">data/time) : </w:t>
+      </w:r>
+      <w:r>
+        <w:rPr>
+          <w:rFonts w:asciiTheme="minorEastAsia" w:hAnsiTheme="minorEastAsia" w:cs="굴림"/>
+          <w:kern w:val="0"/>
+          <w:sz w:val="24"/>
+          <w:szCs w:val="24"/>
+        </w:rPr>
+        <w:t>7.5row/sec</w:t>
+      </w:r>
+    </w:p>
+    <w:p>
+      <w:pPr>
+        <w:widowControl/>
+        <w:wordWrap/>
+        <w:autoSpaceDE/>
+        <w:autoSpaceDN/>
+        <w:spacing w:before="100" w:beforeAutospacing="1" w:after="100" w:afterAutospacing="1" w:line="240" w:lineRule="auto"/>
+        <w:jc w:val="left"/>
+        <w:rPr>
+          <w:rFonts w:asciiTheme="minorEastAsia" w:hAnsiTheme="minorEastAsia" w:cs="굴림"/>
+          <w:kern w:val="0"/>
+          <w:sz w:val="24"/>
+          <w:szCs w:val="24"/>
+        </w:rPr>
+      </w:pPr>
+    </w:p>
+    <w:p>
+      <w:pPr>
+        <w:widowControl/>
+        <w:numPr>
+          <w:ilvl w:val="0"/>
+          <w:numId w:val="5"/>
+        </w:numPr>
+        <w:wordWrap/>
+        <w:autoSpaceDE/>
+        <w:autoSpaceDN/>
+        <w:spacing w:before="100" w:beforeAutospacing="1" w:after="100" w:afterAutospacing="1" w:line="240" w:lineRule="auto"/>
+        <w:jc w:val="left"/>
+        <w:rPr>
+          <w:rFonts w:asciiTheme="minorEastAsia" w:hAnsiTheme="minorEastAsia" w:cs="굴림"/>
+          <w:kern w:val="0"/>
+          <w:sz w:val="24"/>
+          <w:szCs w:val="24"/>
+        </w:rPr>
+      </w:pPr>
       <w:r>
         <w:rPr>
           <w:rFonts w:asciiTheme="minorEastAsia" w:hAnsiTheme="minorEastAsia" w:cs="굴림"/>
@@ -2592,7 +3720,7 @@
           <w:sz w:val="24"/>
           <w:szCs w:val="24"/>
         </w:rPr>
-        <w:t xml:space="preserve"> 2</w:t>
+        <w:t>Quickstart</w:t>
       </w:r>
     </w:p>
     <w:p>
@@ -2621,7 +3749,7 @@
           <w:sz w:val="24"/>
           <w:szCs w:val="24"/>
         </w:rPr>
-        <w:t>chunk size : 100</w:t>
+        <w:t>data : 1,700 row</w:t>
       </w:r>
     </w:p>
     <w:p>
@@ -2650,43 +3778,25 @@
           <w:sz w:val="24"/>
           <w:szCs w:val="24"/>
         </w:rPr>
-        <w:t>TP</w:t>
-      </w:r>
-      <w:r>
-        <w:rPr>
-          <w:rFonts w:asciiTheme="minorEastAsia" w:hAnsiTheme="minorEastAsia" w:cs="굴림" w:hint="eastAsia"/>
-          <w:kern w:val="0"/>
-          <w:sz w:val="24"/>
-          <w:szCs w:val="24"/>
-        </w:rPr>
-        <w:t>H</w:t>
-      </w:r>
-      <w:r>
-        <w:rPr>
-          <w:rFonts w:asciiTheme="minorEastAsia" w:hAnsiTheme="minorEastAsia" w:cs="굴림" w:hint="eastAsia"/>
-          <w:kern w:val="0"/>
-          <w:sz w:val="24"/>
-          <w:szCs w:val="24"/>
-        </w:rPr>
-        <w:t xml:space="preserve">: </w:t>
-      </w:r>
-      <w:r>
-        <w:rPr>
-          <w:rFonts w:asciiTheme="minorEastAsia" w:hAnsiTheme="minorEastAsia" w:cs="굴림"/>
-          <w:kern w:val="0"/>
-          <w:sz w:val="24"/>
-          <w:szCs w:val="24"/>
-        </w:rPr>
-        <w:t>7.6</w:t>
-      </w:r>
-      <w:r>
-        <w:rPr>
-          <w:rFonts w:asciiTheme="minorEastAsia" w:hAnsiTheme="minorEastAsia" w:cs="굴림"/>
-          <w:kern w:val="0"/>
-          <w:sz w:val="24"/>
-          <w:szCs w:val="24"/>
-        </w:rPr>
-        <w:t>/h</w:t>
+        <w:t xml:space="preserve">응답 시간: </w:t>
+      </w:r>
+      <w:r>
+        <w:rPr>
+          <w:rFonts w:asciiTheme="minorEastAsia" w:hAnsiTheme="minorEastAsia" w:cs="굴림"/>
+          <w:kern w:val="0"/>
+          <w:sz w:val="24"/>
+          <w:szCs w:val="24"/>
+        </w:rPr>
+        <w:t>248,397ms</w:t>
+      </w:r>
+      <w:r>
+        <w:rPr>
+          <w:rFonts w:asciiTheme="minorEastAsia" w:hAnsiTheme="minorEastAsia" w:cs="굴림"/>
+          <w:kern w:val="0"/>
+          <w:sz w:val="24"/>
+          <w:szCs w:val="24"/>
+        </w:rPr>
+        <w:t>(248sec)</w:t>
       </w:r>
     </w:p>
     <w:p>
@@ -2715,1732 +3825,108 @@
           <w:sz w:val="24"/>
           <w:szCs w:val="24"/>
         </w:rPr>
-        <w:t xml:space="preserve">응답 시간: </w:t>
-      </w:r>
-      <w:r>
-        <w:rPr>
-          <w:rFonts w:asciiTheme="minorEastAsia" w:hAnsiTheme="minorEastAsia" w:cs="굴림"/>
-          <w:kern w:val="0"/>
-          <w:sz w:val="24"/>
-          <w:szCs w:val="24"/>
-        </w:rPr>
-        <w:t>476,280</w:t>
-      </w:r>
-      <w:r>
-        <w:rPr>
-          <w:rFonts w:asciiTheme="minorEastAsia" w:hAnsiTheme="minorEastAsia" w:cs="굴림" w:hint="eastAsia"/>
-          <w:kern w:val="0"/>
-          <w:sz w:val="24"/>
-          <w:szCs w:val="24"/>
-        </w:rPr>
-        <w:t>ms</w:t>
-      </w:r>
-      <w:r>
-        <w:rPr>
-          <w:rFonts w:asciiTheme="minorEastAsia" w:hAnsiTheme="minorEastAsia" w:cs="굴림"/>
-          <w:kern w:val="0"/>
-          <w:sz w:val="24"/>
-          <w:szCs w:val="24"/>
-        </w:rPr>
-        <w:t>(8min)</w:t>
-      </w:r>
-    </w:p>
-    <w:p>
-      <w:pPr>
-        <w:widowControl/>
-        <w:numPr>
-          <w:ilvl w:val="1"/>
-          <w:numId w:val="5"/>
-        </w:numPr>
-        <w:wordWrap/>
-        <w:autoSpaceDE/>
-        <w:autoSpaceDN/>
-        <w:spacing w:before="100" w:beforeAutospacing="1" w:after="100" w:afterAutospacing="1" w:line="240" w:lineRule="auto"/>
-        <w:jc w:val="left"/>
-        <w:rPr>
-          <w:rFonts w:asciiTheme="minorEastAsia" w:hAnsiTheme="minorEastAsia" w:cs="굴림"/>
-          <w:kern w:val="0"/>
-          <w:sz w:val="24"/>
-          <w:szCs w:val="24"/>
-        </w:rPr>
-      </w:pPr>
-      <w:r>
-        <w:rPr>
-          <w:rFonts w:asciiTheme="minorEastAsia" w:hAnsiTheme="minorEastAsia" w:cs="굴림" w:hint="eastAsia"/>
-          <w:kern w:val="0"/>
-          <w:sz w:val="24"/>
-          <w:szCs w:val="24"/>
-        </w:rPr>
-        <w:t>요약</w:t>
-      </w:r>
-    </w:p>
-    <w:p>
-      <w:pPr>
-        <w:widowControl/>
-        <w:wordWrap/>
-        <w:autoSpaceDE/>
-        <w:autoSpaceDN/>
-        <w:spacing w:before="100" w:beforeAutospacing="1" w:after="100" w:afterAutospacing="1" w:line="240" w:lineRule="auto"/>
-        <w:jc w:val="left"/>
-        <w:rPr>
-          <w:rFonts w:asciiTheme="minorEastAsia" w:hAnsiTheme="minorEastAsia" w:cs="굴림"/>
-          <w:kern w:val="0"/>
-          <w:sz w:val="24"/>
-          <w:szCs w:val="24"/>
-        </w:rPr>
-      </w:pPr>
-      <w:r>
-        <w:rPr>
-          <w:rFonts w:asciiTheme="minorEastAsia" w:hAnsiTheme="minorEastAsia" w:cs="굴림"/>
-          <w:noProof/>
-          <w:kern w:val="0"/>
-          <w:sz w:val="24"/>
-          <w:szCs w:val="24"/>
-        </w:rPr>
-        <w:drawing>
-          <wp:inline distT="0" distB="0" distL="0" distR="0" wp14:anchorId="69F7297C" wp14:editId="54DBFB20">
-            <wp:extent cx="5731510" cy="478155"/>
-            <wp:effectExtent l="0" t="0" r="2540" b="0"/>
-            <wp:docPr id="10" name="그림 10"/>
-            <wp:cNvGraphicFramePr>
-              <a:graphicFrameLocks xmlns:a="http://schemas.openxmlformats.org/drawingml/2006/main" noChangeAspect="1"/>
-            </wp:cNvGraphicFramePr>
-            <a:graphic xmlns:a="http://schemas.openxmlformats.org/drawingml/2006/main">
-              <a:graphicData uri="http://schemas.openxmlformats.org/drawingml/2006/picture">
-                <pic:pic xmlns:pic="http://schemas.openxmlformats.org/drawingml/2006/picture">
-                  <pic:nvPicPr>
-                    <pic:cNvPr id="1" name=""/>
-                    <pic:cNvPicPr/>
-                  </pic:nvPicPr>
-                  <pic:blipFill>
-                    <a:blip r:embed="rId10"/>
-                    <a:stretch>
-                      <a:fillRect/>
-                    </a:stretch>
-                  </pic:blipFill>
-                  <pic:spPr>
-                    <a:xfrm>
-                      <a:off x="0" y="0"/>
-                      <a:ext cx="5731510" cy="478155"/>
-                    </a:xfrm>
-                    <a:prstGeom prst="rect">
-                      <a:avLst/>
-                    </a:prstGeom>
-                  </pic:spPr>
-                </pic:pic>
-              </a:graphicData>
-            </a:graphic>
-          </wp:inline>
-        </w:drawing>
-      </w:r>
-    </w:p>
-    <w:p>
-      <w:pPr>
-        <w:widowControl/>
-        <w:wordWrap/>
-        <w:autoSpaceDE/>
-        <w:autoSpaceDN/>
-        <w:spacing w:before="100" w:beforeAutospacing="1" w:after="100" w:afterAutospacing="1" w:line="240" w:lineRule="auto"/>
-        <w:jc w:val="left"/>
-        <w:rPr>
-          <w:rFonts w:asciiTheme="minorEastAsia" w:hAnsiTheme="minorEastAsia" w:cs="굴림"/>
-          <w:kern w:val="0"/>
-          <w:sz w:val="24"/>
-          <w:szCs w:val="24"/>
-        </w:rPr>
-      </w:pPr>
-    </w:p>
-    <w:p>
-      <w:pPr>
-        <w:widowControl/>
-        <w:wordWrap/>
-        <w:autoSpaceDE/>
-        <w:autoSpaceDN/>
-        <w:spacing w:before="100" w:beforeAutospacing="1" w:after="100" w:afterAutospacing="1" w:line="240" w:lineRule="auto"/>
-        <w:jc w:val="left"/>
-        <w:rPr>
-          <w:rFonts w:asciiTheme="minorEastAsia" w:hAnsiTheme="minorEastAsia" w:cs="굴림"/>
-          <w:kern w:val="0"/>
-          <w:sz w:val="24"/>
-          <w:szCs w:val="24"/>
-        </w:rPr>
-      </w:pPr>
-    </w:p>
-    <w:p>
-      <w:pPr>
-        <w:widowControl/>
-        <w:wordWrap/>
-        <w:autoSpaceDE/>
-        <w:autoSpaceDN/>
-        <w:rPr>
-          <w:rFonts w:asciiTheme="minorEastAsia" w:hAnsiTheme="minorEastAsia" w:cs="굴림"/>
-          <w:kern w:val="0"/>
-          <w:sz w:val="24"/>
-          <w:szCs w:val="24"/>
-        </w:rPr>
-      </w:pPr>
-      <w:r>
-        <w:rPr>
-          <w:rFonts w:asciiTheme="minorEastAsia" w:hAnsiTheme="minorEastAsia" w:cs="굴림"/>
-          <w:kern w:val="0"/>
-          <w:sz w:val="24"/>
-          <w:szCs w:val="24"/>
-        </w:rPr>
-        <w:br w:type="page"/>
-      </w:r>
-    </w:p>
-    <w:p>
-      <w:pPr>
-        <w:widowControl/>
-        <w:numPr>
-          <w:ilvl w:val="0"/>
-          <w:numId w:val="5"/>
-        </w:numPr>
-        <w:wordWrap/>
-        <w:autoSpaceDE/>
-        <w:autoSpaceDN/>
-        <w:spacing w:before="100" w:beforeAutospacing="1" w:after="100" w:afterAutospacing="1" w:line="240" w:lineRule="auto"/>
-        <w:jc w:val="left"/>
-        <w:rPr>
-          <w:rFonts w:asciiTheme="minorEastAsia" w:hAnsiTheme="minorEastAsia" w:cs="굴림"/>
-          <w:kern w:val="0"/>
-          <w:sz w:val="24"/>
-          <w:szCs w:val="24"/>
-        </w:rPr>
-      </w:pPr>
-      <w:r>
-        <w:rPr>
-          <w:rFonts w:asciiTheme="minorEastAsia" w:hAnsiTheme="minorEastAsia" w:cs="굴림"/>
-          <w:b/>
-          <w:bCs/>
+        <w:t>속도(</w:t>
+      </w:r>
+      <w:r>
+        <w:rPr>
+          <w:rFonts w:asciiTheme="minorEastAsia" w:hAnsiTheme="minorEastAsia" w:cs="굴림"/>
+          <w:kern w:val="0"/>
+          <w:sz w:val="24"/>
+          <w:szCs w:val="24"/>
+        </w:rPr>
+        <w:t xml:space="preserve">data/time) : </w:t>
+      </w:r>
+      <w:r>
+        <w:rPr>
+          <w:rFonts w:asciiTheme="minorEastAsia" w:hAnsiTheme="minorEastAsia" w:cs="굴림"/>
+          <w:kern w:val="0"/>
+          <w:sz w:val="24"/>
+          <w:szCs w:val="24"/>
+        </w:rPr>
+        <w:t>6.9row/sec</w:t>
+      </w:r>
+    </w:p>
+    <w:p>
+      <w:pPr>
+        <w:widowControl/>
+        <w:wordWrap/>
+        <w:autoSpaceDE/>
+        <w:autoSpaceDN/>
+        <w:rPr>
+          <w:rFonts w:asciiTheme="minorEastAsia" w:hAnsiTheme="minorEastAsia" w:cs="굴림"/>
+          <w:kern w:val="0"/>
+          <w:sz w:val="24"/>
+          <w:szCs w:val="24"/>
+        </w:rPr>
+      </w:pPr>
+    </w:p>
+    <w:p>
+      <w:pPr>
+        <w:widowControl/>
+        <w:wordWrap/>
+        <w:autoSpaceDE/>
+        <w:autoSpaceDN/>
+        <w:rPr>
+          <w:rFonts w:asciiTheme="minorEastAsia" w:hAnsiTheme="minorEastAsia" w:cs="굴림" w:hint="eastAsia"/>
+          <w:kern w:val="0"/>
+          <w:sz w:val="24"/>
+          <w:szCs w:val="24"/>
+        </w:rPr>
+      </w:pPr>
+    </w:p>
+    <w:p>
+      <w:pPr>
+        <w:widowControl/>
+        <w:wordWrap/>
+        <w:autoSpaceDE/>
+        <w:autoSpaceDN/>
+        <w:rPr>
+          <w:rFonts w:asciiTheme="minorEastAsia" w:hAnsiTheme="minorEastAsia" w:cs="굴림"/>
+          <w:kern w:val="0"/>
+          <w:sz w:val="24"/>
+          <w:szCs w:val="24"/>
+        </w:rPr>
+      </w:pPr>
+    </w:p>
+    <w:p>
+      <w:pPr>
+        <w:widowControl/>
+        <w:wordWrap/>
+        <w:autoSpaceDE/>
+        <w:autoSpaceDN/>
+        <w:spacing w:before="100" w:beforeAutospacing="1" w:after="100" w:afterAutospacing="1" w:line="240" w:lineRule="auto"/>
+        <w:jc w:val="left"/>
+        <w:rPr>
+          <w:rFonts w:asciiTheme="minorEastAsia" w:hAnsiTheme="minorEastAsia" w:cs="굴림"/>
+          <w:kern w:val="0"/>
+          <w:sz w:val="24"/>
+          <w:szCs w:val="24"/>
+        </w:rPr>
+      </w:pPr>
+    </w:p>
+    <w:p>
+      <w:pPr>
+        <w:widowControl/>
+        <w:wordWrap/>
+        <w:autoSpaceDE/>
+        <w:autoSpaceDN/>
+        <w:spacing w:after="0" w:line="240" w:lineRule="auto"/>
+        <w:jc w:val="left"/>
+        <w:rPr>
+          <w:rFonts w:asciiTheme="minorEastAsia" w:hAnsiTheme="minorEastAsia" w:cs="굴림"/>
+          <w:kern w:val="0"/>
+          <w:sz w:val="24"/>
+          <w:szCs w:val="24"/>
+        </w:rPr>
+      </w:pPr>
+      <w:r>
+        <w:rPr>
+          <w:rFonts w:asciiTheme="minorEastAsia" w:hAnsiTheme="minorEastAsia" w:cs="굴림"/>
           <w:kern w:val="0"/>
           <w:sz w:val="24"/>
           <w:szCs w:val="24"/>
         </w:rPr>
         <w:lastRenderedPageBreak/>
-        <w:t xml:space="preserve">Log </w:t>
-      </w:r>
-      <w:r>
-        <w:rPr>
-          <w:rFonts w:asciiTheme="minorEastAsia" w:hAnsiTheme="minorEastAsia" w:cs="굴림" w:hint="eastAsia"/>
-          <w:b/>
-          <w:bCs/>
-          <w:kern w:val="0"/>
-          <w:sz w:val="24"/>
-          <w:szCs w:val="24"/>
-        </w:rPr>
-        <w:t>File</w:t>
-      </w:r>
-      <w:r>
-        <w:rPr>
-          <w:rFonts w:asciiTheme="minorEastAsia" w:hAnsiTheme="minorEastAsia" w:cs="굴림"/>
-          <w:b/>
-          <w:bCs/>
-          <w:kern w:val="0"/>
-          <w:sz w:val="24"/>
-          <w:szCs w:val="24"/>
-        </w:rPr>
-        <w:t xml:space="preserve"> To Db</w:t>
-      </w:r>
-      <w:r>
-        <w:rPr>
-          <w:rFonts w:asciiTheme="minorEastAsia" w:hAnsiTheme="minorEastAsia" w:cs="굴림" w:hint="eastAsia"/>
-          <w:b/>
-          <w:bCs/>
-          <w:kern w:val="0"/>
-          <w:sz w:val="24"/>
-          <w:szCs w:val="24"/>
-        </w:rPr>
-        <w:t xml:space="preserve"> </w:t>
-      </w:r>
-      <w:r>
-        <w:rPr>
-          <w:rFonts w:asciiTheme="minorEastAsia" w:hAnsiTheme="minorEastAsia" w:cs="굴림"/>
-          <w:b/>
-          <w:bCs/>
-          <w:kern w:val="0"/>
-          <w:sz w:val="24"/>
-          <w:szCs w:val="24"/>
-        </w:rPr>
-        <w:t>Batch</w:t>
-      </w:r>
-      <w:r>
-        <w:rPr>
-          <w:rFonts w:asciiTheme="minorEastAsia" w:hAnsiTheme="minorEastAsia" w:cs="굴림" w:hint="eastAsia"/>
-          <w:b/>
-          <w:bCs/>
-          <w:kern w:val="0"/>
-          <w:sz w:val="24"/>
-          <w:szCs w:val="24"/>
-        </w:rPr>
-        <w:t xml:space="preserve"> Test</w:t>
-      </w:r>
-      <w:r>
-        <w:rPr>
-          <w:rFonts w:asciiTheme="minorEastAsia" w:hAnsiTheme="minorEastAsia" w:cs="굴림"/>
-          <w:b/>
-          <w:bCs/>
-          <w:kern w:val="0"/>
-          <w:sz w:val="24"/>
-          <w:szCs w:val="24"/>
-        </w:rPr>
-        <w:t xml:space="preserve"> 3</w:t>
-      </w:r>
-    </w:p>
-    <w:p>
-      <w:pPr>
-        <w:widowControl/>
-        <w:numPr>
-          <w:ilvl w:val="1"/>
-          <w:numId w:val="5"/>
-        </w:numPr>
-        <w:wordWrap/>
-        <w:autoSpaceDE/>
-        <w:autoSpaceDN/>
-        <w:spacing w:before="100" w:beforeAutospacing="1" w:after="100" w:afterAutospacing="1" w:line="240" w:lineRule="auto"/>
-        <w:jc w:val="left"/>
-        <w:rPr>
-          <w:rFonts w:asciiTheme="minorEastAsia" w:hAnsiTheme="minorEastAsia" w:cs="굴림"/>
-          <w:kern w:val="0"/>
-          <w:sz w:val="24"/>
-          <w:szCs w:val="24"/>
-        </w:rPr>
-      </w:pPr>
-      <w:r>
-        <w:rPr>
-          <w:rFonts w:asciiTheme="minorEastAsia" w:hAnsiTheme="minorEastAsia" w:cs="굴림"/>
-          <w:kern w:val="0"/>
-          <w:sz w:val="24"/>
-          <w:szCs w:val="24"/>
-        </w:rPr>
-        <w:t>chunk size : 50</w:t>
-      </w:r>
-      <w:r>
-        <w:rPr>
-          <w:rFonts w:asciiTheme="minorEastAsia" w:hAnsiTheme="minorEastAsia" w:cs="굴림"/>
-          <w:kern w:val="0"/>
-          <w:sz w:val="24"/>
-          <w:szCs w:val="24"/>
-        </w:rPr>
-        <w:t>0</w:t>
-      </w:r>
-    </w:p>
-    <w:p>
-      <w:pPr>
-        <w:widowControl/>
-        <w:numPr>
-          <w:ilvl w:val="1"/>
-          <w:numId w:val="5"/>
-        </w:numPr>
-        <w:wordWrap/>
-        <w:autoSpaceDE/>
-        <w:autoSpaceDN/>
-        <w:spacing w:before="100" w:beforeAutospacing="1" w:after="100" w:afterAutospacing="1" w:line="240" w:lineRule="auto"/>
-        <w:jc w:val="left"/>
-        <w:rPr>
-          <w:rFonts w:asciiTheme="minorEastAsia" w:hAnsiTheme="minorEastAsia" w:cs="굴림"/>
-          <w:kern w:val="0"/>
-          <w:sz w:val="24"/>
-          <w:szCs w:val="24"/>
-        </w:rPr>
-      </w:pPr>
-      <w:r>
-        <w:rPr>
-          <w:rFonts w:asciiTheme="minorEastAsia" w:hAnsiTheme="minorEastAsia" w:cs="굴림" w:hint="eastAsia"/>
-          <w:kern w:val="0"/>
-          <w:sz w:val="24"/>
-          <w:szCs w:val="24"/>
-        </w:rPr>
-        <w:t xml:space="preserve">TPH: </w:t>
-      </w:r>
-      <w:r>
-        <w:rPr>
-          <w:rFonts w:asciiTheme="minorEastAsia" w:hAnsiTheme="minorEastAsia" w:cs="굴림"/>
-          <w:kern w:val="0"/>
-          <w:sz w:val="24"/>
-          <w:szCs w:val="24"/>
-        </w:rPr>
-        <w:t>7.8/h</w:t>
-      </w:r>
-    </w:p>
-    <w:p>
-      <w:pPr>
-        <w:widowControl/>
-        <w:numPr>
-          <w:ilvl w:val="1"/>
-          <w:numId w:val="5"/>
-        </w:numPr>
-        <w:wordWrap/>
-        <w:autoSpaceDE/>
-        <w:autoSpaceDN/>
-        <w:spacing w:before="100" w:beforeAutospacing="1" w:after="100" w:afterAutospacing="1" w:line="240" w:lineRule="auto"/>
-        <w:jc w:val="left"/>
-        <w:rPr>
-          <w:rFonts w:asciiTheme="minorEastAsia" w:hAnsiTheme="minorEastAsia" w:cs="굴림"/>
-          <w:kern w:val="0"/>
-          <w:sz w:val="24"/>
-          <w:szCs w:val="24"/>
-        </w:rPr>
-      </w:pPr>
-      <w:r>
-        <w:rPr>
-          <w:rFonts w:asciiTheme="minorEastAsia" w:hAnsiTheme="minorEastAsia" w:cs="굴림" w:hint="eastAsia"/>
-          <w:kern w:val="0"/>
-          <w:sz w:val="24"/>
-          <w:szCs w:val="24"/>
-        </w:rPr>
-        <w:t xml:space="preserve">응답 시간: </w:t>
-      </w:r>
-      <w:r>
-        <w:rPr>
-          <w:rFonts w:asciiTheme="minorEastAsia" w:hAnsiTheme="minorEastAsia" w:cs="굴림"/>
-          <w:kern w:val="0"/>
-          <w:sz w:val="24"/>
-          <w:szCs w:val="24"/>
-        </w:rPr>
-        <w:t>458,983</w:t>
-      </w:r>
-      <w:r>
-        <w:rPr>
-          <w:rFonts w:asciiTheme="minorEastAsia" w:hAnsiTheme="minorEastAsia" w:cs="굴림" w:hint="eastAsia"/>
-          <w:kern w:val="0"/>
-          <w:sz w:val="24"/>
-          <w:szCs w:val="24"/>
-        </w:rPr>
-        <w:t>ms</w:t>
-      </w:r>
-      <w:r>
-        <w:rPr>
-          <w:rFonts w:asciiTheme="minorEastAsia" w:hAnsiTheme="minorEastAsia" w:cs="굴림"/>
-          <w:kern w:val="0"/>
-          <w:sz w:val="24"/>
-          <w:szCs w:val="24"/>
-        </w:rPr>
-        <w:t>(7.65m)</w:t>
-      </w:r>
-    </w:p>
-    <w:p>
-      <w:pPr>
-        <w:widowControl/>
-        <w:numPr>
-          <w:ilvl w:val="1"/>
-          <w:numId w:val="5"/>
-        </w:numPr>
-        <w:wordWrap/>
-        <w:autoSpaceDE/>
-        <w:autoSpaceDN/>
-        <w:spacing w:before="100" w:beforeAutospacing="1" w:after="100" w:afterAutospacing="1" w:line="240" w:lineRule="auto"/>
-        <w:jc w:val="left"/>
-        <w:rPr>
-          <w:rFonts w:asciiTheme="minorEastAsia" w:hAnsiTheme="minorEastAsia" w:cs="굴림"/>
-          <w:kern w:val="0"/>
-          <w:sz w:val="24"/>
-          <w:szCs w:val="24"/>
-        </w:rPr>
-      </w:pPr>
-      <w:r>
-        <w:rPr>
-          <w:rFonts w:asciiTheme="minorEastAsia" w:hAnsiTheme="minorEastAsia" w:cs="굴림" w:hint="eastAsia"/>
-          <w:kern w:val="0"/>
-          <w:sz w:val="24"/>
-          <w:szCs w:val="24"/>
-        </w:rPr>
-        <w:t>요약</w:t>
-      </w:r>
-    </w:p>
-    <w:p>
-      <w:pPr>
-        <w:widowControl/>
-        <w:wordWrap/>
-        <w:autoSpaceDE/>
-        <w:autoSpaceDN/>
-        <w:spacing w:before="100" w:beforeAutospacing="1" w:after="100" w:afterAutospacing="1" w:line="240" w:lineRule="auto"/>
-        <w:jc w:val="left"/>
-        <w:rPr>
-          <w:rFonts w:asciiTheme="minorEastAsia" w:hAnsiTheme="minorEastAsia" w:cs="굴림"/>
-          <w:kern w:val="0"/>
-          <w:sz w:val="24"/>
-          <w:szCs w:val="24"/>
-        </w:rPr>
-      </w:pPr>
-      <w:r>
-        <w:rPr>
-          <w:rFonts w:asciiTheme="minorEastAsia" w:hAnsiTheme="minorEastAsia" w:cs="굴림"/>
-          <w:noProof/>
-          <w:kern w:val="0"/>
-          <w:sz w:val="24"/>
-          <w:szCs w:val="24"/>
-        </w:rPr>
-        <w:drawing>
-          <wp:inline distT="0" distB="0" distL="0" distR="0" wp14:anchorId="2C5F2D74" wp14:editId="5A5F7D00">
-            <wp:extent cx="5731510" cy="454660"/>
-            <wp:effectExtent l="0" t="0" r="2540" b="2540"/>
-            <wp:docPr id="1" name="그림 1"/>
-            <wp:cNvGraphicFramePr>
-              <a:graphicFrameLocks xmlns:a="http://schemas.openxmlformats.org/drawingml/2006/main" noChangeAspect="1"/>
-            </wp:cNvGraphicFramePr>
-            <a:graphic xmlns:a="http://schemas.openxmlformats.org/drawingml/2006/main">
-              <a:graphicData uri="http://schemas.openxmlformats.org/drawingml/2006/picture">
-                <pic:pic xmlns:pic="http://schemas.openxmlformats.org/drawingml/2006/picture">
-                  <pic:nvPicPr>
-                    <pic:cNvPr id="1" name=""/>
-                    <pic:cNvPicPr/>
-                  </pic:nvPicPr>
-                  <pic:blipFill>
-                    <a:blip r:embed="rId11"/>
-                    <a:stretch>
-                      <a:fillRect/>
-                    </a:stretch>
-                  </pic:blipFill>
-                  <pic:spPr>
-                    <a:xfrm>
-                      <a:off x="0" y="0"/>
-                      <a:ext cx="5731510" cy="454660"/>
-                    </a:xfrm>
-                    <a:prstGeom prst="rect">
-                      <a:avLst/>
-                    </a:prstGeom>
-                  </pic:spPr>
-                </pic:pic>
-              </a:graphicData>
-            </a:graphic>
-          </wp:inline>
-        </w:drawing>
-      </w:r>
-    </w:p>
-    <w:p>
-      <w:pPr>
-        <w:widowControl/>
-        <w:wordWrap/>
-        <w:autoSpaceDE/>
-        <w:autoSpaceDN/>
-        <w:rPr>
-          <w:rFonts w:asciiTheme="minorEastAsia" w:hAnsiTheme="minorEastAsia" w:cs="굴림"/>
-          <w:kern w:val="0"/>
-          <w:sz w:val="24"/>
-          <w:szCs w:val="24"/>
-        </w:rPr>
-      </w:pPr>
-    </w:p>
-    <w:p>
-      <w:pPr>
-        <w:widowControl/>
-        <w:wordWrap/>
-        <w:autoSpaceDE/>
-        <w:autoSpaceDN/>
-        <w:spacing w:before="100" w:beforeAutospacing="1" w:after="100" w:afterAutospacing="1" w:line="240" w:lineRule="auto"/>
-        <w:jc w:val="left"/>
-        <w:outlineLvl w:val="3"/>
-        <w:rPr>
-          <w:rFonts w:asciiTheme="minorEastAsia" w:hAnsiTheme="minorEastAsia" w:cs="굴림"/>
-          <w:b/>
-          <w:bCs/>
-          <w:kern w:val="0"/>
-          <w:sz w:val="24"/>
-          <w:szCs w:val="24"/>
-        </w:rPr>
-      </w:pPr>
-      <w:r>
-        <w:rPr>
-          <w:rFonts w:asciiTheme="minorEastAsia" w:hAnsiTheme="minorEastAsia" w:cs="굴림" w:hint="eastAsia"/>
-          <w:b/>
-          <w:bCs/>
-          <w:kern w:val="0"/>
-          <w:sz w:val="24"/>
-          <w:szCs w:val="24"/>
-        </w:rPr>
-        <w:t>3.</w:t>
-      </w:r>
-      <w:r>
-        <w:rPr>
-          <w:rFonts w:asciiTheme="minorEastAsia" w:hAnsiTheme="minorEastAsia" w:cs="굴림"/>
-          <w:b/>
-          <w:bCs/>
-          <w:kern w:val="0"/>
-          <w:sz w:val="24"/>
-          <w:szCs w:val="24"/>
-        </w:rPr>
-        <w:t>2</w:t>
-      </w:r>
-      <w:r>
-        <w:rPr>
-          <w:rFonts w:asciiTheme="minorEastAsia" w:hAnsiTheme="minorEastAsia" w:cs="굴림" w:hint="eastAsia"/>
-          <w:b/>
-          <w:bCs/>
-          <w:kern w:val="0"/>
-          <w:sz w:val="24"/>
-          <w:szCs w:val="24"/>
-        </w:rPr>
-        <w:t xml:space="preserve"> </w:t>
-      </w:r>
-      <w:r>
-        <w:rPr>
-          <w:rFonts w:asciiTheme="minorEastAsia" w:hAnsiTheme="minorEastAsia" w:cs="굴림"/>
-          <w:b/>
-          <w:bCs/>
-          <w:kern w:val="0"/>
-          <w:sz w:val="24"/>
-          <w:szCs w:val="24"/>
-        </w:rPr>
-        <w:t>Q</w:t>
-      </w:r>
-      <w:r>
-        <w:rPr>
-          <w:rFonts w:asciiTheme="minorEastAsia" w:hAnsiTheme="minorEastAsia" w:cs="굴림"/>
-          <w:b/>
-          <w:bCs/>
-          <w:kern w:val="0"/>
-          <w:sz w:val="24"/>
-          <w:szCs w:val="24"/>
-        </w:rPr>
-        <w:t>uickstart</w:t>
-      </w:r>
-    </w:p>
-    <w:p>
-      <w:pPr>
-        <w:widowControl/>
-        <w:numPr>
-          <w:ilvl w:val="0"/>
-          <w:numId w:val="5"/>
-        </w:numPr>
-        <w:wordWrap/>
-        <w:autoSpaceDE/>
-        <w:autoSpaceDN/>
-        <w:spacing w:before="100" w:beforeAutospacing="1" w:after="100" w:afterAutospacing="1" w:line="240" w:lineRule="auto"/>
-        <w:jc w:val="left"/>
-        <w:rPr>
-          <w:rFonts w:asciiTheme="minorEastAsia" w:hAnsiTheme="minorEastAsia" w:cs="굴림"/>
-          <w:kern w:val="0"/>
-          <w:sz w:val="24"/>
-          <w:szCs w:val="24"/>
-        </w:rPr>
-      </w:pPr>
-      <w:r>
-        <w:rPr>
-          <w:rFonts w:asciiTheme="minorEastAsia" w:hAnsiTheme="minorEastAsia" w:cs="굴림"/>
-          <w:b/>
-          <w:bCs/>
-          <w:kern w:val="0"/>
-          <w:sz w:val="24"/>
-          <w:szCs w:val="24"/>
-        </w:rPr>
-        <w:t xml:space="preserve">Log </w:t>
-      </w:r>
-      <w:r>
-        <w:rPr>
-          <w:rFonts w:asciiTheme="minorEastAsia" w:hAnsiTheme="minorEastAsia" w:cs="굴림" w:hint="eastAsia"/>
-          <w:b/>
-          <w:bCs/>
-          <w:kern w:val="0"/>
-          <w:sz w:val="24"/>
-          <w:szCs w:val="24"/>
-        </w:rPr>
-        <w:t>File</w:t>
-      </w:r>
-      <w:r>
-        <w:rPr>
-          <w:rFonts w:asciiTheme="minorEastAsia" w:hAnsiTheme="minorEastAsia" w:cs="굴림"/>
-          <w:b/>
-          <w:bCs/>
-          <w:kern w:val="0"/>
-          <w:sz w:val="24"/>
-          <w:szCs w:val="24"/>
-        </w:rPr>
-        <w:t xml:space="preserve"> To Db</w:t>
-      </w:r>
-      <w:r>
-        <w:rPr>
-          <w:rFonts w:asciiTheme="minorEastAsia" w:hAnsiTheme="minorEastAsia" w:cs="굴림" w:hint="eastAsia"/>
-          <w:b/>
-          <w:bCs/>
-          <w:kern w:val="0"/>
-          <w:sz w:val="24"/>
-          <w:szCs w:val="24"/>
-        </w:rPr>
-        <w:t xml:space="preserve"> </w:t>
-      </w:r>
-      <w:r>
-        <w:rPr>
-          <w:rFonts w:asciiTheme="minorEastAsia" w:hAnsiTheme="minorEastAsia" w:cs="굴림"/>
-          <w:b/>
-          <w:bCs/>
-          <w:kern w:val="0"/>
-          <w:sz w:val="24"/>
-          <w:szCs w:val="24"/>
-        </w:rPr>
-        <w:t>Batch</w:t>
-      </w:r>
-      <w:r>
-        <w:rPr>
-          <w:rFonts w:asciiTheme="minorEastAsia" w:hAnsiTheme="minorEastAsia" w:cs="굴림" w:hint="eastAsia"/>
-          <w:b/>
-          <w:bCs/>
-          <w:kern w:val="0"/>
-          <w:sz w:val="24"/>
-          <w:szCs w:val="24"/>
-        </w:rPr>
-        <w:t xml:space="preserve"> Test</w:t>
-      </w:r>
-      <w:r>
-        <w:rPr>
-          <w:rFonts w:asciiTheme="minorEastAsia" w:hAnsiTheme="minorEastAsia" w:cs="굴림"/>
-          <w:b/>
-          <w:bCs/>
-          <w:kern w:val="0"/>
-          <w:sz w:val="24"/>
-          <w:szCs w:val="24"/>
-        </w:rPr>
-        <w:t xml:space="preserve"> 1</w:t>
-      </w:r>
-    </w:p>
-    <w:p>
-      <w:pPr>
-        <w:widowControl/>
-        <w:numPr>
-          <w:ilvl w:val="1"/>
-          <w:numId w:val="5"/>
-        </w:numPr>
-        <w:wordWrap/>
-        <w:autoSpaceDE/>
-        <w:autoSpaceDN/>
-        <w:spacing w:before="100" w:beforeAutospacing="1" w:after="100" w:afterAutospacing="1" w:line="240" w:lineRule="auto"/>
-        <w:jc w:val="left"/>
-        <w:rPr>
-          <w:rFonts w:asciiTheme="minorEastAsia" w:hAnsiTheme="minorEastAsia" w:cs="굴림"/>
-          <w:kern w:val="0"/>
-          <w:sz w:val="24"/>
-          <w:szCs w:val="24"/>
-        </w:rPr>
-      </w:pPr>
-      <w:r>
-        <w:rPr>
-          <w:rFonts w:asciiTheme="minorEastAsia" w:hAnsiTheme="minorEastAsia" w:cs="굴림"/>
-          <w:kern w:val="0"/>
-          <w:sz w:val="24"/>
-          <w:szCs w:val="24"/>
-        </w:rPr>
-        <w:t>chunk size : 50</w:t>
-      </w:r>
-    </w:p>
-    <w:p>
-      <w:pPr>
-        <w:widowControl/>
-        <w:numPr>
-          <w:ilvl w:val="1"/>
-          <w:numId w:val="5"/>
-        </w:numPr>
-        <w:wordWrap/>
-        <w:autoSpaceDE/>
-        <w:autoSpaceDN/>
-        <w:spacing w:before="100" w:beforeAutospacing="1" w:after="100" w:afterAutospacing="1" w:line="240" w:lineRule="auto"/>
-        <w:jc w:val="left"/>
-        <w:rPr>
-          <w:rFonts w:asciiTheme="minorEastAsia" w:hAnsiTheme="minorEastAsia" w:cs="굴림"/>
-          <w:kern w:val="0"/>
-          <w:sz w:val="24"/>
-          <w:szCs w:val="24"/>
-        </w:rPr>
-      </w:pPr>
-      <w:r>
-        <w:rPr>
-          <w:rFonts w:asciiTheme="minorEastAsia" w:hAnsiTheme="minorEastAsia" w:cs="굴림" w:hint="eastAsia"/>
-          <w:kern w:val="0"/>
-          <w:sz w:val="24"/>
-          <w:szCs w:val="24"/>
-        </w:rPr>
-        <w:t>TP</w:t>
-      </w:r>
-      <w:r>
-        <w:rPr>
-          <w:rFonts w:asciiTheme="minorEastAsia" w:hAnsiTheme="minorEastAsia" w:cs="굴림"/>
-          <w:kern w:val="0"/>
-          <w:sz w:val="24"/>
-          <w:szCs w:val="24"/>
-        </w:rPr>
-        <w:t>H</w:t>
-      </w:r>
-      <w:r>
-        <w:rPr>
-          <w:rFonts w:asciiTheme="minorEastAsia" w:hAnsiTheme="minorEastAsia" w:cs="굴림" w:hint="eastAsia"/>
-          <w:kern w:val="0"/>
-          <w:sz w:val="24"/>
-          <w:szCs w:val="24"/>
-        </w:rPr>
-        <w:t xml:space="preserve">: </w:t>
-      </w:r>
-      <w:r>
-        <w:rPr>
-          <w:rFonts w:asciiTheme="minorEastAsia" w:hAnsiTheme="minorEastAsia" w:cs="굴림"/>
-          <w:kern w:val="0"/>
-          <w:sz w:val="24"/>
-          <w:szCs w:val="24"/>
-        </w:rPr>
-        <w:t>1.8/h</w:t>
-      </w:r>
-    </w:p>
-    <w:p>
-      <w:pPr>
-        <w:widowControl/>
-        <w:numPr>
-          <w:ilvl w:val="1"/>
-          <w:numId w:val="5"/>
-        </w:numPr>
-        <w:wordWrap/>
-        <w:autoSpaceDE/>
-        <w:autoSpaceDN/>
-        <w:spacing w:before="100" w:beforeAutospacing="1" w:after="100" w:afterAutospacing="1" w:line="240" w:lineRule="auto"/>
-        <w:jc w:val="left"/>
-        <w:rPr>
-          <w:rFonts w:asciiTheme="minorEastAsia" w:hAnsiTheme="minorEastAsia" w:cs="굴림"/>
-          <w:kern w:val="0"/>
-          <w:sz w:val="24"/>
-          <w:szCs w:val="24"/>
-        </w:rPr>
-      </w:pPr>
-      <w:r>
-        <w:rPr>
-          <w:rFonts w:asciiTheme="minorEastAsia" w:hAnsiTheme="minorEastAsia" w:cs="굴림" w:hint="eastAsia"/>
-          <w:kern w:val="0"/>
-          <w:sz w:val="24"/>
-          <w:szCs w:val="24"/>
-        </w:rPr>
-        <w:t xml:space="preserve">응답 시간: </w:t>
-      </w:r>
-      <w:r>
-        <w:rPr>
-          <w:rFonts w:asciiTheme="minorEastAsia" w:hAnsiTheme="minorEastAsia" w:cs="굴림"/>
-          <w:kern w:val="0"/>
-          <w:sz w:val="24"/>
-          <w:szCs w:val="24"/>
-        </w:rPr>
-        <w:t>2,020,513</w:t>
-      </w:r>
-      <w:r>
-        <w:rPr>
-          <w:rFonts w:asciiTheme="minorEastAsia" w:hAnsiTheme="minorEastAsia" w:cs="굴림" w:hint="eastAsia"/>
-          <w:kern w:val="0"/>
-          <w:sz w:val="24"/>
-          <w:szCs w:val="24"/>
-        </w:rPr>
-        <w:t>ms</w:t>
-      </w:r>
-      <w:r>
-        <w:rPr>
-          <w:rFonts w:asciiTheme="minorEastAsia" w:hAnsiTheme="minorEastAsia" w:cs="굴림"/>
-          <w:kern w:val="0"/>
-          <w:sz w:val="24"/>
-          <w:szCs w:val="24"/>
-        </w:rPr>
-        <w:t>(34m</w:t>
-      </w:r>
-      <w:r>
-        <w:rPr>
-          <w:rFonts w:asciiTheme="minorEastAsia" w:hAnsiTheme="minorEastAsia" w:cs="굴림"/>
-          <w:kern w:val="0"/>
-          <w:sz w:val="24"/>
-          <w:szCs w:val="24"/>
-        </w:rPr>
-        <w:t>in</w:t>
-      </w:r>
-      <w:r>
-        <w:rPr>
-          <w:rFonts w:asciiTheme="minorEastAsia" w:hAnsiTheme="minorEastAsia" w:cs="굴림"/>
-          <w:kern w:val="0"/>
-          <w:sz w:val="24"/>
-          <w:szCs w:val="24"/>
-        </w:rPr>
-        <w:t>)</w:t>
-      </w:r>
-    </w:p>
-    <w:p>
-      <w:pPr>
-        <w:widowControl/>
-        <w:numPr>
-          <w:ilvl w:val="1"/>
-          <w:numId w:val="5"/>
-        </w:numPr>
-        <w:wordWrap/>
-        <w:autoSpaceDE/>
-        <w:autoSpaceDN/>
-        <w:spacing w:before="100" w:beforeAutospacing="1" w:after="100" w:afterAutospacing="1" w:line="240" w:lineRule="auto"/>
-        <w:jc w:val="left"/>
-        <w:rPr>
-          <w:rFonts w:asciiTheme="minorEastAsia" w:hAnsiTheme="minorEastAsia" w:cs="굴림"/>
-          <w:kern w:val="0"/>
-          <w:sz w:val="24"/>
-          <w:szCs w:val="24"/>
-        </w:rPr>
-      </w:pPr>
-      <w:r>
-        <w:rPr>
-          <w:rFonts w:asciiTheme="minorEastAsia" w:hAnsiTheme="minorEastAsia" w:cs="굴림" w:hint="eastAsia"/>
-          <w:kern w:val="0"/>
-          <w:sz w:val="24"/>
-          <w:szCs w:val="24"/>
-        </w:rPr>
-        <w:t>요약</w:t>
-      </w:r>
-    </w:p>
-    <w:p>
-      <w:pPr>
-        <w:widowControl/>
-        <w:wordWrap/>
-        <w:autoSpaceDE/>
-        <w:autoSpaceDN/>
-        <w:spacing w:before="100" w:beforeAutospacing="1" w:after="100" w:afterAutospacing="1" w:line="240" w:lineRule="auto"/>
-        <w:jc w:val="left"/>
-        <w:rPr>
-          <w:rFonts w:asciiTheme="minorEastAsia" w:hAnsiTheme="minorEastAsia" w:cs="굴림"/>
-          <w:kern w:val="0"/>
-          <w:sz w:val="24"/>
-          <w:szCs w:val="24"/>
-        </w:rPr>
-      </w:pPr>
-      <w:r>
-        <w:rPr>
-          <w:rFonts w:asciiTheme="minorEastAsia" w:hAnsiTheme="minorEastAsia" w:cs="굴림"/>
-          <w:noProof/>
-          <w:kern w:val="0"/>
-          <w:sz w:val="24"/>
-          <w:szCs w:val="24"/>
-        </w:rPr>
-        <w:drawing>
-          <wp:inline distT="0" distB="0" distL="0" distR="0" wp14:anchorId="4F46E471" wp14:editId="36FD4CC1">
-            <wp:extent cx="5731510" cy="473710"/>
-            <wp:effectExtent l="0" t="0" r="2540" b="2540"/>
-            <wp:docPr id="5" name="그림 5"/>
-            <wp:cNvGraphicFramePr>
-              <a:graphicFrameLocks xmlns:a="http://schemas.openxmlformats.org/drawingml/2006/main" noChangeAspect="1"/>
-            </wp:cNvGraphicFramePr>
-            <a:graphic xmlns:a="http://schemas.openxmlformats.org/drawingml/2006/main">
-              <a:graphicData uri="http://schemas.openxmlformats.org/drawingml/2006/picture">
-                <pic:pic xmlns:pic="http://schemas.openxmlformats.org/drawingml/2006/picture">
-                  <pic:nvPicPr>
-                    <pic:cNvPr id="1" name=""/>
-                    <pic:cNvPicPr/>
-                  </pic:nvPicPr>
-                  <pic:blipFill>
-                    <a:blip r:embed="rId12"/>
-                    <a:stretch>
-                      <a:fillRect/>
-                    </a:stretch>
-                  </pic:blipFill>
-                  <pic:spPr>
-                    <a:xfrm>
-                      <a:off x="0" y="0"/>
-                      <a:ext cx="5731510" cy="473710"/>
-                    </a:xfrm>
-                    <a:prstGeom prst="rect">
-                      <a:avLst/>
-                    </a:prstGeom>
-                  </pic:spPr>
-                </pic:pic>
-              </a:graphicData>
-            </a:graphic>
-          </wp:inline>
-        </w:drawing>
-      </w:r>
-    </w:p>
-    <w:p>
-      <w:pPr>
-        <w:widowControl/>
-        <w:wordWrap/>
-        <w:autoSpaceDE/>
-        <w:autoSpaceDN/>
-        <w:spacing w:before="100" w:beforeAutospacing="1" w:after="100" w:afterAutospacing="1" w:line="240" w:lineRule="auto"/>
-        <w:jc w:val="left"/>
-        <w:rPr>
-          <w:rFonts w:asciiTheme="minorEastAsia" w:hAnsiTheme="minorEastAsia" w:cs="굴림"/>
-          <w:kern w:val="0"/>
-          <w:sz w:val="24"/>
-          <w:szCs w:val="24"/>
-        </w:rPr>
-      </w:pPr>
-    </w:p>
-    <w:p>
-      <w:pPr>
-        <w:widowControl/>
-        <w:numPr>
-          <w:ilvl w:val="0"/>
-          <w:numId w:val="5"/>
-        </w:numPr>
-        <w:wordWrap/>
-        <w:autoSpaceDE/>
-        <w:autoSpaceDN/>
-        <w:spacing w:before="100" w:beforeAutospacing="1" w:after="100" w:afterAutospacing="1" w:line="240" w:lineRule="auto"/>
-        <w:jc w:val="left"/>
-        <w:rPr>
-          <w:rFonts w:asciiTheme="minorEastAsia" w:hAnsiTheme="minorEastAsia" w:cs="굴림"/>
-          <w:kern w:val="0"/>
-          <w:sz w:val="24"/>
-          <w:szCs w:val="24"/>
-        </w:rPr>
-      </w:pPr>
-      <w:r>
-        <w:rPr>
-          <w:rFonts w:asciiTheme="minorEastAsia" w:hAnsiTheme="minorEastAsia" w:cs="굴림"/>
-          <w:b/>
-          <w:bCs/>
-          <w:kern w:val="0"/>
-          <w:sz w:val="24"/>
-          <w:szCs w:val="24"/>
-        </w:rPr>
-        <w:t xml:space="preserve">Log </w:t>
-      </w:r>
-      <w:r>
-        <w:rPr>
-          <w:rFonts w:asciiTheme="minorEastAsia" w:hAnsiTheme="minorEastAsia" w:cs="굴림" w:hint="eastAsia"/>
-          <w:b/>
-          <w:bCs/>
-          <w:kern w:val="0"/>
-          <w:sz w:val="24"/>
-          <w:szCs w:val="24"/>
-        </w:rPr>
-        <w:t>File</w:t>
-      </w:r>
-      <w:r>
-        <w:rPr>
-          <w:rFonts w:asciiTheme="minorEastAsia" w:hAnsiTheme="minorEastAsia" w:cs="굴림"/>
-          <w:b/>
-          <w:bCs/>
-          <w:kern w:val="0"/>
-          <w:sz w:val="24"/>
-          <w:szCs w:val="24"/>
-        </w:rPr>
-        <w:t xml:space="preserve"> To Db</w:t>
-      </w:r>
-      <w:r>
-        <w:rPr>
-          <w:rFonts w:asciiTheme="minorEastAsia" w:hAnsiTheme="minorEastAsia" w:cs="굴림" w:hint="eastAsia"/>
-          <w:b/>
-          <w:bCs/>
-          <w:kern w:val="0"/>
-          <w:sz w:val="24"/>
-          <w:szCs w:val="24"/>
-        </w:rPr>
-        <w:t xml:space="preserve"> </w:t>
-      </w:r>
-      <w:r>
-        <w:rPr>
-          <w:rFonts w:asciiTheme="minorEastAsia" w:hAnsiTheme="minorEastAsia" w:cs="굴림"/>
-          <w:b/>
-          <w:bCs/>
-          <w:kern w:val="0"/>
-          <w:sz w:val="24"/>
-          <w:szCs w:val="24"/>
-        </w:rPr>
-        <w:t>Batch</w:t>
-      </w:r>
-      <w:r>
-        <w:rPr>
-          <w:rFonts w:asciiTheme="minorEastAsia" w:hAnsiTheme="minorEastAsia" w:cs="굴림" w:hint="eastAsia"/>
-          <w:b/>
-          <w:bCs/>
-          <w:kern w:val="0"/>
-          <w:sz w:val="24"/>
-          <w:szCs w:val="24"/>
-        </w:rPr>
-        <w:t xml:space="preserve"> Test</w:t>
-      </w:r>
-      <w:r>
-        <w:rPr>
-          <w:rFonts w:asciiTheme="minorEastAsia" w:hAnsiTheme="minorEastAsia" w:cs="굴림"/>
-          <w:b/>
-          <w:bCs/>
-          <w:kern w:val="0"/>
-          <w:sz w:val="24"/>
-          <w:szCs w:val="24"/>
-        </w:rPr>
-        <w:t xml:space="preserve"> 2</w:t>
-      </w:r>
-    </w:p>
-    <w:p>
-      <w:pPr>
-        <w:widowControl/>
-        <w:numPr>
-          <w:ilvl w:val="1"/>
-          <w:numId w:val="5"/>
-        </w:numPr>
-        <w:wordWrap/>
-        <w:autoSpaceDE/>
-        <w:autoSpaceDN/>
-        <w:spacing w:before="100" w:beforeAutospacing="1" w:after="100" w:afterAutospacing="1" w:line="240" w:lineRule="auto"/>
-        <w:jc w:val="left"/>
-        <w:rPr>
-          <w:rFonts w:asciiTheme="minorEastAsia" w:hAnsiTheme="minorEastAsia" w:cs="굴림"/>
-          <w:kern w:val="0"/>
-          <w:sz w:val="24"/>
-          <w:szCs w:val="24"/>
-        </w:rPr>
-      </w:pPr>
-      <w:r>
-        <w:rPr>
-          <w:rFonts w:asciiTheme="minorEastAsia" w:hAnsiTheme="minorEastAsia" w:cs="굴림"/>
-          <w:kern w:val="0"/>
-          <w:sz w:val="24"/>
-          <w:szCs w:val="24"/>
-        </w:rPr>
-        <w:t>chunk size : 100</w:t>
-      </w:r>
-    </w:p>
-    <w:p>
-      <w:pPr>
-        <w:widowControl/>
-        <w:numPr>
-          <w:ilvl w:val="1"/>
-          <w:numId w:val="5"/>
-        </w:numPr>
-        <w:wordWrap/>
-        <w:autoSpaceDE/>
-        <w:autoSpaceDN/>
-        <w:spacing w:before="100" w:beforeAutospacing="1" w:after="100" w:afterAutospacing="1" w:line="240" w:lineRule="auto"/>
-        <w:jc w:val="left"/>
-        <w:rPr>
-          <w:rFonts w:asciiTheme="minorEastAsia" w:hAnsiTheme="minorEastAsia" w:cs="굴림"/>
-          <w:kern w:val="0"/>
-          <w:sz w:val="24"/>
-          <w:szCs w:val="24"/>
-        </w:rPr>
-      </w:pPr>
-      <w:r>
-        <w:rPr>
-          <w:rFonts w:asciiTheme="minorEastAsia" w:hAnsiTheme="minorEastAsia" w:cs="굴림" w:hint="eastAsia"/>
-          <w:kern w:val="0"/>
-          <w:sz w:val="24"/>
-          <w:szCs w:val="24"/>
-        </w:rPr>
-        <w:t xml:space="preserve">TPH: </w:t>
-      </w:r>
-      <w:r>
-        <w:rPr>
-          <w:rFonts w:asciiTheme="minorEastAsia" w:hAnsiTheme="minorEastAsia" w:cs="굴림"/>
-          <w:kern w:val="0"/>
-          <w:sz w:val="24"/>
-          <w:szCs w:val="24"/>
-        </w:rPr>
-        <w:t>1.5/h</w:t>
-      </w:r>
-    </w:p>
-    <w:p>
-      <w:pPr>
-        <w:widowControl/>
-        <w:numPr>
-          <w:ilvl w:val="1"/>
-          <w:numId w:val="5"/>
-        </w:numPr>
-        <w:wordWrap/>
-        <w:autoSpaceDE/>
-        <w:autoSpaceDN/>
-        <w:spacing w:before="100" w:beforeAutospacing="1" w:after="100" w:afterAutospacing="1" w:line="240" w:lineRule="auto"/>
-        <w:jc w:val="left"/>
-        <w:rPr>
-          <w:rFonts w:asciiTheme="minorEastAsia" w:hAnsiTheme="minorEastAsia" w:cs="굴림"/>
-          <w:kern w:val="0"/>
-          <w:sz w:val="24"/>
-          <w:szCs w:val="24"/>
-        </w:rPr>
-      </w:pPr>
-      <w:r>
-        <w:rPr>
-          <w:rFonts w:asciiTheme="minorEastAsia" w:hAnsiTheme="minorEastAsia" w:cs="굴림" w:hint="eastAsia"/>
-          <w:kern w:val="0"/>
-          <w:sz w:val="24"/>
-          <w:szCs w:val="24"/>
-        </w:rPr>
-        <w:t xml:space="preserve">응답 시간: </w:t>
-      </w:r>
-      <w:r>
-        <w:rPr>
-          <w:rFonts w:asciiTheme="minorEastAsia" w:hAnsiTheme="minorEastAsia" w:cs="굴림"/>
-          <w:kern w:val="0"/>
-          <w:sz w:val="24"/>
-          <w:szCs w:val="24"/>
-        </w:rPr>
-        <w:t>2,391,059</w:t>
-      </w:r>
-      <w:r>
-        <w:rPr>
-          <w:rFonts w:asciiTheme="minorEastAsia" w:hAnsiTheme="minorEastAsia" w:cs="굴림" w:hint="eastAsia"/>
-          <w:kern w:val="0"/>
-          <w:sz w:val="24"/>
-          <w:szCs w:val="24"/>
-        </w:rPr>
-        <w:t>ms</w:t>
-      </w:r>
-      <w:r>
-        <w:rPr>
-          <w:rFonts w:asciiTheme="minorEastAsia" w:hAnsiTheme="minorEastAsia" w:cs="굴림"/>
-          <w:kern w:val="0"/>
-          <w:sz w:val="24"/>
-          <w:szCs w:val="24"/>
-        </w:rPr>
-        <w:t>(40min)</w:t>
-      </w:r>
-    </w:p>
-    <w:p>
-      <w:pPr>
-        <w:widowControl/>
-        <w:numPr>
-          <w:ilvl w:val="1"/>
-          <w:numId w:val="5"/>
-        </w:numPr>
-        <w:wordWrap/>
-        <w:autoSpaceDE/>
-        <w:autoSpaceDN/>
-        <w:spacing w:before="100" w:beforeAutospacing="1" w:after="100" w:afterAutospacing="1" w:line="240" w:lineRule="auto"/>
-        <w:jc w:val="left"/>
-        <w:rPr>
-          <w:rFonts w:asciiTheme="minorEastAsia" w:hAnsiTheme="minorEastAsia" w:cs="굴림"/>
-          <w:kern w:val="0"/>
-          <w:sz w:val="24"/>
-          <w:szCs w:val="24"/>
-        </w:rPr>
-      </w:pPr>
-      <w:r>
-        <w:rPr>
-          <w:rFonts w:asciiTheme="minorEastAsia" w:hAnsiTheme="minorEastAsia" w:cs="굴림" w:hint="eastAsia"/>
-          <w:kern w:val="0"/>
-          <w:sz w:val="24"/>
-          <w:szCs w:val="24"/>
-        </w:rPr>
-        <w:t>요약</w:t>
-      </w:r>
-    </w:p>
-    <w:p>
-      <w:pPr>
-        <w:widowControl/>
-        <w:wordWrap/>
-        <w:autoSpaceDE/>
-        <w:autoSpaceDN/>
-        <w:spacing w:before="100" w:beforeAutospacing="1" w:after="100" w:afterAutospacing="1" w:line="240" w:lineRule="auto"/>
-        <w:jc w:val="left"/>
-        <w:rPr>
-          <w:rFonts w:asciiTheme="minorEastAsia" w:hAnsiTheme="minorEastAsia" w:cs="굴림"/>
-          <w:kern w:val="0"/>
-          <w:sz w:val="24"/>
-          <w:szCs w:val="24"/>
-        </w:rPr>
-      </w:pPr>
-      <w:r>
-        <w:rPr>
-          <w:rFonts w:asciiTheme="minorEastAsia" w:hAnsiTheme="minorEastAsia" w:cs="굴림"/>
-          <w:noProof/>
-          <w:kern w:val="0"/>
-          <w:sz w:val="24"/>
-          <w:szCs w:val="24"/>
-        </w:rPr>
-        <w:drawing>
-          <wp:inline distT="0" distB="0" distL="0" distR="0" wp14:anchorId="3A94C613" wp14:editId="787F98B9">
-            <wp:extent cx="5731510" cy="475615"/>
-            <wp:effectExtent l="0" t="0" r="2540" b="635"/>
-            <wp:docPr id="9" name="그림 9"/>
-            <wp:cNvGraphicFramePr>
-              <a:graphicFrameLocks xmlns:a="http://schemas.openxmlformats.org/drawingml/2006/main" noChangeAspect="1"/>
-            </wp:cNvGraphicFramePr>
-            <a:graphic xmlns:a="http://schemas.openxmlformats.org/drawingml/2006/main">
-              <a:graphicData uri="http://schemas.openxmlformats.org/drawingml/2006/picture">
-                <pic:pic xmlns:pic="http://schemas.openxmlformats.org/drawingml/2006/picture">
-                  <pic:nvPicPr>
-                    <pic:cNvPr id="1" name=""/>
-                    <pic:cNvPicPr/>
-                  </pic:nvPicPr>
-                  <pic:blipFill>
-                    <a:blip r:embed="rId13"/>
-                    <a:stretch>
-                      <a:fillRect/>
-                    </a:stretch>
-                  </pic:blipFill>
-                  <pic:spPr>
-                    <a:xfrm>
-                      <a:off x="0" y="0"/>
-                      <a:ext cx="5731510" cy="475615"/>
-                    </a:xfrm>
-                    <a:prstGeom prst="rect">
-                      <a:avLst/>
-                    </a:prstGeom>
-                  </pic:spPr>
-                </pic:pic>
-              </a:graphicData>
-            </a:graphic>
-          </wp:inline>
-        </w:drawing>
-      </w:r>
-    </w:p>
-    <w:p>
-      <w:pPr>
-        <w:widowControl/>
-        <w:wordWrap/>
-        <w:autoSpaceDE/>
-        <w:autoSpaceDN/>
-        <w:rPr>
-          <w:rFonts w:asciiTheme="minorEastAsia" w:hAnsiTheme="minorEastAsia" w:cs="굴림"/>
-          <w:kern w:val="0"/>
-          <w:sz w:val="24"/>
-          <w:szCs w:val="24"/>
-        </w:rPr>
-      </w:pPr>
-      <w:r>
-        <w:rPr>
-          <w:rFonts w:asciiTheme="minorEastAsia" w:hAnsiTheme="minorEastAsia" w:cs="굴림"/>
-          <w:kern w:val="0"/>
-          <w:sz w:val="24"/>
-          <w:szCs w:val="24"/>
-        </w:rPr>
-        <w:br w:type="page"/>
-      </w:r>
-    </w:p>
-    <w:p>
-      <w:pPr>
-        <w:widowControl/>
-        <w:numPr>
-          <w:ilvl w:val="0"/>
-          <w:numId w:val="5"/>
-        </w:numPr>
-        <w:wordWrap/>
-        <w:autoSpaceDE/>
-        <w:autoSpaceDN/>
-        <w:spacing w:before="100" w:beforeAutospacing="1" w:after="100" w:afterAutospacing="1" w:line="240" w:lineRule="auto"/>
-        <w:jc w:val="left"/>
-        <w:rPr>
-          <w:rFonts w:asciiTheme="minorEastAsia" w:hAnsiTheme="minorEastAsia" w:cs="굴림"/>
-          <w:kern w:val="0"/>
-          <w:sz w:val="24"/>
-          <w:szCs w:val="24"/>
-        </w:rPr>
-      </w:pPr>
-      <w:r>
-        <w:rPr>
-          <w:rFonts w:asciiTheme="minorEastAsia" w:hAnsiTheme="minorEastAsia" w:cs="굴림"/>
-          <w:b/>
-          <w:bCs/>
-          <w:kern w:val="0"/>
-          <w:sz w:val="24"/>
-          <w:szCs w:val="24"/>
-        </w:rPr>
-        <w:lastRenderedPageBreak/>
-        <w:t xml:space="preserve">Log </w:t>
-      </w:r>
-      <w:r>
-        <w:rPr>
-          <w:rFonts w:asciiTheme="minorEastAsia" w:hAnsiTheme="minorEastAsia" w:cs="굴림" w:hint="eastAsia"/>
-          <w:b/>
-          <w:bCs/>
-          <w:kern w:val="0"/>
-          <w:sz w:val="24"/>
-          <w:szCs w:val="24"/>
-        </w:rPr>
-        <w:t>File</w:t>
-      </w:r>
-      <w:r>
-        <w:rPr>
-          <w:rFonts w:asciiTheme="minorEastAsia" w:hAnsiTheme="minorEastAsia" w:cs="굴림"/>
-          <w:b/>
-          <w:bCs/>
-          <w:kern w:val="0"/>
-          <w:sz w:val="24"/>
-          <w:szCs w:val="24"/>
-        </w:rPr>
-        <w:t xml:space="preserve"> To Db</w:t>
-      </w:r>
-      <w:r>
-        <w:rPr>
-          <w:rFonts w:asciiTheme="minorEastAsia" w:hAnsiTheme="minorEastAsia" w:cs="굴림" w:hint="eastAsia"/>
-          <w:b/>
-          <w:bCs/>
-          <w:kern w:val="0"/>
-          <w:sz w:val="24"/>
-          <w:szCs w:val="24"/>
-        </w:rPr>
-        <w:t xml:space="preserve"> </w:t>
-      </w:r>
-      <w:r>
-        <w:rPr>
-          <w:rFonts w:asciiTheme="minorEastAsia" w:hAnsiTheme="minorEastAsia" w:cs="굴림"/>
-          <w:b/>
-          <w:bCs/>
-          <w:kern w:val="0"/>
-          <w:sz w:val="24"/>
-          <w:szCs w:val="24"/>
-        </w:rPr>
-        <w:t>Batch</w:t>
-      </w:r>
-      <w:r>
-        <w:rPr>
-          <w:rFonts w:asciiTheme="minorEastAsia" w:hAnsiTheme="minorEastAsia" w:cs="굴림" w:hint="eastAsia"/>
-          <w:b/>
-          <w:bCs/>
-          <w:kern w:val="0"/>
-          <w:sz w:val="24"/>
-          <w:szCs w:val="24"/>
-        </w:rPr>
-        <w:t xml:space="preserve"> Test</w:t>
-      </w:r>
-      <w:r>
-        <w:rPr>
-          <w:rFonts w:asciiTheme="minorEastAsia" w:hAnsiTheme="minorEastAsia" w:cs="굴림"/>
-          <w:b/>
-          <w:bCs/>
-          <w:kern w:val="0"/>
-          <w:sz w:val="24"/>
-          <w:szCs w:val="24"/>
-        </w:rPr>
-        <w:t xml:space="preserve"> 3</w:t>
-      </w:r>
-    </w:p>
-    <w:p>
-      <w:pPr>
-        <w:widowControl/>
-        <w:numPr>
-          <w:ilvl w:val="1"/>
-          <w:numId w:val="5"/>
-        </w:numPr>
-        <w:wordWrap/>
-        <w:autoSpaceDE/>
-        <w:autoSpaceDN/>
-        <w:spacing w:before="100" w:beforeAutospacing="1" w:after="100" w:afterAutospacing="1" w:line="240" w:lineRule="auto"/>
-        <w:jc w:val="left"/>
-        <w:rPr>
-          <w:rFonts w:asciiTheme="minorEastAsia" w:hAnsiTheme="minorEastAsia" w:cs="굴림"/>
-          <w:kern w:val="0"/>
-          <w:sz w:val="24"/>
-          <w:szCs w:val="24"/>
-        </w:rPr>
-      </w:pPr>
-      <w:r>
-        <w:rPr>
-          <w:rFonts w:asciiTheme="minorEastAsia" w:hAnsiTheme="minorEastAsia" w:cs="굴림"/>
-          <w:kern w:val="0"/>
-          <w:sz w:val="24"/>
-          <w:szCs w:val="24"/>
-        </w:rPr>
-        <w:t>chunk size : 500</w:t>
-      </w:r>
-    </w:p>
-    <w:p>
-      <w:pPr>
-        <w:widowControl/>
-        <w:numPr>
-          <w:ilvl w:val="1"/>
-          <w:numId w:val="5"/>
-        </w:numPr>
-        <w:wordWrap/>
-        <w:autoSpaceDE/>
-        <w:autoSpaceDN/>
-        <w:spacing w:before="100" w:beforeAutospacing="1" w:after="100" w:afterAutospacing="1" w:line="240" w:lineRule="auto"/>
-        <w:jc w:val="left"/>
-        <w:rPr>
-          <w:rFonts w:asciiTheme="minorEastAsia" w:hAnsiTheme="minorEastAsia" w:cs="굴림"/>
-          <w:kern w:val="0"/>
-          <w:sz w:val="24"/>
-          <w:szCs w:val="24"/>
-        </w:rPr>
-      </w:pPr>
-      <w:r>
-        <w:rPr>
-          <w:rFonts w:asciiTheme="minorEastAsia" w:hAnsiTheme="minorEastAsia" w:cs="굴림" w:hint="eastAsia"/>
-          <w:kern w:val="0"/>
-          <w:sz w:val="24"/>
-          <w:szCs w:val="24"/>
-        </w:rPr>
-        <w:t>TP</w:t>
-      </w:r>
-      <w:r>
-        <w:rPr>
-          <w:rFonts w:asciiTheme="minorEastAsia" w:hAnsiTheme="minorEastAsia" w:cs="굴림"/>
-          <w:kern w:val="0"/>
-          <w:sz w:val="24"/>
-          <w:szCs w:val="24"/>
-        </w:rPr>
-        <w:t>H</w:t>
-      </w:r>
-      <w:r>
-        <w:rPr>
-          <w:rFonts w:asciiTheme="minorEastAsia" w:hAnsiTheme="minorEastAsia" w:cs="굴림" w:hint="eastAsia"/>
-          <w:kern w:val="0"/>
-          <w:sz w:val="24"/>
-          <w:szCs w:val="24"/>
-        </w:rPr>
-        <w:t xml:space="preserve">: </w:t>
-      </w:r>
-      <w:r>
-        <w:rPr>
-          <w:rFonts w:asciiTheme="minorEastAsia" w:hAnsiTheme="minorEastAsia" w:cs="굴림"/>
-          <w:kern w:val="0"/>
-          <w:sz w:val="24"/>
-          <w:szCs w:val="24"/>
-        </w:rPr>
-        <w:t>1.5</w:t>
-      </w:r>
-      <w:r>
-        <w:rPr>
-          <w:rFonts w:asciiTheme="minorEastAsia" w:hAnsiTheme="minorEastAsia" w:cs="굴림"/>
-          <w:kern w:val="0"/>
-          <w:sz w:val="24"/>
-          <w:szCs w:val="24"/>
-        </w:rPr>
-        <w:t>/h</w:t>
-      </w:r>
-    </w:p>
-    <w:p>
-      <w:pPr>
-        <w:widowControl/>
-        <w:numPr>
-          <w:ilvl w:val="1"/>
-          <w:numId w:val="5"/>
-        </w:numPr>
-        <w:wordWrap/>
-        <w:autoSpaceDE/>
-        <w:autoSpaceDN/>
-        <w:spacing w:before="100" w:beforeAutospacing="1" w:after="100" w:afterAutospacing="1" w:line="240" w:lineRule="auto"/>
-        <w:jc w:val="left"/>
-        <w:rPr>
-          <w:rFonts w:asciiTheme="minorEastAsia" w:hAnsiTheme="minorEastAsia" w:cs="굴림"/>
-          <w:kern w:val="0"/>
-          <w:sz w:val="24"/>
-          <w:szCs w:val="24"/>
-        </w:rPr>
-      </w:pPr>
-      <w:r>
-        <w:rPr>
-          <w:rFonts w:asciiTheme="minorEastAsia" w:hAnsiTheme="minorEastAsia" w:cs="굴림" w:hint="eastAsia"/>
-          <w:kern w:val="0"/>
-          <w:sz w:val="24"/>
-          <w:szCs w:val="24"/>
-        </w:rPr>
-        <w:t xml:space="preserve">응답 시간: </w:t>
-      </w:r>
-      <w:r>
-        <w:rPr>
-          <w:rFonts w:asciiTheme="minorEastAsia" w:hAnsiTheme="minorEastAsia" w:cs="굴림"/>
-          <w:kern w:val="0"/>
-          <w:sz w:val="24"/>
-          <w:szCs w:val="24"/>
-        </w:rPr>
-        <w:t>2,448,453</w:t>
-      </w:r>
-      <w:r>
-        <w:rPr>
-          <w:rFonts w:asciiTheme="minorEastAsia" w:hAnsiTheme="minorEastAsia" w:cs="굴림" w:hint="eastAsia"/>
-          <w:kern w:val="0"/>
-          <w:sz w:val="24"/>
-          <w:szCs w:val="24"/>
-        </w:rPr>
-        <w:t>ms</w:t>
-      </w:r>
-      <w:r>
-        <w:rPr>
-          <w:rFonts w:asciiTheme="minorEastAsia" w:hAnsiTheme="minorEastAsia" w:cs="굴림"/>
-          <w:kern w:val="0"/>
-          <w:sz w:val="24"/>
-          <w:szCs w:val="24"/>
-        </w:rPr>
-        <w:t>(40</w:t>
-      </w:r>
-      <w:r>
-        <w:rPr>
-          <w:rFonts w:asciiTheme="minorEastAsia" w:hAnsiTheme="minorEastAsia" w:cs="굴림" w:hint="eastAsia"/>
-          <w:kern w:val="0"/>
-          <w:sz w:val="24"/>
-          <w:szCs w:val="24"/>
-        </w:rPr>
-        <w:t>m</w:t>
-      </w:r>
-      <w:r>
-        <w:rPr>
-          <w:rFonts w:asciiTheme="minorEastAsia" w:hAnsiTheme="minorEastAsia" w:cs="굴림"/>
-          <w:kern w:val="0"/>
-          <w:sz w:val="24"/>
-          <w:szCs w:val="24"/>
-        </w:rPr>
-        <w:t>in)</w:t>
-      </w:r>
-    </w:p>
-    <w:p>
-      <w:pPr>
-        <w:widowControl/>
-        <w:numPr>
-          <w:ilvl w:val="1"/>
-          <w:numId w:val="5"/>
-        </w:numPr>
-        <w:wordWrap/>
-        <w:autoSpaceDE/>
-        <w:autoSpaceDN/>
-        <w:spacing w:before="100" w:beforeAutospacing="1" w:after="100" w:afterAutospacing="1" w:line="240" w:lineRule="auto"/>
-        <w:jc w:val="left"/>
-        <w:rPr>
-          <w:rFonts w:asciiTheme="minorEastAsia" w:hAnsiTheme="minorEastAsia" w:cs="굴림"/>
-          <w:kern w:val="0"/>
-          <w:sz w:val="24"/>
-          <w:szCs w:val="24"/>
-        </w:rPr>
-      </w:pPr>
-      <w:r>
-        <w:rPr>
-          <w:rFonts w:asciiTheme="minorEastAsia" w:hAnsiTheme="minorEastAsia" w:cs="굴림" w:hint="eastAsia"/>
-          <w:kern w:val="0"/>
-          <w:sz w:val="24"/>
-          <w:szCs w:val="24"/>
-        </w:rPr>
-        <w:t>요약</w:t>
-      </w:r>
-    </w:p>
-    <w:p>
-      <w:pPr>
-        <w:widowControl/>
-        <w:wordWrap/>
-        <w:autoSpaceDE/>
-        <w:autoSpaceDN/>
-        <w:spacing w:before="100" w:beforeAutospacing="1" w:after="100" w:afterAutospacing="1" w:line="240" w:lineRule="auto"/>
-        <w:jc w:val="left"/>
-        <w:rPr>
-          <w:rFonts w:asciiTheme="minorEastAsia" w:hAnsiTheme="minorEastAsia" w:cs="굴림"/>
-          <w:kern w:val="0"/>
-          <w:sz w:val="24"/>
-          <w:szCs w:val="24"/>
-        </w:rPr>
-      </w:pPr>
-      <w:r>
-        <w:rPr>
-          <w:rFonts w:asciiTheme="minorEastAsia" w:hAnsiTheme="minorEastAsia" w:cs="굴림"/>
-          <w:noProof/>
-          <w:kern w:val="0"/>
-          <w:sz w:val="24"/>
-          <w:szCs w:val="24"/>
-        </w:rPr>
-        <w:drawing>
-          <wp:inline distT="0" distB="0" distL="0" distR="0" wp14:anchorId="3D2F290C" wp14:editId="1F4831AE">
-            <wp:extent cx="5731510" cy="481330"/>
-            <wp:effectExtent l="0" t="0" r="2540" b="0"/>
-            <wp:docPr id="6" name="그림 6"/>
-            <wp:cNvGraphicFramePr>
-              <a:graphicFrameLocks xmlns:a="http://schemas.openxmlformats.org/drawingml/2006/main" noChangeAspect="1"/>
-            </wp:cNvGraphicFramePr>
-            <a:graphic xmlns:a="http://schemas.openxmlformats.org/drawingml/2006/main">
-              <a:graphicData uri="http://schemas.openxmlformats.org/drawingml/2006/picture">
-                <pic:pic xmlns:pic="http://schemas.openxmlformats.org/drawingml/2006/picture">
-                  <pic:nvPicPr>
-                    <pic:cNvPr id="1" name=""/>
-                    <pic:cNvPicPr/>
-                  </pic:nvPicPr>
-                  <pic:blipFill>
-                    <a:blip r:embed="rId14"/>
-                    <a:stretch>
-                      <a:fillRect/>
-                    </a:stretch>
-                  </pic:blipFill>
-                  <pic:spPr>
-                    <a:xfrm>
-                      <a:off x="0" y="0"/>
-                      <a:ext cx="5731510" cy="481330"/>
-                    </a:xfrm>
-                    <a:prstGeom prst="rect">
-                      <a:avLst/>
-                    </a:prstGeom>
-                  </pic:spPr>
-                </pic:pic>
-              </a:graphicData>
-            </a:graphic>
-          </wp:inline>
-        </w:drawing>
-      </w:r>
-    </w:p>
-    <w:p>
-      <w:pPr>
-        <w:widowControl/>
-        <w:wordWrap/>
-        <w:autoSpaceDE/>
-        <w:autoSpaceDN/>
-        <w:spacing w:before="100" w:beforeAutospacing="1" w:after="100" w:afterAutospacing="1" w:line="240" w:lineRule="auto"/>
-        <w:ind w:left="720"/>
-        <w:jc w:val="left"/>
-        <w:rPr>
-          <w:rFonts w:asciiTheme="minorEastAsia" w:hAnsiTheme="minorEastAsia" w:cs="굴림"/>
-          <w:kern w:val="0"/>
-          <w:sz w:val="24"/>
-          <w:szCs w:val="24"/>
-        </w:rPr>
-      </w:pPr>
-    </w:p>
-    <w:p>
-      <w:pPr>
-        <w:widowControl/>
-        <w:wordWrap/>
-        <w:autoSpaceDE/>
-        <w:autoSpaceDN/>
-        <w:rPr>
-          <w:rFonts w:asciiTheme="minorEastAsia" w:hAnsiTheme="minorEastAsia" w:cs="굴림"/>
-          <w:kern w:val="0"/>
-          <w:sz w:val="24"/>
-          <w:szCs w:val="24"/>
-        </w:rPr>
-      </w:pPr>
-    </w:p>
-    <w:p>
-      <w:pPr>
-        <w:widowControl/>
-        <w:wordWrap/>
-        <w:autoSpaceDE/>
-        <w:autoSpaceDN/>
-        <w:rPr>
-          <w:rFonts w:asciiTheme="minorEastAsia" w:hAnsiTheme="minorEastAsia" w:cs="굴림"/>
-          <w:kern w:val="0"/>
-          <w:sz w:val="24"/>
-          <w:szCs w:val="24"/>
-        </w:rPr>
-      </w:pPr>
-    </w:p>
-    <w:p>
-      <w:pPr>
-        <w:widowControl/>
-        <w:wordWrap/>
-        <w:autoSpaceDE/>
-        <w:autoSpaceDN/>
-        <w:rPr>
-          <w:rFonts w:asciiTheme="minorEastAsia" w:hAnsiTheme="minorEastAsia" w:cs="굴림"/>
-          <w:kern w:val="0"/>
-          <w:sz w:val="24"/>
-          <w:szCs w:val="24"/>
-        </w:rPr>
-      </w:pPr>
-    </w:p>
-    <w:p>
-      <w:pPr>
-        <w:widowControl/>
-        <w:wordWrap/>
-        <w:autoSpaceDE/>
-        <w:autoSpaceDN/>
-        <w:spacing w:before="100" w:beforeAutospacing="1" w:after="100" w:afterAutospacing="1" w:line="240" w:lineRule="auto"/>
-        <w:jc w:val="left"/>
-        <w:rPr>
-          <w:rFonts w:asciiTheme="minorEastAsia" w:hAnsiTheme="minorEastAsia" w:cs="굴림"/>
-          <w:kern w:val="0"/>
-          <w:sz w:val="24"/>
-          <w:szCs w:val="24"/>
-        </w:rPr>
-      </w:pPr>
-    </w:p>
-    <w:p>
-      <w:pPr>
-        <w:widowControl/>
-        <w:wordWrap/>
-        <w:autoSpaceDE/>
-        <w:autoSpaceDN/>
-        <w:spacing w:after="0" w:line="240" w:lineRule="auto"/>
-        <w:jc w:val="left"/>
-        <w:rPr>
-          <w:rFonts w:asciiTheme="minorEastAsia" w:hAnsiTheme="minorEastAsia" w:cs="굴림"/>
-          <w:kern w:val="0"/>
-          <w:sz w:val="24"/>
-          <w:szCs w:val="24"/>
-        </w:rPr>
-      </w:pPr>
-      <w:r>
-        <w:rPr>
-          <w:rFonts w:asciiTheme="minorEastAsia" w:hAnsiTheme="minorEastAsia" w:cs="굴림"/>
-          <w:kern w:val="0"/>
-          <w:sz w:val="24"/>
-          <w:szCs w:val="24"/>
-        </w:rPr>
         <w:pict>
           <v:rect id="_x0000_i1028" style="width:0;height:1.5pt" o:hralign="center" o:hrstd="t" o:hr="t" fillcolor="#a0a0a0" stroked="f"/>
         </w:pict>
@@ -6946,7 +6432,7 @@
 </file>
 
 <file path=customXml/itemProps1.xml><?xml version="1.0" encoding="utf-8"?>
-<ds:datastoreItem xmlns:ds="http://schemas.openxmlformats.org/officeDocument/2006/customXml" ds:itemID="{93F98633-5755-4908-B84D-48C246F2D2C3}">
+<ds:datastoreItem xmlns:ds="http://schemas.openxmlformats.org/officeDocument/2006/customXml" ds:itemID="{EF98B158-A344-438C-9EFD-CBF84E840A91}">
   <ds:schemaRefs>
     <ds:schemaRef ds:uri="http://schemas.openxmlformats.org/officeDocument/2006/bibliography"/>
   </ds:schemaRefs>

--- a/Boot-06-quitstart/src/main/resources/report/배치 부하테스트 결과 보고서.docx
+++ b/Boot-06-quitstart/src/main/resources/report/배치 부하테스트 결과 보고서.docx
@@ -2132,7 +2132,7 @@
               <w:jc w:val="center"/>
               <w:outlineLvl w:val="3"/>
               <w:rPr>
-                <w:rFonts w:asciiTheme="minorEastAsia" w:hAnsiTheme="minorEastAsia" w:cs="굴림" w:hint="eastAsia"/>
+                <w:rFonts w:asciiTheme="minorEastAsia" w:hAnsiTheme="minorEastAsia" w:cs="굴림"/>
                 <w:b/>
                 <w:bCs/>
                 <w:kern w:val="0"/>
@@ -2191,7 +2191,7 @@
               <w:spacing w:before="100" w:beforeAutospacing="1" w:after="100" w:afterAutospacing="1"/>
               <w:jc w:val="center"/>
               <w:rPr>
-                <w:rFonts w:asciiTheme="minorEastAsia" w:hAnsiTheme="minorEastAsia" w:cs="굴림" w:hint="eastAsia"/>
+                <w:rFonts w:asciiTheme="minorEastAsia" w:hAnsiTheme="minorEastAsia" w:cs="굴림"/>
                 <w:kern w:val="0"/>
                 <w:sz w:val="24"/>
                 <w:szCs w:val="24"/>
@@ -2226,7 +2226,7 @@
               <w:jc w:val="center"/>
               <w:outlineLvl w:val="3"/>
               <w:rPr>
-                <w:rFonts w:asciiTheme="minorEastAsia" w:hAnsiTheme="minorEastAsia" w:cs="굴림" w:hint="eastAsia"/>
+                <w:rFonts w:asciiTheme="minorEastAsia" w:hAnsiTheme="minorEastAsia" w:cs="굴림"/>
                 <w:b/>
                 <w:bCs/>
                 <w:kern w:val="0"/>
@@ -2272,7 +2272,7 @@
               <w:jc w:val="center"/>
               <w:outlineLvl w:val="3"/>
               <w:rPr>
-                <w:rFonts w:asciiTheme="minorEastAsia" w:hAnsiTheme="minorEastAsia" w:cs="굴림" w:hint="eastAsia"/>
+                <w:rFonts w:asciiTheme="minorEastAsia" w:hAnsiTheme="minorEastAsia" w:cs="굴림"/>
                 <w:b/>
                 <w:bCs/>
                 <w:kern w:val="0"/>
@@ -2307,7 +2307,7 @@
               <w:jc w:val="center"/>
               <w:outlineLvl w:val="3"/>
               <w:rPr>
-                <w:rFonts w:asciiTheme="minorEastAsia" w:hAnsiTheme="minorEastAsia" w:cs="굴림" w:hint="eastAsia"/>
+                <w:rFonts w:asciiTheme="minorEastAsia" w:hAnsiTheme="minorEastAsia" w:cs="굴림"/>
                 <w:b/>
                 <w:bCs/>
                 <w:kern w:val="0"/>
@@ -2342,7 +2342,7 @@
               <w:jc w:val="center"/>
               <w:outlineLvl w:val="3"/>
               <w:rPr>
-                <w:rFonts w:asciiTheme="minorEastAsia" w:hAnsiTheme="minorEastAsia" w:cs="굴림" w:hint="eastAsia"/>
+                <w:rFonts w:asciiTheme="minorEastAsia" w:hAnsiTheme="minorEastAsia" w:cs="굴림"/>
                 <w:b/>
                 <w:bCs/>
                 <w:kern w:val="0"/>
@@ -2388,7 +2388,7 @@
               <w:jc w:val="center"/>
               <w:outlineLvl w:val="3"/>
               <w:rPr>
-                <w:rFonts w:asciiTheme="minorEastAsia" w:hAnsiTheme="minorEastAsia" w:cs="굴림" w:hint="eastAsia"/>
+                <w:rFonts w:asciiTheme="minorEastAsia" w:hAnsiTheme="minorEastAsia" w:cs="굴림"/>
                 <w:b/>
                 <w:bCs/>
                 <w:kern w:val="0"/>
@@ -2434,7 +2434,7 @@
               <w:jc w:val="center"/>
               <w:outlineLvl w:val="3"/>
               <w:rPr>
-                <w:rFonts w:asciiTheme="minorEastAsia" w:hAnsiTheme="minorEastAsia" w:cs="굴림" w:hint="eastAsia"/>
+                <w:rFonts w:asciiTheme="minorEastAsia" w:hAnsiTheme="minorEastAsia" w:cs="굴림"/>
                 <w:b/>
                 <w:bCs/>
                 <w:kern w:val="0"/>
@@ -2469,7 +2469,7 @@
               <w:jc w:val="center"/>
               <w:outlineLvl w:val="3"/>
               <w:rPr>
-                <w:rFonts w:asciiTheme="minorEastAsia" w:hAnsiTheme="minorEastAsia" w:cs="굴림" w:hint="eastAsia"/>
+                <w:rFonts w:asciiTheme="minorEastAsia" w:hAnsiTheme="minorEastAsia" w:cs="굴림"/>
                 <w:b/>
                 <w:bCs/>
                 <w:kern w:val="0"/>
@@ -2504,7 +2504,7 @@
               <w:jc w:val="center"/>
               <w:outlineLvl w:val="3"/>
               <w:rPr>
-                <w:rFonts w:asciiTheme="minorEastAsia" w:hAnsiTheme="minorEastAsia" w:cs="굴림" w:hint="eastAsia"/>
+                <w:rFonts w:asciiTheme="minorEastAsia" w:hAnsiTheme="minorEastAsia" w:cs="굴림"/>
                 <w:b/>
                 <w:bCs/>
                 <w:kern w:val="0"/>
@@ -2550,7 +2550,7 @@
               <w:jc w:val="center"/>
               <w:outlineLvl w:val="3"/>
               <w:rPr>
-                <w:rFonts w:asciiTheme="minorEastAsia" w:hAnsiTheme="minorEastAsia" w:cs="굴림" w:hint="eastAsia"/>
+                <w:rFonts w:asciiTheme="minorEastAsia" w:hAnsiTheme="minorEastAsia" w:cs="굴림"/>
                 <w:b/>
                 <w:bCs/>
                 <w:kern w:val="0"/>
@@ -2598,6 +2598,16 @@
               <w:jc w:val="center"/>
               <w:outlineLvl w:val="3"/>
               <w:rPr>
+                <w:rFonts w:asciiTheme="minorEastAsia" w:hAnsiTheme="minorEastAsia" w:cs="굴림"/>
+                <w:b/>
+                <w:bCs/>
+                <w:kern w:val="0"/>
+                <w:sz w:val="24"/>
+                <w:szCs w:val="24"/>
+              </w:rPr>
+            </w:pPr>
+            <w:r>
+              <w:rPr>
                 <w:rFonts w:asciiTheme="minorEastAsia" w:hAnsiTheme="minorEastAsia" w:cs="굴림" w:hint="eastAsia"/>
                 <w:b/>
                 <w:bCs/>
@@ -2605,28 +2615,7 @@
                 <w:sz w:val="24"/>
                 <w:szCs w:val="24"/>
               </w:rPr>
-            </w:pPr>
-            <w:r>
-              <w:rPr>
-                <w:rFonts w:asciiTheme="minorEastAsia" w:hAnsiTheme="minorEastAsia" w:cs="굴림" w:hint="eastAsia"/>
-                <w:b/>
-                <w:bCs/>
-                <w:kern w:val="0"/>
-                <w:sz w:val="24"/>
-                <w:szCs w:val="24"/>
-              </w:rPr>
-              <w:t>데이터</w:t>
-            </w:r>
-            <w:r>
-              <w:rPr>
-                <w:rFonts w:asciiTheme="minorEastAsia" w:hAnsiTheme="minorEastAsia" w:cs="굴림" w:hint="eastAsia"/>
-                <w:b/>
-                <w:bCs/>
-                <w:kern w:val="0"/>
-                <w:sz w:val="24"/>
-                <w:szCs w:val="24"/>
-              </w:rPr>
-              <w:t>(</w:t>
+              <w:t>데이터(</w:t>
             </w:r>
             <w:r>
               <w:rPr>
@@ -2656,7 +2645,7 @@
               <w:jc w:val="center"/>
               <w:outlineLvl w:val="3"/>
               <w:rPr>
-                <w:rFonts w:asciiTheme="minorEastAsia" w:hAnsiTheme="minorEastAsia" w:cs="굴림" w:hint="eastAsia"/>
+                <w:rFonts w:asciiTheme="minorEastAsia" w:hAnsiTheme="minorEastAsia" w:cs="굴림"/>
                 <w:bCs/>
                 <w:kern w:val="0"/>
                 <w:sz w:val="24"/>
@@ -2700,7 +2689,7 @@
               <w:jc w:val="center"/>
               <w:outlineLvl w:val="3"/>
               <w:rPr>
-                <w:rFonts w:asciiTheme="minorEastAsia" w:hAnsiTheme="minorEastAsia" w:cs="굴림" w:hint="eastAsia"/>
+                <w:rFonts w:asciiTheme="minorEastAsia" w:hAnsiTheme="minorEastAsia" w:cs="굴림"/>
                 <w:bCs/>
                 <w:kern w:val="0"/>
                 <w:sz w:val="24"/>
@@ -2745,7 +2734,7 @@
               <w:jc w:val="center"/>
               <w:outlineLvl w:val="3"/>
               <w:rPr>
-                <w:rFonts w:asciiTheme="minorEastAsia" w:hAnsiTheme="minorEastAsia" w:cs="굴림" w:hint="eastAsia"/>
+                <w:rFonts w:asciiTheme="minorEastAsia" w:hAnsiTheme="minorEastAsia" w:cs="굴림"/>
                 <w:b/>
                 <w:bCs/>
                 <w:kern w:val="0"/>
@@ -2802,7 +2791,7 @@
               <w:jc w:val="center"/>
               <w:outlineLvl w:val="3"/>
               <w:rPr>
-                <w:rFonts w:asciiTheme="minorEastAsia" w:hAnsiTheme="minorEastAsia" w:cs="굴림" w:hint="eastAsia"/>
+                <w:rFonts w:asciiTheme="minorEastAsia" w:hAnsiTheme="minorEastAsia" w:cs="굴림"/>
                 <w:bCs/>
                 <w:kern w:val="0"/>
                 <w:sz w:val="24"/>
@@ -2845,7 +2834,7 @@
               <w:jc w:val="center"/>
               <w:outlineLvl w:val="3"/>
               <w:rPr>
-                <w:rFonts w:asciiTheme="minorEastAsia" w:hAnsiTheme="minorEastAsia" w:cs="굴림" w:hint="eastAsia"/>
+                <w:rFonts w:asciiTheme="minorEastAsia" w:hAnsiTheme="minorEastAsia" w:cs="굴림"/>
                 <w:bCs/>
                 <w:kern w:val="0"/>
                 <w:sz w:val="24"/>
@@ -2889,6 +2878,158 @@
               <w:outlineLvl w:val="3"/>
               <w:rPr>
                 <w:rFonts w:asciiTheme="minorEastAsia" w:hAnsiTheme="minorEastAsia" w:cs="굴림" w:hint="eastAsia"/>
+                <w:bCs/>
+                <w:kern w:val="0"/>
+                <w:sz w:val="24"/>
+                <w:szCs w:val="24"/>
+              </w:rPr>
+            </w:pPr>
+            <w:r>
+              <w:rPr>
+                <w:rFonts w:asciiTheme="minorEastAsia" w:hAnsiTheme="minorEastAsia" w:cs="굴림" w:hint="eastAsia"/>
+                <w:bCs/>
+                <w:kern w:val="0"/>
+                <w:sz w:val="24"/>
+                <w:szCs w:val="24"/>
+              </w:rPr>
+              <w:t>i</w:t>
+            </w:r>
+            <w:r>
+              <w:rPr>
+                <w:rFonts w:asciiTheme="minorEastAsia" w:hAnsiTheme="minorEastAsia" w:cs="굴림"/>
+                <w:bCs/>
+                <w:kern w:val="0"/>
+                <w:sz w:val="24"/>
+                <w:szCs w:val="24"/>
+              </w:rPr>
+              <w:t>nf</w:t>
+            </w:r>
+          </w:p>
+        </w:tc>
+        <w:tc>
+          <w:tcPr>
+            <w:tcW w:w="879" w:type="dxa"/>
+          </w:tcPr>
+          <w:p>
+            <w:pPr>
+              <w:widowControl/>
+              <w:wordWrap/>
+              <w:autoSpaceDE/>
+              <w:autoSpaceDN/>
+              <w:spacing w:before="100" w:beforeAutospacing="1" w:after="100" w:afterAutospacing="1"/>
+              <w:jc w:val="center"/>
+              <w:outlineLvl w:val="3"/>
+              <w:rPr>
+                <w:rFonts w:asciiTheme="minorEastAsia" w:hAnsiTheme="minorEastAsia" w:cs="굴림"/>
+                <w:bCs/>
+                <w:kern w:val="0"/>
+                <w:sz w:val="24"/>
+                <w:szCs w:val="24"/>
+              </w:rPr>
+            </w:pPr>
+          </w:p>
+        </w:tc>
+        <w:tc>
+          <w:tcPr>
+            <w:tcW w:w="878" w:type="dxa"/>
+          </w:tcPr>
+          <w:p>
+            <w:pPr>
+              <w:widowControl/>
+              <w:wordWrap/>
+              <w:autoSpaceDE/>
+              <w:autoSpaceDN/>
+              <w:spacing w:before="100" w:beforeAutospacing="1" w:after="100" w:afterAutospacing="1"/>
+              <w:jc w:val="center"/>
+              <w:outlineLvl w:val="3"/>
+              <w:rPr>
+                <w:rFonts w:asciiTheme="minorEastAsia" w:hAnsiTheme="minorEastAsia" w:cs="굴림"/>
+                <w:bCs/>
+                <w:kern w:val="0"/>
+                <w:sz w:val="24"/>
+                <w:szCs w:val="24"/>
+              </w:rPr>
+            </w:pPr>
+            <w:r>
+              <w:rPr>
+                <w:rFonts w:asciiTheme="minorEastAsia" w:hAnsiTheme="minorEastAsia" w:cs="굴림" w:hint="eastAsia"/>
+                <w:bCs/>
+                <w:kern w:val="0"/>
+                <w:sz w:val="24"/>
+                <w:szCs w:val="24"/>
+              </w:rPr>
+              <w:t>2</w:t>
+            </w:r>
+            <w:r>
+              <w:rPr>
+                <w:rFonts w:asciiTheme="minorEastAsia" w:hAnsiTheme="minorEastAsia" w:cs="굴림"/>
+                <w:bCs/>
+                <w:kern w:val="0"/>
+                <w:sz w:val="24"/>
+                <w:szCs w:val="24"/>
+              </w:rPr>
+              <w:t>68.2</w:t>
+            </w:r>
+          </w:p>
+        </w:tc>
+        <w:tc>
+          <w:tcPr>
+            <w:tcW w:w="879" w:type="dxa"/>
+          </w:tcPr>
+          <w:p>
+            <w:pPr>
+              <w:widowControl/>
+              <w:wordWrap/>
+              <w:autoSpaceDE/>
+              <w:autoSpaceDN/>
+              <w:spacing w:before="100" w:beforeAutospacing="1" w:after="100" w:afterAutospacing="1"/>
+              <w:jc w:val="center"/>
+              <w:outlineLvl w:val="3"/>
+              <w:rPr>
+                <w:rFonts w:asciiTheme="minorEastAsia" w:hAnsiTheme="minorEastAsia" w:cs="굴림"/>
+                <w:bCs/>
+                <w:kern w:val="0"/>
+                <w:sz w:val="24"/>
+                <w:szCs w:val="24"/>
+              </w:rPr>
+            </w:pPr>
+            <w:r>
+              <w:rPr>
+                <w:rFonts w:asciiTheme="minorEastAsia" w:hAnsiTheme="minorEastAsia" w:cs="굴림" w:hint="eastAsia"/>
+                <w:bCs/>
+                <w:kern w:val="0"/>
+                <w:sz w:val="24"/>
+                <w:szCs w:val="24"/>
+              </w:rPr>
+              <w:t>4</w:t>
+            </w:r>
+            <w:r>
+              <w:rPr>
+                <w:rFonts w:asciiTheme="minorEastAsia" w:hAnsiTheme="minorEastAsia" w:cs="굴림"/>
+                <w:bCs/>
+                <w:kern w:val="0"/>
+                <w:sz w:val="24"/>
+                <w:szCs w:val="24"/>
+              </w:rPr>
+              <w:t>66</w:t>
+            </w:r>
+          </w:p>
+        </w:tc>
+        <w:tc>
+          <w:tcPr>
+            <w:tcW w:w="878" w:type="dxa"/>
+          </w:tcPr>
+          <w:p>
+            <w:pPr>
+              <w:widowControl/>
+              <w:wordWrap/>
+              <w:autoSpaceDE/>
+              <w:autoSpaceDN/>
+              <w:spacing w:before="100" w:beforeAutospacing="1" w:after="100" w:afterAutospacing="1"/>
+              <w:jc w:val="center"/>
+              <w:outlineLvl w:val="3"/>
+              <w:rPr>
+                <w:rFonts w:asciiTheme="minorEastAsia" w:hAnsiTheme="minorEastAsia" w:cs="굴림"/>
                 <w:bCs/>
                 <w:kern w:val="0"/>
                 <w:sz w:val="24"/>
@@ -2911,139 +3052,7 @@
               <w:jc w:val="center"/>
               <w:outlineLvl w:val="3"/>
               <w:rPr>
-                <w:rFonts w:asciiTheme="minorEastAsia" w:hAnsiTheme="minorEastAsia" w:cs="굴림" w:hint="eastAsia"/>
-                <w:bCs/>
-                <w:kern w:val="0"/>
-                <w:sz w:val="24"/>
-                <w:szCs w:val="24"/>
-              </w:rPr>
-            </w:pPr>
-          </w:p>
-        </w:tc>
-        <w:tc>
-          <w:tcPr>
-            <w:tcW w:w="878" w:type="dxa"/>
-          </w:tcPr>
-          <w:p>
-            <w:pPr>
-              <w:widowControl/>
-              <w:wordWrap/>
-              <w:autoSpaceDE/>
-              <w:autoSpaceDN/>
-              <w:spacing w:before="100" w:beforeAutospacing="1" w:after="100" w:afterAutospacing="1"/>
-              <w:jc w:val="center"/>
-              <w:outlineLvl w:val="3"/>
-              <w:rPr>
-                <w:rFonts w:asciiTheme="minorEastAsia" w:hAnsiTheme="minorEastAsia" w:cs="굴림" w:hint="eastAsia"/>
-                <w:bCs/>
-                <w:kern w:val="0"/>
-                <w:sz w:val="24"/>
-                <w:szCs w:val="24"/>
-              </w:rPr>
-            </w:pPr>
-            <w:r>
-              <w:rPr>
-                <w:rFonts w:asciiTheme="minorEastAsia" w:hAnsiTheme="minorEastAsia" w:cs="굴림" w:hint="eastAsia"/>
-                <w:bCs/>
-                <w:kern w:val="0"/>
-                <w:sz w:val="24"/>
-                <w:szCs w:val="24"/>
-              </w:rPr>
-              <w:t>2</w:t>
-            </w:r>
-            <w:r>
-              <w:rPr>
-                <w:rFonts w:asciiTheme="minorEastAsia" w:hAnsiTheme="minorEastAsia" w:cs="굴림"/>
-                <w:bCs/>
-                <w:kern w:val="0"/>
-                <w:sz w:val="24"/>
-                <w:szCs w:val="24"/>
-              </w:rPr>
-              <w:t>68.2</w:t>
-            </w:r>
-          </w:p>
-        </w:tc>
-        <w:tc>
-          <w:tcPr>
-            <w:tcW w:w="879" w:type="dxa"/>
-          </w:tcPr>
-          <w:p>
-            <w:pPr>
-              <w:widowControl/>
-              <w:wordWrap/>
-              <w:autoSpaceDE/>
-              <w:autoSpaceDN/>
-              <w:spacing w:before="100" w:beforeAutospacing="1" w:after="100" w:afterAutospacing="1"/>
-              <w:jc w:val="center"/>
-              <w:outlineLvl w:val="3"/>
-              <w:rPr>
-                <w:rFonts w:asciiTheme="minorEastAsia" w:hAnsiTheme="minorEastAsia" w:cs="굴림" w:hint="eastAsia"/>
-                <w:bCs/>
-                <w:kern w:val="0"/>
-                <w:sz w:val="24"/>
-                <w:szCs w:val="24"/>
-              </w:rPr>
-            </w:pPr>
-            <w:r>
-              <w:rPr>
-                <w:rFonts w:asciiTheme="minorEastAsia" w:hAnsiTheme="minorEastAsia" w:cs="굴림" w:hint="eastAsia"/>
-                <w:bCs/>
-                <w:kern w:val="0"/>
-                <w:sz w:val="24"/>
-                <w:szCs w:val="24"/>
-              </w:rPr>
-              <w:t>4</w:t>
-            </w:r>
-            <w:r>
-              <w:rPr>
-                <w:rFonts w:asciiTheme="minorEastAsia" w:hAnsiTheme="minorEastAsia" w:cs="굴림"/>
-                <w:bCs/>
-                <w:kern w:val="0"/>
-                <w:sz w:val="24"/>
-                <w:szCs w:val="24"/>
-              </w:rPr>
-              <w:t>66</w:t>
-            </w:r>
-          </w:p>
-        </w:tc>
-        <w:tc>
-          <w:tcPr>
-            <w:tcW w:w="878" w:type="dxa"/>
-          </w:tcPr>
-          <w:p>
-            <w:pPr>
-              <w:widowControl/>
-              <w:wordWrap/>
-              <w:autoSpaceDE/>
-              <w:autoSpaceDN/>
-              <w:spacing w:before="100" w:beforeAutospacing="1" w:after="100" w:afterAutospacing="1"/>
-              <w:jc w:val="center"/>
-              <w:outlineLvl w:val="3"/>
-              <w:rPr>
-                <w:rFonts w:asciiTheme="minorEastAsia" w:hAnsiTheme="minorEastAsia" w:cs="굴림" w:hint="eastAsia"/>
-                <w:bCs/>
-                <w:kern w:val="0"/>
-                <w:sz w:val="24"/>
-                <w:szCs w:val="24"/>
-              </w:rPr>
-            </w:pPr>
-          </w:p>
-        </w:tc>
-        <w:tc>
-          <w:tcPr>
-            <w:tcW w:w="879" w:type="dxa"/>
-          </w:tcPr>
-          <w:p>
-            <w:pPr>
-              <w:widowControl/>
-              <w:wordWrap/>
-              <w:autoSpaceDE/>
-              <w:autoSpaceDN/>
-              <w:spacing w:before="100" w:beforeAutospacing="1" w:after="100" w:afterAutospacing="1"/>
-              <w:jc w:val="center"/>
-              <w:outlineLvl w:val="3"/>
-              <w:rPr>
-                <w:rFonts w:asciiTheme="minorEastAsia" w:hAnsiTheme="minorEastAsia" w:cs="굴림" w:hint="eastAsia"/>
+                <w:rFonts w:asciiTheme="minorEastAsia" w:hAnsiTheme="minorEastAsia" w:cs="굴림"/>
                 <w:bCs/>
                 <w:kern w:val="0"/>
                 <w:sz w:val="24"/>
@@ -3068,7 +3077,7 @@
               <w:jc w:val="center"/>
               <w:outlineLvl w:val="3"/>
               <w:rPr>
-                <w:rFonts w:asciiTheme="minorEastAsia" w:hAnsiTheme="minorEastAsia" w:cs="굴림" w:hint="eastAsia"/>
+                <w:rFonts w:asciiTheme="minorEastAsia" w:hAnsiTheme="minorEastAsia" w:cs="굴림"/>
                 <w:b/>
                 <w:bCs/>
                 <w:kern w:val="0"/>
@@ -3146,7 +3155,7 @@
               <w:spacing w:before="100" w:beforeAutospacing="1" w:after="100" w:afterAutospacing="1"/>
               <w:jc w:val="center"/>
               <w:rPr>
-                <w:rFonts w:asciiTheme="minorEastAsia" w:hAnsiTheme="minorEastAsia" w:cs="굴림" w:hint="eastAsia"/>
+                <w:rFonts w:asciiTheme="minorEastAsia" w:hAnsiTheme="minorEastAsia" w:cs="굴림"/>
                 <w:kern w:val="0"/>
                 <w:sz w:val="24"/>
                 <w:szCs w:val="24"/>
@@ -3177,7 +3186,7 @@
               <w:jc w:val="center"/>
               <w:outlineLvl w:val="3"/>
               <w:rPr>
-                <w:rFonts w:asciiTheme="minorEastAsia" w:hAnsiTheme="minorEastAsia" w:cs="굴림" w:hint="eastAsia"/>
+                <w:rFonts w:asciiTheme="minorEastAsia" w:hAnsiTheme="minorEastAsia" w:cs="굴림"/>
                 <w:bCs/>
                 <w:kern w:val="0"/>
                 <w:sz w:val="24"/>
@@ -3220,7 +3229,149 @@
               <w:jc w:val="center"/>
               <w:outlineLvl w:val="3"/>
               <w:rPr>
+                <w:rFonts w:asciiTheme="minorEastAsia" w:hAnsiTheme="minorEastAsia" w:cs="굴림"/>
+                <w:bCs/>
+                <w:kern w:val="0"/>
+                <w:sz w:val="24"/>
+                <w:szCs w:val="24"/>
+              </w:rPr>
+            </w:pPr>
+            <w:r>
+              <w:rPr>
                 <w:rFonts w:asciiTheme="minorEastAsia" w:hAnsiTheme="minorEastAsia" w:cs="굴림" w:hint="eastAsia"/>
+                <w:bCs/>
+                <w:kern w:val="0"/>
+                <w:sz w:val="24"/>
+                <w:szCs w:val="24"/>
+              </w:rPr>
+              <w:t>0</w:t>
+            </w:r>
+          </w:p>
+        </w:tc>
+        <w:tc>
+          <w:tcPr>
+            <w:tcW w:w="879" w:type="dxa"/>
+          </w:tcPr>
+          <w:p>
+            <w:pPr>
+              <w:widowControl/>
+              <w:wordWrap/>
+              <w:autoSpaceDE/>
+              <w:autoSpaceDN/>
+              <w:spacing w:before="100" w:beforeAutospacing="1" w:after="100" w:afterAutospacing="1"/>
+              <w:jc w:val="center"/>
+              <w:outlineLvl w:val="3"/>
+              <w:rPr>
+                <w:rFonts w:asciiTheme="minorEastAsia" w:hAnsiTheme="minorEastAsia" w:cs="굴림"/>
+                <w:bCs/>
+                <w:kern w:val="0"/>
+                <w:sz w:val="24"/>
+                <w:szCs w:val="24"/>
+              </w:rPr>
+            </w:pPr>
+          </w:p>
+        </w:tc>
+        <w:tc>
+          <w:tcPr>
+            <w:tcW w:w="878" w:type="dxa"/>
+          </w:tcPr>
+          <w:p>
+            <w:pPr>
+              <w:widowControl/>
+              <w:wordWrap/>
+              <w:autoSpaceDE/>
+              <w:autoSpaceDN/>
+              <w:spacing w:before="100" w:beforeAutospacing="1" w:after="100" w:afterAutospacing="1"/>
+              <w:jc w:val="center"/>
+              <w:outlineLvl w:val="3"/>
+              <w:rPr>
+                <w:rFonts w:asciiTheme="minorEastAsia" w:hAnsiTheme="minorEastAsia" w:cs="굴림"/>
+                <w:bCs/>
+                <w:kern w:val="0"/>
+                <w:sz w:val="24"/>
+                <w:szCs w:val="24"/>
+              </w:rPr>
+            </w:pPr>
+            <w:r>
+              <w:rPr>
+                <w:rFonts w:asciiTheme="minorEastAsia" w:hAnsiTheme="minorEastAsia" w:cs="굴림" w:hint="eastAsia"/>
+                <w:bCs/>
+                <w:kern w:val="0"/>
+                <w:sz w:val="24"/>
+                <w:szCs w:val="24"/>
+              </w:rPr>
+              <w:t>6</w:t>
+            </w:r>
+            <w:r>
+              <w:rPr>
+                <w:rFonts w:asciiTheme="minorEastAsia" w:hAnsiTheme="minorEastAsia" w:cs="굴림"/>
+                <w:bCs/>
+                <w:kern w:val="0"/>
+                <w:sz w:val="24"/>
+                <w:szCs w:val="24"/>
+              </w:rPr>
+              <w:t>.3</w:t>
+            </w:r>
+          </w:p>
+        </w:tc>
+        <w:tc>
+          <w:tcPr>
+            <w:tcW w:w="879" w:type="dxa"/>
+          </w:tcPr>
+          <w:p>
+            <w:pPr>
+              <w:widowControl/>
+              <w:wordWrap/>
+              <w:autoSpaceDE/>
+              <w:autoSpaceDN/>
+              <w:spacing w:before="100" w:beforeAutospacing="1" w:after="100" w:afterAutospacing="1"/>
+              <w:jc w:val="center"/>
+              <w:outlineLvl w:val="3"/>
+              <w:rPr>
+                <w:rFonts w:asciiTheme="minorEastAsia" w:hAnsiTheme="minorEastAsia" w:cs="굴림"/>
+                <w:bCs/>
+                <w:kern w:val="0"/>
+                <w:sz w:val="24"/>
+                <w:szCs w:val="24"/>
+              </w:rPr>
+            </w:pPr>
+            <w:r>
+              <w:rPr>
+                <w:rFonts w:asciiTheme="minorEastAsia" w:hAnsiTheme="minorEastAsia" w:cs="굴림" w:hint="eastAsia"/>
+                <w:bCs/>
+                <w:kern w:val="0"/>
+                <w:sz w:val="24"/>
+                <w:szCs w:val="24"/>
+              </w:rPr>
+              <w:t>3</w:t>
+            </w:r>
+            <w:r>
+              <w:rPr>
+                <w:rFonts w:asciiTheme="minorEastAsia" w:hAnsiTheme="minorEastAsia" w:cs="굴림"/>
+                <w:bCs/>
+                <w:kern w:val="0"/>
+                <w:sz w:val="24"/>
+                <w:szCs w:val="24"/>
+              </w:rPr>
+              <w:t>.6</w:t>
+            </w:r>
+          </w:p>
+        </w:tc>
+        <w:tc>
+          <w:tcPr>
+            <w:tcW w:w="878" w:type="dxa"/>
+          </w:tcPr>
+          <w:p>
+            <w:pPr>
+              <w:widowControl/>
+              <w:wordWrap/>
+              <w:autoSpaceDE/>
+              <w:autoSpaceDN/>
+              <w:spacing w:before="100" w:beforeAutospacing="1" w:after="100" w:afterAutospacing="1"/>
+              <w:jc w:val="center"/>
+              <w:outlineLvl w:val="3"/>
+              <w:rPr>
+                <w:rFonts w:asciiTheme="minorEastAsia" w:hAnsiTheme="minorEastAsia" w:cs="굴림"/>
                 <w:bCs/>
                 <w:kern w:val="0"/>
                 <w:sz w:val="24"/>
@@ -3243,141 +3394,7 @@
               <w:jc w:val="center"/>
               <w:outlineLvl w:val="3"/>
               <w:rPr>
-                <w:rFonts w:asciiTheme="minorEastAsia" w:hAnsiTheme="minorEastAsia" w:cs="굴림" w:hint="eastAsia"/>
-                <w:bCs/>
-                <w:kern w:val="0"/>
-                <w:sz w:val="24"/>
-                <w:szCs w:val="24"/>
-              </w:rPr>
-            </w:pPr>
-          </w:p>
-        </w:tc>
-        <w:tc>
-          <w:tcPr>
-            <w:tcW w:w="878" w:type="dxa"/>
-          </w:tcPr>
-          <w:p>
-            <w:pPr>
-              <w:widowControl/>
-              <w:wordWrap/>
-              <w:autoSpaceDE/>
-              <w:autoSpaceDN/>
-              <w:spacing w:before="100" w:beforeAutospacing="1" w:after="100" w:afterAutospacing="1"/>
-              <w:jc w:val="center"/>
-              <w:outlineLvl w:val="3"/>
-              <w:rPr>
-                <w:rFonts w:asciiTheme="minorEastAsia" w:hAnsiTheme="minorEastAsia" w:cs="굴림" w:hint="eastAsia"/>
-                <w:bCs/>
-                <w:kern w:val="0"/>
-                <w:sz w:val="24"/>
-                <w:szCs w:val="24"/>
-              </w:rPr>
-            </w:pPr>
-            <w:r>
-              <w:rPr>
-                <w:rFonts w:asciiTheme="minorEastAsia" w:hAnsiTheme="minorEastAsia" w:cs="굴림" w:hint="eastAsia"/>
-                <w:bCs/>
-                <w:kern w:val="0"/>
-                <w:sz w:val="24"/>
-                <w:szCs w:val="24"/>
-              </w:rPr>
-              <w:t>6</w:t>
-            </w:r>
-            <w:r>
-              <w:rPr>
-                <w:rFonts w:asciiTheme="minorEastAsia" w:hAnsiTheme="minorEastAsia" w:cs="굴림"/>
-                <w:bCs/>
-                <w:kern w:val="0"/>
-                <w:sz w:val="24"/>
-                <w:szCs w:val="24"/>
-              </w:rPr>
-              <w:t>.3</w:t>
-            </w:r>
-          </w:p>
-        </w:tc>
-        <w:tc>
-          <w:tcPr>
-            <w:tcW w:w="879" w:type="dxa"/>
-          </w:tcPr>
-          <w:p>
-            <w:pPr>
-              <w:widowControl/>
-              <w:wordWrap/>
-              <w:autoSpaceDE/>
-              <w:autoSpaceDN/>
-              <w:spacing w:before="100" w:beforeAutospacing="1" w:after="100" w:afterAutospacing="1"/>
-              <w:jc w:val="center"/>
-              <w:outlineLvl w:val="3"/>
-              <w:rPr>
-                <w:rFonts w:asciiTheme="minorEastAsia" w:hAnsiTheme="minorEastAsia" w:cs="굴림" w:hint="eastAsia"/>
-                <w:bCs/>
-                <w:kern w:val="0"/>
-                <w:sz w:val="24"/>
-                <w:szCs w:val="24"/>
-              </w:rPr>
-            </w:pPr>
-            <w:r>
-              <w:rPr>
-                <w:rFonts w:asciiTheme="minorEastAsia" w:hAnsiTheme="minorEastAsia" w:cs="굴림" w:hint="eastAsia"/>
-                <w:bCs/>
-                <w:kern w:val="0"/>
-                <w:sz w:val="24"/>
-                <w:szCs w:val="24"/>
-              </w:rPr>
-              <w:t>3</w:t>
-            </w:r>
-            <w:r>
-              <w:rPr>
-                <w:rFonts w:asciiTheme="minorEastAsia" w:hAnsiTheme="minorEastAsia" w:cs="굴림"/>
-                <w:bCs/>
-                <w:kern w:val="0"/>
-                <w:sz w:val="24"/>
-                <w:szCs w:val="24"/>
-              </w:rPr>
-              <w:t>.6</w:t>
-            </w:r>
-            <w:bookmarkStart w:id="0" w:name="_GoBack"/>
-            <w:bookmarkEnd w:id="0"/>
-          </w:p>
-        </w:tc>
-        <w:tc>
-          <w:tcPr>
-            <w:tcW w:w="878" w:type="dxa"/>
-          </w:tcPr>
-          <w:p>
-            <w:pPr>
-              <w:widowControl/>
-              <w:wordWrap/>
-              <w:autoSpaceDE/>
-              <w:autoSpaceDN/>
-              <w:spacing w:before="100" w:beforeAutospacing="1" w:after="100" w:afterAutospacing="1"/>
-              <w:jc w:val="center"/>
-              <w:outlineLvl w:val="3"/>
-              <w:rPr>
-                <w:rFonts w:asciiTheme="minorEastAsia" w:hAnsiTheme="minorEastAsia" w:cs="굴림" w:hint="eastAsia"/>
-                <w:bCs/>
-                <w:kern w:val="0"/>
-                <w:sz w:val="24"/>
-                <w:szCs w:val="24"/>
-              </w:rPr>
-            </w:pPr>
-          </w:p>
-        </w:tc>
-        <w:tc>
-          <w:tcPr>
-            <w:tcW w:w="879" w:type="dxa"/>
-          </w:tcPr>
-          <w:p>
-            <w:pPr>
-              <w:widowControl/>
-              <w:wordWrap/>
-              <w:autoSpaceDE/>
-              <w:autoSpaceDN/>
-              <w:spacing w:before="100" w:beforeAutospacing="1" w:after="100" w:afterAutospacing="1"/>
-              <w:jc w:val="center"/>
-              <w:outlineLvl w:val="3"/>
-              <w:rPr>
-                <w:rFonts w:asciiTheme="minorEastAsia" w:hAnsiTheme="minorEastAsia" w:cs="굴림" w:hint="eastAsia"/>
+                <w:rFonts w:asciiTheme="minorEastAsia" w:hAnsiTheme="minorEastAsia" w:cs="굴림"/>
                 <w:bCs/>
                 <w:kern w:val="0"/>
                 <w:sz w:val="24"/>
@@ -3390,33 +3407,20 @@
     </w:tbl>
     <w:p>
       <w:pPr>
-        <w:widowControl/>
-        <w:wordWrap/>
-        <w:autoSpaceDE/>
-        <w:autoSpaceDN/>
-        <w:spacing w:before="100" w:beforeAutospacing="1" w:after="100" w:afterAutospacing="1" w:line="240" w:lineRule="auto"/>
-        <w:ind w:left="360"/>
-        <w:jc w:val="left"/>
-        <w:rPr>
-          <w:rFonts w:asciiTheme="minorEastAsia" w:hAnsiTheme="minorEastAsia" w:cs="굴림"/>
-          <w:b/>
-          <w:bCs/>
-          <w:kern w:val="0"/>
-          <w:sz w:val="22"/>
-        </w:rPr>
-      </w:pPr>
-    </w:p>
-    <w:p>
-      <w:pPr>
-        <w:widowControl/>
-        <w:wordWrap/>
-        <w:autoSpaceDE/>
-        <w:autoSpaceDN/>
-        <w:spacing w:before="100" w:beforeAutospacing="1" w:after="100" w:afterAutospacing="1" w:line="240" w:lineRule="auto"/>
-        <w:ind w:left="360"/>
-        <w:jc w:val="left"/>
-        <w:rPr>
-          <w:rFonts w:asciiTheme="minorEastAsia" w:hAnsiTheme="minorEastAsia" w:cs="굴림" w:hint="eastAsia"/>
+        <w:pStyle w:val="a8"/>
+        <w:widowControl/>
+        <w:numPr>
+          <w:ilvl w:val="1"/>
+          <w:numId w:val="3"/>
+        </w:numPr>
+        <w:wordWrap/>
+        <w:autoSpaceDE/>
+        <w:autoSpaceDN/>
+        <w:spacing w:before="100" w:beforeAutospacing="1" w:after="100" w:afterAutospacing="1" w:line="240" w:lineRule="auto"/>
+        <w:ind w:leftChars="0"/>
+        <w:jc w:val="left"/>
+        <w:rPr>
+          <w:rFonts w:asciiTheme="minorEastAsia" w:hAnsiTheme="minorEastAsia" w:cs="굴림"/>
           <w:b/>
           <w:bCs/>
           <w:kern w:val="0"/>
@@ -3429,6 +3433,48 @@
           <w:docGrid w:linePitch="360"/>
         </w:sectPr>
       </w:pPr>
+      <w:r>
+        <w:rPr>
+          <w:rFonts w:asciiTheme="minorEastAsia" w:hAnsiTheme="minorEastAsia" w:cs="굴림" w:hint="eastAsia"/>
+          <w:b/>
+          <w:bCs/>
+          <w:kern w:val="0"/>
+          <w:sz w:val="22"/>
+        </w:rPr>
+        <w:t>하나의 파일 에 대해 리딩을 해 파티셔닝처럼 리더 자체를 병렬처리 시 오히려 성능 떨어져 보류</w:t>
+      </w:r>
+      <w:r>
+        <w:rPr>
+          <w:rFonts w:asciiTheme="minorEastAsia" w:hAnsiTheme="minorEastAsia" w:cs="굴림" w:hint="eastAsia"/>
+          <w:b/>
+          <w:bCs/>
+          <w:kern w:val="0"/>
+          <w:sz w:val="22"/>
+        </w:rPr>
+        <w:t>하고 r</w:t>
+      </w:r>
+      <w:r>
+        <w:rPr>
+          <w:rFonts w:asciiTheme="minorEastAsia" w:hAnsiTheme="minorEastAsia" w:cs="굴림"/>
+          <w:b/>
+          <w:bCs/>
+          <w:kern w:val="0"/>
+          <w:sz w:val="22"/>
+        </w:rPr>
+        <w:t>olling file appender</w:t>
+      </w:r>
+      <w:r>
+        <w:rPr>
+          <w:rFonts w:asciiTheme="minorEastAsia" w:hAnsiTheme="minorEastAsia" w:cs="굴림" w:hint="eastAsia"/>
+          <w:b/>
+          <w:bCs/>
+          <w:kern w:val="0"/>
+          <w:sz w:val="22"/>
+        </w:rPr>
+        <w:t>로 바꿀 예정</w:t>
+      </w:r>
+      <w:bookmarkStart w:id="0" w:name="_GoBack"/>
+      <w:bookmarkEnd w:id="0"/>
     </w:p>
     <w:p>
       <w:pPr>
@@ -3577,7 +3623,7 @@
         <w:spacing w:before="100" w:beforeAutospacing="1" w:after="100" w:afterAutospacing="1" w:line="240" w:lineRule="auto"/>
         <w:jc w:val="left"/>
         <w:rPr>
-          <w:rFonts w:asciiTheme="minorEastAsia" w:hAnsiTheme="minorEastAsia" w:cs="굴림" w:hint="eastAsia"/>
+          <w:rFonts w:asciiTheme="minorEastAsia" w:hAnsiTheme="minorEastAsia" w:cs="굴림"/>
           <w:kern w:val="0"/>
           <w:sz w:val="22"/>
         </w:rPr>
@@ -3659,8 +3705,140 @@
           <w:kern w:val="0"/>
           <w:sz w:val="22"/>
         </w:rPr>
-        <w:t xml:space="preserve"> </w:t>
-      </w:r>
+        <w:t xml:space="preserve"> / partition X</w:t>
+      </w:r>
+    </w:p>
+    <w:p>
+      <w:pPr>
+        <w:widowControl/>
+        <w:numPr>
+          <w:ilvl w:val="1"/>
+          <w:numId w:val="5"/>
+        </w:numPr>
+        <w:wordWrap/>
+        <w:autoSpaceDE/>
+        <w:autoSpaceDN/>
+        <w:spacing w:before="100" w:beforeAutospacing="1" w:after="100" w:afterAutospacing="1" w:line="240" w:lineRule="auto"/>
+        <w:jc w:val="left"/>
+        <w:rPr>
+          <w:rFonts w:asciiTheme="minorEastAsia" w:hAnsiTheme="minorEastAsia" w:cs="굴림"/>
+          <w:kern w:val="0"/>
+          <w:sz w:val="22"/>
+        </w:rPr>
+      </w:pPr>
+      <w:r>
+        <w:rPr>
+          <w:rFonts w:asciiTheme="minorEastAsia" w:hAnsiTheme="minorEastAsia" w:cs="굴림"/>
+          <w:kern w:val="0"/>
+          <w:sz w:val="22"/>
+        </w:rPr>
+        <w:t>data : 1,700 row</w:t>
+      </w:r>
+    </w:p>
+    <w:p>
+      <w:pPr>
+        <w:widowControl/>
+        <w:numPr>
+          <w:ilvl w:val="1"/>
+          <w:numId w:val="5"/>
+        </w:numPr>
+        <w:wordWrap/>
+        <w:autoSpaceDE/>
+        <w:autoSpaceDN/>
+        <w:spacing w:before="100" w:beforeAutospacing="1" w:after="100" w:afterAutospacing="1" w:line="240" w:lineRule="auto"/>
+        <w:jc w:val="left"/>
+        <w:rPr>
+          <w:rFonts w:asciiTheme="minorEastAsia" w:hAnsiTheme="minorEastAsia" w:cs="굴림"/>
+          <w:kern w:val="0"/>
+          <w:sz w:val="22"/>
+        </w:rPr>
+      </w:pPr>
+      <w:r>
+        <w:rPr>
+          <w:rFonts w:asciiTheme="minorEastAsia" w:hAnsiTheme="minorEastAsia" w:cs="굴림" w:hint="eastAsia"/>
+          <w:kern w:val="0"/>
+          <w:sz w:val="22"/>
+        </w:rPr>
+        <w:t xml:space="preserve">응답시간: </w:t>
+      </w:r>
+      <w:r>
+        <w:rPr>
+          <w:rFonts w:asciiTheme="minorEastAsia" w:hAnsiTheme="minorEastAsia" w:cs="굴림"/>
+          <w:kern w:val="0"/>
+          <w:sz w:val="22"/>
+        </w:rPr>
+        <w:t>268,211ms</w:t>
+      </w:r>
+      <w:r>
+        <w:rPr>
+          <w:rFonts w:asciiTheme="minorEastAsia" w:hAnsiTheme="minorEastAsia" w:cs="굴림"/>
+          <w:kern w:val="0"/>
+          <w:sz w:val="22"/>
+        </w:rPr>
+        <w:t>(268.2s)</w:t>
+      </w:r>
+    </w:p>
+    <w:p>
+      <w:pPr>
+        <w:widowControl/>
+        <w:numPr>
+          <w:ilvl w:val="1"/>
+          <w:numId w:val="5"/>
+        </w:numPr>
+        <w:wordWrap/>
+        <w:autoSpaceDE/>
+        <w:autoSpaceDN/>
+        <w:spacing w:before="100" w:beforeAutospacing="1" w:after="100" w:afterAutospacing="1" w:line="240" w:lineRule="auto"/>
+        <w:jc w:val="left"/>
+        <w:rPr>
+          <w:rFonts w:asciiTheme="minorEastAsia" w:hAnsiTheme="minorEastAsia" w:cs="굴림"/>
+          <w:kern w:val="0"/>
+          <w:sz w:val="22"/>
+        </w:rPr>
+      </w:pPr>
+      <w:r>
+        <w:rPr>
+          <w:rFonts w:asciiTheme="minorEastAsia" w:hAnsiTheme="minorEastAsia" w:cs="굴림" w:hint="eastAsia"/>
+          <w:kern w:val="0"/>
+          <w:sz w:val="22"/>
+        </w:rPr>
+        <w:t>속도</w:t>
+      </w:r>
+      <w:r>
+        <w:rPr>
+          <w:rFonts w:asciiTheme="minorEastAsia" w:hAnsiTheme="minorEastAsia" w:cs="굴림"/>
+          <w:kern w:val="0"/>
+          <w:sz w:val="22"/>
+        </w:rPr>
+        <w:t xml:space="preserve">: </w:t>
+      </w:r>
+      <w:r>
+        <w:rPr>
+          <w:rFonts w:asciiTheme="minorEastAsia" w:hAnsiTheme="minorEastAsia" w:cs="굴림"/>
+          <w:kern w:val="0"/>
+          <w:sz w:val="22"/>
+        </w:rPr>
+        <w:t>6.3row/sec</w:t>
+      </w:r>
+    </w:p>
+    <w:p>
+      <w:pPr>
+        <w:widowControl/>
+        <w:numPr>
+          <w:ilvl w:val="0"/>
+          <w:numId w:val="5"/>
+        </w:numPr>
+        <w:wordWrap/>
+        <w:autoSpaceDE/>
+        <w:autoSpaceDN/>
+        <w:spacing w:before="100" w:beforeAutospacing="1" w:after="100" w:afterAutospacing="1" w:line="240" w:lineRule="auto"/>
+        <w:jc w:val="left"/>
+        <w:rPr>
+          <w:rFonts w:asciiTheme="minorEastAsia" w:hAnsiTheme="minorEastAsia" w:cs="굴림"/>
+          <w:kern w:val="0"/>
+          <w:sz w:val="22"/>
+        </w:rPr>
+      </w:pPr>
       <w:r>
         <w:rPr>
           <w:rFonts w:asciiTheme="minorEastAsia" w:hAnsiTheme="minorEastAsia" w:cs="굴림"/>
@@ -3669,7 +3847,7 @@
           <w:kern w:val="0"/>
           <w:sz w:val="22"/>
         </w:rPr>
-        <w:t>/ partition X</w:t>
+        <w:t>Gateway / partition size: 2</w:t>
       </w:r>
     </w:p>
     <w:p>
@@ -3696,7 +3874,7 @@
           <w:kern w:val="0"/>
           <w:sz w:val="22"/>
         </w:rPr>
-        <w:t>data : 1,700 row</w:t>
+        <w:t>data : 400 row</w:t>
       </w:r>
     </w:p>
     <w:p>
@@ -3731,15 +3909,39 @@
           <w:kern w:val="0"/>
           <w:sz w:val="22"/>
         </w:rPr>
-        <w:t>268,211ms</w:t>
-      </w:r>
-      <w:r>
-        <w:rPr>
-          <w:rFonts w:asciiTheme="minorEastAsia" w:hAnsiTheme="minorEastAsia" w:cs="굴림"/>
-          <w:kern w:val="0"/>
-          <w:sz w:val="22"/>
-        </w:rPr>
-        <w:t>(268.2s)</w:t>
+        <w:t>182</w:t>
+      </w:r>
+      <w:r>
+        <w:rPr>
+          <w:rFonts w:asciiTheme="minorEastAsia" w:hAnsiTheme="minorEastAsia" w:cs="굴림"/>
+          <w:kern w:val="0"/>
+          <w:sz w:val="22"/>
+        </w:rPr>
+        <w:t>,</w:t>
+      </w:r>
+      <w:r>
+        <w:rPr>
+          <w:rFonts w:asciiTheme="minorEastAsia" w:hAnsiTheme="minorEastAsia" w:cs="굴림"/>
+          <w:kern w:val="0"/>
+          <w:sz w:val="22"/>
+        </w:rPr>
+        <w:t>491</w:t>
+      </w:r>
+      <w:r>
+        <w:rPr>
+          <w:rFonts w:asciiTheme="minorEastAsia" w:hAnsiTheme="minorEastAsia" w:cs="굴림" w:hint="eastAsia"/>
+          <w:kern w:val="0"/>
+          <w:sz w:val="22"/>
+        </w:rPr>
+        <w:t>m</w:t>
+      </w:r>
+      <w:r>
+        <w:rPr>
+          <w:rFonts w:asciiTheme="minorEastAsia" w:hAnsiTheme="minorEastAsia" w:cs="굴림"/>
+          <w:kern w:val="0"/>
+          <w:sz w:val="22"/>
+        </w:rPr>
+        <w:t>s(182s)</w:t>
       </w:r>
     </w:p>
     <w:p>
@@ -3782,7 +3984,23 @@
           <w:kern w:val="0"/>
           <w:sz w:val="22"/>
         </w:rPr>
-        <w:t>6.3row/sec</w:t>
+        <w:t>2.2</w:t>
+      </w:r>
+      <w:r>
+        <w:rPr>
+          <w:rFonts w:asciiTheme="minorEastAsia" w:hAnsiTheme="minorEastAsia" w:cs="굴림" w:hint="eastAsia"/>
+          <w:kern w:val="0"/>
+          <w:sz w:val="22"/>
+        </w:rPr>
+        <w:t>r</w:t>
+      </w:r>
+      <w:r>
+        <w:rPr>
+          <w:rFonts w:asciiTheme="minorEastAsia" w:hAnsiTheme="minorEastAsia" w:cs="굴림"/>
+          <w:kern w:val="0"/>
+          <w:sz w:val="22"/>
+        </w:rPr>
+        <w:t>ow/sec</w:t>
       </w:r>
     </w:p>
     <w:p>
@@ -3811,7 +4029,7 @@
           <w:kern w:val="0"/>
           <w:sz w:val="22"/>
         </w:rPr>
-        <w:t>Gateway</w:t>
+        <w:t>Quickstart / partition size:</w:t>
       </w:r>
       <w:r>
         <w:rPr>
@@ -3821,7 +4039,7 @@
           <w:kern w:val="0"/>
           <w:sz w:val="22"/>
         </w:rPr>
-        <w:t xml:space="preserve"> / partition size: 2</w:t>
+        <w:t xml:space="preserve"> 2</w:t>
       </w:r>
     </w:p>
     <w:p>
@@ -3848,7 +4066,7 @@
           <w:kern w:val="0"/>
           <w:sz w:val="22"/>
         </w:rPr>
-        <w:t>data : 400 row</w:t>
+        <w:t>data : 1,700 row</w:t>
       </w:r>
     </w:p>
     <w:p>
@@ -3883,7 +4101,7 @@
           <w:kern w:val="0"/>
           <w:sz w:val="22"/>
         </w:rPr>
-        <w:t>182</w:t>
+        <w:t>465</w:t>
       </w:r>
       <w:r>
         <w:rPr>
@@ -3899,23 +4117,15 @@
           <w:kern w:val="0"/>
           <w:sz w:val="22"/>
         </w:rPr>
-        <w:t>491</w:t>
-      </w:r>
-      <w:r>
-        <w:rPr>
-          <w:rFonts w:asciiTheme="minorEastAsia" w:hAnsiTheme="minorEastAsia" w:cs="굴림" w:hint="eastAsia"/>
-          <w:kern w:val="0"/>
-          <w:sz w:val="22"/>
-        </w:rPr>
-        <w:t>m</w:t>
-      </w:r>
-      <w:r>
-        <w:rPr>
-          <w:rFonts w:asciiTheme="minorEastAsia" w:hAnsiTheme="minorEastAsia" w:cs="굴림"/>
-          <w:kern w:val="0"/>
-          <w:sz w:val="22"/>
-        </w:rPr>
-        <w:t>s(182s)</w:t>
+        <w:t>666</w:t>
+      </w:r>
+      <w:r>
+        <w:rPr>
+          <w:rFonts w:asciiTheme="minorEastAsia" w:hAnsiTheme="minorEastAsia" w:cs="굴림"/>
+          <w:kern w:val="0"/>
+          <w:sz w:val="22"/>
+        </w:rPr>
+        <w:t>ms(466s)</w:t>
       </w:r>
     </w:p>
     <w:p>
@@ -3931,17 +4141,17 @@
         <w:spacing w:before="100" w:beforeAutospacing="1" w:after="100" w:afterAutospacing="1" w:line="240" w:lineRule="auto"/>
         <w:jc w:val="left"/>
         <w:rPr>
+          <w:rFonts w:asciiTheme="minorEastAsia" w:hAnsiTheme="minorEastAsia" w:cs="굴림"/>
+          <w:kern w:val="0"/>
+          <w:sz w:val="22"/>
+        </w:rPr>
+      </w:pPr>
+      <w:r>
+        <w:rPr>
           <w:rFonts w:asciiTheme="minorEastAsia" w:hAnsiTheme="minorEastAsia" w:cs="굴림" w:hint="eastAsia"/>
           <w:kern w:val="0"/>
           <w:sz w:val="22"/>
         </w:rPr>
-      </w:pPr>
-      <w:r>
-        <w:rPr>
-          <w:rFonts w:asciiTheme="minorEastAsia" w:hAnsiTheme="minorEastAsia" w:cs="굴림" w:hint="eastAsia"/>
-          <w:kern w:val="0"/>
-          <w:sz w:val="22"/>
-        </w:rPr>
         <w:t>속도</w:t>
       </w:r>
       <w:r>
@@ -3958,23 +4168,15 @@
           <w:kern w:val="0"/>
           <w:sz w:val="22"/>
         </w:rPr>
-        <w:t>2.2</w:t>
-      </w:r>
-      <w:r>
-        <w:rPr>
-          <w:rFonts w:asciiTheme="minorEastAsia" w:hAnsiTheme="minorEastAsia" w:cs="굴림" w:hint="eastAsia"/>
-          <w:kern w:val="0"/>
-          <w:sz w:val="22"/>
-        </w:rPr>
-        <w:t>r</w:t>
-      </w:r>
-      <w:r>
-        <w:rPr>
-          <w:rFonts w:asciiTheme="minorEastAsia" w:hAnsiTheme="minorEastAsia" w:cs="굴림"/>
-          <w:kern w:val="0"/>
-          <w:sz w:val="22"/>
-        </w:rPr>
-        <w:t>ow/sec</w:t>
+        <w:t>3.6row/se</w:t>
+      </w:r>
+      <w:r>
+        <w:rPr>
+          <w:rFonts w:asciiTheme="minorEastAsia" w:hAnsiTheme="minorEastAsia" w:cs="굴림"/>
+          <w:kern w:val="0"/>
+          <w:sz w:val="22"/>
+        </w:rPr>
+        <w:t>c</w:t>
       </w:r>
     </w:p>
     <w:p>
@@ -4003,8 +4205,133 @@
           <w:kern w:val="0"/>
           <w:sz w:val="22"/>
         </w:rPr>
-        <w:t>Quickstart / partition</w:t>
-      </w:r>
+        <w:lastRenderedPageBreak/>
+        <w:t>Gateway / partition size: 20</w:t>
+      </w:r>
+    </w:p>
+    <w:p>
+      <w:pPr>
+        <w:widowControl/>
+        <w:numPr>
+          <w:ilvl w:val="1"/>
+          <w:numId w:val="5"/>
+        </w:numPr>
+        <w:wordWrap/>
+        <w:autoSpaceDE/>
+        <w:autoSpaceDN/>
+        <w:spacing w:before="100" w:beforeAutospacing="1" w:after="100" w:afterAutospacing="1" w:line="240" w:lineRule="auto"/>
+        <w:jc w:val="left"/>
+        <w:rPr>
+          <w:rFonts w:asciiTheme="minorEastAsia" w:hAnsiTheme="minorEastAsia" w:cs="굴림"/>
+          <w:kern w:val="0"/>
+          <w:sz w:val="22"/>
+        </w:rPr>
+      </w:pPr>
+      <w:r>
+        <w:rPr>
+          <w:rFonts w:asciiTheme="minorEastAsia" w:hAnsiTheme="minorEastAsia" w:cs="굴림"/>
+          <w:kern w:val="0"/>
+          <w:sz w:val="22"/>
+        </w:rPr>
+        <w:t>data : 400 row</w:t>
+      </w:r>
+    </w:p>
+    <w:p>
+      <w:pPr>
+        <w:widowControl/>
+        <w:numPr>
+          <w:ilvl w:val="1"/>
+          <w:numId w:val="5"/>
+        </w:numPr>
+        <w:wordWrap/>
+        <w:autoSpaceDE/>
+        <w:autoSpaceDN/>
+        <w:spacing w:before="100" w:beforeAutospacing="1" w:after="100" w:afterAutospacing="1" w:line="240" w:lineRule="auto"/>
+        <w:jc w:val="left"/>
+        <w:rPr>
+          <w:rFonts w:asciiTheme="minorEastAsia" w:hAnsiTheme="minorEastAsia" w:cs="굴림"/>
+          <w:kern w:val="0"/>
+          <w:sz w:val="22"/>
+        </w:rPr>
+      </w:pPr>
+      <w:r>
+        <w:rPr>
+          <w:rFonts w:asciiTheme="minorEastAsia" w:hAnsiTheme="minorEastAsia" w:cs="굴림" w:hint="eastAsia"/>
+          <w:kern w:val="0"/>
+          <w:sz w:val="22"/>
+        </w:rPr>
+        <w:t xml:space="preserve">응답시간: </w:t>
+      </w:r>
+      <w:r>
+        <w:rPr>
+          <w:rFonts w:asciiTheme="minorEastAsia" w:hAnsiTheme="minorEastAsia" w:cs="굴림"/>
+          <w:kern w:val="0"/>
+          <w:sz w:val="22"/>
+        </w:rPr>
+        <w:t>inf</w:t>
+      </w:r>
+    </w:p>
+    <w:p>
+      <w:pPr>
+        <w:widowControl/>
+        <w:numPr>
+          <w:ilvl w:val="1"/>
+          <w:numId w:val="5"/>
+        </w:numPr>
+        <w:wordWrap/>
+        <w:autoSpaceDE/>
+        <w:autoSpaceDN/>
+        <w:spacing w:before="100" w:beforeAutospacing="1" w:after="100" w:afterAutospacing="1" w:line="240" w:lineRule="auto"/>
+        <w:jc w:val="left"/>
+        <w:rPr>
+          <w:rFonts w:asciiTheme="minorEastAsia" w:hAnsiTheme="minorEastAsia" w:cs="굴림"/>
+          <w:kern w:val="0"/>
+          <w:sz w:val="22"/>
+        </w:rPr>
+      </w:pPr>
+      <w:r>
+        <w:rPr>
+          <w:rFonts w:asciiTheme="minorEastAsia" w:hAnsiTheme="minorEastAsia" w:cs="굴림" w:hint="eastAsia"/>
+          <w:kern w:val="0"/>
+          <w:sz w:val="22"/>
+        </w:rPr>
+        <w:t>속도</w:t>
+      </w:r>
+      <w:r>
+        <w:rPr>
+          <w:rFonts w:asciiTheme="minorEastAsia" w:hAnsiTheme="minorEastAsia" w:cs="굴림"/>
+          <w:kern w:val="0"/>
+          <w:sz w:val="22"/>
+        </w:rPr>
+        <w:t xml:space="preserve">: </w:t>
+      </w:r>
+      <w:r>
+        <w:rPr>
+          <w:rFonts w:asciiTheme="minorEastAsia" w:hAnsiTheme="minorEastAsia" w:cs="굴림"/>
+          <w:kern w:val="0"/>
+          <w:sz w:val="22"/>
+        </w:rPr>
+        <w:t>0</w:t>
+      </w:r>
+    </w:p>
+    <w:p>
+      <w:pPr>
+        <w:widowControl/>
+        <w:numPr>
+          <w:ilvl w:val="0"/>
+          <w:numId w:val="5"/>
+        </w:numPr>
+        <w:wordWrap/>
+        <w:autoSpaceDE/>
+        <w:autoSpaceDN/>
+        <w:spacing w:before="100" w:beforeAutospacing="1" w:after="100" w:afterAutospacing="1" w:line="240" w:lineRule="auto"/>
+        <w:jc w:val="left"/>
+        <w:rPr>
+          <w:rFonts w:asciiTheme="minorEastAsia" w:hAnsiTheme="minorEastAsia" w:cs="굴림"/>
+          <w:kern w:val="0"/>
+          <w:sz w:val="22"/>
+        </w:rPr>
+      </w:pPr>
       <w:r>
         <w:rPr>
           <w:rFonts w:asciiTheme="minorEastAsia" w:hAnsiTheme="minorEastAsia" w:cs="굴림"/>
@@ -4013,8 +4340,132 @@
           <w:kern w:val="0"/>
           <w:sz w:val="22"/>
         </w:rPr>
-        <w:t xml:space="preserve"> size:</w:t>
-      </w:r>
+        <w:t>Quickstart / partition size: 20</w:t>
+      </w:r>
+    </w:p>
+    <w:p>
+      <w:pPr>
+        <w:widowControl/>
+        <w:numPr>
+          <w:ilvl w:val="1"/>
+          <w:numId w:val="5"/>
+        </w:numPr>
+        <w:wordWrap/>
+        <w:autoSpaceDE/>
+        <w:autoSpaceDN/>
+        <w:spacing w:before="100" w:beforeAutospacing="1" w:after="100" w:afterAutospacing="1" w:line="240" w:lineRule="auto"/>
+        <w:jc w:val="left"/>
+        <w:rPr>
+          <w:rFonts w:asciiTheme="minorEastAsia" w:hAnsiTheme="minorEastAsia" w:cs="굴림"/>
+          <w:kern w:val="0"/>
+          <w:sz w:val="22"/>
+        </w:rPr>
+      </w:pPr>
+      <w:r>
+        <w:rPr>
+          <w:rFonts w:asciiTheme="minorEastAsia" w:hAnsiTheme="minorEastAsia" w:cs="굴림"/>
+          <w:kern w:val="0"/>
+          <w:sz w:val="22"/>
+        </w:rPr>
+        <w:t>data : 1,700 row</w:t>
+      </w:r>
+    </w:p>
+    <w:p>
+      <w:pPr>
+        <w:widowControl/>
+        <w:numPr>
+          <w:ilvl w:val="1"/>
+          <w:numId w:val="5"/>
+        </w:numPr>
+        <w:wordWrap/>
+        <w:autoSpaceDE/>
+        <w:autoSpaceDN/>
+        <w:spacing w:before="100" w:beforeAutospacing="1" w:after="100" w:afterAutospacing="1" w:line="240" w:lineRule="auto"/>
+        <w:jc w:val="left"/>
+        <w:rPr>
+          <w:rFonts w:asciiTheme="minorEastAsia" w:hAnsiTheme="minorEastAsia" w:cs="굴림"/>
+          <w:kern w:val="0"/>
+          <w:sz w:val="22"/>
+        </w:rPr>
+      </w:pPr>
+      <w:r>
+        <w:rPr>
+          <w:rFonts w:asciiTheme="minorEastAsia" w:hAnsiTheme="minorEastAsia" w:cs="굴림" w:hint="eastAsia"/>
+          <w:kern w:val="0"/>
+          <w:sz w:val="22"/>
+        </w:rPr>
+        <w:t xml:space="preserve">응답시간: </w:t>
+      </w:r>
+      <w:r>
+        <w:rPr>
+          <w:rFonts w:asciiTheme="minorEastAsia" w:hAnsiTheme="minorEastAsia" w:cs="굴림"/>
+          <w:kern w:val="0"/>
+          <w:sz w:val="22"/>
+        </w:rPr>
+        <w:t>inf</w:t>
+      </w:r>
+    </w:p>
+    <w:p>
+      <w:pPr>
+        <w:widowControl/>
+        <w:numPr>
+          <w:ilvl w:val="1"/>
+          <w:numId w:val="5"/>
+        </w:numPr>
+        <w:wordWrap/>
+        <w:autoSpaceDE/>
+        <w:autoSpaceDN/>
+        <w:spacing w:before="100" w:beforeAutospacing="1" w:after="100" w:afterAutospacing="1" w:line="240" w:lineRule="auto"/>
+        <w:jc w:val="left"/>
+        <w:rPr>
+          <w:rFonts w:asciiTheme="minorEastAsia" w:hAnsiTheme="minorEastAsia" w:cs="굴림"/>
+          <w:kern w:val="0"/>
+          <w:sz w:val="22"/>
+        </w:rPr>
+      </w:pPr>
+      <w:r>
+        <w:rPr>
+          <w:rFonts w:asciiTheme="minorEastAsia" w:hAnsiTheme="minorEastAsia" w:cs="굴림" w:hint="eastAsia"/>
+          <w:kern w:val="0"/>
+          <w:sz w:val="22"/>
+        </w:rPr>
+        <w:t>속도</w:t>
+      </w:r>
+      <w:r>
+        <w:rPr>
+          <w:rFonts w:asciiTheme="minorEastAsia" w:hAnsiTheme="minorEastAsia" w:cs="굴림"/>
+          <w:kern w:val="0"/>
+          <w:sz w:val="22"/>
+        </w:rPr>
+        <w:t xml:space="preserve">: </w:t>
+      </w:r>
+      <w:r>
+        <w:rPr>
+          <w:rFonts w:asciiTheme="minorEastAsia" w:hAnsiTheme="minorEastAsia" w:cs="굴림"/>
+          <w:kern w:val="0"/>
+          <w:sz w:val="22"/>
+        </w:rPr>
+        <w:t>0</w:t>
+      </w:r>
+    </w:p>
+    <w:p>
+      <w:pPr>
+        <w:widowControl/>
+        <w:numPr>
+          <w:ilvl w:val="0"/>
+          <w:numId w:val="5"/>
+        </w:numPr>
+        <w:wordWrap/>
+        <w:autoSpaceDE/>
+        <w:autoSpaceDN/>
+        <w:spacing w:before="100" w:beforeAutospacing="1" w:after="100" w:afterAutospacing="1" w:line="240" w:lineRule="auto"/>
+        <w:jc w:val="left"/>
+        <w:rPr>
+          <w:rFonts w:asciiTheme="minorEastAsia" w:hAnsiTheme="minorEastAsia" w:cs="굴림"/>
+          <w:kern w:val="0"/>
+          <w:sz w:val="22"/>
+        </w:rPr>
+      </w:pPr>
       <w:r>
         <w:rPr>
           <w:rFonts w:asciiTheme="minorEastAsia" w:hAnsiTheme="minorEastAsia" w:cs="굴림"/>
@@ -4023,7 +4474,7 @@
           <w:kern w:val="0"/>
           <w:sz w:val="22"/>
         </w:rPr>
-        <w:t xml:space="preserve"> 2</w:t>
+        <w:t>Gateway / partition size: 50</w:t>
       </w:r>
     </w:p>
     <w:p>
@@ -4050,7 +4501,7 @@
           <w:kern w:val="0"/>
           <w:sz w:val="22"/>
         </w:rPr>
-        <w:t>data : 1,700 row</w:t>
+        <w:t>data : 400 row</w:t>
       </w:r>
     </w:p>
     <w:p>
@@ -4079,38 +4530,6 @@
         </w:rPr>
         <w:t xml:space="preserve">응답시간: </w:t>
       </w:r>
-      <w:r>
-        <w:rPr>
-          <w:rFonts w:asciiTheme="minorEastAsia" w:hAnsiTheme="minorEastAsia" w:cs="굴림"/>
-          <w:kern w:val="0"/>
-          <w:sz w:val="22"/>
-        </w:rPr>
-        <w:t>465</w:t>
-      </w:r>
-      <w:r>
-        <w:rPr>
-          <w:rFonts w:asciiTheme="minorEastAsia" w:hAnsiTheme="minorEastAsia" w:cs="굴림"/>
-          <w:kern w:val="0"/>
-          <w:sz w:val="22"/>
-        </w:rPr>
-        <w:t>,</w:t>
-      </w:r>
-      <w:r>
-        <w:rPr>
-          <w:rFonts w:asciiTheme="minorEastAsia" w:hAnsiTheme="minorEastAsia" w:cs="굴림"/>
-          <w:kern w:val="0"/>
-          <w:sz w:val="22"/>
-        </w:rPr>
-        <w:t>666</w:t>
-      </w:r>
-      <w:r>
-        <w:rPr>
-          <w:rFonts w:asciiTheme="minorEastAsia" w:hAnsiTheme="minorEastAsia" w:cs="굴림"/>
-          <w:kern w:val="0"/>
-          <w:sz w:val="22"/>
-        </w:rPr>
-        <w:t>ms(466s)</w:t>
-      </w:r>
     </w:p>
     <w:p>
       <w:pPr>
@@ -4146,22 +4565,6 @@
         </w:rPr>
         <w:t xml:space="preserve">: </w:t>
       </w:r>
-      <w:r>
-        <w:rPr>
-          <w:rFonts w:asciiTheme="minorEastAsia" w:hAnsiTheme="minorEastAsia" w:cs="굴림"/>
-          <w:kern w:val="0"/>
-          <w:sz w:val="22"/>
-        </w:rPr>
-        <w:t>3.6row/se</w:t>
-      </w:r>
-      <w:r>
-        <w:rPr>
-          <w:rFonts w:asciiTheme="minorEastAsia" w:hAnsiTheme="minorEastAsia" w:cs="굴림"/>
-          <w:kern w:val="0"/>
-          <w:sz w:val="22"/>
-        </w:rPr>
-        <w:t>c</w:t>
-      </w:r>
     </w:p>
     <w:p>
       <w:pPr>
@@ -4189,18 +4592,7 @@
           <w:kern w:val="0"/>
           <w:sz w:val="22"/>
         </w:rPr>
-        <w:lastRenderedPageBreak/>
-        <w:t>Gateway / partition size: 2</w:t>
-      </w:r>
-      <w:r>
-        <w:rPr>
-          <w:rFonts w:asciiTheme="minorEastAsia" w:hAnsiTheme="minorEastAsia" w:cs="굴림"/>
-          <w:b/>
-          <w:bCs/>
-          <w:kern w:val="0"/>
-          <w:sz w:val="22"/>
-        </w:rPr>
-        <w:t>0</w:t>
+        <w:t>Quickstart / partition size: 50</w:t>
       </w:r>
     </w:p>
     <w:p>
@@ -4227,7 +4619,7 @@
           <w:kern w:val="0"/>
           <w:sz w:val="22"/>
         </w:rPr>
-        <w:t>data : 400 row</w:t>
+        <w:t>data : 1,700 row</w:t>
       </w:r>
     </w:p>
     <w:p>
@@ -4270,411 +4662,7 @@
         <w:spacing w:before="100" w:beforeAutospacing="1" w:after="100" w:afterAutospacing="1" w:line="240" w:lineRule="auto"/>
         <w:jc w:val="left"/>
         <w:rPr>
-          <w:rFonts w:asciiTheme="minorEastAsia" w:hAnsiTheme="minorEastAsia" w:cs="굴림" w:hint="eastAsia"/>
-          <w:kern w:val="0"/>
-          <w:sz w:val="22"/>
-        </w:rPr>
-      </w:pPr>
-      <w:r>
-        <w:rPr>
-          <w:rFonts w:asciiTheme="minorEastAsia" w:hAnsiTheme="minorEastAsia" w:cs="굴림" w:hint="eastAsia"/>
-          <w:kern w:val="0"/>
-          <w:sz w:val="22"/>
-        </w:rPr>
-        <w:t>속도</w:t>
-      </w:r>
-      <w:r>
-        <w:rPr>
-          <w:rFonts w:asciiTheme="minorEastAsia" w:hAnsiTheme="minorEastAsia" w:cs="굴림"/>
-          <w:kern w:val="0"/>
-          <w:sz w:val="22"/>
-        </w:rPr>
-        <w:t xml:space="preserve">: </w:t>
-      </w:r>
-    </w:p>
-    <w:p>
-      <w:pPr>
-        <w:widowControl/>
-        <w:numPr>
-          <w:ilvl w:val="0"/>
-          <w:numId w:val="5"/>
-        </w:numPr>
-        <w:wordWrap/>
-        <w:autoSpaceDE/>
-        <w:autoSpaceDN/>
-        <w:spacing w:before="100" w:beforeAutospacing="1" w:after="100" w:afterAutospacing="1" w:line="240" w:lineRule="auto"/>
-        <w:jc w:val="left"/>
-        <w:rPr>
-          <w:rFonts w:asciiTheme="minorEastAsia" w:hAnsiTheme="minorEastAsia" w:cs="굴림"/>
-          <w:kern w:val="0"/>
-          <w:sz w:val="22"/>
-        </w:rPr>
-      </w:pPr>
-      <w:r>
-        <w:rPr>
-          <w:rFonts w:asciiTheme="minorEastAsia" w:hAnsiTheme="minorEastAsia" w:cs="굴림"/>
-          <w:b/>
-          <w:bCs/>
-          <w:kern w:val="0"/>
-          <w:sz w:val="22"/>
-        </w:rPr>
-        <w:t>Quickstart / partition size: 2</w:t>
-      </w:r>
-      <w:r>
-        <w:rPr>
-          <w:rFonts w:asciiTheme="minorEastAsia" w:hAnsiTheme="minorEastAsia" w:cs="굴림"/>
-          <w:b/>
-          <w:bCs/>
-          <w:kern w:val="0"/>
-          <w:sz w:val="22"/>
-        </w:rPr>
-        <w:t>0</w:t>
-      </w:r>
-    </w:p>
-    <w:p>
-      <w:pPr>
-        <w:widowControl/>
-        <w:numPr>
-          <w:ilvl w:val="1"/>
-          <w:numId w:val="5"/>
-        </w:numPr>
-        <w:wordWrap/>
-        <w:autoSpaceDE/>
-        <w:autoSpaceDN/>
-        <w:spacing w:before="100" w:beforeAutospacing="1" w:after="100" w:afterAutospacing="1" w:line="240" w:lineRule="auto"/>
-        <w:jc w:val="left"/>
-        <w:rPr>
-          <w:rFonts w:asciiTheme="minorEastAsia" w:hAnsiTheme="minorEastAsia" w:cs="굴림"/>
-          <w:kern w:val="0"/>
-          <w:sz w:val="22"/>
-        </w:rPr>
-      </w:pPr>
-      <w:r>
-        <w:rPr>
-          <w:rFonts w:asciiTheme="minorEastAsia" w:hAnsiTheme="minorEastAsia" w:cs="굴림"/>
-          <w:kern w:val="0"/>
-          <w:sz w:val="22"/>
-        </w:rPr>
-        <w:t>data : 1,700 row</w:t>
-      </w:r>
-    </w:p>
-    <w:p>
-      <w:pPr>
-        <w:widowControl/>
-        <w:numPr>
-          <w:ilvl w:val="1"/>
-          <w:numId w:val="5"/>
-        </w:numPr>
-        <w:wordWrap/>
-        <w:autoSpaceDE/>
-        <w:autoSpaceDN/>
-        <w:spacing w:before="100" w:beforeAutospacing="1" w:after="100" w:afterAutospacing="1" w:line="240" w:lineRule="auto"/>
-        <w:jc w:val="left"/>
-        <w:rPr>
-          <w:rFonts w:asciiTheme="minorEastAsia" w:hAnsiTheme="minorEastAsia" w:cs="굴림"/>
-          <w:kern w:val="0"/>
-          <w:sz w:val="22"/>
-        </w:rPr>
-      </w:pPr>
-      <w:r>
-        <w:rPr>
-          <w:rFonts w:asciiTheme="minorEastAsia" w:hAnsiTheme="minorEastAsia" w:cs="굴림" w:hint="eastAsia"/>
-          <w:kern w:val="0"/>
-          <w:sz w:val="22"/>
-        </w:rPr>
-        <w:t xml:space="preserve">응답시간: </w:t>
-      </w:r>
-    </w:p>
-    <w:p>
-      <w:pPr>
-        <w:widowControl/>
-        <w:numPr>
-          <w:ilvl w:val="1"/>
-          <w:numId w:val="5"/>
-        </w:numPr>
-        <w:wordWrap/>
-        <w:autoSpaceDE/>
-        <w:autoSpaceDN/>
-        <w:spacing w:before="100" w:beforeAutospacing="1" w:after="100" w:afterAutospacing="1" w:line="240" w:lineRule="auto"/>
-        <w:jc w:val="left"/>
-        <w:rPr>
-          <w:rFonts w:asciiTheme="minorEastAsia" w:hAnsiTheme="minorEastAsia" w:cs="굴림"/>
-          <w:kern w:val="0"/>
-          <w:sz w:val="22"/>
-        </w:rPr>
-      </w:pPr>
-      <w:r>
-        <w:rPr>
-          <w:rFonts w:asciiTheme="minorEastAsia" w:hAnsiTheme="minorEastAsia" w:cs="굴림" w:hint="eastAsia"/>
-          <w:kern w:val="0"/>
-          <w:sz w:val="22"/>
-        </w:rPr>
-        <w:t>속도</w:t>
-      </w:r>
-      <w:r>
-        <w:rPr>
-          <w:rFonts w:asciiTheme="minorEastAsia" w:hAnsiTheme="minorEastAsia" w:cs="굴림"/>
-          <w:kern w:val="0"/>
-          <w:sz w:val="22"/>
-        </w:rPr>
-        <w:t xml:space="preserve">: </w:t>
-      </w:r>
-    </w:p>
-    <w:p>
-      <w:pPr>
-        <w:widowControl/>
-        <w:numPr>
-          <w:ilvl w:val="0"/>
-          <w:numId w:val="5"/>
-        </w:numPr>
-        <w:wordWrap/>
-        <w:autoSpaceDE/>
-        <w:autoSpaceDN/>
-        <w:spacing w:before="100" w:beforeAutospacing="1" w:after="100" w:afterAutospacing="1" w:line="240" w:lineRule="auto"/>
-        <w:jc w:val="left"/>
-        <w:rPr>
-          <w:rFonts w:asciiTheme="minorEastAsia" w:hAnsiTheme="minorEastAsia" w:cs="굴림"/>
-          <w:kern w:val="0"/>
-          <w:sz w:val="22"/>
-        </w:rPr>
-      </w:pPr>
-      <w:r>
-        <w:rPr>
-          <w:rFonts w:asciiTheme="minorEastAsia" w:hAnsiTheme="minorEastAsia" w:cs="굴림"/>
-          <w:b/>
-          <w:bCs/>
-          <w:kern w:val="0"/>
-          <w:sz w:val="22"/>
-        </w:rPr>
-        <w:t>Gateway / partition size:</w:t>
-      </w:r>
-      <w:r>
-        <w:rPr>
-          <w:rFonts w:asciiTheme="minorEastAsia" w:hAnsiTheme="minorEastAsia" w:cs="굴림"/>
-          <w:b/>
-          <w:bCs/>
-          <w:kern w:val="0"/>
-          <w:sz w:val="22"/>
-        </w:rPr>
-        <w:t xml:space="preserve"> 5</w:t>
-      </w:r>
-      <w:r>
-        <w:rPr>
-          <w:rFonts w:asciiTheme="minorEastAsia" w:hAnsiTheme="minorEastAsia" w:cs="굴림"/>
-          <w:b/>
-          <w:bCs/>
-          <w:kern w:val="0"/>
-          <w:sz w:val="22"/>
-        </w:rPr>
-        <w:t>0</w:t>
-      </w:r>
-    </w:p>
-    <w:p>
-      <w:pPr>
-        <w:widowControl/>
-        <w:numPr>
-          <w:ilvl w:val="1"/>
-          <w:numId w:val="5"/>
-        </w:numPr>
-        <w:wordWrap/>
-        <w:autoSpaceDE/>
-        <w:autoSpaceDN/>
-        <w:spacing w:before="100" w:beforeAutospacing="1" w:after="100" w:afterAutospacing="1" w:line="240" w:lineRule="auto"/>
-        <w:jc w:val="left"/>
-        <w:rPr>
-          <w:rFonts w:asciiTheme="minorEastAsia" w:hAnsiTheme="minorEastAsia" w:cs="굴림"/>
-          <w:kern w:val="0"/>
-          <w:sz w:val="22"/>
-        </w:rPr>
-      </w:pPr>
-      <w:r>
-        <w:rPr>
-          <w:rFonts w:asciiTheme="minorEastAsia" w:hAnsiTheme="minorEastAsia" w:cs="굴림"/>
-          <w:kern w:val="0"/>
-          <w:sz w:val="22"/>
-        </w:rPr>
-        <w:t>data : 400 row</w:t>
-      </w:r>
-    </w:p>
-    <w:p>
-      <w:pPr>
-        <w:widowControl/>
-        <w:numPr>
-          <w:ilvl w:val="1"/>
-          <w:numId w:val="5"/>
-        </w:numPr>
-        <w:wordWrap/>
-        <w:autoSpaceDE/>
-        <w:autoSpaceDN/>
-        <w:spacing w:before="100" w:beforeAutospacing="1" w:after="100" w:afterAutospacing="1" w:line="240" w:lineRule="auto"/>
-        <w:jc w:val="left"/>
-        <w:rPr>
-          <w:rFonts w:asciiTheme="minorEastAsia" w:hAnsiTheme="minorEastAsia" w:cs="굴림"/>
-          <w:kern w:val="0"/>
-          <w:sz w:val="22"/>
-        </w:rPr>
-      </w:pPr>
-      <w:r>
-        <w:rPr>
-          <w:rFonts w:asciiTheme="minorEastAsia" w:hAnsiTheme="minorEastAsia" w:cs="굴림" w:hint="eastAsia"/>
-          <w:kern w:val="0"/>
-          <w:sz w:val="22"/>
-        </w:rPr>
-        <w:t xml:space="preserve">응답시간: </w:t>
-      </w:r>
-    </w:p>
-    <w:p>
-      <w:pPr>
-        <w:widowControl/>
-        <w:numPr>
-          <w:ilvl w:val="1"/>
-          <w:numId w:val="5"/>
-        </w:numPr>
-        <w:wordWrap/>
-        <w:autoSpaceDE/>
-        <w:autoSpaceDN/>
-        <w:spacing w:before="100" w:beforeAutospacing="1" w:after="100" w:afterAutospacing="1" w:line="240" w:lineRule="auto"/>
-        <w:jc w:val="left"/>
-        <w:rPr>
-          <w:rFonts w:asciiTheme="minorEastAsia" w:hAnsiTheme="minorEastAsia" w:cs="굴림" w:hint="eastAsia"/>
-          <w:kern w:val="0"/>
-          <w:sz w:val="22"/>
-        </w:rPr>
-      </w:pPr>
-      <w:r>
-        <w:rPr>
-          <w:rFonts w:asciiTheme="minorEastAsia" w:hAnsiTheme="minorEastAsia" w:cs="굴림" w:hint="eastAsia"/>
-          <w:kern w:val="0"/>
-          <w:sz w:val="22"/>
-        </w:rPr>
-        <w:t>속도</w:t>
-      </w:r>
-      <w:r>
-        <w:rPr>
-          <w:rFonts w:asciiTheme="minorEastAsia" w:hAnsiTheme="minorEastAsia" w:cs="굴림"/>
-          <w:kern w:val="0"/>
-          <w:sz w:val="22"/>
-        </w:rPr>
-        <w:t xml:space="preserve">: </w:t>
-      </w:r>
-    </w:p>
-    <w:p>
-      <w:pPr>
-        <w:widowControl/>
-        <w:numPr>
-          <w:ilvl w:val="0"/>
-          <w:numId w:val="5"/>
-        </w:numPr>
-        <w:wordWrap/>
-        <w:autoSpaceDE/>
-        <w:autoSpaceDN/>
-        <w:spacing w:before="100" w:beforeAutospacing="1" w:after="100" w:afterAutospacing="1" w:line="240" w:lineRule="auto"/>
-        <w:jc w:val="left"/>
-        <w:rPr>
-          <w:rFonts w:asciiTheme="minorEastAsia" w:hAnsiTheme="minorEastAsia" w:cs="굴림"/>
-          <w:kern w:val="0"/>
-          <w:sz w:val="22"/>
-        </w:rPr>
-      </w:pPr>
-      <w:r>
-        <w:rPr>
-          <w:rFonts w:asciiTheme="minorEastAsia" w:hAnsiTheme="minorEastAsia" w:cs="굴림"/>
-          <w:b/>
-          <w:bCs/>
-          <w:kern w:val="0"/>
-          <w:sz w:val="22"/>
-        </w:rPr>
-        <w:t>Quickstart / partition size:</w:t>
-      </w:r>
-      <w:r>
-        <w:rPr>
-          <w:rFonts w:asciiTheme="minorEastAsia" w:hAnsiTheme="minorEastAsia" w:cs="굴림"/>
-          <w:b/>
-          <w:bCs/>
-          <w:kern w:val="0"/>
-          <w:sz w:val="22"/>
-        </w:rPr>
-        <w:t xml:space="preserve"> 5</w:t>
-      </w:r>
-      <w:r>
-        <w:rPr>
-          <w:rFonts w:asciiTheme="minorEastAsia" w:hAnsiTheme="minorEastAsia" w:cs="굴림"/>
-          <w:b/>
-          <w:bCs/>
-          <w:kern w:val="0"/>
-          <w:sz w:val="22"/>
-        </w:rPr>
-        <w:t>0</w:t>
-      </w:r>
-    </w:p>
-    <w:p>
-      <w:pPr>
-        <w:widowControl/>
-        <w:numPr>
-          <w:ilvl w:val="1"/>
-          <w:numId w:val="5"/>
-        </w:numPr>
-        <w:wordWrap/>
-        <w:autoSpaceDE/>
-        <w:autoSpaceDN/>
-        <w:spacing w:before="100" w:beforeAutospacing="1" w:after="100" w:afterAutospacing="1" w:line="240" w:lineRule="auto"/>
-        <w:jc w:val="left"/>
-        <w:rPr>
-          <w:rFonts w:asciiTheme="minorEastAsia" w:hAnsiTheme="minorEastAsia" w:cs="굴림"/>
-          <w:kern w:val="0"/>
-          <w:sz w:val="22"/>
-        </w:rPr>
-      </w:pPr>
-      <w:r>
-        <w:rPr>
-          <w:rFonts w:asciiTheme="minorEastAsia" w:hAnsiTheme="minorEastAsia" w:cs="굴림"/>
-          <w:kern w:val="0"/>
-          <w:sz w:val="22"/>
-        </w:rPr>
-        <w:t>data : 1,700 row</w:t>
-      </w:r>
-    </w:p>
-    <w:p>
-      <w:pPr>
-        <w:widowControl/>
-        <w:numPr>
-          <w:ilvl w:val="1"/>
-          <w:numId w:val="5"/>
-        </w:numPr>
-        <w:wordWrap/>
-        <w:autoSpaceDE/>
-        <w:autoSpaceDN/>
-        <w:spacing w:before="100" w:beforeAutospacing="1" w:after="100" w:afterAutospacing="1" w:line="240" w:lineRule="auto"/>
-        <w:jc w:val="left"/>
-        <w:rPr>
-          <w:rFonts w:asciiTheme="minorEastAsia" w:hAnsiTheme="minorEastAsia" w:cs="굴림"/>
-          <w:kern w:val="0"/>
-          <w:sz w:val="22"/>
-        </w:rPr>
-      </w:pPr>
-      <w:r>
-        <w:rPr>
-          <w:rFonts w:asciiTheme="minorEastAsia" w:hAnsiTheme="minorEastAsia" w:cs="굴림" w:hint="eastAsia"/>
-          <w:kern w:val="0"/>
-          <w:sz w:val="22"/>
-        </w:rPr>
-        <w:t xml:space="preserve">응답시간: </w:t>
-      </w:r>
-    </w:p>
-    <w:p>
-      <w:pPr>
-        <w:widowControl/>
-        <w:numPr>
-          <w:ilvl w:val="1"/>
-          <w:numId w:val="5"/>
-        </w:numPr>
-        <w:wordWrap/>
-        <w:autoSpaceDE/>
-        <w:autoSpaceDN/>
-        <w:spacing w:before="100" w:beforeAutospacing="1" w:after="100" w:afterAutospacing="1" w:line="240" w:lineRule="auto"/>
-        <w:jc w:val="left"/>
-        <w:rPr>
-          <w:rFonts w:asciiTheme="minorEastAsia" w:hAnsiTheme="minorEastAsia" w:cs="굴림" w:hint="eastAsia"/>
+          <w:rFonts w:asciiTheme="minorEastAsia" w:hAnsiTheme="minorEastAsia" w:cs="굴림"/>
           <w:kern w:val="0"/>
           <w:sz w:val="22"/>
         </w:rPr>
@@ -4754,7 +4742,7 @@
         <w:jc w:val="left"/>
         <w:outlineLvl w:val="3"/>
         <w:rPr>
-          <w:rFonts w:asciiTheme="minorEastAsia" w:hAnsiTheme="minorEastAsia" w:cs="굴림" w:hint="eastAsia"/>
+          <w:rFonts w:asciiTheme="minorEastAsia" w:hAnsiTheme="minorEastAsia" w:cs="굴림"/>
           <w:b/>
           <w:bCs/>
           <w:kern w:val="0"/>
@@ -4843,7 +4831,7 @@
               <w:jc w:val="center"/>
               <w:outlineLvl w:val="3"/>
               <w:rPr>
-                <w:rFonts w:asciiTheme="minorEastAsia" w:hAnsiTheme="minorEastAsia" w:cs="굴림" w:hint="eastAsia"/>
+                <w:rFonts w:asciiTheme="minorEastAsia" w:hAnsiTheme="minorEastAsia" w:cs="굴림"/>
                 <w:b/>
                 <w:bCs/>
                 <w:kern w:val="0"/>
@@ -4902,7 +4890,7 @@
               <w:spacing w:before="100" w:beforeAutospacing="1" w:after="100" w:afterAutospacing="1"/>
               <w:jc w:val="center"/>
               <w:rPr>
-                <w:rFonts w:asciiTheme="minorEastAsia" w:hAnsiTheme="minorEastAsia" w:cs="굴림" w:hint="eastAsia"/>
+                <w:rFonts w:asciiTheme="minorEastAsia" w:hAnsiTheme="minorEastAsia" w:cs="굴림"/>
                 <w:kern w:val="0"/>
                 <w:sz w:val="24"/>
                 <w:szCs w:val="24"/>
@@ -4937,7 +4925,7 @@
               <w:jc w:val="center"/>
               <w:outlineLvl w:val="3"/>
               <w:rPr>
-                <w:rFonts w:asciiTheme="minorEastAsia" w:hAnsiTheme="minorEastAsia" w:cs="굴림" w:hint="eastAsia"/>
+                <w:rFonts w:asciiTheme="minorEastAsia" w:hAnsiTheme="minorEastAsia" w:cs="굴림"/>
                 <w:b/>
                 <w:bCs/>
                 <w:kern w:val="0"/>
@@ -4983,7 +4971,7 @@
               <w:jc w:val="center"/>
               <w:outlineLvl w:val="3"/>
               <w:rPr>
-                <w:rFonts w:asciiTheme="minorEastAsia" w:hAnsiTheme="minorEastAsia" w:cs="굴림" w:hint="eastAsia"/>
+                <w:rFonts w:asciiTheme="minorEastAsia" w:hAnsiTheme="minorEastAsia" w:cs="굴림"/>
                 <w:b/>
                 <w:bCs/>
                 <w:kern w:val="0"/>
@@ -5018,7 +5006,7 @@
               <w:jc w:val="center"/>
               <w:outlineLvl w:val="3"/>
               <w:rPr>
-                <w:rFonts w:asciiTheme="minorEastAsia" w:hAnsiTheme="minorEastAsia" w:cs="굴림" w:hint="eastAsia"/>
+                <w:rFonts w:asciiTheme="minorEastAsia" w:hAnsiTheme="minorEastAsia" w:cs="굴림"/>
                 <w:b/>
                 <w:bCs/>
                 <w:kern w:val="0"/>
@@ -5053,7 +5041,7 @@
               <w:jc w:val="center"/>
               <w:outlineLvl w:val="3"/>
               <w:rPr>
-                <w:rFonts w:asciiTheme="minorEastAsia" w:hAnsiTheme="minorEastAsia" w:cs="굴림" w:hint="eastAsia"/>
+                <w:rFonts w:asciiTheme="minorEastAsia" w:hAnsiTheme="minorEastAsia" w:cs="굴림"/>
                 <w:b/>
                 <w:bCs/>
                 <w:kern w:val="0"/>
@@ -5099,7 +5087,7 @@
               <w:jc w:val="center"/>
               <w:outlineLvl w:val="3"/>
               <w:rPr>
-                <w:rFonts w:asciiTheme="minorEastAsia" w:hAnsiTheme="minorEastAsia" w:cs="굴림" w:hint="eastAsia"/>
+                <w:rFonts w:asciiTheme="minorEastAsia" w:hAnsiTheme="minorEastAsia" w:cs="굴림"/>
                 <w:b/>
                 <w:bCs/>
                 <w:kern w:val="0"/>
@@ -5145,7 +5133,7 @@
               <w:jc w:val="center"/>
               <w:outlineLvl w:val="3"/>
               <w:rPr>
-                <w:rFonts w:asciiTheme="minorEastAsia" w:hAnsiTheme="minorEastAsia" w:cs="굴림" w:hint="eastAsia"/>
+                <w:rFonts w:asciiTheme="minorEastAsia" w:hAnsiTheme="minorEastAsia" w:cs="굴림"/>
                 <w:b/>
                 <w:bCs/>
                 <w:kern w:val="0"/>
@@ -5180,7 +5168,7 @@
               <w:jc w:val="center"/>
               <w:outlineLvl w:val="3"/>
               <w:rPr>
-                <w:rFonts w:asciiTheme="minorEastAsia" w:hAnsiTheme="minorEastAsia" w:cs="굴림" w:hint="eastAsia"/>
+                <w:rFonts w:asciiTheme="minorEastAsia" w:hAnsiTheme="minorEastAsia" w:cs="굴림"/>
                 <w:b/>
                 <w:bCs/>
                 <w:kern w:val="0"/>
@@ -5215,7 +5203,7 @@
               <w:jc w:val="center"/>
               <w:outlineLvl w:val="3"/>
               <w:rPr>
-                <w:rFonts w:asciiTheme="minorEastAsia" w:hAnsiTheme="minorEastAsia" w:cs="굴림" w:hint="eastAsia"/>
+                <w:rFonts w:asciiTheme="minorEastAsia" w:hAnsiTheme="minorEastAsia" w:cs="굴림"/>
                 <w:b/>
                 <w:bCs/>
                 <w:kern w:val="0"/>
@@ -5261,7 +5249,7 @@
               <w:jc w:val="center"/>
               <w:outlineLvl w:val="3"/>
               <w:rPr>
-                <w:rFonts w:asciiTheme="minorEastAsia" w:hAnsiTheme="minorEastAsia" w:cs="굴림" w:hint="eastAsia"/>
+                <w:rFonts w:asciiTheme="minorEastAsia" w:hAnsiTheme="minorEastAsia" w:cs="굴림"/>
                 <w:b/>
                 <w:bCs/>
                 <w:kern w:val="0"/>
@@ -5309,6 +5297,16 @@
               <w:jc w:val="center"/>
               <w:outlineLvl w:val="3"/>
               <w:rPr>
+                <w:rFonts w:asciiTheme="minorEastAsia" w:hAnsiTheme="minorEastAsia" w:cs="굴림"/>
+                <w:b/>
+                <w:bCs/>
+                <w:kern w:val="0"/>
+                <w:sz w:val="24"/>
+                <w:szCs w:val="24"/>
+              </w:rPr>
+            </w:pPr>
+            <w:r>
+              <w:rPr>
                 <w:rFonts w:asciiTheme="minorEastAsia" w:hAnsiTheme="minorEastAsia" w:cs="굴림" w:hint="eastAsia"/>
                 <w:b/>
                 <w:bCs/>
@@ -5316,28 +5314,7 @@
                 <w:sz w:val="24"/>
                 <w:szCs w:val="24"/>
               </w:rPr>
-            </w:pPr>
-            <w:r>
-              <w:rPr>
-                <w:rFonts w:asciiTheme="minorEastAsia" w:hAnsiTheme="minorEastAsia" w:cs="굴림" w:hint="eastAsia"/>
-                <w:b/>
-                <w:bCs/>
-                <w:kern w:val="0"/>
-                <w:sz w:val="24"/>
-                <w:szCs w:val="24"/>
-              </w:rPr>
-              <w:t>데이터</w:t>
-            </w:r>
-            <w:r>
-              <w:rPr>
-                <w:rFonts w:asciiTheme="minorEastAsia" w:hAnsiTheme="minorEastAsia" w:cs="굴림" w:hint="eastAsia"/>
-                <w:b/>
-                <w:bCs/>
-                <w:kern w:val="0"/>
-                <w:sz w:val="24"/>
-                <w:szCs w:val="24"/>
-              </w:rPr>
-              <w:t>(r</w:t>
+              <w:t>데이터(r</w:t>
             </w:r>
             <w:r>
               <w:rPr>
@@ -5367,7 +5344,7 @@
               <w:jc w:val="center"/>
               <w:outlineLvl w:val="3"/>
               <w:rPr>
-                <w:rFonts w:asciiTheme="minorEastAsia" w:hAnsiTheme="minorEastAsia" w:cs="굴림" w:hint="eastAsia"/>
+                <w:rFonts w:asciiTheme="minorEastAsia" w:hAnsiTheme="minorEastAsia" w:cs="굴림"/>
                 <w:bCs/>
                 <w:kern w:val="0"/>
                 <w:sz w:val="24"/>
@@ -5411,7 +5388,7 @@
               <w:jc w:val="center"/>
               <w:outlineLvl w:val="3"/>
               <w:rPr>
-                <w:rFonts w:asciiTheme="minorEastAsia" w:hAnsiTheme="minorEastAsia" w:cs="굴림" w:hint="eastAsia"/>
+                <w:rFonts w:asciiTheme="minorEastAsia" w:hAnsiTheme="minorEastAsia" w:cs="굴림"/>
                 <w:bCs/>
                 <w:kern w:val="0"/>
                 <w:sz w:val="24"/>
@@ -5456,7 +5433,7 @@
               <w:jc w:val="center"/>
               <w:outlineLvl w:val="3"/>
               <w:rPr>
-                <w:rFonts w:asciiTheme="minorEastAsia" w:hAnsiTheme="minorEastAsia" w:cs="굴림" w:hint="eastAsia"/>
+                <w:rFonts w:asciiTheme="minorEastAsia" w:hAnsiTheme="minorEastAsia" w:cs="굴림"/>
                 <w:b/>
                 <w:bCs/>
                 <w:kern w:val="0"/>
@@ -5513,7 +5490,7 @@
               <w:jc w:val="center"/>
               <w:outlineLvl w:val="3"/>
               <w:rPr>
-                <w:rFonts w:asciiTheme="minorEastAsia" w:hAnsiTheme="minorEastAsia" w:cs="굴림" w:hint="eastAsia"/>
+                <w:rFonts w:asciiTheme="minorEastAsia" w:hAnsiTheme="minorEastAsia" w:cs="굴림"/>
                 <w:bCs/>
                 <w:kern w:val="0"/>
                 <w:sz w:val="24"/>
@@ -5556,7 +5533,7 @@
               <w:jc w:val="center"/>
               <w:outlineLvl w:val="3"/>
               <w:rPr>
-                <w:rFonts w:asciiTheme="minorEastAsia" w:hAnsiTheme="minorEastAsia" w:cs="굴림" w:hint="eastAsia"/>
+                <w:rFonts w:asciiTheme="minorEastAsia" w:hAnsiTheme="minorEastAsia" w:cs="굴림"/>
                 <w:bCs/>
                 <w:kern w:val="0"/>
                 <w:sz w:val="24"/>
@@ -5579,7 +5556,7 @@
               <w:jc w:val="center"/>
               <w:outlineLvl w:val="3"/>
               <w:rPr>
-                <w:rFonts w:asciiTheme="minorEastAsia" w:hAnsiTheme="minorEastAsia" w:cs="굴림" w:hint="eastAsia"/>
+                <w:rFonts w:asciiTheme="minorEastAsia" w:hAnsiTheme="minorEastAsia" w:cs="굴림"/>
                 <w:bCs/>
                 <w:kern w:val="0"/>
                 <w:sz w:val="24"/>
@@ -5602,7 +5579,7 @@
               <w:jc w:val="center"/>
               <w:outlineLvl w:val="3"/>
               <w:rPr>
-                <w:rFonts w:asciiTheme="minorEastAsia" w:hAnsiTheme="minorEastAsia" w:cs="굴림" w:hint="eastAsia"/>
+                <w:rFonts w:asciiTheme="minorEastAsia" w:hAnsiTheme="minorEastAsia" w:cs="굴림"/>
                 <w:bCs/>
                 <w:kern w:val="0"/>
                 <w:sz w:val="24"/>
@@ -5625,7 +5602,7 @@
               <w:jc w:val="center"/>
               <w:outlineLvl w:val="3"/>
               <w:rPr>
-                <w:rFonts w:asciiTheme="minorEastAsia" w:hAnsiTheme="minorEastAsia" w:cs="굴림" w:hint="eastAsia"/>
+                <w:rFonts w:asciiTheme="minorEastAsia" w:hAnsiTheme="minorEastAsia" w:cs="굴림"/>
                 <w:bCs/>
                 <w:kern w:val="0"/>
                 <w:sz w:val="24"/>
@@ -5668,7 +5645,7 @@
               <w:jc w:val="center"/>
               <w:outlineLvl w:val="3"/>
               <w:rPr>
-                <w:rFonts w:asciiTheme="minorEastAsia" w:hAnsiTheme="minorEastAsia" w:cs="굴림" w:hint="eastAsia"/>
+                <w:rFonts w:asciiTheme="minorEastAsia" w:hAnsiTheme="minorEastAsia" w:cs="굴림"/>
                 <w:bCs/>
                 <w:kern w:val="0"/>
                 <w:sz w:val="24"/>
@@ -5691,7 +5668,7 @@
               <w:jc w:val="center"/>
               <w:outlineLvl w:val="3"/>
               <w:rPr>
-                <w:rFonts w:asciiTheme="minorEastAsia" w:hAnsiTheme="minorEastAsia" w:cs="굴림" w:hint="eastAsia"/>
+                <w:rFonts w:asciiTheme="minorEastAsia" w:hAnsiTheme="minorEastAsia" w:cs="굴림"/>
                 <w:bCs/>
                 <w:kern w:val="0"/>
                 <w:sz w:val="24"/>
@@ -5714,7 +5691,7 @@
               <w:jc w:val="center"/>
               <w:outlineLvl w:val="3"/>
               <w:rPr>
-                <w:rFonts w:asciiTheme="minorEastAsia" w:hAnsiTheme="minorEastAsia" w:cs="굴림" w:hint="eastAsia"/>
+                <w:rFonts w:asciiTheme="minorEastAsia" w:hAnsiTheme="minorEastAsia" w:cs="굴림"/>
                 <w:bCs/>
                 <w:kern w:val="0"/>
                 <w:sz w:val="24"/>
@@ -5739,7 +5716,7 @@
               <w:jc w:val="center"/>
               <w:outlineLvl w:val="3"/>
               <w:rPr>
-                <w:rFonts w:asciiTheme="minorEastAsia" w:hAnsiTheme="minorEastAsia" w:cs="굴림" w:hint="eastAsia"/>
+                <w:rFonts w:asciiTheme="minorEastAsia" w:hAnsiTheme="minorEastAsia" w:cs="굴림"/>
                 <w:b/>
                 <w:bCs/>
                 <w:kern w:val="0"/>
@@ -5785,7 +5762,7 @@
               <w:jc w:val="center"/>
               <w:outlineLvl w:val="3"/>
               <w:rPr>
-                <w:rFonts w:asciiTheme="minorEastAsia" w:hAnsiTheme="minorEastAsia" w:cs="굴림" w:hint="eastAsia"/>
+                <w:rFonts w:asciiTheme="minorEastAsia" w:hAnsiTheme="minorEastAsia" w:cs="굴림"/>
                 <w:bCs/>
                 <w:kern w:val="0"/>
                 <w:sz w:val="24"/>
@@ -5828,7 +5805,7 @@
               <w:jc w:val="center"/>
               <w:outlineLvl w:val="3"/>
               <w:rPr>
-                <w:rFonts w:asciiTheme="minorEastAsia" w:hAnsiTheme="minorEastAsia" w:cs="굴림" w:hint="eastAsia"/>
+                <w:rFonts w:asciiTheme="minorEastAsia" w:hAnsiTheme="minorEastAsia" w:cs="굴림"/>
                 <w:bCs/>
                 <w:kern w:val="0"/>
                 <w:sz w:val="24"/>
@@ -5851,7 +5828,7 @@
               <w:jc w:val="center"/>
               <w:outlineLvl w:val="3"/>
               <w:rPr>
-                <w:rFonts w:asciiTheme="minorEastAsia" w:hAnsiTheme="minorEastAsia" w:cs="굴림" w:hint="eastAsia"/>
+                <w:rFonts w:asciiTheme="minorEastAsia" w:hAnsiTheme="minorEastAsia" w:cs="굴림"/>
                 <w:bCs/>
                 <w:kern w:val="0"/>
                 <w:sz w:val="24"/>
@@ -5874,7 +5851,7 @@
               <w:jc w:val="center"/>
               <w:outlineLvl w:val="3"/>
               <w:rPr>
-                <w:rFonts w:asciiTheme="minorEastAsia" w:hAnsiTheme="minorEastAsia" w:cs="굴림" w:hint="eastAsia"/>
+                <w:rFonts w:asciiTheme="minorEastAsia" w:hAnsiTheme="minorEastAsia" w:cs="굴림"/>
                 <w:bCs/>
                 <w:kern w:val="0"/>
                 <w:sz w:val="24"/>
@@ -5897,7 +5874,7 @@
               <w:jc w:val="center"/>
               <w:outlineLvl w:val="3"/>
               <w:rPr>
-                <w:rFonts w:asciiTheme="minorEastAsia" w:hAnsiTheme="minorEastAsia" w:cs="굴림" w:hint="eastAsia"/>
+                <w:rFonts w:asciiTheme="minorEastAsia" w:hAnsiTheme="minorEastAsia" w:cs="굴림"/>
                 <w:bCs/>
                 <w:kern w:val="0"/>
                 <w:sz w:val="24"/>
@@ -5940,7 +5917,7 @@
               <w:jc w:val="center"/>
               <w:outlineLvl w:val="3"/>
               <w:rPr>
-                <w:rFonts w:asciiTheme="minorEastAsia" w:hAnsiTheme="minorEastAsia" w:cs="굴림" w:hint="eastAsia"/>
+                <w:rFonts w:asciiTheme="minorEastAsia" w:hAnsiTheme="minorEastAsia" w:cs="굴림"/>
                 <w:bCs/>
                 <w:kern w:val="0"/>
                 <w:sz w:val="24"/>
@@ -5963,7 +5940,7 @@
               <w:jc w:val="center"/>
               <w:outlineLvl w:val="3"/>
               <w:rPr>
-                <w:rFonts w:asciiTheme="minorEastAsia" w:hAnsiTheme="minorEastAsia" w:cs="굴림" w:hint="eastAsia"/>
+                <w:rFonts w:asciiTheme="minorEastAsia" w:hAnsiTheme="minorEastAsia" w:cs="굴림"/>
                 <w:bCs/>
                 <w:kern w:val="0"/>
                 <w:sz w:val="24"/>
@@ -5986,7 +5963,7 @@
               <w:jc w:val="center"/>
               <w:outlineLvl w:val="3"/>
               <w:rPr>
-                <w:rFonts w:asciiTheme="minorEastAsia" w:hAnsiTheme="minorEastAsia" w:cs="굴림" w:hint="eastAsia"/>
+                <w:rFonts w:asciiTheme="minorEastAsia" w:hAnsiTheme="minorEastAsia" w:cs="굴림"/>
                 <w:bCs/>
                 <w:kern w:val="0"/>
                 <w:sz w:val="24"/>
@@ -6025,7 +6002,7 @@
         <w:ind w:left="360"/>
         <w:jc w:val="left"/>
         <w:rPr>
-          <w:rFonts w:asciiTheme="minorEastAsia" w:hAnsiTheme="minorEastAsia" w:cs="굴림" w:hint="eastAsia"/>
+          <w:rFonts w:asciiTheme="minorEastAsia" w:hAnsiTheme="minorEastAsia" w:cs="굴림"/>
           <w:b/>
           <w:bCs/>
           <w:kern w:val="0"/>
@@ -6077,8 +6054,148 @@
           <w:kern w:val="0"/>
           <w:sz w:val="22"/>
         </w:rPr>
-        <w:t xml:space="preserve"> </w:t>
-      </w:r>
+        <w:t xml:space="preserve"> / partition X</w:t>
+      </w:r>
+    </w:p>
+    <w:p>
+      <w:pPr>
+        <w:widowControl/>
+        <w:numPr>
+          <w:ilvl w:val="1"/>
+          <w:numId w:val="5"/>
+        </w:numPr>
+        <w:wordWrap/>
+        <w:autoSpaceDE/>
+        <w:autoSpaceDN/>
+        <w:spacing w:before="100" w:beforeAutospacing="1" w:after="100" w:afterAutospacing="1" w:line="240" w:lineRule="auto"/>
+        <w:jc w:val="left"/>
+        <w:rPr>
+          <w:rFonts w:asciiTheme="minorEastAsia" w:hAnsiTheme="minorEastAsia" w:cs="굴림"/>
+          <w:kern w:val="0"/>
+          <w:sz w:val="22"/>
+        </w:rPr>
+      </w:pPr>
+      <w:r>
+        <w:rPr>
+          <w:rFonts w:asciiTheme="minorEastAsia" w:hAnsiTheme="minorEastAsia" w:cs="굴림"/>
+          <w:kern w:val="0"/>
+          <w:sz w:val="22"/>
+        </w:rPr>
+        <w:t>data : 400 row</w:t>
+      </w:r>
+    </w:p>
+    <w:p>
+      <w:pPr>
+        <w:widowControl/>
+        <w:numPr>
+          <w:ilvl w:val="1"/>
+          <w:numId w:val="5"/>
+        </w:numPr>
+        <w:wordWrap/>
+        <w:autoSpaceDE/>
+        <w:autoSpaceDN/>
+        <w:spacing w:before="100" w:beforeAutospacing="1" w:after="100" w:afterAutospacing="1" w:line="240" w:lineRule="auto"/>
+        <w:jc w:val="left"/>
+        <w:rPr>
+          <w:rFonts w:asciiTheme="minorEastAsia" w:hAnsiTheme="minorEastAsia" w:cs="굴림"/>
+          <w:kern w:val="0"/>
+          <w:sz w:val="22"/>
+        </w:rPr>
+      </w:pPr>
+      <w:r>
+        <w:rPr>
+          <w:rFonts w:asciiTheme="minorEastAsia" w:hAnsiTheme="minorEastAsia" w:cs="굴림" w:hint="eastAsia"/>
+          <w:kern w:val="0"/>
+          <w:sz w:val="22"/>
+        </w:rPr>
+        <w:t xml:space="preserve">응답시간: </w:t>
+      </w:r>
+      <w:r>
+        <w:rPr>
+          <w:rFonts w:asciiTheme="minorEastAsia" w:hAnsiTheme="minorEastAsia" w:cs="굴림"/>
+          <w:kern w:val="0"/>
+          <w:sz w:val="22"/>
+        </w:rPr>
+        <w:t>44,085ms(44s)</w:t>
+      </w:r>
+    </w:p>
+    <w:p>
+      <w:pPr>
+        <w:widowControl/>
+        <w:numPr>
+          <w:ilvl w:val="1"/>
+          <w:numId w:val="5"/>
+        </w:numPr>
+        <w:wordWrap/>
+        <w:autoSpaceDE/>
+        <w:autoSpaceDN/>
+        <w:spacing w:before="100" w:beforeAutospacing="1" w:after="100" w:afterAutospacing="1" w:line="240" w:lineRule="auto"/>
+        <w:jc w:val="left"/>
+        <w:rPr>
+          <w:rFonts w:asciiTheme="minorEastAsia" w:hAnsiTheme="minorEastAsia" w:cs="굴림"/>
+          <w:kern w:val="0"/>
+          <w:sz w:val="22"/>
+        </w:rPr>
+      </w:pPr>
+      <w:r>
+        <w:rPr>
+          <w:rFonts w:asciiTheme="minorEastAsia" w:hAnsiTheme="minorEastAsia" w:cs="굴림" w:hint="eastAsia"/>
+          <w:kern w:val="0"/>
+          <w:sz w:val="22"/>
+        </w:rPr>
+        <w:t>속도</w:t>
+      </w:r>
+      <w:r>
+        <w:rPr>
+          <w:rFonts w:asciiTheme="minorEastAsia" w:hAnsiTheme="minorEastAsia" w:cs="굴림"/>
+          <w:kern w:val="0"/>
+          <w:sz w:val="22"/>
+        </w:rPr>
+        <w:t xml:space="preserve">: </w:t>
+      </w:r>
+      <w:r>
+        <w:rPr>
+          <w:rFonts w:asciiTheme="minorEastAsia" w:hAnsiTheme="minorEastAsia" w:cs="굴림"/>
+          <w:kern w:val="0"/>
+          <w:sz w:val="22"/>
+        </w:rPr>
+        <w:t>9.1</w:t>
+      </w:r>
+      <w:r>
+        <w:rPr>
+          <w:rFonts w:asciiTheme="minorEastAsia" w:hAnsiTheme="minorEastAsia" w:cs="굴림" w:hint="eastAsia"/>
+          <w:kern w:val="0"/>
+          <w:sz w:val="22"/>
+        </w:rPr>
+        <w:t>r</w:t>
+      </w:r>
+      <w:r>
+        <w:rPr>
+          <w:rFonts w:asciiTheme="minorEastAsia" w:hAnsiTheme="minorEastAsia" w:cs="굴림"/>
+          <w:kern w:val="0"/>
+          <w:sz w:val="22"/>
+        </w:rPr>
+        <w:t>ow/sec</w:t>
+      </w:r>
+    </w:p>
+    <w:p>
+      <w:pPr>
+        <w:widowControl/>
+        <w:numPr>
+          <w:ilvl w:val="0"/>
+          <w:numId w:val="5"/>
+        </w:numPr>
+        <w:wordWrap/>
+        <w:autoSpaceDE/>
+        <w:autoSpaceDN/>
+        <w:spacing w:before="100" w:beforeAutospacing="1" w:after="100" w:afterAutospacing="1" w:line="240" w:lineRule="auto"/>
+        <w:jc w:val="left"/>
+        <w:rPr>
+          <w:rFonts w:asciiTheme="minorEastAsia" w:hAnsiTheme="minorEastAsia" w:cs="굴림"/>
+          <w:kern w:val="0"/>
+          <w:sz w:val="22"/>
+        </w:rPr>
+      </w:pPr>
       <w:r>
         <w:rPr>
           <w:rFonts w:asciiTheme="minorEastAsia" w:hAnsiTheme="minorEastAsia" w:cs="굴림"/>
@@ -6087,7 +6204,17 @@
           <w:kern w:val="0"/>
           <w:sz w:val="22"/>
         </w:rPr>
-        <w:t>/ partition X</w:t>
+        <w:t>Quickstart</w:t>
+      </w:r>
+      <w:r>
+        <w:rPr>
+          <w:rFonts w:asciiTheme="minorEastAsia" w:hAnsiTheme="minorEastAsia" w:cs="굴림"/>
+          <w:b/>
+          <w:bCs/>
+          <w:kern w:val="0"/>
+          <w:sz w:val="22"/>
+        </w:rPr>
+        <w:t xml:space="preserve"> / partition X</w:t>
       </w:r>
     </w:p>
     <w:p>
@@ -6114,7 +6241,7 @@
           <w:kern w:val="0"/>
           <w:sz w:val="22"/>
         </w:rPr>
-        <w:t>data : 400 row</w:t>
+        <w:t>data : 1,700 row</w:t>
       </w:r>
     </w:p>
     <w:p>
@@ -6149,7 +6276,23 @@
           <w:kern w:val="0"/>
           <w:sz w:val="22"/>
         </w:rPr>
-        <w:t>44,085ms(44s)</w:t>
+        <w:t>237,344</w:t>
+      </w:r>
+      <w:r>
+        <w:rPr>
+          <w:rFonts w:asciiTheme="minorEastAsia" w:hAnsiTheme="minorEastAsia" w:cs="굴림" w:hint="eastAsia"/>
+          <w:kern w:val="0"/>
+          <w:sz w:val="22"/>
+        </w:rPr>
+        <w:t>m</w:t>
+      </w:r>
+      <w:r>
+        <w:rPr>
+          <w:rFonts w:asciiTheme="minorEastAsia" w:hAnsiTheme="minorEastAsia" w:cs="굴림"/>
+          <w:kern w:val="0"/>
+          <w:sz w:val="22"/>
+        </w:rPr>
+        <w:t>s(237s)</w:t>
       </w:r>
     </w:p>
     <w:p>
@@ -6165,17 +6308,19 @@
         <w:spacing w:before="100" w:beforeAutospacing="1" w:after="100" w:afterAutospacing="1" w:line="240" w:lineRule="auto"/>
         <w:jc w:val="left"/>
         <w:rPr>
+          <w:rFonts w:asciiTheme="minorEastAsia" w:hAnsiTheme="minorEastAsia" w:cs="굴림"/>
+          <w:b/>
+          <w:bCs/>
+          <w:kern w:val="0"/>
+          <w:sz w:val="22"/>
+        </w:rPr>
+      </w:pPr>
+      <w:r>
+        <w:rPr>
           <w:rFonts w:asciiTheme="minorEastAsia" w:hAnsiTheme="minorEastAsia" w:cs="굴림" w:hint="eastAsia"/>
           <w:kern w:val="0"/>
           <w:sz w:val="22"/>
         </w:rPr>
-      </w:pPr>
-      <w:r>
-        <w:rPr>
-          <w:rFonts w:asciiTheme="minorEastAsia" w:hAnsiTheme="minorEastAsia" w:cs="굴림" w:hint="eastAsia"/>
-          <w:kern w:val="0"/>
-          <w:sz w:val="22"/>
-        </w:rPr>
         <w:t>속도</w:t>
       </w:r>
       <w:r>
@@ -6192,7 +6337,7 @@
           <w:kern w:val="0"/>
           <w:sz w:val="22"/>
         </w:rPr>
-        <w:t>9.1</w:t>
+        <w:t>7.2</w:t>
       </w:r>
       <w:r>
         <w:rPr>
@@ -6237,8 +6382,116 @@
           <w:kern w:val="0"/>
           <w:sz w:val="22"/>
         </w:rPr>
-        <w:t>Quickstart</w:t>
-      </w:r>
+        <w:t>Gateway / partition size: 2</w:t>
+      </w:r>
+    </w:p>
+    <w:p>
+      <w:pPr>
+        <w:widowControl/>
+        <w:numPr>
+          <w:ilvl w:val="1"/>
+          <w:numId w:val="5"/>
+        </w:numPr>
+        <w:wordWrap/>
+        <w:autoSpaceDE/>
+        <w:autoSpaceDN/>
+        <w:spacing w:before="100" w:beforeAutospacing="1" w:after="100" w:afterAutospacing="1" w:line="240" w:lineRule="auto"/>
+        <w:jc w:val="left"/>
+        <w:rPr>
+          <w:rFonts w:asciiTheme="minorEastAsia" w:hAnsiTheme="minorEastAsia" w:cs="굴림"/>
+          <w:kern w:val="0"/>
+          <w:sz w:val="22"/>
+        </w:rPr>
+      </w:pPr>
+      <w:r>
+        <w:rPr>
+          <w:rFonts w:asciiTheme="minorEastAsia" w:hAnsiTheme="minorEastAsia" w:cs="굴림"/>
+          <w:kern w:val="0"/>
+          <w:sz w:val="22"/>
+        </w:rPr>
+        <w:t>data : 400 row</w:t>
+      </w:r>
+    </w:p>
+    <w:p>
+      <w:pPr>
+        <w:widowControl/>
+        <w:numPr>
+          <w:ilvl w:val="1"/>
+          <w:numId w:val="5"/>
+        </w:numPr>
+        <w:wordWrap/>
+        <w:autoSpaceDE/>
+        <w:autoSpaceDN/>
+        <w:spacing w:before="100" w:beforeAutospacing="1" w:after="100" w:afterAutospacing="1" w:line="240" w:lineRule="auto"/>
+        <w:jc w:val="left"/>
+        <w:rPr>
+          <w:rFonts w:asciiTheme="minorEastAsia" w:hAnsiTheme="minorEastAsia" w:cs="굴림"/>
+          <w:kern w:val="0"/>
+          <w:sz w:val="22"/>
+        </w:rPr>
+      </w:pPr>
+      <w:r>
+        <w:rPr>
+          <w:rFonts w:asciiTheme="minorEastAsia" w:hAnsiTheme="minorEastAsia" w:cs="굴림" w:hint="eastAsia"/>
+          <w:kern w:val="0"/>
+          <w:sz w:val="22"/>
+        </w:rPr>
+        <w:t xml:space="preserve">응답시간: </w:t>
+      </w:r>
+    </w:p>
+    <w:p>
+      <w:pPr>
+        <w:widowControl/>
+        <w:numPr>
+          <w:ilvl w:val="1"/>
+          <w:numId w:val="5"/>
+        </w:numPr>
+        <w:wordWrap/>
+        <w:autoSpaceDE/>
+        <w:autoSpaceDN/>
+        <w:spacing w:before="100" w:beforeAutospacing="1" w:after="100" w:afterAutospacing="1" w:line="240" w:lineRule="auto"/>
+        <w:jc w:val="left"/>
+        <w:rPr>
+          <w:rFonts w:asciiTheme="minorEastAsia" w:hAnsiTheme="minorEastAsia" w:cs="굴림"/>
+          <w:kern w:val="0"/>
+          <w:sz w:val="22"/>
+        </w:rPr>
+      </w:pPr>
+      <w:r>
+        <w:rPr>
+          <w:rFonts w:asciiTheme="minorEastAsia" w:hAnsiTheme="minorEastAsia" w:cs="굴림" w:hint="eastAsia"/>
+          <w:kern w:val="0"/>
+          <w:sz w:val="22"/>
+        </w:rPr>
+        <w:t>속도</w:t>
+      </w:r>
+      <w:r>
+        <w:rPr>
+          <w:rFonts w:asciiTheme="minorEastAsia" w:hAnsiTheme="minorEastAsia" w:cs="굴림"/>
+          <w:kern w:val="0"/>
+          <w:sz w:val="22"/>
+        </w:rPr>
+        <w:t xml:space="preserve">: </w:t>
+      </w:r>
+    </w:p>
+    <w:p>
+      <w:pPr>
+        <w:widowControl/>
+        <w:numPr>
+          <w:ilvl w:val="0"/>
+          <w:numId w:val="5"/>
+        </w:numPr>
+        <w:wordWrap/>
+        <w:autoSpaceDE/>
+        <w:autoSpaceDN/>
+        <w:spacing w:before="100" w:beforeAutospacing="1" w:after="100" w:afterAutospacing="1" w:line="240" w:lineRule="auto"/>
+        <w:jc w:val="left"/>
+        <w:rPr>
+          <w:rFonts w:asciiTheme="minorEastAsia" w:hAnsiTheme="minorEastAsia" w:cs="굴림"/>
+          <w:kern w:val="0"/>
+          <w:sz w:val="22"/>
+        </w:rPr>
+      </w:pPr>
       <w:r>
         <w:rPr>
           <w:rFonts w:asciiTheme="minorEastAsia" w:hAnsiTheme="minorEastAsia" w:cs="굴림"/>
@@ -6247,8 +6500,116 @@
           <w:kern w:val="0"/>
           <w:sz w:val="22"/>
         </w:rPr>
-        <w:t xml:space="preserve"> </w:t>
-      </w:r>
+        <w:t>Quickstart / partition size: 2</w:t>
+      </w:r>
+    </w:p>
+    <w:p>
+      <w:pPr>
+        <w:widowControl/>
+        <w:numPr>
+          <w:ilvl w:val="1"/>
+          <w:numId w:val="5"/>
+        </w:numPr>
+        <w:wordWrap/>
+        <w:autoSpaceDE/>
+        <w:autoSpaceDN/>
+        <w:spacing w:before="100" w:beforeAutospacing="1" w:after="100" w:afterAutospacing="1" w:line="240" w:lineRule="auto"/>
+        <w:jc w:val="left"/>
+        <w:rPr>
+          <w:rFonts w:asciiTheme="minorEastAsia" w:hAnsiTheme="minorEastAsia" w:cs="굴림"/>
+          <w:kern w:val="0"/>
+          <w:sz w:val="22"/>
+        </w:rPr>
+      </w:pPr>
+      <w:r>
+        <w:rPr>
+          <w:rFonts w:asciiTheme="minorEastAsia" w:hAnsiTheme="minorEastAsia" w:cs="굴림"/>
+          <w:kern w:val="0"/>
+          <w:sz w:val="22"/>
+        </w:rPr>
+        <w:t>data : 1,700 row</w:t>
+      </w:r>
+    </w:p>
+    <w:p>
+      <w:pPr>
+        <w:widowControl/>
+        <w:numPr>
+          <w:ilvl w:val="1"/>
+          <w:numId w:val="5"/>
+        </w:numPr>
+        <w:wordWrap/>
+        <w:autoSpaceDE/>
+        <w:autoSpaceDN/>
+        <w:spacing w:before="100" w:beforeAutospacing="1" w:after="100" w:afterAutospacing="1" w:line="240" w:lineRule="auto"/>
+        <w:jc w:val="left"/>
+        <w:rPr>
+          <w:rFonts w:asciiTheme="minorEastAsia" w:hAnsiTheme="minorEastAsia" w:cs="굴림"/>
+          <w:kern w:val="0"/>
+          <w:sz w:val="22"/>
+        </w:rPr>
+      </w:pPr>
+      <w:r>
+        <w:rPr>
+          <w:rFonts w:asciiTheme="minorEastAsia" w:hAnsiTheme="minorEastAsia" w:cs="굴림" w:hint="eastAsia"/>
+          <w:kern w:val="0"/>
+          <w:sz w:val="22"/>
+        </w:rPr>
+        <w:t xml:space="preserve">응답시간: </w:t>
+      </w:r>
+    </w:p>
+    <w:p>
+      <w:pPr>
+        <w:widowControl/>
+        <w:numPr>
+          <w:ilvl w:val="1"/>
+          <w:numId w:val="5"/>
+        </w:numPr>
+        <w:wordWrap/>
+        <w:autoSpaceDE/>
+        <w:autoSpaceDN/>
+        <w:spacing w:before="100" w:beforeAutospacing="1" w:after="100" w:afterAutospacing="1" w:line="240" w:lineRule="auto"/>
+        <w:jc w:val="left"/>
+        <w:rPr>
+          <w:rFonts w:asciiTheme="minorEastAsia" w:hAnsiTheme="minorEastAsia" w:cs="굴림"/>
+          <w:kern w:val="0"/>
+          <w:sz w:val="22"/>
+        </w:rPr>
+      </w:pPr>
+      <w:r>
+        <w:rPr>
+          <w:rFonts w:asciiTheme="minorEastAsia" w:hAnsiTheme="minorEastAsia" w:cs="굴림" w:hint="eastAsia"/>
+          <w:kern w:val="0"/>
+          <w:sz w:val="22"/>
+        </w:rPr>
+        <w:t>속도</w:t>
+      </w:r>
+      <w:r>
+        <w:rPr>
+          <w:rFonts w:asciiTheme="minorEastAsia" w:hAnsiTheme="minorEastAsia" w:cs="굴림"/>
+          <w:kern w:val="0"/>
+          <w:sz w:val="22"/>
+        </w:rPr>
+        <w:t xml:space="preserve">: </w:t>
+      </w:r>
+    </w:p>
+    <w:p>
+      <w:pPr>
+        <w:widowControl/>
+        <w:numPr>
+          <w:ilvl w:val="0"/>
+          <w:numId w:val="5"/>
+        </w:numPr>
+        <w:wordWrap/>
+        <w:autoSpaceDE/>
+        <w:autoSpaceDN/>
+        <w:spacing w:before="100" w:beforeAutospacing="1" w:after="100" w:afterAutospacing="1" w:line="240" w:lineRule="auto"/>
+        <w:jc w:val="left"/>
+        <w:rPr>
+          <w:rFonts w:asciiTheme="minorEastAsia" w:hAnsiTheme="minorEastAsia" w:cs="굴림"/>
+          <w:kern w:val="0"/>
+          <w:sz w:val="22"/>
+        </w:rPr>
+      </w:pPr>
       <w:r>
         <w:rPr>
           <w:rFonts w:asciiTheme="minorEastAsia" w:hAnsiTheme="minorEastAsia" w:cs="굴림"/>
@@ -6257,7 +6618,8 @@
           <w:kern w:val="0"/>
           <w:sz w:val="22"/>
         </w:rPr>
-        <w:t>/ partition X</w:t>
+        <w:lastRenderedPageBreak/>
+        <w:t>Gateway / partition size: 20</w:t>
       </w:r>
     </w:p>
     <w:p>
@@ -6284,7 +6646,7 @@
           <w:kern w:val="0"/>
           <w:sz w:val="22"/>
         </w:rPr>
-        <w:t>data : 1,700 row</w:t>
+        <w:t>data : 400 row</w:t>
       </w:r>
     </w:p>
     <w:p>
@@ -6313,30 +6675,6 @@
         </w:rPr>
         <w:t xml:space="preserve">응답시간: </w:t>
       </w:r>
-      <w:r>
-        <w:rPr>
-          <w:rFonts w:asciiTheme="minorEastAsia" w:hAnsiTheme="minorEastAsia" w:cs="굴림"/>
-          <w:kern w:val="0"/>
-          <w:sz w:val="22"/>
-        </w:rPr>
-        <w:t>237,344</w:t>
-      </w:r>
-      <w:r>
-        <w:rPr>
-          <w:rFonts w:asciiTheme="minorEastAsia" w:hAnsiTheme="minorEastAsia" w:cs="굴림" w:hint="eastAsia"/>
-          <w:kern w:val="0"/>
-          <w:sz w:val="22"/>
-        </w:rPr>
-        <w:t>m</w:t>
-      </w:r>
-      <w:r>
-        <w:rPr>
-          <w:rFonts w:asciiTheme="minorEastAsia" w:hAnsiTheme="minorEastAsia" w:cs="굴림"/>
-          <w:kern w:val="0"/>
-          <w:sz w:val="22"/>
-        </w:rPr>
-        <w:t>s(237s)</w:t>
-      </w:r>
     </w:p>
     <w:p>
       <w:pPr>
@@ -6352,11 +6690,100 @@
         <w:jc w:val="left"/>
         <w:rPr>
           <w:rFonts w:asciiTheme="minorEastAsia" w:hAnsiTheme="minorEastAsia" w:cs="굴림"/>
+          <w:kern w:val="0"/>
+          <w:sz w:val="22"/>
+        </w:rPr>
+      </w:pPr>
+      <w:r>
+        <w:rPr>
+          <w:rFonts w:asciiTheme="minorEastAsia" w:hAnsiTheme="minorEastAsia" w:cs="굴림" w:hint="eastAsia"/>
+          <w:kern w:val="0"/>
+          <w:sz w:val="22"/>
+        </w:rPr>
+        <w:t>속도</w:t>
+      </w:r>
+      <w:r>
+        <w:rPr>
+          <w:rFonts w:asciiTheme="minorEastAsia" w:hAnsiTheme="minorEastAsia" w:cs="굴림"/>
+          <w:kern w:val="0"/>
+          <w:sz w:val="22"/>
+        </w:rPr>
+        <w:t xml:space="preserve">: </w:t>
+      </w:r>
+    </w:p>
+    <w:p>
+      <w:pPr>
+        <w:widowControl/>
+        <w:numPr>
+          <w:ilvl w:val="0"/>
+          <w:numId w:val="5"/>
+        </w:numPr>
+        <w:wordWrap/>
+        <w:autoSpaceDE/>
+        <w:autoSpaceDN/>
+        <w:spacing w:before="100" w:beforeAutospacing="1" w:after="100" w:afterAutospacing="1" w:line="240" w:lineRule="auto"/>
+        <w:jc w:val="left"/>
+        <w:rPr>
+          <w:rFonts w:asciiTheme="minorEastAsia" w:hAnsiTheme="minorEastAsia" w:cs="굴림"/>
+          <w:kern w:val="0"/>
+          <w:sz w:val="22"/>
+        </w:rPr>
+      </w:pPr>
+      <w:r>
+        <w:rPr>
+          <w:rFonts w:asciiTheme="minorEastAsia" w:hAnsiTheme="minorEastAsia" w:cs="굴림"/>
           <w:b/>
           <w:bCs/>
           <w:kern w:val="0"/>
           <w:sz w:val="22"/>
         </w:rPr>
+        <w:t>Quickstart / partition size: 20</w:t>
+      </w:r>
+    </w:p>
+    <w:p>
+      <w:pPr>
+        <w:widowControl/>
+        <w:numPr>
+          <w:ilvl w:val="1"/>
+          <w:numId w:val="5"/>
+        </w:numPr>
+        <w:wordWrap/>
+        <w:autoSpaceDE/>
+        <w:autoSpaceDN/>
+        <w:spacing w:before="100" w:beforeAutospacing="1" w:after="100" w:afterAutospacing="1" w:line="240" w:lineRule="auto"/>
+        <w:jc w:val="left"/>
+        <w:rPr>
+          <w:rFonts w:asciiTheme="minorEastAsia" w:hAnsiTheme="minorEastAsia" w:cs="굴림"/>
+          <w:kern w:val="0"/>
+          <w:sz w:val="22"/>
+        </w:rPr>
+      </w:pPr>
+      <w:r>
+        <w:rPr>
+          <w:rFonts w:asciiTheme="minorEastAsia" w:hAnsiTheme="minorEastAsia" w:cs="굴림"/>
+          <w:kern w:val="0"/>
+          <w:sz w:val="22"/>
+        </w:rPr>
+        <w:t>data : 1,700 row</w:t>
+      </w:r>
+    </w:p>
+    <w:p>
+      <w:pPr>
+        <w:widowControl/>
+        <w:numPr>
+          <w:ilvl w:val="1"/>
+          <w:numId w:val="5"/>
+        </w:numPr>
+        <w:wordWrap/>
+        <w:autoSpaceDE/>
+        <w:autoSpaceDN/>
+        <w:spacing w:before="100" w:beforeAutospacing="1" w:after="100" w:afterAutospacing="1" w:line="240" w:lineRule="auto"/>
+        <w:jc w:val="left"/>
+        <w:rPr>
+          <w:rFonts w:asciiTheme="minorEastAsia" w:hAnsiTheme="minorEastAsia" w:cs="굴림"/>
+          <w:kern w:val="0"/>
+          <w:sz w:val="22"/>
+        </w:rPr>
       </w:pPr>
       <w:r>
         <w:rPr>
@@ -6364,6 +6791,33 @@
           <w:kern w:val="0"/>
           <w:sz w:val="22"/>
         </w:rPr>
+        <w:t xml:space="preserve">응답시간: </w:t>
+      </w:r>
+    </w:p>
+    <w:p>
+      <w:pPr>
+        <w:widowControl/>
+        <w:numPr>
+          <w:ilvl w:val="1"/>
+          <w:numId w:val="5"/>
+        </w:numPr>
+        <w:wordWrap/>
+        <w:autoSpaceDE/>
+        <w:autoSpaceDN/>
+        <w:spacing w:before="100" w:beforeAutospacing="1" w:after="100" w:afterAutospacing="1" w:line="240" w:lineRule="auto"/>
+        <w:jc w:val="left"/>
+        <w:rPr>
+          <w:rFonts w:asciiTheme="minorEastAsia" w:hAnsiTheme="minorEastAsia" w:cs="굴림"/>
+          <w:kern w:val="0"/>
+          <w:sz w:val="22"/>
+        </w:rPr>
+      </w:pPr>
+      <w:r>
+        <w:rPr>
+          <w:rFonts w:asciiTheme="minorEastAsia" w:hAnsiTheme="minorEastAsia" w:cs="굴림" w:hint="eastAsia"/>
+          <w:kern w:val="0"/>
+          <w:sz w:val="22"/>
+        </w:rPr>
         <w:t>속도</w:t>
       </w:r>
       <w:r>
@@ -6373,30 +6827,6 @@
           <w:sz w:val="22"/>
         </w:rPr>
         <w:t xml:space="preserve">: </w:t>
-      </w:r>
-      <w:r>
-        <w:rPr>
-          <w:rFonts w:asciiTheme="minorEastAsia" w:hAnsiTheme="minorEastAsia" w:cs="굴림"/>
-          <w:kern w:val="0"/>
-          <w:sz w:val="22"/>
-        </w:rPr>
-        <w:t>7.2</w:t>
-      </w:r>
-      <w:r>
-        <w:rPr>
-          <w:rFonts w:asciiTheme="minorEastAsia" w:hAnsiTheme="minorEastAsia" w:cs="굴림" w:hint="eastAsia"/>
-          <w:kern w:val="0"/>
-          <w:sz w:val="22"/>
-        </w:rPr>
-        <w:t>r</w:t>
-      </w:r>
-      <w:r>
-        <w:rPr>
-          <w:rFonts w:asciiTheme="minorEastAsia" w:hAnsiTheme="minorEastAsia" w:cs="굴림"/>
-          <w:kern w:val="0"/>
-          <w:sz w:val="22"/>
-        </w:rPr>
-        <w:t>ow/sec</w:t>
       </w:r>
     </w:p>
     <w:p>
@@ -6425,7 +6855,7 @@
           <w:kern w:val="0"/>
           <w:sz w:val="22"/>
         </w:rPr>
-        <w:t>Gateway / partition size: 2</w:t>
+        <w:t>Gateway / partition size: 50</w:t>
       </w:r>
     </w:p>
     <w:p>
@@ -6495,7 +6925,7 @@
         <w:spacing w:before="100" w:beforeAutospacing="1" w:after="100" w:afterAutospacing="1" w:line="240" w:lineRule="auto"/>
         <w:jc w:val="left"/>
         <w:rPr>
-          <w:rFonts w:asciiTheme="minorEastAsia" w:hAnsiTheme="minorEastAsia" w:cs="굴림" w:hint="eastAsia"/>
+          <w:rFonts w:asciiTheme="minorEastAsia" w:hAnsiTheme="minorEastAsia" w:cs="굴림"/>
           <w:kern w:val="0"/>
           <w:sz w:val="22"/>
         </w:rPr>
@@ -6543,7 +6973,7 @@
           <w:kern w:val="0"/>
           <w:sz w:val="22"/>
         </w:rPr>
-        <w:t>Quickstart / partition size: 2</w:t>
+        <w:t>Quickstart / partition size: 50</w:t>
       </w:r>
     </w:p>
     <w:p>
@@ -6614,479 +7044,6 @@
         <w:jc w:val="left"/>
         <w:rPr>
           <w:rFonts w:asciiTheme="minorEastAsia" w:hAnsiTheme="minorEastAsia" w:cs="굴림"/>
-          <w:kern w:val="0"/>
-          <w:sz w:val="22"/>
-        </w:rPr>
-      </w:pPr>
-      <w:r>
-        <w:rPr>
-          <w:rFonts w:asciiTheme="minorEastAsia" w:hAnsiTheme="minorEastAsia" w:cs="굴림" w:hint="eastAsia"/>
-          <w:kern w:val="0"/>
-          <w:sz w:val="22"/>
-        </w:rPr>
-        <w:t>속도</w:t>
-      </w:r>
-      <w:r>
-        <w:rPr>
-          <w:rFonts w:asciiTheme="minorEastAsia" w:hAnsiTheme="minorEastAsia" w:cs="굴림"/>
-          <w:kern w:val="0"/>
-          <w:sz w:val="22"/>
-        </w:rPr>
-        <w:t xml:space="preserve">: </w:t>
-      </w:r>
-    </w:p>
-    <w:p>
-      <w:pPr>
-        <w:widowControl/>
-        <w:numPr>
-          <w:ilvl w:val="0"/>
-          <w:numId w:val="5"/>
-        </w:numPr>
-        <w:wordWrap/>
-        <w:autoSpaceDE/>
-        <w:autoSpaceDN/>
-        <w:spacing w:before="100" w:beforeAutospacing="1" w:after="100" w:afterAutospacing="1" w:line="240" w:lineRule="auto"/>
-        <w:jc w:val="left"/>
-        <w:rPr>
-          <w:rFonts w:asciiTheme="minorEastAsia" w:hAnsiTheme="minorEastAsia" w:cs="굴림"/>
-          <w:kern w:val="0"/>
-          <w:sz w:val="22"/>
-        </w:rPr>
-      </w:pPr>
-      <w:r>
-        <w:rPr>
-          <w:rFonts w:asciiTheme="minorEastAsia" w:hAnsiTheme="minorEastAsia" w:cs="굴림"/>
-          <w:b/>
-          <w:bCs/>
-          <w:kern w:val="0"/>
-          <w:sz w:val="22"/>
-        </w:rPr>
-        <w:lastRenderedPageBreak/>
-        <w:t>Gateway / partition size: 20</w:t>
-      </w:r>
-    </w:p>
-    <w:p>
-      <w:pPr>
-        <w:widowControl/>
-        <w:numPr>
-          <w:ilvl w:val="1"/>
-          <w:numId w:val="5"/>
-        </w:numPr>
-        <w:wordWrap/>
-        <w:autoSpaceDE/>
-        <w:autoSpaceDN/>
-        <w:spacing w:before="100" w:beforeAutospacing="1" w:after="100" w:afterAutospacing="1" w:line="240" w:lineRule="auto"/>
-        <w:jc w:val="left"/>
-        <w:rPr>
-          <w:rFonts w:asciiTheme="minorEastAsia" w:hAnsiTheme="minorEastAsia" w:cs="굴림"/>
-          <w:kern w:val="0"/>
-          <w:sz w:val="22"/>
-        </w:rPr>
-      </w:pPr>
-      <w:r>
-        <w:rPr>
-          <w:rFonts w:asciiTheme="minorEastAsia" w:hAnsiTheme="minorEastAsia" w:cs="굴림"/>
-          <w:kern w:val="0"/>
-          <w:sz w:val="22"/>
-        </w:rPr>
-        <w:t>data : 400 row</w:t>
-      </w:r>
-    </w:p>
-    <w:p>
-      <w:pPr>
-        <w:widowControl/>
-        <w:numPr>
-          <w:ilvl w:val="1"/>
-          <w:numId w:val="5"/>
-        </w:numPr>
-        <w:wordWrap/>
-        <w:autoSpaceDE/>
-        <w:autoSpaceDN/>
-        <w:spacing w:before="100" w:beforeAutospacing="1" w:after="100" w:afterAutospacing="1" w:line="240" w:lineRule="auto"/>
-        <w:jc w:val="left"/>
-        <w:rPr>
-          <w:rFonts w:asciiTheme="minorEastAsia" w:hAnsiTheme="minorEastAsia" w:cs="굴림"/>
-          <w:kern w:val="0"/>
-          <w:sz w:val="22"/>
-        </w:rPr>
-      </w:pPr>
-      <w:r>
-        <w:rPr>
-          <w:rFonts w:asciiTheme="minorEastAsia" w:hAnsiTheme="minorEastAsia" w:cs="굴림" w:hint="eastAsia"/>
-          <w:kern w:val="0"/>
-          <w:sz w:val="22"/>
-        </w:rPr>
-        <w:t xml:space="preserve">응답시간: </w:t>
-      </w:r>
-    </w:p>
-    <w:p>
-      <w:pPr>
-        <w:widowControl/>
-        <w:numPr>
-          <w:ilvl w:val="1"/>
-          <w:numId w:val="5"/>
-        </w:numPr>
-        <w:wordWrap/>
-        <w:autoSpaceDE/>
-        <w:autoSpaceDN/>
-        <w:spacing w:before="100" w:beforeAutospacing="1" w:after="100" w:afterAutospacing="1" w:line="240" w:lineRule="auto"/>
-        <w:jc w:val="left"/>
-        <w:rPr>
-          <w:rFonts w:asciiTheme="minorEastAsia" w:hAnsiTheme="minorEastAsia" w:cs="굴림" w:hint="eastAsia"/>
-          <w:kern w:val="0"/>
-          <w:sz w:val="22"/>
-        </w:rPr>
-      </w:pPr>
-      <w:r>
-        <w:rPr>
-          <w:rFonts w:asciiTheme="minorEastAsia" w:hAnsiTheme="minorEastAsia" w:cs="굴림" w:hint="eastAsia"/>
-          <w:kern w:val="0"/>
-          <w:sz w:val="22"/>
-        </w:rPr>
-        <w:t>속도</w:t>
-      </w:r>
-      <w:r>
-        <w:rPr>
-          <w:rFonts w:asciiTheme="minorEastAsia" w:hAnsiTheme="minorEastAsia" w:cs="굴림"/>
-          <w:kern w:val="0"/>
-          <w:sz w:val="22"/>
-        </w:rPr>
-        <w:t xml:space="preserve">: </w:t>
-      </w:r>
-    </w:p>
-    <w:p>
-      <w:pPr>
-        <w:widowControl/>
-        <w:numPr>
-          <w:ilvl w:val="0"/>
-          <w:numId w:val="5"/>
-        </w:numPr>
-        <w:wordWrap/>
-        <w:autoSpaceDE/>
-        <w:autoSpaceDN/>
-        <w:spacing w:before="100" w:beforeAutospacing="1" w:after="100" w:afterAutospacing="1" w:line="240" w:lineRule="auto"/>
-        <w:jc w:val="left"/>
-        <w:rPr>
-          <w:rFonts w:asciiTheme="minorEastAsia" w:hAnsiTheme="minorEastAsia" w:cs="굴림"/>
-          <w:kern w:val="0"/>
-          <w:sz w:val="22"/>
-        </w:rPr>
-      </w:pPr>
-      <w:r>
-        <w:rPr>
-          <w:rFonts w:asciiTheme="minorEastAsia" w:hAnsiTheme="minorEastAsia" w:cs="굴림"/>
-          <w:b/>
-          <w:bCs/>
-          <w:kern w:val="0"/>
-          <w:sz w:val="22"/>
-        </w:rPr>
-        <w:t>Quickstart / partition size: 20</w:t>
-      </w:r>
-    </w:p>
-    <w:p>
-      <w:pPr>
-        <w:widowControl/>
-        <w:numPr>
-          <w:ilvl w:val="1"/>
-          <w:numId w:val="5"/>
-        </w:numPr>
-        <w:wordWrap/>
-        <w:autoSpaceDE/>
-        <w:autoSpaceDN/>
-        <w:spacing w:before="100" w:beforeAutospacing="1" w:after="100" w:afterAutospacing="1" w:line="240" w:lineRule="auto"/>
-        <w:jc w:val="left"/>
-        <w:rPr>
-          <w:rFonts w:asciiTheme="minorEastAsia" w:hAnsiTheme="minorEastAsia" w:cs="굴림"/>
-          <w:kern w:val="0"/>
-          <w:sz w:val="22"/>
-        </w:rPr>
-      </w:pPr>
-      <w:r>
-        <w:rPr>
-          <w:rFonts w:asciiTheme="minorEastAsia" w:hAnsiTheme="minorEastAsia" w:cs="굴림"/>
-          <w:kern w:val="0"/>
-          <w:sz w:val="22"/>
-        </w:rPr>
-        <w:t>data : 1,700 row</w:t>
-      </w:r>
-    </w:p>
-    <w:p>
-      <w:pPr>
-        <w:widowControl/>
-        <w:numPr>
-          <w:ilvl w:val="1"/>
-          <w:numId w:val="5"/>
-        </w:numPr>
-        <w:wordWrap/>
-        <w:autoSpaceDE/>
-        <w:autoSpaceDN/>
-        <w:spacing w:before="100" w:beforeAutospacing="1" w:after="100" w:afterAutospacing="1" w:line="240" w:lineRule="auto"/>
-        <w:jc w:val="left"/>
-        <w:rPr>
-          <w:rFonts w:asciiTheme="minorEastAsia" w:hAnsiTheme="minorEastAsia" w:cs="굴림"/>
-          <w:kern w:val="0"/>
-          <w:sz w:val="22"/>
-        </w:rPr>
-      </w:pPr>
-      <w:r>
-        <w:rPr>
-          <w:rFonts w:asciiTheme="minorEastAsia" w:hAnsiTheme="minorEastAsia" w:cs="굴림" w:hint="eastAsia"/>
-          <w:kern w:val="0"/>
-          <w:sz w:val="22"/>
-        </w:rPr>
-        <w:t xml:space="preserve">응답시간: </w:t>
-      </w:r>
-    </w:p>
-    <w:p>
-      <w:pPr>
-        <w:widowControl/>
-        <w:numPr>
-          <w:ilvl w:val="1"/>
-          <w:numId w:val="5"/>
-        </w:numPr>
-        <w:wordWrap/>
-        <w:autoSpaceDE/>
-        <w:autoSpaceDN/>
-        <w:spacing w:before="100" w:beforeAutospacing="1" w:after="100" w:afterAutospacing="1" w:line="240" w:lineRule="auto"/>
-        <w:jc w:val="left"/>
-        <w:rPr>
-          <w:rFonts w:asciiTheme="minorEastAsia" w:hAnsiTheme="minorEastAsia" w:cs="굴림"/>
-          <w:kern w:val="0"/>
-          <w:sz w:val="22"/>
-        </w:rPr>
-      </w:pPr>
-      <w:r>
-        <w:rPr>
-          <w:rFonts w:asciiTheme="minorEastAsia" w:hAnsiTheme="minorEastAsia" w:cs="굴림" w:hint="eastAsia"/>
-          <w:kern w:val="0"/>
-          <w:sz w:val="22"/>
-        </w:rPr>
-        <w:t>속도</w:t>
-      </w:r>
-      <w:r>
-        <w:rPr>
-          <w:rFonts w:asciiTheme="minorEastAsia" w:hAnsiTheme="minorEastAsia" w:cs="굴림"/>
-          <w:kern w:val="0"/>
-          <w:sz w:val="22"/>
-        </w:rPr>
-        <w:t xml:space="preserve">: </w:t>
-      </w:r>
-    </w:p>
-    <w:p>
-      <w:pPr>
-        <w:widowControl/>
-        <w:numPr>
-          <w:ilvl w:val="0"/>
-          <w:numId w:val="5"/>
-        </w:numPr>
-        <w:wordWrap/>
-        <w:autoSpaceDE/>
-        <w:autoSpaceDN/>
-        <w:spacing w:before="100" w:beforeAutospacing="1" w:after="100" w:afterAutospacing="1" w:line="240" w:lineRule="auto"/>
-        <w:jc w:val="left"/>
-        <w:rPr>
-          <w:rFonts w:asciiTheme="minorEastAsia" w:hAnsiTheme="minorEastAsia" w:cs="굴림"/>
-          <w:kern w:val="0"/>
-          <w:sz w:val="22"/>
-        </w:rPr>
-      </w:pPr>
-      <w:r>
-        <w:rPr>
-          <w:rFonts w:asciiTheme="minorEastAsia" w:hAnsiTheme="minorEastAsia" w:cs="굴림"/>
-          <w:b/>
-          <w:bCs/>
-          <w:kern w:val="0"/>
-          <w:sz w:val="22"/>
-        </w:rPr>
-        <w:t>Gateway / partition size: 50</w:t>
-      </w:r>
-    </w:p>
-    <w:p>
-      <w:pPr>
-        <w:widowControl/>
-        <w:numPr>
-          <w:ilvl w:val="1"/>
-          <w:numId w:val="5"/>
-        </w:numPr>
-        <w:wordWrap/>
-        <w:autoSpaceDE/>
-        <w:autoSpaceDN/>
-        <w:spacing w:before="100" w:beforeAutospacing="1" w:after="100" w:afterAutospacing="1" w:line="240" w:lineRule="auto"/>
-        <w:jc w:val="left"/>
-        <w:rPr>
-          <w:rFonts w:asciiTheme="minorEastAsia" w:hAnsiTheme="minorEastAsia" w:cs="굴림"/>
-          <w:kern w:val="0"/>
-          <w:sz w:val="22"/>
-        </w:rPr>
-      </w:pPr>
-      <w:r>
-        <w:rPr>
-          <w:rFonts w:asciiTheme="minorEastAsia" w:hAnsiTheme="minorEastAsia" w:cs="굴림"/>
-          <w:kern w:val="0"/>
-          <w:sz w:val="22"/>
-        </w:rPr>
-        <w:t>data : 400 row</w:t>
-      </w:r>
-    </w:p>
-    <w:p>
-      <w:pPr>
-        <w:widowControl/>
-        <w:numPr>
-          <w:ilvl w:val="1"/>
-          <w:numId w:val="5"/>
-        </w:numPr>
-        <w:wordWrap/>
-        <w:autoSpaceDE/>
-        <w:autoSpaceDN/>
-        <w:spacing w:before="100" w:beforeAutospacing="1" w:after="100" w:afterAutospacing="1" w:line="240" w:lineRule="auto"/>
-        <w:jc w:val="left"/>
-        <w:rPr>
-          <w:rFonts w:asciiTheme="minorEastAsia" w:hAnsiTheme="minorEastAsia" w:cs="굴림"/>
-          <w:kern w:val="0"/>
-          <w:sz w:val="22"/>
-        </w:rPr>
-      </w:pPr>
-      <w:r>
-        <w:rPr>
-          <w:rFonts w:asciiTheme="minorEastAsia" w:hAnsiTheme="minorEastAsia" w:cs="굴림" w:hint="eastAsia"/>
-          <w:kern w:val="0"/>
-          <w:sz w:val="22"/>
-        </w:rPr>
-        <w:t xml:space="preserve">응답시간: </w:t>
-      </w:r>
-    </w:p>
-    <w:p>
-      <w:pPr>
-        <w:widowControl/>
-        <w:numPr>
-          <w:ilvl w:val="1"/>
-          <w:numId w:val="5"/>
-        </w:numPr>
-        <w:wordWrap/>
-        <w:autoSpaceDE/>
-        <w:autoSpaceDN/>
-        <w:spacing w:before="100" w:beforeAutospacing="1" w:after="100" w:afterAutospacing="1" w:line="240" w:lineRule="auto"/>
-        <w:jc w:val="left"/>
-        <w:rPr>
-          <w:rFonts w:asciiTheme="minorEastAsia" w:hAnsiTheme="minorEastAsia" w:cs="굴림" w:hint="eastAsia"/>
-          <w:kern w:val="0"/>
-          <w:sz w:val="22"/>
-        </w:rPr>
-      </w:pPr>
-      <w:r>
-        <w:rPr>
-          <w:rFonts w:asciiTheme="minorEastAsia" w:hAnsiTheme="minorEastAsia" w:cs="굴림" w:hint="eastAsia"/>
-          <w:kern w:val="0"/>
-          <w:sz w:val="22"/>
-        </w:rPr>
-        <w:t>속도</w:t>
-      </w:r>
-      <w:r>
-        <w:rPr>
-          <w:rFonts w:asciiTheme="minorEastAsia" w:hAnsiTheme="minorEastAsia" w:cs="굴림"/>
-          <w:kern w:val="0"/>
-          <w:sz w:val="22"/>
-        </w:rPr>
-        <w:t xml:space="preserve">: </w:t>
-      </w:r>
-    </w:p>
-    <w:p>
-      <w:pPr>
-        <w:widowControl/>
-        <w:numPr>
-          <w:ilvl w:val="0"/>
-          <w:numId w:val="5"/>
-        </w:numPr>
-        <w:wordWrap/>
-        <w:autoSpaceDE/>
-        <w:autoSpaceDN/>
-        <w:spacing w:before="100" w:beforeAutospacing="1" w:after="100" w:afterAutospacing="1" w:line="240" w:lineRule="auto"/>
-        <w:jc w:val="left"/>
-        <w:rPr>
-          <w:rFonts w:asciiTheme="minorEastAsia" w:hAnsiTheme="minorEastAsia" w:cs="굴림"/>
-          <w:kern w:val="0"/>
-          <w:sz w:val="22"/>
-        </w:rPr>
-      </w:pPr>
-      <w:r>
-        <w:rPr>
-          <w:rFonts w:asciiTheme="minorEastAsia" w:hAnsiTheme="minorEastAsia" w:cs="굴림"/>
-          <w:b/>
-          <w:bCs/>
-          <w:kern w:val="0"/>
-          <w:sz w:val="22"/>
-        </w:rPr>
-        <w:t>Quickstart / partition size: 50</w:t>
-      </w:r>
-    </w:p>
-    <w:p>
-      <w:pPr>
-        <w:widowControl/>
-        <w:numPr>
-          <w:ilvl w:val="1"/>
-          <w:numId w:val="5"/>
-        </w:numPr>
-        <w:wordWrap/>
-        <w:autoSpaceDE/>
-        <w:autoSpaceDN/>
-        <w:spacing w:before="100" w:beforeAutospacing="1" w:after="100" w:afterAutospacing="1" w:line="240" w:lineRule="auto"/>
-        <w:jc w:val="left"/>
-        <w:rPr>
-          <w:rFonts w:asciiTheme="minorEastAsia" w:hAnsiTheme="minorEastAsia" w:cs="굴림"/>
-          <w:kern w:val="0"/>
-          <w:sz w:val="22"/>
-        </w:rPr>
-      </w:pPr>
-      <w:r>
-        <w:rPr>
-          <w:rFonts w:asciiTheme="minorEastAsia" w:hAnsiTheme="minorEastAsia" w:cs="굴림"/>
-          <w:kern w:val="0"/>
-          <w:sz w:val="22"/>
-        </w:rPr>
-        <w:t>data : 1,700 row</w:t>
-      </w:r>
-    </w:p>
-    <w:p>
-      <w:pPr>
-        <w:widowControl/>
-        <w:numPr>
-          <w:ilvl w:val="1"/>
-          <w:numId w:val="5"/>
-        </w:numPr>
-        <w:wordWrap/>
-        <w:autoSpaceDE/>
-        <w:autoSpaceDN/>
-        <w:spacing w:before="100" w:beforeAutospacing="1" w:after="100" w:afterAutospacing="1" w:line="240" w:lineRule="auto"/>
-        <w:jc w:val="left"/>
-        <w:rPr>
-          <w:rFonts w:asciiTheme="minorEastAsia" w:hAnsiTheme="minorEastAsia" w:cs="굴림"/>
-          <w:kern w:val="0"/>
-          <w:sz w:val="22"/>
-        </w:rPr>
-      </w:pPr>
-      <w:r>
-        <w:rPr>
-          <w:rFonts w:asciiTheme="minorEastAsia" w:hAnsiTheme="minorEastAsia" w:cs="굴림" w:hint="eastAsia"/>
-          <w:kern w:val="0"/>
-          <w:sz w:val="22"/>
-        </w:rPr>
-        <w:t xml:space="preserve">응답시간: </w:t>
-      </w:r>
-    </w:p>
-    <w:p>
-      <w:pPr>
-        <w:widowControl/>
-        <w:numPr>
-          <w:ilvl w:val="1"/>
-          <w:numId w:val="5"/>
-        </w:numPr>
-        <w:wordWrap/>
-        <w:autoSpaceDE/>
-        <w:autoSpaceDN/>
-        <w:spacing w:before="100" w:beforeAutospacing="1" w:after="100" w:afterAutospacing="1" w:line="240" w:lineRule="auto"/>
-        <w:jc w:val="left"/>
-        <w:rPr>
-          <w:rFonts w:asciiTheme="minorEastAsia" w:hAnsiTheme="minorEastAsia" w:cs="굴림" w:hint="eastAsia"/>
           <w:kern w:val="0"/>
           <w:sz w:val="22"/>
         </w:rPr>
@@ -7171,7 +7128,7 @@
         <w:jc w:val="left"/>
         <w:outlineLvl w:val="3"/>
         <w:rPr>
-          <w:rFonts w:asciiTheme="minorEastAsia" w:hAnsiTheme="minorEastAsia" w:cs="굴림" w:hint="eastAsia"/>
+          <w:rFonts w:asciiTheme="minorEastAsia" w:hAnsiTheme="minorEastAsia" w:cs="굴림"/>
           <w:b/>
           <w:bCs/>
           <w:kern w:val="0"/>
@@ -7260,7 +7217,7 @@
               <w:jc w:val="center"/>
               <w:outlineLvl w:val="3"/>
               <w:rPr>
-                <w:rFonts w:asciiTheme="minorEastAsia" w:hAnsiTheme="minorEastAsia" w:cs="굴림" w:hint="eastAsia"/>
+                <w:rFonts w:asciiTheme="minorEastAsia" w:hAnsiTheme="minorEastAsia" w:cs="굴림"/>
                 <w:b/>
                 <w:bCs/>
                 <w:kern w:val="0"/>
@@ -7319,7 +7276,7 @@
               <w:spacing w:before="100" w:beforeAutospacing="1" w:after="100" w:afterAutospacing="1"/>
               <w:jc w:val="center"/>
               <w:rPr>
-                <w:rFonts w:asciiTheme="minorEastAsia" w:hAnsiTheme="minorEastAsia" w:cs="굴림" w:hint="eastAsia"/>
+                <w:rFonts w:asciiTheme="minorEastAsia" w:hAnsiTheme="minorEastAsia" w:cs="굴림"/>
                 <w:kern w:val="0"/>
                 <w:sz w:val="24"/>
                 <w:szCs w:val="24"/>
@@ -7354,7 +7311,7 @@
               <w:jc w:val="center"/>
               <w:outlineLvl w:val="3"/>
               <w:rPr>
-                <w:rFonts w:asciiTheme="minorEastAsia" w:hAnsiTheme="minorEastAsia" w:cs="굴림" w:hint="eastAsia"/>
+                <w:rFonts w:asciiTheme="minorEastAsia" w:hAnsiTheme="minorEastAsia" w:cs="굴림"/>
                 <w:b/>
                 <w:bCs/>
                 <w:kern w:val="0"/>
@@ -7400,7 +7357,7 @@
               <w:jc w:val="center"/>
               <w:outlineLvl w:val="3"/>
               <w:rPr>
-                <w:rFonts w:asciiTheme="minorEastAsia" w:hAnsiTheme="minorEastAsia" w:cs="굴림" w:hint="eastAsia"/>
+                <w:rFonts w:asciiTheme="minorEastAsia" w:hAnsiTheme="minorEastAsia" w:cs="굴림"/>
                 <w:b/>
                 <w:bCs/>
                 <w:kern w:val="0"/>
@@ -7435,7 +7392,7 @@
               <w:jc w:val="center"/>
               <w:outlineLvl w:val="3"/>
               <w:rPr>
-                <w:rFonts w:asciiTheme="minorEastAsia" w:hAnsiTheme="minorEastAsia" w:cs="굴림" w:hint="eastAsia"/>
+                <w:rFonts w:asciiTheme="minorEastAsia" w:hAnsiTheme="minorEastAsia" w:cs="굴림"/>
                 <w:b/>
                 <w:bCs/>
                 <w:kern w:val="0"/>
@@ -7470,7 +7427,7 @@
               <w:jc w:val="center"/>
               <w:outlineLvl w:val="3"/>
               <w:rPr>
-                <w:rFonts w:asciiTheme="minorEastAsia" w:hAnsiTheme="minorEastAsia" w:cs="굴림" w:hint="eastAsia"/>
+                <w:rFonts w:asciiTheme="minorEastAsia" w:hAnsiTheme="minorEastAsia" w:cs="굴림"/>
                 <w:b/>
                 <w:bCs/>
                 <w:kern w:val="0"/>
@@ -7516,7 +7473,7 @@
               <w:jc w:val="center"/>
               <w:outlineLvl w:val="3"/>
               <w:rPr>
-                <w:rFonts w:asciiTheme="minorEastAsia" w:hAnsiTheme="minorEastAsia" w:cs="굴림" w:hint="eastAsia"/>
+                <w:rFonts w:asciiTheme="minorEastAsia" w:hAnsiTheme="minorEastAsia" w:cs="굴림"/>
                 <w:b/>
                 <w:bCs/>
                 <w:kern w:val="0"/>
@@ -7562,7 +7519,7 @@
               <w:jc w:val="center"/>
               <w:outlineLvl w:val="3"/>
               <w:rPr>
-                <w:rFonts w:asciiTheme="minorEastAsia" w:hAnsiTheme="minorEastAsia" w:cs="굴림" w:hint="eastAsia"/>
+                <w:rFonts w:asciiTheme="minorEastAsia" w:hAnsiTheme="minorEastAsia" w:cs="굴림"/>
                 <w:b/>
                 <w:bCs/>
                 <w:kern w:val="0"/>
@@ -7597,7 +7554,7 @@
               <w:jc w:val="center"/>
               <w:outlineLvl w:val="3"/>
               <w:rPr>
-                <w:rFonts w:asciiTheme="minorEastAsia" w:hAnsiTheme="minorEastAsia" w:cs="굴림" w:hint="eastAsia"/>
+                <w:rFonts w:asciiTheme="minorEastAsia" w:hAnsiTheme="minorEastAsia" w:cs="굴림"/>
                 <w:b/>
                 <w:bCs/>
                 <w:kern w:val="0"/>
@@ -7632,7 +7589,7 @@
               <w:jc w:val="center"/>
               <w:outlineLvl w:val="3"/>
               <w:rPr>
-                <w:rFonts w:asciiTheme="minorEastAsia" w:hAnsiTheme="minorEastAsia" w:cs="굴림" w:hint="eastAsia"/>
+                <w:rFonts w:asciiTheme="minorEastAsia" w:hAnsiTheme="minorEastAsia" w:cs="굴림"/>
                 <w:b/>
                 <w:bCs/>
                 <w:kern w:val="0"/>
@@ -7678,7 +7635,7 @@
               <w:jc w:val="center"/>
               <w:outlineLvl w:val="3"/>
               <w:rPr>
-                <w:rFonts w:asciiTheme="minorEastAsia" w:hAnsiTheme="minorEastAsia" w:cs="굴림" w:hint="eastAsia"/>
+                <w:rFonts w:asciiTheme="minorEastAsia" w:hAnsiTheme="minorEastAsia" w:cs="굴림"/>
                 <w:b/>
                 <w:bCs/>
                 <w:kern w:val="0"/>
@@ -7726,6 +7683,16 @@
               <w:jc w:val="center"/>
               <w:outlineLvl w:val="3"/>
               <w:rPr>
+                <w:rFonts w:asciiTheme="minorEastAsia" w:hAnsiTheme="minorEastAsia" w:cs="굴림"/>
+                <w:b/>
+                <w:bCs/>
+                <w:kern w:val="0"/>
+                <w:sz w:val="24"/>
+                <w:szCs w:val="24"/>
+              </w:rPr>
+            </w:pPr>
+            <w:r>
+              <w:rPr>
                 <w:rFonts w:asciiTheme="minorEastAsia" w:hAnsiTheme="minorEastAsia" w:cs="굴림" w:hint="eastAsia"/>
                 <w:b/>
                 <w:bCs/>
@@ -7733,28 +7700,7 @@
                 <w:sz w:val="24"/>
                 <w:szCs w:val="24"/>
               </w:rPr>
-            </w:pPr>
-            <w:r>
-              <w:rPr>
-                <w:rFonts w:asciiTheme="minorEastAsia" w:hAnsiTheme="minorEastAsia" w:cs="굴림" w:hint="eastAsia"/>
-                <w:b/>
-                <w:bCs/>
-                <w:kern w:val="0"/>
-                <w:sz w:val="24"/>
-                <w:szCs w:val="24"/>
-              </w:rPr>
-              <w:t>데이터</w:t>
-            </w:r>
-            <w:r>
-              <w:rPr>
-                <w:rFonts w:asciiTheme="minorEastAsia" w:hAnsiTheme="minorEastAsia" w:cs="굴림" w:hint="eastAsia"/>
-                <w:b/>
-                <w:bCs/>
-                <w:kern w:val="0"/>
-                <w:sz w:val="24"/>
-                <w:szCs w:val="24"/>
-              </w:rPr>
-              <w:t>(r</w:t>
+              <w:t>데이터(r</w:t>
             </w:r>
             <w:r>
               <w:rPr>
@@ -7784,7 +7730,7 @@
               <w:jc w:val="center"/>
               <w:outlineLvl w:val="3"/>
               <w:rPr>
-                <w:rFonts w:asciiTheme="minorEastAsia" w:hAnsiTheme="minorEastAsia" w:cs="굴림" w:hint="eastAsia"/>
+                <w:rFonts w:asciiTheme="minorEastAsia" w:hAnsiTheme="minorEastAsia" w:cs="굴림"/>
                 <w:bCs/>
                 <w:kern w:val="0"/>
                 <w:sz w:val="24"/>
@@ -7828,7 +7774,7 @@
               <w:jc w:val="center"/>
               <w:outlineLvl w:val="3"/>
               <w:rPr>
-                <w:rFonts w:asciiTheme="minorEastAsia" w:hAnsiTheme="minorEastAsia" w:cs="굴림" w:hint="eastAsia"/>
+                <w:rFonts w:asciiTheme="minorEastAsia" w:hAnsiTheme="minorEastAsia" w:cs="굴림"/>
                 <w:bCs/>
                 <w:kern w:val="0"/>
                 <w:sz w:val="24"/>
@@ -7873,7 +7819,7 @@
               <w:jc w:val="center"/>
               <w:outlineLvl w:val="3"/>
               <w:rPr>
-                <w:rFonts w:asciiTheme="minorEastAsia" w:hAnsiTheme="minorEastAsia" w:cs="굴림" w:hint="eastAsia"/>
+                <w:rFonts w:asciiTheme="minorEastAsia" w:hAnsiTheme="minorEastAsia" w:cs="굴림"/>
                 <w:b/>
                 <w:bCs/>
                 <w:kern w:val="0"/>
@@ -7930,7 +7876,7 @@
               <w:jc w:val="center"/>
               <w:outlineLvl w:val="3"/>
               <w:rPr>
-                <w:rFonts w:asciiTheme="minorEastAsia" w:hAnsiTheme="minorEastAsia" w:cs="굴림" w:hint="eastAsia"/>
+                <w:rFonts w:asciiTheme="minorEastAsia" w:hAnsiTheme="minorEastAsia" w:cs="굴림"/>
                 <w:bCs/>
                 <w:kern w:val="0"/>
                 <w:sz w:val="24"/>
@@ -7973,7 +7919,7 @@
               <w:jc w:val="center"/>
               <w:outlineLvl w:val="3"/>
               <w:rPr>
-                <w:rFonts w:asciiTheme="minorEastAsia" w:hAnsiTheme="minorEastAsia" w:cs="굴림" w:hint="eastAsia"/>
+                <w:rFonts w:asciiTheme="minorEastAsia" w:hAnsiTheme="minorEastAsia" w:cs="굴림"/>
                 <w:bCs/>
                 <w:kern w:val="0"/>
                 <w:sz w:val="24"/>
@@ -7996,7 +7942,7 @@
               <w:jc w:val="center"/>
               <w:outlineLvl w:val="3"/>
               <w:rPr>
-                <w:rFonts w:asciiTheme="minorEastAsia" w:hAnsiTheme="minorEastAsia" w:cs="굴림" w:hint="eastAsia"/>
+                <w:rFonts w:asciiTheme="minorEastAsia" w:hAnsiTheme="minorEastAsia" w:cs="굴림"/>
                 <w:bCs/>
                 <w:kern w:val="0"/>
                 <w:sz w:val="24"/>
@@ -8019,7 +7965,7 @@
               <w:jc w:val="center"/>
               <w:outlineLvl w:val="3"/>
               <w:rPr>
-                <w:rFonts w:asciiTheme="minorEastAsia" w:hAnsiTheme="minorEastAsia" w:cs="굴림" w:hint="eastAsia"/>
+                <w:rFonts w:asciiTheme="minorEastAsia" w:hAnsiTheme="minorEastAsia" w:cs="굴림"/>
                 <w:bCs/>
                 <w:kern w:val="0"/>
                 <w:sz w:val="24"/>
@@ -8042,7 +7988,7 @@
               <w:jc w:val="center"/>
               <w:outlineLvl w:val="3"/>
               <w:rPr>
-                <w:rFonts w:asciiTheme="minorEastAsia" w:hAnsiTheme="minorEastAsia" w:cs="굴림" w:hint="eastAsia"/>
+                <w:rFonts w:asciiTheme="minorEastAsia" w:hAnsiTheme="minorEastAsia" w:cs="굴림"/>
                 <w:bCs/>
                 <w:kern w:val="0"/>
                 <w:sz w:val="24"/>
@@ -8085,7 +8031,7 @@
               <w:jc w:val="center"/>
               <w:outlineLvl w:val="3"/>
               <w:rPr>
-                <w:rFonts w:asciiTheme="minorEastAsia" w:hAnsiTheme="minorEastAsia" w:cs="굴림" w:hint="eastAsia"/>
+                <w:rFonts w:asciiTheme="minorEastAsia" w:hAnsiTheme="minorEastAsia" w:cs="굴림"/>
                 <w:bCs/>
                 <w:kern w:val="0"/>
                 <w:sz w:val="24"/>
@@ -8108,7 +8054,7 @@
               <w:jc w:val="center"/>
               <w:outlineLvl w:val="3"/>
               <w:rPr>
-                <w:rFonts w:asciiTheme="minorEastAsia" w:hAnsiTheme="minorEastAsia" w:cs="굴림" w:hint="eastAsia"/>
+                <w:rFonts w:asciiTheme="minorEastAsia" w:hAnsiTheme="minorEastAsia" w:cs="굴림"/>
                 <w:bCs/>
                 <w:kern w:val="0"/>
                 <w:sz w:val="24"/>
@@ -8131,7 +8077,7 @@
               <w:jc w:val="center"/>
               <w:outlineLvl w:val="3"/>
               <w:rPr>
-                <w:rFonts w:asciiTheme="minorEastAsia" w:hAnsiTheme="minorEastAsia" w:cs="굴림" w:hint="eastAsia"/>
+                <w:rFonts w:asciiTheme="minorEastAsia" w:hAnsiTheme="minorEastAsia" w:cs="굴림"/>
                 <w:bCs/>
                 <w:kern w:val="0"/>
                 <w:sz w:val="24"/>
@@ -8156,7 +8102,7 @@
               <w:jc w:val="center"/>
               <w:outlineLvl w:val="3"/>
               <w:rPr>
-                <w:rFonts w:asciiTheme="minorEastAsia" w:hAnsiTheme="minorEastAsia" w:cs="굴림" w:hint="eastAsia"/>
+                <w:rFonts w:asciiTheme="minorEastAsia" w:hAnsiTheme="minorEastAsia" w:cs="굴림"/>
                 <w:b/>
                 <w:bCs/>
                 <w:kern w:val="0"/>
@@ -8202,7 +8148,7 @@
               <w:jc w:val="center"/>
               <w:outlineLvl w:val="3"/>
               <w:rPr>
-                <w:rFonts w:asciiTheme="minorEastAsia" w:hAnsiTheme="minorEastAsia" w:cs="굴림" w:hint="eastAsia"/>
+                <w:rFonts w:asciiTheme="minorEastAsia" w:hAnsiTheme="minorEastAsia" w:cs="굴림"/>
                 <w:bCs/>
                 <w:kern w:val="0"/>
                 <w:sz w:val="24"/>
@@ -8245,7 +8191,7 @@
               <w:jc w:val="center"/>
               <w:outlineLvl w:val="3"/>
               <w:rPr>
-                <w:rFonts w:asciiTheme="minorEastAsia" w:hAnsiTheme="minorEastAsia" w:cs="굴림" w:hint="eastAsia"/>
+                <w:rFonts w:asciiTheme="minorEastAsia" w:hAnsiTheme="minorEastAsia" w:cs="굴림"/>
                 <w:bCs/>
                 <w:kern w:val="0"/>
                 <w:sz w:val="24"/>
@@ -8268,7 +8214,7 @@
               <w:jc w:val="center"/>
               <w:outlineLvl w:val="3"/>
               <w:rPr>
-                <w:rFonts w:asciiTheme="minorEastAsia" w:hAnsiTheme="minorEastAsia" w:cs="굴림" w:hint="eastAsia"/>
+                <w:rFonts w:asciiTheme="minorEastAsia" w:hAnsiTheme="minorEastAsia" w:cs="굴림"/>
                 <w:bCs/>
                 <w:kern w:val="0"/>
                 <w:sz w:val="24"/>
@@ -8291,7 +8237,7 @@
               <w:jc w:val="center"/>
               <w:outlineLvl w:val="3"/>
               <w:rPr>
-                <w:rFonts w:asciiTheme="minorEastAsia" w:hAnsiTheme="minorEastAsia" w:cs="굴림" w:hint="eastAsia"/>
+                <w:rFonts w:asciiTheme="minorEastAsia" w:hAnsiTheme="minorEastAsia" w:cs="굴림"/>
                 <w:bCs/>
                 <w:kern w:val="0"/>
                 <w:sz w:val="24"/>
@@ -8314,7 +8260,7 @@
               <w:jc w:val="center"/>
               <w:outlineLvl w:val="3"/>
               <w:rPr>
-                <w:rFonts w:asciiTheme="minorEastAsia" w:hAnsiTheme="minorEastAsia" w:cs="굴림" w:hint="eastAsia"/>
+                <w:rFonts w:asciiTheme="minorEastAsia" w:hAnsiTheme="minorEastAsia" w:cs="굴림"/>
                 <w:bCs/>
                 <w:kern w:val="0"/>
                 <w:sz w:val="24"/>
@@ -8357,7 +8303,7 @@
               <w:jc w:val="center"/>
               <w:outlineLvl w:val="3"/>
               <w:rPr>
-                <w:rFonts w:asciiTheme="minorEastAsia" w:hAnsiTheme="minorEastAsia" w:cs="굴림" w:hint="eastAsia"/>
+                <w:rFonts w:asciiTheme="minorEastAsia" w:hAnsiTheme="minorEastAsia" w:cs="굴림"/>
                 <w:bCs/>
                 <w:kern w:val="0"/>
                 <w:sz w:val="24"/>
@@ -8380,7 +8326,7 @@
               <w:jc w:val="center"/>
               <w:outlineLvl w:val="3"/>
               <w:rPr>
-                <w:rFonts w:asciiTheme="minorEastAsia" w:hAnsiTheme="minorEastAsia" w:cs="굴림" w:hint="eastAsia"/>
+                <w:rFonts w:asciiTheme="minorEastAsia" w:hAnsiTheme="minorEastAsia" w:cs="굴림"/>
                 <w:bCs/>
                 <w:kern w:val="0"/>
                 <w:sz w:val="24"/>
@@ -8403,7 +8349,7 @@
               <w:jc w:val="center"/>
               <w:outlineLvl w:val="3"/>
               <w:rPr>
-                <w:rFonts w:asciiTheme="minorEastAsia" w:hAnsiTheme="minorEastAsia" w:cs="굴림" w:hint="eastAsia"/>
+                <w:rFonts w:asciiTheme="minorEastAsia" w:hAnsiTheme="minorEastAsia" w:cs="굴림"/>
                 <w:bCs/>
                 <w:kern w:val="0"/>
                 <w:sz w:val="24"/>
@@ -8442,7 +8388,7 @@
         <w:ind w:left="360"/>
         <w:jc w:val="left"/>
         <w:rPr>
-          <w:rFonts w:asciiTheme="minorEastAsia" w:hAnsiTheme="minorEastAsia" w:cs="굴림" w:hint="eastAsia"/>
+          <w:rFonts w:asciiTheme="minorEastAsia" w:hAnsiTheme="minorEastAsia" w:cs="굴림"/>
           <w:b/>
           <w:bCs/>
           <w:kern w:val="0"/>
@@ -8594,7 +8540,7 @@
         <w:spacing w:before="100" w:beforeAutospacing="1" w:after="100" w:afterAutospacing="1" w:line="240" w:lineRule="auto"/>
         <w:jc w:val="left"/>
         <w:rPr>
-          <w:rFonts w:asciiTheme="minorEastAsia" w:hAnsiTheme="minorEastAsia" w:cs="굴림" w:hint="eastAsia"/>
+          <w:rFonts w:asciiTheme="minorEastAsia" w:hAnsiTheme="minorEastAsia" w:cs="굴림"/>
           <w:kern w:val="0"/>
           <w:sz w:val="22"/>
         </w:rPr>
@@ -8862,7 +8808,7 @@
         <w:spacing w:before="100" w:beforeAutospacing="1" w:after="100" w:afterAutospacing="1" w:line="240" w:lineRule="auto"/>
         <w:jc w:val="left"/>
         <w:rPr>
-          <w:rFonts w:asciiTheme="minorEastAsia" w:hAnsiTheme="minorEastAsia" w:cs="굴림" w:hint="eastAsia"/>
+          <w:rFonts w:asciiTheme="minorEastAsia" w:hAnsiTheme="minorEastAsia" w:cs="굴림"/>
           <w:kern w:val="0"/>
           <w:sz w:val="22"/>
         </w:rPr>
@@ -9099,7 +9045,7 @@
         <w:spacing w:before="100" w:beforeAutospacing="1" w:after="100" w:afterAutospacing="1" w:line="240" w:lineRule="auto"/>
         <w:jc w:val="left"/>
         <w:rPr>
-          <w:rFonts w:asciiTheme="minorEastAsia" w:hAnsiTheme="minorEastAsia" w:cs="굴림" w:hint="eastAsia"/>
+          <w:rFonts w:asciiTheme="minorEastAsia" w:hAnsiTheme="minorEastAsia" w:cs="굴림"/>
           <w:kern w:val="0"/>
           <w:sz w:val="22"/>
         </w:rPr>
@@ -9335,7 +9281,7 @@
         <w:spacing w:before="100" w:beforeAutospacing="1" w:after="100" w:afterAutospacing="1" w:line="240" w:lineRule="auto"/>
         <w:jc w:val="left"/>
         <w:rPr>
-          <w:rFonts w:asciiTheme="minorEastAsia" w:hAnsiTheme="minorEastAsia" w:cs="굴림" w:hint="eastAsia"/>
+          <w:rFonts w:asciiTheme="minorEastAsia" w:hAnsiTheme="minorEastAsia" w:cs="굴림"/>
           <w:kern w:val="0"/>
           <w:sz w:val="22"/>
         </w:rPr>
@@ -9453,7 +9399,7 @@
         <w:spacing w:before="100" w:beforeAutospacing="1" w:after="100" w:afterAutospacing="1" w:line="240" w:lineRule="auto"/>
         <w:jc w:val="left"/>
         <w:rPr>
-          <w:rFonts w:asciiTheme="minorEastAsia" w:hAnsiTheme="minorEastAsia" w:cs="굴림" w:hint="eastAsia"/>
+          <w:rFonts w:asciiTheme="minorEastAsia" w:hAnsiTheme="minorEastAsia" w:cs="굴림"/>
           <w:kern w:val="0"/>
           <w:sz w:val="22"/>
         </w:rPr>
@@ -9636,7 +9582,7 @@
               <w:jc w:val="center"/>
               <w:outlineLvl w:val="3"/>
               <w:rPr>
-                <w:rFonts w:asciiTheme="minorEastAsia" w:hAnsiTheme="minorEastAsia" w:cs="굴림" w:hint="eastAsia"/>
+                <w:rFonts w:asciiTheme="minorEastAsia" w:hAnsiTheme="minorEastAsia" w:cs="굴림"/>
                 <w:b/>
                 <w:bCs/>
                 <w:kern w:val="0"/>
@@ -9695,7 +9641,7 @@
               <w:spacing w:before="100" w:beforeAutospacing="1" w:after="100" w:afterAutospacing="1"/>
               <w:jc w:val="center"/>
               <w:rPr>
-                <w:rFonts w:asciiTheme="minorEastAsia" w:hAnsiTheme="minorEastAsia" w:cs="굴림" w:hint="eastAsia"/>
+                <w:rFonts w:asciiTheme="minorEastAsia" w:hAnsiTheme="minorEastAsia" w:cs="굴림"/>
                 <w:kern w:val="0"/>
                 <w:sz w:val="24"/>
                 <w:szCs w:val="24"/>
@@ -9730,7 +9676,7 @@
               <w:jc w:val="center"/>
               <w:outlineLvl w:val="3"/>
               <w:rPr>
-                <w:rFonts w:asciiTheme="minorEastAsia" w:hAnsiTheme="minorEastAsia" w:cs="굴림" w:hint="eastAsia"/>
+                <w:rFonts w:asciiTheme="minorEastAsia" w:hAnsiTheme="minorEastAsia" w:cs="굴림"/>
                 <w:b/>
                 <w:bCs/>
                 <w:kern w:val="0"/>
@@ -9776,7 +9722,7 @@
               <w:jc w:val="center"/>
               <w:outlineLvl w:val="3"/>
               <w:rPr>
-                <w:rFonts w:asciiTheme="minorEastAsia" w:hAnsiTheme="minorEastAsia" w:cs="굴림" w:hint="eastAsia"/>
+                <w:rFonts w:asciiTheme="minorEastAsia" w:hAnsiTheme="minorEastAsia" w:cs="굴림"/>
                 <w:b/>
                 <w:bCs/>
                 <w:kern w:val="0"/>
@@ -9811,7 +9757,7 @@
               <w:jc w:val="center"/>
               <w:outlineLvl w:val="3"/>
               <w:rPr>
-                <w:rFonts w:asciiTheme="minorEastAsia" w:hAnsiTheme="minorEastAsia" w:cs="굴림" w:hint="eastAsia"/>
+                <w:rFonts w:asciiTheme="minorEastAsia" w:hAnsiTheme="minorEastAsia" w:cs="굴림"/>
                 <w:b/>
                 <w:bCs/>
                 <w:kern w:val="0"/>
@@ -9846,7 +9792,7 @@
               <w:jc w:val="center"/>
               <w:outlineLvl w:val="3"/>
               <w:rPr>
-                <w:rFonts w:asciiTheme="minorEastAsia" w:hAnsiTheme="minorEastAsia" w:cs="굴림" w:hint="eastAsia"/>
+                <w:rFonts w:asciiTheme="minorEastAsia" w:hAnsiTheme="minorEastAsia" w:cs="굴림"/>
                 <w:b/>
                 <w:bCs/>
                 <w:kern w:val="0"/>
@@ -9892,7 +9838,7 @@
               <w:jc w:val="center"/>
               <w:outlineLvl w:val="3"/>
               <w:rPr>
-                <w:rFonts w:asciiTheme="minorEastAsia" w:hAnsiTheme="minorEastAsia" w:cs="굴림" w:hint="eastAsia"/>
+                <w:rFonts w:asciiTheme="minorEastAsia" w:hAnsiTheme="minorEastAsia" w:cs="굴림"/>
                 <w:b/>
                 <w:bCs/>
                 <w:kern w:val="0"/>
@@ -9938,7 +9884,7 @@
               <w:jc w:val="center"/>
               <w:outlineLvl w:val="3"/>
               <w:rPr>
-                <w:rFonts w:asciiTheme="minorEastAsia" w:hAnsiTheme="minorEastAsia" w:cs="굴림" w:hint="eastAsia"/>
+                <w:rFonts w:asciiTheme="minorEastAsia" w:hAnsiTheme="minorEastAsia" w:cs="굴림"/>
                 <w:b/>
                 <w:bCs/>
                 <w:kern w:val="0"/>
@@ -9973,7 +9919,7 @@
               <w:jc w:val="center"/>
               <w:outlineLvl w:val="3"/>
               <w:rPr>
-                <w:rFonts w:asciiTheme="minorEastAsia" w:hAnsiTheme="minorEastAsia" w:cs="굴림" w:hint="eastAsia"/>
+                <w:rFonts w:asciiTheme="minorEastAsia" w:hAnsiTheme="minorEastAsia" w:cs="굴림"/>
                 <w:b/>
                 <w:bCs/>
                 <w:kern w:val="0"/>
@@ -10008,7 +9954,7 @@
               <w:jc w:val="center"/>
               <w:outlineLvl w:val="3"/>
               <w:rPr>
-                <w:rFonts w:asciiTheme="minorEastAsia" w:hAnsiTheme="minorEastAsia" w:cs="굴림" w:hint="eastAsia"/>
+                <w:rFonts w:asciiTheme="minorEastAsia" w:hAnsiTheme="minorEastAsia" w:cs="굴림"/>
                 <w:b/>
                 <w:bCs/>
                 <w:kern w:val="0"/>
@@ -10054,7 +10000,7 @@
               <w:jc w:val="center"/>
               <w:outlineLvl w:val="3"/>
               <w:rPr>
-                <w:rFonts w:asciiTheme="minorEastAsia" w:hAnsiTheme="minorEastAsia" w:cs="굴림" w:hint="eastAsia"/>
+                <w:rFonts w:asciiTheme="minorEastAsia" w:hAnsiTheme="minorEastAsia" w:cs="굴림"/>
                 <w:b/>
                 <w:bCs/>
                 <w:kern w:val="0"/>
@@ -10102,6 +10048,16 @@
               <w:jc w:val="center"/>
               <w:outlineLvl w:val="3"/>
               <w:rPr>
+                <w:rFonts w:asciiTheme="minorEastAsia" w:hAnsiTheme="minorEastAsia" w:cs="굴림"/>
+                <w:b/>
+                <w:bCs/>
+                <w:kern w:val="0"/>
+                <w:sz w:val="24"/>
+                <w:szCs w:val="24"/>
+              </w:rPr>
+            </w:pPr>
+            <w:r>
+              <w:rPr>
                 <w:rFonts w:asciiTheme="minorEastAsia" w:hAnsiTheme="minorEastAsia" w:cs="굴림" w:hint="eastAsia"/>
                 <w:b/>
                 <w:bCs/>
@@ -10109,28 +10065,7 @@
                 <w:sz w:val="24"/>
                 <w:szCs w:val="24"/>
               </w:rPr>
-            </w:pPr>
-            <w:r>
-              <w:rPr>
-                <w:rFonts w:asciiTheme="minorEastAsia" w:hAnsiTheme="minorEastAsia" w:cs="굴림" w:hint="eastAsia"/>
-                <w:b/>
-                <w:bCs/>
-                <w:kern w:val="0"/>
-                <w:sz w:val="24"/>
-                <w:szCs w:val="24"/>
-              </w:rPr>
-              <w:t>데이터</w:t>
-            </w:r>
-            <w:r>
-              <w:rPr>
-                <w:rFonts w:asciiTheme="minorEastAsia" w:hAnsiTheme="minorEastAsia" w:cs="굴림" w:hint="eastAsia"/>
-                <w:b/>
-                <w:bCs/>
-                <w:kern w:val="0"/>
-                <w:sz w:val="24"/>
-                <w:szCs w:val="24"/>
-              </w:rPr>
-              <w:t>(r</w:t>
+              <w:t>데이터(r</w:t>
             </w:r>
             <w:r>
               <w:rPr>
@@ -10160,7 +10095,7 @@
               <w:jc w:val="center"/>
               <w:outlineLvl w:val="3"/>
               <w:rPr>
-                <w:rFonts w:asciiTheme="minorEastAsia" w:hAnsiTheme="minorEastAsia" w:cs="굴림" w:hint="eastAsia"/>
+                <w:rFonts w:asciiTheme="minorEastAsia" w:hAnsiTheme="minorEastAsia" w:cs="굴림"/>
                 <w:bCs/>
                 <w:kern w:val="0"/>
                 <w:sz w:val="24"/>
@@ -10204,7 +10139,7 @@
               <w:jc w:val="center"/>
               <w:outlineLvl w:val="3"/>
               <w:rPr>
-                <w:rFonts w:asciiTheme="minorEastAsia" w:hAnsiTheme="minorEastAsia" w:cs="굴림" w:hint="eastAsia"/>
+                <w:rFonts w:asciiTheme="minorEastAsia" w:hAnsiTheme="minorEastAsia" w:cs="굴림"/>
                 <w:bCs/>
                 <w:kern w:val="0"/>
                 <w:sz w:val="24"/>
@@ -10249,7 +10184,7 @@
               <w:jc w:val="center"/>
               <w:outlineLvl w:val="3"/>
               <w:rPr>
-                <w:rFonts w:asciiTheme="minorEastAsia" w:hAnsiTheme="minorEastAsia" w:cs="굴림" w:hint="eastAsia"/>
+                <w:rFonts w:asciiTheme="minorEastAsia" w:hAnsiTheme="minorEastAsia" w:cs="굴림"/>
                 <w:b/>
                 <w:bCs/>
                 <w:kern w:val="0"/>
@@ -10306,7 +10241,7 @@
               <w:jc w:val="center"/>
               <w:outlineLvl w:val="3"/>
               <w:rPr>
-                <w:rFonts w:asciiTheme="minorEastAsia" w:hAnsiTheme="minorEastAsia" w:cs="굴림" w:hint="eastAsia"/>
+                <w:rFonts w:asciiTheme="minorEastAsia" w:hAnsiTheme="minorEastAsia" w:cs="굴림"/>
                 <w:bCs/>
                 <w:kern w:val="0"/>
                 <w:sz w:val="24"/>
@@ -10339,7 +10274,7 @@
               <w:jc w:val="center"/>
               <w:outlineLvl w:val="3"/>
               <w:rPr>
-                <w:rFonts w:asciiTheme="minorEastAsia" w:hAnsiTheme="minorEastAsia" w:cs="굴림" w:hint="eastAsia"/>
+                <w:rFonts w:asciiTheme="minorEastAsia" w:hAnsiTheme="minorEastAsia" w:cs="굴림"/>
                 <w:bCs/>
                 <w:kern w:val="0"/>
                 <w:sz w:val="24"/>
@@ -10362,7 +10297,7 @@
               <w:jc w:val="center"/>
               <w:outlineLvl w:val="3"/>
               <w:rPr>
-                <w:rFonts w:asciiTheme="minorEastAsia" w:hAnsiTheme="minorEastAsia" w:cs="굴림" w:hint="eastAsia"/>
+                <w:rFonts w:asciiTheme="minorEastAsia" w:hAnsiTheme="minorEastAsia" w:cs="굴림"/>
                 <w:bCs/>
                 <w:kern w:val="0"/>
                 <w:sz w:val="24"/>
@@ -10385,7 +10320,7 @@
               <w:jc w:val="center"/>
               <w:outlineLvl w:val="3"/>
               <w:rPr>
-                <w:rFonts w:asciiTheme="minorEastAsia" w:hAnsiTheme="minorEastAsia" w:cs="굴림" w:hint="eastAsia"/>
+                <w:rFonts w:asciiTheme="minorEastAsia" w:hAnsiTheme="minorEastAsia" w:cs="굴림"/>
                 <w:bCs/>
                 <w:kern w:val="0"/>
                 <w:sz w:val="24"/>
@@ -10408,7 +10343,7 @@
               <w:jc w:val="center"/>
               <w:outlineLvl w:val="3"/>
               <w:rPr>
-                <w:rFonts w:asciiTheme="minorEastAsia" w:hAnsiTheme="minorEastAsia" w:cs="굴림" w:hint="eastAsia"/>
+                <w:rFonts w:asciiTheme="minorEastAsia" w:hAnsiTheme="minorEastAsia" w:cs="굴림"/>
                 <w:bCs/>
                 <w:kern w:val="0"/>
                 <w:sz w:val="24"/>
@@ -10451,7 +10386,7 @@
               <w:jc w:val="center"/>
               <w:outlineLvl w:val="3"/>
               <w:rPr>
-                <w:rFonts w:asciiTheme="minorEastAsia" w:hAnsiTheme="minorEastAsia" w:cs="굴림" w:hint="eastAsia"/>
+                <w:rFonts w:asciiTheme="minorEastAsia" w:hAnsiTheme="minorEastAsia" w:cs="굴림"/>
                 <w:bCs/>
                 <w:kern w:val="0"/>
                 <w:sz w:val="24"/>
@@ -10474,7 +10409,7 @@
               <w:jc w:val="center"/>
               <w:outlineLvl w:val="3"/>
               <w:rPr>
-                <w:rFonts w:asciiTheme="minorEastAsia" w:hAnsiTheme="minorEastAsia" w:cs="굴림" w:hint="eastAsia"/>
+                <w:rFonts w:asciiTheme="minorEastAsia" w:hAnsiTheme="minorEastAsia" w:cs="굴림"/>
                 <w:bCs/>
                 <w:kern w:val="0"/>
                 <w:sz w:val="24"/>
@@ -10497,7 +10432,7 @@
               <w:jc w:val="center"/>
               <w:outlineLvl w:val="3"/>
               <w:rPr>
-                <w:rFonts w:asciiTheme="minorEastAsia" w:hAnsiTheme="minorEastAsia" w:cs="굴림" w:hint="eastAsia"/>
+                <w:rFonts w:asciiTheme="minorEastAsia" w:hAnsiTheme="minorEastAsia" w:cs="굴림"/>
                 <w:bCs/>
                 <w:kern w:val="0"/>
                 <w:sz w:val="24"/>
@@ -10522,7 +10457,7 @@
               <w:jc w:val="center"/>
               <w:outlineLvl w:val="3"/>
               <w:rPr>
-                <w:rFonts w:asciiTheme="minorEastAsia" w:hAnsiTheme="minorEastAsia" w:cs="굴림" w:hint="eastAsia"/>
+                <w:rFonts w:asciiTheme="minorEastAsia" w:hAnsiTheme="minorEastAsia" w:cs="굴림"/>
                 <w:b/>
                 <w:bCs/>
                 <w:kern w:val="0"/>
@@ -10568,7 +10503,7 @@
               <w:jc w:val="center"/>
               <w:outlineLvl w:val="3"/>
               <w:rPr>
-                <w:rFonts w:asciiTheme="minorEastAsia" w:hAnsiTheme="minorEastAsia" w:cs="굴림" w:hint="eastAsia"/>
+                <w:rFonts w:asciiTheme="minorEastAsia" w:hAnsiTheme="minorEastAsia" w:cs="굴림"/>
                 <w:bCs/>
                 <w:kern w:val="0"/>
                 <w:sz w:val="24"/>
@@ -10611,7 +10546,7 @@
               <w:jc w:val="center"/>
               <w:outlineLvl w:val="3"/>
               <w:rPr>
-                <w:rFonts w:asciiTheme="minorEastAsia" w:hAnsiTheme="minorEastAsia" w:cs="굴림" w:hint="eastAsia"/>
+                <w:rFonts w:asciiTheme="minorEastAsia" w:hAnsiTheme="minorEastAsia" w:cs="굴림"/>
                 <w:bCs/>
                 <w:kern w:val="0"/>
                 <w:sz w:val="24"/>
@@ -10634,7 +10569,7 @@
               <w:jc w:val="center"/>
               <w:outlineLvl w:val="3"/>
               <w:rPr>
-                <w:rFonts w:asciiTheme="minorEastAsia" w:hAnsiTheme="minorEastAsia" w:cs="굴림" w:hint="eastAsia"/>
+                <w:rFonts w:asciiTheme="minorEastAsia" w:hAnsiTheme="minorEastAsia" w:cs="굴림"/>
                 <w:bCs/>
                 <w:kern w:val="0"/>
                 <w:sz w:val="24"/>
@@ -10657,7 +10592,7 @@
               <w:jc w:val="center"/>
               <w:outlineLvl w:val="3"/>
               <w:rPr>
-                <w:rFonts w:asciiTheme="minorEastAsia" w:hAnsiTheme="minorEastAsia" w:cs="굴림" w:hint="eastAsia"/>
+                <w:rFonts w:asciiTheme="minorEastAsia" w:hAnsiTheme="minorEastAsia" w:cs="굴림"/>
                 <w:bCs/>
                 <w:kern w:val="0"/>
                 <w:sz w:val="24"/>
@@ -10680,7 +10615,7 @@
               <w:jc w:val="center"/>
               <w:outlineLvl w:val="3"/>
               <w:rPr>
-                <w:rFonts w:asciiTheme="minorEastAsia" w:hAnsiTheme="minorEastAsia" w:cs="굴림" w:hint="eastAsia"/>
+                <w:rFonts w:asciiTheme="minorEastAsia" w:hAnsiTheme="minorEastAsia" w:cs="굴림"/>
                 <w:bCs/>
                 <w:kern w:val="0"/>
                 <w:sz w:val="24"/>
@@ -10723,7 +10658,7 @@
               <w:jc w:val="center"/>
               <w:outlineLvl w:val="3"/>
               <w:rPr>
-                <w:rFonts w:asciiTheme="minorEastAsia" w:hAnsiTheme="minorEastAsia" w:cs="굴림" w:hint="eastAsia"/>
+                <w:rFonts w:asciiTheme="minorEastAsia" w:hAnsiTheme="minorEastAsia" w:cs="굴림"/>
                 <w:bCs/>
                 <w:kern w:val="0"/>
                 <w:sz w:val="24"/>
@@ -10746,7 +10681,7 @@
               <w:jc w:val="center"/>
               <w:outlineLvl w:val="3"/>
               <w:rPr>
-                <w:rFonts w:asciiTheme="minorEastAsia" w:hAnsiTheme="minorEastAsia" w:cs="굴림" w:hint="eastAsia"/>
+                <w:rFonts w:asciiTheme="minorEastAsia" w:hAnsiTheme="minorEastAsia" w:cs="굴림"/>
                 <w:bCs/>
                 <w:kern w:val="0"/>
                 <w:sz w:val="24"/>
@@ -10769,7 +10704,7 @@
               <w:jc w:val="center"/>
               <w:outlineLvl w:val="3"/>
               <w:rPr>
-                <w:rFonts w:asciiTheme="minorEastAsia" w:hAnsiTheme="minorEastAsia" w:cs="굴림" w:hint="eastAsia"/>
+                <w:rFonts w:asciiTheme="minorEastAsia" w:hAnsiTheme="minorEastAsia" w:cs="굴림"/>
                 <w:bCs/>
                 <w:kern w:val="0"/>
                 <w:sz w:val="24"/>
@@ -10807,7 +10742,7 @@
         <w:spacing w:before="100" w:beforeAutospacing="1" w:after="100" w:afterAutospacing="1" w:line="240" w:lineRule="auto"/>
         <w:jc w:val="left"/>
         <w:rPr>
-          <w:rFonts w:asciiTheme="minorEastAsia" w:hAnsiTheme="minorEastAsia" w:cs="굴림" w:hint="eastAsia"/>
+          <w:rFonts w:asciiTheme="minorEastAsia" w:hAnsiTheme="minorEastAsia" w:cs="굴림"/>
           <w:b/>
           <w:bCs/>
           <w:kern w:val="0"/>
@@ -10984,7 +10919,7 @@
         <w:spacing w:before="100" w:beforeAutospacing="1" w:after="100" w:afterAutospacing="1" w:line="240" w:lineRule="auto"/>
         <w:jc w:val="left"/>
         <w:rPr>
-          <w:rFonts w:asciiTheme="minorEastAsia" w:hAnsiTheme="minorEastAsia" w:cs="굴림" w:hint="eastAsia"/>
+          <w:rFonts w:asciiTheme="minorEastAsia" w:hAnsiTheme="minorEastAsia" w:cs="굴림"/>
           <w:kern w:val="0"/>
           <w:sz w:val="22"/>
         </w:rPr>
@@ -11252,7 +11187,7 @@
         <w:spacing w:before="100" w:beforeAutospacing="1" w:after="100" w:afterAutospacing="1" w:line="240" w:lineRule="auto"/>
         <w:jc w:val="left"/>
         <w:rPr>
-          <w:rFonts w:asciiTheme="minorEastAsia" w:hAnsiTheme="minorEastAsia" w:cs="굴림" w:hint="eastAsia"/>
+          <w:rFonts w:asciiTheme="minorEastAsia" w:hAnsiTheme="minorEastAsia" w:cs="굴림"/>
           <w:kern w:val="0"/>
           <w:sz w:val="22"/>
         </w:rPr>
@@ -11489,7 +11424,7 @@
         <w:spacing w:before="100" w:beforeAutospacing="1" w:after="100" w:afterAutospacing="1" w:line="240" w:lineRule="auto"/>
         <w:jc w:val="left"/>
         <w:rPr>
-          <w:rFonts w:asciiTheme="minorEastAsia" w:hAnsiTheme="minorEastAsia" w:cs="굴림" w:hint="eastAsia"/>
+          <w:rFonts w:asciiTheme="minorEastAsia" w:hAnsiTheme="minorEastAsia" w:cs="굴림"/>
           <w:kern w:val="0"/>
           <w:sz w:val="22"/>
         </w:rPr>
@@ -11725,7 +11660,7 @@
         <w:spacing w:before="100" w:beforeAutospacing="1" w:after="100" w:afterAutospacing="1" w:line="240" w:lineRule="auto"/>
         <w:jc w:val="left"/>
         <w:rPr>
-          <w:rFonts w:asciiTheme="minorEastAsia" w:hAnsiTheme="minorEastAsia" w:cs="굴림" w:hint="eastAsia"/>
+          <w:rFonts w:asciiTheme="minorEastAsia" w:hAnsiTheme="minorEastAsia" w:cs="굴림"/>
           <w:kern w:val="0"/>
           <w:sz w:val="22"/>
         </w:rPr>
@@ -11843,7 +11778,7 @@
         <w:spacing w:before="100" w:beforeAutospacing="1" w:after="100" w:afterAutospacing="1" w:line="240" w:lineRule="auto"/>
         <w:jc w:val="left"/>
         <w:rPr>
-          <w:rFonts w:asciiTheme="minorEastAsia" w:hAnsiTheme="minorEastAsia" w:cs="굴림" w:hint="eastAsia"/>
+          <w:rFonts w:asciiTheme="minorEastAsia" w:hAnsiTheme="minorEastAsia" w:cs="굴림"/>
           <w:kern w:val="0"/>
           <w:sz w:val="22"/>
         </w:rPr>
@@ -11936,7 +11871,7 @@
         </w:rPr>
         <w:lastRenderedPageBreak/>
         <w:pict>
-          <v:rect id="_x0000_i1032" style="width:0;height:1.5pt" o:hralign="center" o:hrstd="t" o:hr="t" fillcolor="#a0a0a0" stroked="f"/>
+          <v:rect id="_x0000_i1028" style="width:0;height:1.5pt" o:hralign="center" o:hrstd="t" o:hr="t" fillcolor="#a0a0a0" stroked="f"/>
         </w:pict>
       </w:r>
     </w:p>
@@ -13429,7 +13364,7 @@
   <w:abstractNum w:abstractNumId="7" w15:restartNumberingAfterBreak="0">
     <w:nsid w:val="7E9E382B"/>
     <w:multiLevelType w:val="multilevel"/>
-    <w:tmpl w:val="01486E80"/>
+    <w:tmpl w:val="0F581464"/>
     <w:lvl w:ilvl="0">
       <w:start w:val="1"/>
       <w:numFmt w:val="decimal"/>
@@ -13442,17 +13377,17 @@
         <w:ind w:left="720" w:hanging="360"/>
       </w:pPr>
     </w:lvl>
-    <w:lvl w:ilvl="1" w:tentative="1">
-      <w:start w:val="1"/>
-      <w:numFmt w:val="decimal"/>
-      <w:lvlText w:val="%2."/>
+    <w:lvl w:ilvl="1">
+      <w:start w:val="3"/>
+      <w:numFmt w:val="bullet"/>
+      <w:lvlText w:val=""/>
       <w:lvlJc w:val="left"/>
       <w:pPr>
-        <w:tabs>
-          <w:tab w:val="num" w:pos="1440"/>
-        </w:tabs>
         <w:ind w:left="1440" w:hanging="360"/>
       </w:pPr>
+      <w:rPr>
+        <w:rFonts w:ascii="Wingdings" w:eastAsiaTheme="minorEastAsia" w:hAnsi="Wingdings" w:cs="굴림" w:hint="default"/>
+      </w:rPr>
     </w:lvl>
     <w:lvl w:ilvl="2" w:tentative="1">
       <w:start w:val="1"/>
@@ -14460,7 +14395,7 @@
 </file>
 
 <file path=customXml/itemProps1.xml><?xml version="1.0" encoding="utf-8"?>
-<ds:datastoreItem xmlns:ds="http://schemas.openxmlformats.org/officeDocument/2006/customXml" ds:itemID="{B067F6B2-3716-4561-8B44-573E1421DA8A}">
+<ds:datastoreItem xmlns:ds="http://schemas.openxmlformats.org/officeDocument/2006/customXml" ds:itemID="{1385E80B-5886-48F0-9F19-5F6A922431F8}">
   <ds:schemaRefs>
     <ds:schemaRef ds:uri="http://schemas.openxmlformats.org/officeDocument/2006/bibliography"/>
   </ds:schemaRefs>

--- a/Boot-06-quitstart/src/main/resources/report/배치 부하테스트 결과 보고서.docx
+++ b/Boot-06-quitstart/src/main/resources/report/배치 부하테스트 결과 보고서.docx
@@ -39,50 +39,6 @@
         </w:rPr>
         <w:t>테스트 결과 보고서</w:t>
       </w:r>
-      <w:r>
-        <w:rPr>
-          <w:rFonts w:asciiTheme="minorEastAsia" w:hAnsiTheme="minorEastAsia" w:cs="굴림" w:hint="eastAsia"/>
-          <w:b/>
-          <w:bCs/>
-          <w:kern w:val="0"/>
-          <w:sz w:val="36"/>
-          <w:szCs w:val="36"/>
-        </w:rPr>
-        <w:t>(</w:t>
-      </w:r>
-      <w:r>
-        <w:rPr>
-          <w:rFonts w:asciiTheme="minorEastAsia" w:hAnsiTheme="minorEastAsia" w:cs="굴림"/>
-          <w:b/>
-          <w:bCs/>
-          <w:kern w:val="0"/>
-          <w:sz w:val="36"/>
-          <w:szCs w:val="36"/>
-        </w:rPr>
-        <w:t xml:space="preserve">partition </w:t>
-      </w:r>
-      <w:r>
-        <w:rPr>
-          <w:rFonts w:asciiTheme="minorEastAsia" w:hAnsiTheme="minorEastAsia" w:cs="굴림" w:hint="eastAsia"/>
-          <w:b/>
-          <w:bCs/>
-          <w:kern w:val="0"/>
-          <w:sz w:val="36"/>
-          <w:szCs w:val="36"/>
-        </w:rPr>
-        <w:t>미적용</w:t>
-      </w:r>
-      <w:r>
-        <w:rPr>
-          <w:rFonts w:asciiTheme="minorEastAsia" w:hAnsiTheme="minorEastAsia" w:cs="굴림"/>
-          <w:b/>
-          <w:bCs/>
-          <w:kern w:val="0"/>
-          <w:sz w:val="36"/>
-          <w:szCs w:val="36"/>
-        </w:rPr>
-        <w:t>)</w:t>
-      </w:r>
     </w:p>
     <w:p>
       <w:pPr>
@@ -813,16 +769,7 @@
           <w:sz w:val="24"/>
           <w:szCs w:val="24"/>
         </w:rPr>
-        <w:t xml:space="preserve">Partition test </w:t>
-      </w:r>
-      <w:r>
-        <w:rPr>
-          <w:rFonts w:asciiTheme="minorEastAsia" w:hAnsiTheme="minorEastAsia" w:cs="굴림"/>
-          <w:kern w:val="0"/>
-          <w:sz w:val="24"/>
-          <w:szCs w:val="24"/>
-        </w:rPr>
-        <w:t>(chunk size : 50/100/500)</w:t>
+        <w:t>Partition test (chunk size : 50/100/500)</w:t>
       </w:r>
       <w:r>
         <w:rPr>
@@ -1865,7 +1812,7 @@
         </w:rPr>
         <w:lastRenderedPageBreak/>
         <w:pict>
-          <v:rect id="_x0000_i1031" style="width:0;height:1.5pt" o:hralign="center" o:hrstd="t" o:hr="t" fillcolor="#a0a0a0" stroked="f"/>
+          <v:rect id="_x0000_i1027" style="width:0;height:1.5pt" o:hralign="center" o:hrstd="t" o:hr="t" fillcolor="#a0a0a0" stroked="f"/>
         </w:pict>
       </w:r>
     </w:p>
@@ -1909,7 +1856,7 @@
         <w:jc w:val="left"/>
         <w:outlineLvl w:val="2"/>
         <w:rPr>
-          <w:rFonts w:asciiTheme="minorEastAsia" w:hAnsiTheme="minorEastAsia" w:cs="굴림" w:hint="eastAsia"/>
+          <w:rFonts w:asciiTheme="minorEastAsia" w:hAnsiTheme="minorEastAsia" w:cs="굴림"/>
           <w:b/>
           <w:bCs/>
           <w:kern w:val="0"/>
@@ -2161,7 +2108,7 @@
         <w:spacing w:before="100" w:beforeAutospacing="1" w:after="100" w:afterAutospacing="1" w:line="240" w:lineRule="auto"/>
         <w:jc w:val="left"/>
         <w:rPr>
-          <w:rFonts w:asciiTheme="minorEastAsia" w:hAnsiTheme="minorEastAsia" w:cs="굴림" w:hint="eastAsia"/>
+          <w:rFonts w:asciiTheme="minorEastAsia" w:hAnsiTheme="minorEastAsia" w:cs="굴림"/>
           <w:kern w:val="0"/>
           <w:sz w:val="24"/>
           <w:szCs w:val="24"/>
@@ -2208,7 +2155,7 @@
               <w:spacing w:before="100" w:beforeAutospacing="1" w:after="100" w:afterAutospacing="1"/>
               <w:outlineLvl w:val="3"/>
               <w:rPr>
-                <w:rFonts w:asciiTheme="minorEastAsia" w:hAnsiTheme="minorEastAsia" w:cs="굴림" w:hint="eastAsia"/>
+                <w:rFonts w:asciiTheme="minorEastAsia" w:hAnsiTheme="minorEastAsia" w:cs="굴림"/>
                 <w:b/>
                 <w:bCs/>
                 <w:kern w:val="0"/>
@@ -2337,7 +2284,7 @@
               <w:jc w:val="center"/>
               <w:outlineLvl w:val="3"/>
               <w:rPr>
-                <w:rFonts w:asciiTheme="minorEastAsia" w:hAnsiTheme="minorEastAsia" w:cs="굴림" w:hint="eastAsia"/>
+                <w:rFonts w:asciiTheme="minorEastAsia" w:hAnsiTheme="minorEastAsia" w:cs="굴림"/>
                 <w:b/>
                 <w:bCs/>
                 <w:kern w:val="0"/>
@@ -3825,7 +3772,7 @@
         <w:spacing w:before="100" w:beforeAutospacing="1" w:after="100" w:afterAutospacing="1" w:line="240" w:lineRule="auto"/>
         <w:jc w:val="left"/>
         <w:rPr>
-          <w:rFonts w:asciiTheme="minorEastAsia" w:hAnsiTheme="minorEastAsia" w:cs="굴림" w:hint="eastAsia"/>
+          <w:rFonts w:asciiTheme="minorEastAsia" w:hAnsiTheme="minorEastAsia" w:cs="굴림"/>
           <w:kern w:val="0"/>
           <w:sz w:val="22"/>
         </w:rPr>
@@ -4086,39 +4033,153 @@
         <w:spacing w:before="100" w:beforeAutospacing="1" w:after="100" w:afterAutospacing="1" w:line="240" w:lineRule="auto"/>
         <w:jc w:val="left"/>
         <w:rPr>
-          <w:rFonts w:asciiTheme="minorEastAsia" w:hAnsiTheme="minorEastAsia" w:cs="굴림" w:hint="eastAsia"/>
-          <w:kern w:val="0"/>
-          <w:sz w:val="24"/>
-          <w:szCs w:val="24"/>
-        </w:rPr>
-      </w:pPr>
-      <w:r>
-        <w:rPr>
-          <w:rFonts w:asciiTheme="minorEastAsia" w:hAnsiTheme="minorEastAsia" w:cs="굴림"/>
-          <w:kern w:val="0"/>
-          <w:sz w:val="24"/>
-          <w:szCs w:val="24"/>
-        </w:rPr>
-        <w:t xml:space="preserve">Chunk </w:t>
-      </w:r>
-      <w:r>
-        <w:rPr>
-          <w:rFonts w:asciiTheme="minorEastAsia" w:hAnsiTheme="minorEastAsia" w:cs="굴림"/>
-          <w:kern w:val="0"/>
-          <w:sz w:val="24"/>
-          <w:szCs w:val="24"/>
-        </w:rPr>
-        <w:t>size: 10</w:t>
-      </w:r>
-      <w:r>
-        <w:rPr>
-          <w:rFonts w:asciiTheme="minorEastAsia" w:hAnsiTheme="minorEastAsia" w:cs="굴림"/>
-          <w:kern w:val="0"/>
-          <w:sz w:val="24"/>
-          <w:szCs w:val="24"/>
-        </w:rPr>
-        <w:t>0</w:t>
-      </w:r>
+          <w:rFonts w:asciiTheme="minorEastAsia" w:hAnsiTheme="minorEastAsia" w:cs="굴림"/>
+          <w:kern w:val="0"/>
+          <w:sz w:val="24"/>
+          <w:szCs w:val="24"/>
+        </w:rPr>
+      </w:pPr>
+      <w:r>
+        <w:rPr>
+          <w:rFonts w:asciiTheme="minorEastAsia" w:hAnsiTheme="minorEastAsia" w:cs="굴림"/>
+          <w:kern w:val="0"/>
+          <w:sz w:val="24"/>
+          <w:szCs w:val="24"/>
+        </w:rPr>
+        <w:t>Chunk size: 100</w:t>
+      </w:r>
+    </w:p>
+    <w:p>
+      <w:pPr>
+        <w:widowControl/>
+        <w:numPr>
+          <w:ilvl w:val="0"/>
+          <w:numId w:val="4"/>
+        </w:numPr>
+        <w:wordWrap/>
+        <w:autoSpaceDE/>
+        <w:autoSpaceDN/>
+        <w:spacing w:before="100" w:beforeAutospacing="1" w:after="100" w:afterAutospacing="1" w:line="240" w:lineRule="auto"/>
+        <w:jc w:val="left"/>
+        <w:rPr>
+          <w:rFonts w:asciiTheme="minorEastAsia" w:hAnsiTheme="minorEastAsia" w:cs="굴림"/>
+          <w:kern w:val="0"/>
+          <w:sz w:val="24"/>
+          <w:szCs w:val="24"/>
+        </w:rPr>
+      </w:pPr>
+      <w:r>
+        <w:rPr>
+          <w:rFonts w:asciiTheme="minorEastAsia" w:hAnsiTheme="minorEastAsia" w:cs="굴림"/>
+          <w:kern w:val="0"/>
+          <w:sz w:val="24"/>
+          <w:szCs w:val="24"/>
+        </w:rPr>
+        <w:t xml:space="preserve">Statement </w:t>
+      </w:r>
+      <w:r>
+        <w:rPr>
+          <w:rFonts w:asciiTheme="minorEastAsia" w:hAnsiTheme="minorEastAsia" w:cs="굴림" w:hint="eastAsia"/>
+          <w:kern w:val="0"/>
+          <w:sz w:val="24"/>
+          <w:szCs w:val="24"/>
+        </w:rPr>
+        <w:t xml:space="preserve">심플한 </w:t>
+      </w:r>
+      <w:r>
+        <w:rPr>
+          <w:rFonts w:asciiTheme="minorEastAsia" w:hAnsiTheme="minorEastAsia" w:cs="굴림"/>
+          <w:kern w:val="0"/>
+          <w:sz w:val="24"/>
+          <w:szCs w:val="24"/>
+        </w:rPr>
+        <w:t xml:space="preserve">addBatch </w:t>
+      </w:r>
+      <w:r>
+        <w:rPr>
+          <w:rFonts w:asciiTheme="minorEastAsia" w:hAnsiTheme="minorEastAsia" w:cs="굴림" w:hint="eastAsia"/>
+          <w:kern w:val="0"/>
+          <w:sz w:val="24"/>
+          <w:szCs w:val="24"/>
+        </w:rPr>
+        <w:t xml:space="preserve">한 거로 </w:t>
+      </w:r>
+      <w:r>
+        <w:rPr>
+          <w:rFonts w:asciiTheme="minorEastAsia" w:hAnsiTheme="minorEastAsia" w:cs="굴림"/>
+          <w:kern w:val="0"/>
+          <w:sz w:val="24"/>
+          <w:szCs w:val="24"/>
+        </w:rPr>
+        <w:t>commit; jdbc project</w:t>
+      </w:r>
+      <w:r>
+        <w:rPr>
+          <w:rFonts w:asciiTheme="minorEastAsia" w:hAnsiTheme="minorEastAsia" w:cs="굴림" w:hint="eastAsia"/>
+          <w:kern w:val="0"/>
+          <w:sz w:val="24"/>
+          <w:szCs w:val="24"/>
+        </w:rPr>
+        <w:t>로</w:t>
+      </w:r>
+      <w:r>
+        <w:rPr>
+          <w:rFonts w:asciiTheme="minorEastAsia" w:hAnsiTheme="minorEastAsia" w:cs="굴림" w:hint="eastAsia"/>
+          <w:kern w:val="0"/>
+          <w:sz w:val="24"/>
+          <w:szCs w:val="24"/>
+        </w:rPr>
+        <w:t xml:space="preserve"> </w:t>
+      </w:r>
+      <w:r>
+        <w:rPr>
+          <w:rFonts w:asciiTheme="minorEastAsia" w:hAnsiTheme="minorEastAsia" w:cs="굴림"/>
+          <w:kern w:val="0"/>
+          <w:sz w:val="24"/>
+          <w:szCs w:val="24"/>
+        </w:rPr>
+        <w:t>=&gt; 10</w:t>
+      </w:r>
+      <w:r>
+        <w:rPr>
+          <w:rFonts w:asciiTheme="minorEastAsia" w:hAnsiTheme="minorEastAsia" w:cs="굴림" w:hint="eastAsia"/>
+          <w:kern w:val="0"/>
+          <w:sz w:val="24"/>
+          <w:szCs w:val="24"/>
+        </w:rPr>
+        <w:t>초</w:t>
+      </w:r>
+    </w:p>
+    <w:p>
+      <w:pPr>
+        <w:widowControl/>
+        <w:numPr>
+          <w:ilvl w:val="0"/>
+          <w:numId w:val="4"/>
+        </w:numPr>
+        <w:wordWrap/>
+        <w:autoSpaceDE/>
+        <w:autoSpaceDN/>
+        <w:spacing w:before="100" w:beforeAutospacing="1" w:after="100" w:afterAutospacing="1" w:line="240" w:lineRule="auto"/>
+        <w:jc w:val="left"/>
+        <w:rPr>
+          <w:rFonts w:asciiTheme="minorEastAsia" w:hAnsiTheme="minorEastAsia" w:cs="굴림"/>
+          <w:kern w:val="0"/>
+          <w:sz w:val="24"/>
+          <w:szCs w:val="24"/>
+        </w:rPr>
+      </w:pPr>
+      <w:r>
+        <w:rPr>
+          <w:rFonts w:asciiTheme="minorEastAsia" w:hAnsiTheme="minorEastAsia" w:cs="굴림" w:hint="eastAsia"/>
+          <w:kern w:val="0"/>
+          <w:sz w:val="24"/>
+          <w:szCs w:val="24"/>
+        </w:rPr>
+        <w:t>로직을 분리해서 스프링으로 옮기면 되는 것</w:t>
+      </w:r>
+      <w:bookmarkStart w:id="0" w:name="_GoBack"/>
+      <w:bookmarkEnd w:id="0"/>
     </w:p>
     <w:tbl>
       <w:tblPr>
@@ -4151,7 +4212,7 @@
               <w:spacing w:before="100" w:beforeAutospacing="1" w:after="100" w:afterAutospacing="1"/>
               <w:outlineLvl w:val="3"/>
               <w:rPr>
-                <w:rFonts w:asciiTheme="minorEastAsia" w:hAnsiTheme="minorEastAsia" w:cs="굴림" w:hint="eastAsia"/>
+                <w:rFonts w:asciiTheme="minorEastAsia" w:hAnsiTheme="minorEastAsia" w:cs="굴림"/>
                 <w:b/>
                 <w:bCs/>
                 <w:kern w:val="0"/>
@@ -4280,7 +4341,7 @@
               <w:jc w:val="center"/>
               <w:outlineLvl w:val="3"/>
               <w:rPr>
-                <w:rFonts w:asciiTheme="minorEastAsia" w:hAnsiTheme="minorEastAsia" w:cs="굴림" w:hint="eastAsia"/>
+                <w:rFonts w:asciiTheme="minorEastAsia" w:hAnsiTheme="minorEastAsia" w:cs="굴림"/>
                 <w:b/>
                 <w:bCs/>
                 <w:kern w:val="0"/>
@@ -5707,7 +5768,7 @@
         <w:spacing w:before="100" w:beforeAutospacing="1" w:after="100" w:afterAutospacing="1" w:line="240" w:lineRule="auto"/>
         <w:jc w:val="left"/>
         <w:rPr>
-          <w:rFonts w:asciiTheme="minorEastAsia" w:hAnsiTheme="minorEastAsia" w:cs="굴림" w:hint="eastAsia"/>
+          <w:rFonts w:asciiTheme="minorEastAsia" w:hAnsiTheme="minorEastAsia" w:cs="굴림"/>
           <w:kern w:val="0"/>
           <w:sz w:val="22"/>
         </w:rPr>
@@ -5829,18 +5890,7 @@
           <w:sz w:val="24"/>
           <w:szCs w:val="24"/>
         </w:rPr>
-        <w:t>: chunk 5</w:t>
-      </w:r>
-      <w:r>
-        <w:rPr>
-          <w:rFonts w:asciiTheme="minorEastAsia" w:hAnsiTheme="minorEastAsia" w:cs="굴림"/>
-          <w:b/>
-          <w:bCs/>
-          <w:kern w:val="0"/>
-          <w:sz w:val="24"/>
-          <w:szCs w:val="24"/>
-        </w:rPr>
-        <w:t>0</w:t>
+        <w:t>: chunk 50</w:t>
       </w:r>
       <w:r>
         <w:rPr>
@@ -5979,38 +6029,20 @@
         <w:spacing w:before="100" w:beforeAutospacing="1" w:after="100" w:afterAutospacing="1" w:line="240" w:lineRule="auto"/>
         <w:jc w:val="left"/>
         <w:rPr>
-          <w:rFonts w:asciiTheme="minorEastAsia" w:hAnsiTheme="minorEastAsia" w:cs="굴림" w:hint="eastAsia"/>
-          <w:kern w:val="0"/>
-          <w:sz w:val="24"/>
-          <w:szCs w:val="24"/>
-        </w:rPr>
-      </w:pPr>
-      <w:r>
-        <w:rPr>
-          <w:rFonts w:asciiTheme="minorEastAsia" w:hAnsiTheme="minorEastAsia" w:cs="굴림"/>
-          <w:kern w:val="0"/>
-          <w:sz w:val="24"/>
-          <w:szCs w:val="24"/>
-        </w:rPr>
-        <w:t xml:space="preserve">Chunk </w:t>
-      </w:r>
-      <w:r>
-        <w:rPr>
-          <w:rFonts w:asciiTheme="minorEastAsia" w:hAnsiTheme="minorEastAsia" w:cs="굴림"/>
-          <w:kern w:val="0"/>
-          <w:sz w:val="24"/>
-          <w:szCs w:val="24"/>
-        </w:rPr>
-        <w:t>size: 5</w:t>
-      </w:r>
-      <w:r>
-        <w:rPr>
-          <w:rFonts w:asciiTheme="minorEastAsia" w:hAnsiTheme="minorEastAsia" w:cs="굴림"/>
-          <w:kern w:val="0"/>
-          <w:sz w:val="24"/>
-          <w:szCs w:val="24"/>
-        </w:rPr>
-        <w:t>00</w:t>
+          <w:rFonts w:asciiTheme="minorEastAsia" w:hAnsiTheme="minorEastAsia" w:cs="굴림"/>
+          <w:kern w:val="0"/>
+          <w:sz w:val="24"/>
+          <w:szCs w:val="24"/>
+        </w:rPr>
+      </w:pPr>
+      <w:r>
+        <w:rPr>
+          <w:rFonts w:asciiTheme="minorEastAsia" w:hAnsiTheme="minorEastAsia" w:cs="굴림"/>
+          <w:kern w:val="0"/>
+          <w:sz w:val="24"/>
+          <w:szCs w:val="24"/>
+        </w:rPr>
+        <w:t>Chunk size: 500</w:t>
       </w:r>
     </w:p>
     <w:tbl>
@@ -6044,7 +6076,7 @@
               <w:spacing w:before="100" w:beforeAutospacing="1" w:after="100" w:afterAutospacing="1"/>
               <w:outlineLvl w:val="3"/>
               <w:rPr>
-                <w:rFonts w:asciiTheme="minorEastAsia" w:hAnsiTheme="minorEastAsia" w:cs="굴림" w:hint="eastAsia"/>
+                <w:rFonts w:asciiTheme="minorEastAsia" w:hAnsiTheme="minorEastAsia" w:cs="굴림"/>
                 <w:b/>
                 <w:bCs/>
                 <w:kern w:val="0"/>
@@ -6173,7 +6205,7 @@
               <w:jc w:val="center"/>
               <w:outlineLvl w:val="3"/>
               <w:rPr>
-                <w:rFonts w:asciiTheme="minorEastAsia" w:hAnsiTheme="minorEastAsia" w:cs="굴림" w:hint="eastAsia"/>
+                <w:rFonts w:asciiTheme="minorEastAsia" w:hAnsiTheme="minorEastAsia" w:cs="굴림"/>
                 <w:b/>
                 <w:bCs/>
                 <w:kern w:val="0"/>
@@ -7496,8 +7528,6 @@
         </w:rPr>
         <w:t>36.3row/s</w:t>
       </w:r>
-      <w:bookmarkStart w:id="0" w:name="_GoBack"/>
-      <w:bookmarkEnd w:id="0"/>
     </w:p>
     <w:p>
       <w:pPr>
@@ -7743,7 +7773,7 @@
         <w:jc w:val="left"/>
         <w:outlineLvl w:val="2"/>
         <w:rPr>
-          <w:rFonts w:asciiTheme="minorEastAsia" w:hAnsiTheme="minorEastAsia" w:cs="굴림" w:hint="eastAsia"/>
+          <w:rFonts w:asciiTheme="minorEastAsia" w:hAnsiTheme="minorEastAsia" w:cs="굴림"/>
           <w:b/>
           <w:bCs/>
           <w:kern w:val="0"/>
@@ -8593,7 +8623,7 @@
               <w:spacing w:before="100" w:beforeAutospacing="1" w:after="100" w:afterAutospacing="1"/>
               <w:outlineLvl w:val="3"/>
               <w:rPr>
-                <w:rFonts w:asciiTheme="minorEastAsia" w:hAnsiTheme="minorEastAsia" w:cs="굴림" w:hint="eastAsia"/>
+                <w:rFonts w:asciiTheme="minorEastAsia" w:hAnsiTheme="minorEastAsia" w:cs="굴림"/>
                 <w:bCs/>
                 <w:kern w:val="0"/>
                 <w:sz w:val="24"/>
@@ -8992,7 +9022,7 @@
         <w:ind w:left="1080" w:right="220"/>
         <w:jc w:val="right"/>
         <w:rPr>
-          <w:rFonts w:asciiTheme="minorEastAsia" w:hAnsiTheme="minorEastAsia" w:cs="굴림" w:hint="eastAsia"/>
+          <w:rFonts w:asciiTheme="minorEastAsia" w:hAnsiTheme="minorEastAsia" w:cs="굴림"/>
           <w:b/>
           <w:bCs/>
           <w:kern w:val="0"/>
@@ -16933,7 +16963,7 @@
 </file>
 
 <file path=customXml/itemProps1.xml><?xml version="1.0" encoding="utf-8"?>
-<ds:datastoreItem xmlns:ds="http://schemas.openxmlformats.org/officeDocument/2006/customXml" ds:itemID="{EFC1A276-B3BD-47B0-BA4F-DBD344F891CC}">
+<ds:datastoreItem xmlns:ds="http://schemas.openxmlformats.org/officeDocument/2006/customXml" ds:itemID="{E9B65896-D641-4A25-92CA-B014494BE81E}">
   <ds:schemaRefs>
     <ds:schemaRef ds:uri="http://schemas.openxmlformats.org/officeDocument/2006/bibliography"/>
   </ds:schemaRefs>
